--- a/Integration-project/ProjectSAI/ProjectSAI/bin/Debug/Template.docx
+++ b/Integration-project/ProjectSAI/ProjectSAI/bin/Debug/Template.docx
@@ -1,10 +1,10 @@
 
 <file path=word/document.xml><?xml version="1.0" encoding="utf-8"?>
-<w:document xmlns:wpc="http://schemas.microsoft.com/office/word/2010/wordprocessingCanvas" xmlns:cx="http://schemas.microsoft.com/office/drawing/2014/chartex" xmlns:cx1="http://schemas.microsoft.com/office/drawing/2015/9/8/chartex" xmlns:cx2="http://schemas.microsoft.com/office/drawing/2015/10/21/chartex" xmlns:cx3="http://schemas.microsoft.com/office/drawing/2016/5/9/chartex" xmlns:cx4="http://schemas.microsoft.com/office/drawing/2016/5/10/chartex" xmlns:cx5="http://schemas.microsoft.com/office/drawing/2016/5/11/chartex" xmlns:cx6="http://schemas.microsoft.com/office/drawing/2016/5/12/chartex" xmlns:cx7="http://schemas.microsoft.com/office/drawing/2016/5/13/chartex" xmlns:cx8="http://schemas.microsoft.com/office/drawing/2016/5/14/chartex" xmlns:mc="http://schemas.openxmlformats.org/markup-compatibility/2006" xmlns:aink="http://schemas.microsoft.com/office/drawing/2016/ink" xmlns:am3d="http://schemas.microsoft.com/office/drawing/2017/model3d" xmlns:o="urn:schemas-microsoft-com:office:office" xmlns:r="http://schemas.openxmlformats.org/officeDocument/2006/relationships" xmlns:m="http://schemas.openxmlformats.org/officeDocument/2006/math" xmlns:v="urn:schemas-microsoft-com:vml" xmlns:wp14="http://schemas.microsoft.com/office/word/2010/wordprocessingDrawing" xmlns:wp="http://schemas.openxmlformats.org/drawingml/2006/wordprocessingDrawing" xmlns:w10="urn:schemas-microsoft-com:office:word" xmlns:w="http://schemas.openxmlformats.org/wordprocessingml/2006/main" xmlns:w14="http://schemas.microsoft.com/office/word/2010/wordml" xmlns:w15="http://schemas.microsoft.com/office/word/2012/wordml" xmlns:w16cid="http://schemas.microsoft.com/office/word/2016/wordml/cid" xmlns:w16se="http://schemas.microsoft.com/office/word/2015/wordml/symex" xmlns:wpg="http://schemas.microsoft.com/office/word/2010/wordprocessingGroup" xmlns:wpi="http://schemas.microsoft.com/office/word/2010/wordprocessingInk" xmlns:wne="http://schemas.microsoft.com/office/word/2006/wordml" xmlns:wps="http://schemas.microsoft.com/office/word/2010/wordprocessingShape" xmlns:a="http://schemas.openxmlformats.org/drawingml/2006/main" xmlns:pic="http://schemas.openxmlformats.org/drawingml/2006/picture" xmlns:a14="http://schemas.microsoft.com/office/drawing/2010/main" xmlns:c="http://schemas.openxmlformats.org/drawingml/2006/chart" mc:Ignorable="w14 w15 w16se w16cid wp14">
+<w:document xmlns:wpc="http://schemas.microsoft.com/office/word/2010/wordprocessingCanvas" xmlns:cx="http://schemas.microsoft.com/office/drawing/2014/chartex" xmlns:cx1="http://schemas.microsoft.com/office/drawing/2015/9/8/chartex" xmlns:cx2="http://schemas.microsoft.com/office/drawing/2015/10/21/chartex" xmlns:cx3="http://schemas.microsoft.com/office/drawing/2016/5/9/chartex" xmlns:cx4="http://schemas.microsoft.com/office/drawing/2016/5/10/chartex" xmlns:cx5="http://schemas.microsoft.com/office/drawing/2016/5/11/chartex" xmlns:cx6="http://schemas.microsoft.com/office/drawing/2016/5/12/chartex" xmlns:cx7="http://schemas.microsoft.com/office/drawing/2016/5/13/chartex" xmlns:cx8="http://schemas.microsoft.com/office/drawing/2016/5/14/chartex" xmlns:mc="http://schemas.openxmlformats.org/markup-compatibility/2006" xmlns:aink="http://schemas.microsoft.com/office/drawing/2016/ink" xmlns:am3d="http://schemas.microsoft.com/office/drawing/2017/model3d" xmlns:o="urn:schemas-microsoft-com:office:office" xmlns:r="http://schemas.openxmlformats.org/officeDocument/2006/relationships" xmlns:m="http://schemas.openxmlformats.org/officeDocument/2006/math" xmlns:v="urn:schemas-microsoft-com:vml" xmlns:wp14="http://schemas.microsoft.com/office/word/2010/wordprocessingDrawing" xmlns:wp="http://schemas.openxmlformats.org/drawingml/2006/wordprocessingDrawing" xmlns:w10="urn:schemas-microsoft-com:office:word" xmlns:w="http://schemas.openxmlformats.org/wordprocessingml/2006/main" xmlns:w14="http://schemas.microsoft.com/office/word/2010/wordml" xmlns:w15="http://schemas.microsoft.com/office/word/2012/wordml" xmlns:w16cid="http://schemas.microsoft.com/office/word/2016/wordml/cid" xmlns:w16se="http://schemas.microsoft.com/office/word/2015/wordml/symex" xmlns:wpg="http://schemas.microsoft.com/office/word/2010/wordprocessingGroup" xmlns:wpi="http://schemas.microsoft.com/office/word/2010/wordprocessingInk" xmlns:wne="http://schemas.microsoft.com/office/word/2006/wordml" xmlns:wps="http://schemas.microsoft.com/office/word/2010/wordprocessingShape" mc:Ignorable="w14 w15 w16se w16cid wp14">
   <w:body>
     <w:p>
       <w:pPr>
-        <w:pStyle w:val="Titel"/>
+        <w:pStyle w:val="Title"/>
         <w:rPr>
           <w:sz w:val="32"/>
           <w:szCs w:val="32"/>
@@ -28,9 +28,9 @@
     <w:p/>
     <w:p>
       <w:pPr>
-        <w:pStyle w:val="Kop1"/>
-      </w:pPr>
-      <w:bookmarkStart w:name="_Toc24630423" w:id="0"/>
+        <w:pStyle w:val="Heading1"/>
+      </w:pPr>
+      <w:bookmarkStart w:id="0" w:name="_Toc24630423"/>
       <w:r>
         <w:t>Basisdocument</w:t>
       </w:r>
@@ -74,21 +74,8 @@
       <w:r>
         <w:t xml:space="preserve">- Excel – instroomcijfers </w:t>
       </w:r>
-      <w:proofErr w:type="spellStart"/>
-      <w:r>
-        <w:t>KatOndVla</w:t>
-      </w:r>
-      <w:proofErr w:type="spellEnd"/>
-      <w:r>
-        <w:t xml:space="preserve"> (</w:t>
-      </w:r>
-      <w:proofErr w:type="spellStart"/>
-      <w:r>
-        <w:t>Codi</w:t>
-      </w:r>
-      <w:proofErr w:type="spellEnd"/>
-      <w:r>
-        <w:t xml:space="preserve"> Katholiek Onderwijs Vlaanderen)</w:t>
+      <w:r>
+        <w:t>KatOndVla (Codi Katholiek Onderwijs Vlaanderen)</w:t>
       </w:r>
     </w:p>
     <w:p>
@@ -110,50 +97,7 @@
         <w:spacing w:after="0"/>
       </w:pPr>
       <w:r>
-        <w:rPr/>
-        <w:t xml:space="preserve">De </w:t>
-      </w:r>
-      <w:r>
-        <w:rPr/>
-        <w:t>document</w:t>
-      </w:r>
-      <w:r>
-        <w:rPr/>
-        <w:t xml:space="preserve">en </w:t>
-      </w:r>
-      <w:r>
-        <w:rPr/>
-        <w:t>k</w:t>
-      </w:r>
-      <w:r>
-        <w:rPr/>
-        <w:t>unnen</w:t>
-      </w:r>
-      <w:r>
-        <w:rPr/>
-        <w:t xml:space="preserve"> geraadpleegd worden </w:t>
-      </w:r>
-      <w:r>
-        <w:rPr/>
-        <w:t xml:space="preserve">op </w:t>
-      </w:r>
-      <w:proofErr w:type="spellStart"/>
-      <w:r>
-        <w:rPr/>
-        <w:t>intradesk</w:t>
-      </w:r>
-      <w:proofErr w:type="spellEnd"/>
-      <w:r>
-        <w:rPr/>
-        <w:t xml:space="preserve"> bij</w:t>
-      </w:r>
-      <w:r>
-        <w:rPr/>
-        <w:t xml:space="preserve"> ‘</w:t>
-      </w:r>
-      <w:r>
-        <w:rPr/>
-        <w:t>Werkgroep Statistieken personeel en studenten HBO’.</w:t>
+        <w:t>De documenten kunnen geraadpleegd worden op intradesk bij ‘Werkgroep Statistieken personeel en studenten HBO’.</w:t>
       </w:r>
       <w:r>
         <w:br w:type="page"/>
@@ -161,9 +105,9 @@
     </w:p>
     <w:p>
       <w:pPr>
-        <w:pStyle w:val="Kop1"/>
-      </w:pPr>
-      <w:bookmarkStart w:name="_Toc24630424" w:id="1"/>
+        <w:pStyle w:val="Heading1"/>
+      </w:pPr>
+      <w:bookmarkStart w:id="1" w:name="_Toc24630424"/>
       <w:r>
         <w:lastRenderedPageBreak/>
         <w:t>Totaal aantal studenten per semester</w:t>
@@ -175,7 +119,7 @@
     </w:p>
     <w:tbl>
       <w:tblPr>
-        <w:tblStyle w:val="Tabelraster"/>
+        <w:tblStyle w:val="TableGrid"/>
         <w:tblW w:w="0" w:type="auto"/>
         <w:tblLook w:val="04A0" w:firstRow="1" w:lastRow="0" w:firstColumn="1" w:lastColumn="0" w:noHBand="0" w:noVBand="1"/>
       </w:tblPr>
@@ -188,7 +132,7 @@
             <w:tcW w:w="10456" w:type="dxa"/>
           </w:tcPr>
           <w:p>
-            <w:bookmarkStart w:name="TotaalAantalStudentenSepJan" w:id="2"/>
+            <w:bookmarkStart w:id="2" w:name="TotaalAantalStudentenSepJan"/>
             <w:bookmarkEnd w:id="2"/>
           </w:p>
         </w:tc>
@@ -214,7 +158,7 @@
     </w:p>
     <w:tbl>
       <w:tblPr>
-        <w:tblStyle w:val="Tabelraster"/>
+        <w:tblStyle w:val="TableGrid"/>
         <w:tblW w:w="0" w:type="auto"/>
         <w:tblLook w:val="04A0" w:firstRow="1" w:lastRow="0" w:firstColumn="1" w:lastColumn="0" w:noHBand="0" w:noVBand="1"/>
       </w:tblPr>
@@ -227,7 +171,7 @@
             <w:tcW w:w="10456" w:type="dxa"/>
           </w:tcPr>
           <w:p>
-            <w:bookmarkStart w:name="TotaalAantalStudentenFebJun" w:id="3"/>
+            <w:bookmarkStart w:id="3" w:name="TotaalAantalStudentenFebJun"/>
             <w:bookmarkEnd w:id="3"/>
           </w:p>
         </w:tc>
@@ -241,9 +185,9 @@
     </w:p>
     <w:p>
       <w:pPr>
-        <w:pStyle w:val="Kop1"/>
-      </w:pPr>
-      <w:bookmarkStart w:name="_Toc24630425" w:id="4"/>
+        <w:pStyle w:val="Heading1"/>
+      </w:pPr>
+      <w:bookmarkStart w:id="4" w:name="_Toc24630425"/>
       <w:r>
         <w:t>Verhouding man/vrouw</w:t>
       </w:r>
@@ -256,7 +200,7 @@
     </w:p>
     <w:tbl>
       <w:tblPr>
-        <w:tblStyle w:val="Tabelraster"/>
+        <w:tblStyle w:val="TableGrid"/>
         <w:tblW w:w="0" w:type="auto"/>
         <w:tblLook w:val="04A0" w:firstRow="1" w:lastRow="0" w:firstColumn="1" w:lastColumn="0" w:noHBand="0" w:noVBand="1"/>
       </w:tblPr>
@@ -269,7 +213,7 @@
             <w:tcW w:w="10456" w:type="dxa"/>
           </w:tcPr>
           <w:p>
-            <w:bookmarkStart w:name="VerhoudingManVrouwSem1" w:id="5"/>
+            <w:bookmarkStart w:id="5" w:name="VerhoudingManVrouwSem1"/>
             <w:bookmarkEnd w:id="5"/>
           </w:p>
         </w:tc>
@@ -287,7 +231,7 @@
     </w:p>
     <w:tbl>
       <w:tblPr>
-        <w:tblStyle w:val="Tabelraster"/>
+        <w:tblStyle w:val="TableGrid"/>
         <w:tblW w:w="0" w:type="auto"/>
         <w:tblLook w:val="04A0" w:firstRow="1" w:lastRow="0" w:firstColumn="1" w:lastColumn="0" w:noHBand="0" w:noVBand="1"/>
       </w:tblPr>
@@ -303,7 +247,7 @@
             <w:pPr>
               <w:jc w:val="center"/>
             </w:pPr>
-            <w:bookmarkStart w:name="VerhoudingManVrouwSem2" w:id="6"/>
+            <w:bookmarkStart w:id="6" w:name="VerhoudingManVrouwSem2"/>
             <w:bookmarkEnd w:id="6"/>
           </w:p>
         </w:tc>
@@ -316,9 +260,9 @@
     </w:p>
     <w:p>
       <w:pPr>
-        <w:pStyle w:val="Kop1"/>
-      </w:pPr>
-      <w:bookmarkStart w:name="_Toc24630426" w:id="7"/>
+        <w:pStyle w:val="Heading1"/>
+      </w:pPr>
+      <w:bookmarkStart w:id="7" w:name="_Toc24630426"/>
       <w:r>
         <w:t>Instroom</w:t>
       </w:r>
@@ -326,9 +270,9 @@
     </w:p>
     <w:p>
       <w:pPr>
-        <w:pStyle w:val="Kop2"/>
-      </w:pPr>
-      <w:bookmarkStart w:name="_Toc24630427" w:id="8"/>
+        <w:pStyle w:val="Heading2"/>
+      </w:pPr>
+      <w:bookmarkStart w:id="8" w:name="_Toc24630427"/>
       <w:r>
         <w:t>Herkomst instroom</w:t>
       </w:r>
@@ -336,7 +280,7 @@
     </w:p>
     <w:tbl>
       <w:tblPr>
-        <w:tblStyle w:val="Tabelraster"/>
+        <w:tblStyle w:val="TableGrid"/>
         <w:tblW w:w="0" w:type="auto"/>
         <w:tblLook w:val="04A0" w:firstRow="1" w:lastRow="0" w:firstColumn="1" w:lastColumn="0" w:noHBand="0" w:noVBand="1"/>
       </w:tblPr>
@@ -349,7 +293,7 @@
             <w:tcW w:w="15388" w:type="dxa"/>
           </w:tcPr>
           <w:p>
-            <w:bookmarkStart w:name="HerkomstInstoom" w:id="9"/>
+            <w:bookmarkStart w:id="9" w:name="HerkomstInstoom"/>
             <w:bookmarkEnd w:id="9"/>
           </w:p>
         </w:tc>
@@ -375,54 +319,83 @@
     </w:p>
     <w:p>
       <w:pPr>
-        <w:pStyle w:val="Kop2"/>
-      </w:pPr>
-      <w:bookmarkStart w:name="_Toc24630428" w:id="10"/>
+        <w:pStyle w:val="Heading2"/>
+      </w:pPr>
       <w:r>
         <w:lastRenderedPageBreak/>
-        <w:t>Drop-outs tijdens de modul</w:t>
-      </w:r>
+        <w:t>Aantal mensen geslaagd / module</w:t>
+      </w:r>
+      <w:r>
+        <w:br/>
+      </w:r>
+    </w:p>
+    <w:p>
+      <w:pPr>
+        <w:pStyle w:val="Heading2"/>
+      </w:pPr>
+      <w:bookmarkStart w:id="10" w:name="Slaagpercentage"/>
       <w:bookmarkEnd w:id="10"/>
-      <w:r>
-        <w:t>e</w:t>
-      </w:r>
-      <w:r>
-        <w:br/>
-      </w:r>
-    </w:p>
-    <w:tbl>
-      <w:tblPr>
-        <w:tblStyle w:val="Tabelraster"/>
-        <w:tblW w:w="0" w:type="auto"/>
-        <w:tblInd w:w="709" w:type="dxa"/>
-        <w:tblLook w:val="04A0" w:firstRow="1" w:lastRow="0" w:firstColumn="1" w:lastColumn="0" w:noHBand="0" w:noVBand="1"/>
-      </w:tblPr>
-      <w:tblGrid>
-        <w:gridCol w:w="13283"/>
-      </w:tblGrid>
-      <w:tr>
-        <w:tc>
-          <w:tcPr>
-            <w:tcW w:w="13992" w:type="dxa"/>
-          </w:tcPr>
-          <w:p>
-            <w:pPr>
-              <w:pStyle w:val="Kop2"/>
-              <w:numPr>
-                <w:ilvl w:val="0"/>
-                <w:numId w:val="0"/>
-              </w:numPr>
-              <w:outlineLvl w:val="1"/>
-            </w:pPr>
-            <w:bookmarkStart w:name="Dropouts" w:id="11"/>
-            <w:bookmarkEnd w:id="11"/>
-          </w:p>
-        </w:tc>
-      </w:tr>
-    </w:tbl>
-    <w:p>
-      <w:pPr>
-        <w:pStyle w:val="Kop2"/>
+    </w:p>
+    <w:p/>
+    <w:p/>
+    <w:p/>
+    <w:p>
+      <w:pPr>
+        <w:pStyle w:val="Heading2"/>
+        <w:ind w:left="709" w:hanging="709"/>
+      </w:pPr>
+      <w:r>
+        <w:t xml:space="preserve">Reden stoppen </w:t>
+      </w:r>
+    </w:p>
+    <w:p>
+      <w:bookmarkStart w:id="11" w:name="RedenStoppen"/>
+      <w:bookmarkEnd w:id="11"/>
+    </w:p>
+    <w:p/>
+    <w:p>
+      <w:pPr>
+        <w:rPr>
+          <w:b/>
+          <w:color w:val="2F5496" w:themeColor="accent1" w:themeShade="BF"/>
+          <w:sz w:val="24"/>
+          <w:szCs w:val="24"/>
+          <w:u w:val="single"/>
+        </w:rPr>
+      </w:pPr>
+      <w:r>
+        <w:rPr>
+          <w:b/>
+          <w:color w:val="2F5496" w:themeColor="accent1" w:themeShade="BF"/>
+          <w:sz w:val="24"/>
+          <w:szCs w:val="24"/>
+          <w:u w:val="single"/>
+        </w:rPr>
+        <w:t>SCHOOL LEREN KENNEN</w:t>
+      </w:r>
+      <w:bookmarkStart w:id="12" w:name="_GoBack"/>
+      <w:bookmarkEnd w:id="12"/>
+    </w:p>
+    <w:p>
+      <w:pPr>
+        <w:rPr>
+          <w:b/>
+          <w:color w:val="2F5496" w:themeColor="accent1" w:themeShade="BF"/>
+          <w:sz w:val="24"/>
+          <w:szCs w:val="24"/>
+          <w:u w:val="single"/>
+        </w:rPr>
+      </w:pPr>
+    </w:p>
+    <w:p>
+      <w:pPr>
+        <w:rPr>
+          <w:b/>
+          <w:color w:val="2F5496" w:themeColor="accent1" w:themeShade="BF"/>
+          <w:sz w:val="24"/>
+          <w:szCs w:val="24"/>
+          <w:u w:val="single"/>
+        </w:rPr>
         <w:sectPr>
           <w:pgSz w:w="16838" w:h="11906" w:orient="landscape" w:code="9"/>
           <w:pgMar w:top="1418" w:right="1418" w:bottom="1418" w:left="1418" w:header="709" w:footer="709" w:gutter="0"/>
@@ -432,27 +405,29 @@
           <w:docGrid w:linePitch="360"/>
         </w:sectPr>
       </w:pPr>
-    </w:p>
-    <w:p>
-      <w:pPr>
-        <w:pStyle w:val="Kop1"/>
-      </w:pPr>
-      <w:bookmarkStart w:name="_Toc24630429" w:id="12"/>
+      <w:bookmarkStart w:id="13" w:name="SchoolLerenKennen"/>
+      <w:bookmarkEnd w:id="13"/>
+    </w:p>
+    <w:p>
+      <w:pPr>
+        <w:pStyle w:val="Heading1"/>
+      </w:pPr>
+      <w:bookmarkStart w:id="14" w:name="_Toc24630429"/>
       <w:r>
         <w:lastRenderedPageBreak/>
         <w:t>Rendement toetsing</w:t>
       </w:r>
-      <w:bookmarkEnd w:id="12"/>
-    </w:p>
-    <w:p>
-      <w:pPr>
-        <w:pStyle w:val="Kop2"/>
-      </w:pPr>
-      <w:bookmarkStart w:name="_Toc24630430" w:id="13"/>
+      <w:bookmarkEnd w:id="14"/>
+    </w:p>
+    <w:p>
+      <w:pPr>
+        <w:pStyle w:val="Heading2"/>
+      </w:pPr>
+      <w:bookmarkStart w:id="15" w:name="_Toc24630430"/>
       <w:r>
         <w:t>Slaagpercentages per module</w:t>
       </w:r>
-      <w:bookmarkEnd w:id="13"/>
+      <w:bookmarkEnd w:id="15"/>
     </w:p>
     <w:p>
       <w:r>
@@ -461,7 +436,7 @@
     </w:p>
     <w:tbl>
       <w:tblPr>
-        <w:tblStyle w:val="Tabelraster"/>
+        <w:tblStyle w:val="TableGrid"/>
         <w:tblW w:w="0" w:type="auto"/>
         <w:tblLook w:val="04A0" w:firstRow="1" w:lastRow="0" w:firstColumn="1" w:lastColumn="0" w:noHBand="0" w:noVBand="1"/>
       </w:tblPr>
@@ -480,8 +455,6 @@
                 <w:b/>
               </w:rPr>
             </w:pPr>
-            <w:bookmarkStart w:name="Slaagpercentage" w:id="14"/>
-            <w:bookmarkEnd w:id="14"/>
           </w:p>
         </w:tc>
       </w:tr>
@@ -531,19 +504,12 @@
           <w:b/>
           <w:bCs/>
         </w:rPr>
-        <w:t>Geslaagd</w:t>
-      </w:r>
-      <w:r>
-        <w:rPr>
-          <w:b/>
-          <w:bCs/>
-        </w:rPr>
-        <w:t xml:space="preserve"> t.o.v. deelname toetsen</w:t>
+        <w:t>Geslaagd t.o.v. deelname toetsen</w:t>
       </w:r>
     </w:p>
     <w:tbl>
       <w:tblPr>
-        <w:tblStyle w:val="Tabelraster"/>
+        <w:tblStyle w:val="TableGrid"/>
         <w:tblW w:w="0" w:type="auto"/>
         <w:tblLook w:val="04A0" w:firstRow="1" w:lastRow="0" w:firstColumn="1" w:lastColumn="0" w:noHBand="0" w:noVBand="1"/>
       </w:tblPr>
@@ -562,8 +528,8 @@
                 <w:b/>
               </w:rPr>
             </w:pPr>
-            <w:bookmarkStart w:name="GeslaagdDeelnameToetsen" w:id="15"/>
-            <w:bookmarkEnd w:id="15"/>
+            <w:bookmarkStart w:id="16" w:name="GeslaagdDeelnameToetsen"/>
+            <w:bookmarkEnd w:id="16"/>
           </w:p>
         </w:tc>
       </w:tr>
@@ -578,17 +544,16 @@
     </w:p>
     <w:p>
       <w:pPr>
-        <w:pStyle w:val="Kop2"/>
-      </w:pPr>
-      <w:bookmarkStart w:name="_Toc24630431" w:id="16"/>
+        <w:pStyle w:val="Heading2"/>
+      </w:pPr>
+      <w:bookmarkStart w:id="17" w:name="_Toc24630431"/>
       <w:r>
         <w:t>Hernemen modules</w:t>
       </w:r>
-      <w:bookmarkEnd w:id="16"/>
+      <w:bookmarkEnd w:id="17"/>
     </w:p>
     <w:tbl>
       <w:tblPr>
-        <w:tblStyle w:val="Verwijzingopmerking"/>
         <w:tblW w:w="4819" w:type="dxa"/>
         <w:tblLook w:val="04A0" w:firstRow="1" w:lastRow="0" w:firstColumn="1" w:lastColumn="0" w:noHBand="0" w:noVBand="1"/>
       </w:tblPr>
@@ -605,7 +570,7 @@
           </w:tcPr>
           <w:tbl>
             <w:tblPr>
-              <w:tblStyle w:val="Tabelraster"/>
+              <w:tblStyle w:val="TableGrid"/>
               <w:tblW w:w="0" w:type="auto"/>
               <w:tblLook w:val="04A0" w:firstRow="1" w:lastRow="0" w:firstColumn="1" w:lastColumn="0" w:noHBand="0" w:noVBand="1"/>
             </w:tblPr>
@@ -618,16 +583,16 @@
                   <w:tcW w:w="5540" w:type="dxa"/>
                 </w:tcPr>
                 <w:p>
-                  <w:bookmarkStart w:name="ModuleHernemenSem1" w:id="17"/>
-                  <w:bookmarkEnd w:id="17"/>
+                  <w:bookmarkStart w:id="18" w:name="ModuleHernemenSem1"/>
+                  <w:bookmarkEnd w:id="18"/>
                 </w:p>
               </w:tc>
             </w:tr>
           </w:tbl>
           <w:p/>
         </w:tc>
-        <w:bookmarkStart w:name="ModuleHernemenSem2" w:id="18"/>
-        <w:bookmarkEnd w:id="18"/>
+        <w:bookmarkStart w:id="19" w:name="ModuleHernemenSem2"/>
+        <w:bookmarkEnd w:id="19"/>
       </w:tr>
       <w:tr>
         <w:trPr>
@@ -645,27 +610,33 @@
     <w:p/>
     <w:p>
       <w:pPr>
-        <w:pStyle w:val="Kop2"/>
-      </w:pPr>
-      <w:bookmarkStart w:name="_Toc24630432" w:id="19"/>
+        <w:pStyle w:val="Heading2"/>
+      </w:pPr>
+      <w:bookmarkStart w:id="20" w:name="_Toc24630432"/>
       <w:r>
         <w:t>Aantal afgestudeerde studenten</w:t>
       </w:r>
-      <w:bookmarkEnd w:id="19"/>
-    </w:p>
-    <w:p>
-      <w:pPr>
-        <w:pStyle w:val="Kop3"/>
-      </w:pPr>
-      <w:bookmarkStart w:name="_Toc24630433" w:id="20"/>
+      <w:bookmarkEnd w:id="20"/>
+    </w:p>
+    <w:p>
+      <w:bookmarkStart w:id="21" w:name="AantalAfgestudeerdeStudenten"/>
+      <w:bookmarkEnd w:id="21"/>
+    </w:p>
+    <w:p/>
+    <w:p/>
+    <w:p>
+      <w:pPr>
+        <w:pStyle w:val="Heading3"/>
+      </w:pPr>
+      <w:bookmarkStart w:id="22" w:name="_Toc24630433"/>
       <w:r>
         <w:t>Herkomst afgestudeerde studenten</w:t>
       </w:r>
-      <w:bookmarkEnd w:id="20"/>
+      <w:bookmarkEnd w:id="22"/>
     </w:p>
     <w:tbl>
       <w:tblPr>
-        <w:tblStyle w:val="Tabelraster"/>
+        <w:tblStyle w:val="TableGrid"/>
         <w:tblW w:w="0" w:type="auto"/>
         <w:tblLook w:val="04A0" w:firstRow="1" w:lastRow="0" w:firstColumn="1" w:lastColumn="0" w:noHBand="0" w:noVBand="1"/>
       </w:tblPr>
@@ -678,8 +649,8 @@
             <w:tcW w:w="13992" w:type="dxa"/>
           </w:tcPr>
           <w:p>
-            <w:bookmarkStart w:name="HerkomstAfgestudeerdeStudent" w:id="21"/>
-            <w:bookmarkEnd w:id="21"/>
+            <w:bookmarkStart w:id="23" w:name="HerkomstAfgestudeerdeStudent"/>
+            <w:bookmarkEnd w:id="23"/>
           </w:p>
         </w:tc>
       </w:tr>
@@ -695,7 +666,7 @@
     <w:p/>
     <w:p>
       <w:pPr>
-        <w:pStyle w:val="Kop3"/>
+        <w:pStyle w:val="Heading3"/>
         <w:numPr>
           <w:ilvl w:val="0"/>
           <w:numId w:val="0"/>
@@ -713,9 +684,9 @@
     </w:p>
     <w:p>
       <w:pPr>
-        <w:pStyle w:val="Kop3"/>
-      </w:pPr>
-      <w:bookmarkStart w:name="_Toc24630434" w:id="22"/>
+        <w:pStyle w:val="Heading3"/>
+      </w:pPr>
+      <w:bookmarkStart w:id="24" w:name="_Toc24630434"/>
       <w:r>
         <w:lastRenderedPageBreak/>
         <w:t>Vergelijking instr</w:t>
@@ -726,11 +697,11 @@
       <w:r>
         <w:t>uitstroom TV</w:t>
       </w:r>
-      <w:bookmarkEnd w:id="22"/>
+      <w:bookmarkEnd w:id="24"/>
     </w:p>
     <w:tbl>
       <w:tblPr>
-        <w:tblStyle w:val="Tabelraster"/>
+        <w:tblStyle w:val="TableGrid"/>
         <w:tblW w:w="0" w:type="auto"/>
         <w:tblInd w:w="1134" w:type="dxa"/>
         <w:tblLook w:val="04A0" w:firstRow="1" w:lastRow="0" w:firstColumn="1" w:lastColumn="0" w:noHBand="0" w:noVBand="1"/>
@@ -745,22 +716,22 @@
           </w:tcPr>
           <w:p>
             <w:pPr>
-              <w:pStyle w:val="Kop3"/>
+              <w:pStyle w:val="Heading3"/>
               <w:numPr>
                 <w:ilvl w:val="0"/>
                 <w:numId w:val="0"/>
               </w:numPr>
               <w:outlineLvl w:val="2"/>
             </w:pPr>
-            <w:bookmarkStart w:name="VergelijkingInstroomUitstroom" w:id="23"/>
-            <w:bookmarkEnd w:id="23"/>
+            <w:bookmarkStart w:id="25" w:name="VergelijkingInstroomUitstroom"/>
+            <w:bookmarkEnd w:id="25"/>
           </w:p>
         </w:tc>
       </w:tr>
     </w:tbl>
     <w:p>
       <w:pPr>
-        <w:pStyle w:val="Kop3"/>
+        <w:pStyle w:val="Heading3"/>
         <w:numPr>
           <w:ilvl w:val="0"/>
           <w:numId w:val="0"/>
@@ -770,44 +741,24 @@
     </w:p>
     <w:p>
       <w:pPr>
-        <w:pStyle w:val="Kop2"/>
-      </w:pPr>
-      <w:bookmarkStart w:name="_Toc24630435" w:id="24"/>
+        <w:pStyle w:val="Heading2"/>
+      </w:pPr>
+      <w:bookmarkStart w:id="26" w:name="_Toc24630435"/>
       <w:r>
         <w:t xml:space="preserve">Gemiddelde duur </w:t>
       </w:r>
-      <w:commentRangeStart w:id="25"/>
-      <w:commentRangeStart w:id="26"/>
       <w:commentRangeStart w:id="27"/>
       <w:commentRangeStart w:id="28"/>
+      <w:commentRangeStart w:id="29"/>
+      <w:commentRangeStart w:id="30"/>
       <w:r>
         <w:t>opleiding</w:t>
       </w:r>
-      <w:bookmarkEnd w:id="24"/>
-      <w:commentRangeEnd w:id="25"/>
+      <w:bookmarkEnd w:id="26"/>
+      <w:commentRangeEnd w:id="27"/>
       <w:r>
         <w:rPr>
-          <w:rStyle w:val="Verwijzingopmerking"/>
-          <w:b w:val="0"/>
-          <w:color w:val="auto"/>
-          <w:u w:val="none"/>
-        </w:rPr>
-        <w:commentReference w:id="25"/>
-      </w:r>
-      <w:commentRangeEnd w:id="26"/>
-      <w:r>
-        <w:rPr>
-          <w:rStyle w:val="Verwijzingopmerking"/>
-          <w:b w:val="0"/>
-          <w:color w:val="auto"/>
-          <w:u w:val="none"/>
-        </w:rPr>
-        <w:commentReference w:id="26"/>
-      </w:r>
-      <w:commentRangeEnd w:id="27"/>
-      <w:r>
-        <w:rPr>
-          <w:rStyle w:val="Verwijzingopmerking"/>
+          <w:rStyle w:val="CommentReference"/>
           <w:b w:val="0"/>
           <w:color w:val="auto"/>
           <w:u w:val="none"/>
@@ -817,17 +768,37 @@
       <w:commentRangeEnd w:id="28"/>
       <w:r>
         <w:rPr>
-          <w:rStyle w:val="Verwijzingopmerking"/>
+          <w:rStyle w:val="CommentReference"/>
           <w:b w:val="0"/>
           <w:color w:val="auto"/>
           <w:u w:val="none"/>
         </w:rPr>
         <w:commentReference w:id="28"/>
       </w:r>
+      <w:commentRangeEnd w:id="29"/>
+      <w:r>
+        <w:rPr>
+          <w:rStyle w:val="CommentReference"/>
+          <w:b w:val="0"/>
+          <w:color w:val="auto"/>
+          <w:u w:val="none"/>
+        </w:rPr>
+        <w:commentReference w:id="29"/>
+      </w:r>
+      <w:commentRangeEnd w:id="30"/>
+      <w:r>
+        <w:rPr>
+          <w:rStyle w:val="CommentReference"/>
+          <w:b w:val="0"/>
+          <w:color w:val="auto"/>
+          <w:u w:val="none"/>
+        </w:rPr>
+        <w:commentReference w:id="30"/>
+      </w:r>
     </w:p>
     <w:tbl>
       <w:tblPr>
-        <w:tblStyle w:val="Tabelraster"/>
+        <w:tblStyle w:val="TableGrid"/>
         <w:tblW w:w="0" w:type="auto"/>
         <w:tblLook w:val="04A0" w:firstRow="1" w:lastRow="0" w:firstColumn="1" w:lastColumn="0" w:noHBand="0" w:noVBand="1"/>
       </w:tblPr>
@@ -840,8 +811,8 @@
             <w:tcW w:w="9060" w:type="dxa"/>
           </w:tcPr>
           <w:p>
-            <w:bookmarkStart w:name="GemiddeldeDuur" w:id="29"/>
-            <w:bookmarkEnd w:id="29"/>
+            <w:bookmarkStart w:id="31" w:name="GemiddeldeDuur"/>
+            <w:bookmarkEnd w:id="31"/>
           </w:p>
         </w:tc>
       </w:tr>
@@ -850,31 +821,23 @@
     <w:p/>
     <w:p>
       <w:pPr>
-        <w:pStyle w:val="Kop1"/>
-      </w:pPr>
-      <w:bookmarkStart w:name="_Toc24630436" w:id="30"/>
+        <w:pStyle w:val="Heading1"/>
+      </w:pPr>
+      <w:bookmarkStart w:id="32" w:name="_Toc24630436"/>
       <w:r>
         <w:t>V</w:t>
       </w:r>
       <w:r>
         <w:t>erzuimcijfers</w:t>
       </w:r>
-      <w:bookmarkEnd w:id="30"/>
+      <w:bookmarkEnd w:id="32"/>
     </w:p>
     <w:p>
       <w:pPr>
         <w:spacing w:after="0"/>
       </w:pPr>
       <w:r>
-        <w:t xml:space="preserve">Vanuit </w:t>
-      </w:r>
-      <w:proofErr w:type="spellStart"/>
-      <w:r>
-        <w:t>Informat</w:t>
-      </w:r>
-      <w:proofErr w:type="spellEnd"/>
-      <w:r>
-        <w:t xml:space="preserve"> kunnen de verzuimcijfers van de studenten enkel per schooljaar gegenereerd worden. De verzuimcijfers worden samengeteld per schooljaar. De module die vermeld staat in het overzicht, is de module waarin de student zat op het einde van het schooljaar.  </w:t>
+        <w:t xml:space="preserve">Vanuit Informat kunnen de verzuimcijfers van de studenten enkel per schooljaar gegenereerd worden. De verzuimcijfers worden samengeteld per schooljaar. De module die vermeld staat in het overzicht, is de module waarin de student zat op het einde van het schooljaar.  </w:t>
       </w:r>
     </w:p>
     <w:p>
@@ -932,7 +895,7 @@
     </w:p>
     <w:tbl>
       <w:tblPr>
-        <w:tblStyle w:val="Tabelraster"/>
+        <w:tblStyle w:val="TableGrid"/>
         <w:tblW w:w="0" w:type="auto"/>
         <w:tblLook w:val="04A0" w:firstRow="1" w:lastRow="0" w:firstColumn="1" w:lastColumn="0" w:noHBand="0" w:noVBand="1"/>
       </w:tblPr>
@@ -950,8 +913,8 @@
                 <w:b/>
               </w:rPr>
             </w:pPr>
-            <w:bookmarkStart w:name="VerzuimcijferAfwezigheden" w:id="31"/>
-            <w:bookmarkEnd w:id="31"/>
+            <w:bookmarkStart w:id="33" w:name="VerzuimcijferAfwezigheden"/>
+            <w:bookmarkEnd w:id="33"/>
           </w:p>
         </w:tc>
       </w:tr>
@@ -1028,12 +991,12 @@
     </w:p>
     <w:p>
       <w:pPr>
-        <w:framePr w:hSpace="141" w:wrap="around" w:hAnchor="margin" w:vAnchor="text" w:y="-1416"/>
+        <w:framePr w:hSpace="141" w:wrap="around" w:vAnchor="text" w:hAnchor="margin" w:y="-1416"/>
         <w:rPr>
           <w:b/>
         </w:rPr>
         <w:sectPr>
-          <w:pgSz w:w="11906" w:h="16838" w:orient="portrait" w:code="9"/>
+          <w:pgSz w:w="11906" w:h="16838" w:code="9"/>
           <w:pgMar w:top="1418" w:right="1418" w:bottom="1418" w:left="1418" w:header="709" w:footer="709" w:gutter="0"/>
           <w:pgNumType w:start="17"/>
           <w:cols w:space="708"/>
@@ -1076,8 +1039,6 @@
         </w:rPr>
         <w:t xml:space="preserve">     </w:t>
       </w:r>
-      <w:bookmarkStart w:name="_GoBack" w:id="32"/>
-      <w:bookmarkEnd w:id="32"/>
     </w:p>
     <w:p>
       <w:pPr>
@@ -1095,7 +1056,7 @@
     </w:p>
     <w:p>
       <w:pPr>
-        <w:pStyle w:val="Lijstalinea"/>
+        <w:pStyle w:val="ListParagraph"/>
         <w:numPr>
           <w:ilvl w:val="0"/>
           <w:numId w:val="17"/>
@@ -1115,7 +1076,7 @@
     </w:p>
     <w:p>
       <w:pPr>
-        <w:pStyle w:val="Lijstalinea"/>
+        <w:pStyle w:val="ListParagraph"/>
         <w:numPr>
           <w:ilvl w:val="0"/>
           <w:numId w:val="17"/>
@@ -1135,7 +1096,7 @@
     </w:p>
     <w:p>
       <w:pPr>
-        <w:pStyle w:val="Lijstalinea"/>
+        <w:pStyle w:val="ListParagraph"/>
         <w:numPr>
           <w:ilvl w:val="0"/>
           <w:numId w:val="17"/>
@@ -1155,7 +1116,7 @@
     </w:p>
     <w:p>
       <w:pPr>
-        <w:pStyle w:val="Lijstalinea"/>
+        <w:pStyle w:val="ListParagraph"/>
         <w:numPr>
           <w:ilvl w:val="0"/>
           <w:numId w:val="17"/>
@@ -1175,7 +1136,7 @@
     </w:p>
     <w:p>
       <w:pPr>
-        <w:pStyle w:val="Lijstalinea"/>
+        <w:pStyle w:val="ListParagraph"/>
         <w:numPr>
           <w:ilvl w:val="0"/>
           <w:numId w:val="17"/>
@@ -1443,7 +1404,7 @@
     </w:tbl>
     <w:p>
       <w:pPr>
-        <w:pStyle w:val="Lijstalinea"/>
+        <w:pStyle w:val="ListParagraph"/>
         <w:numPr>
           <w:ilvl w:val="0"/>
           <w:numId w:val="17"/>
@@ -1463,7 +1424,7 @@
     </w:p>
     <w:p>
       <w:pPr>
-        <w:pStyle w:val="Lijstalinea"/>
+        <w:pStyle w:val="ListParagraph"/>
         <w:numPr>
           <w:ilvl w:val="0"/>
           <w:numId w:val="17"/>
@@ -1483,7 +1444,7 @@
     </w:p>
     <w:p>
       <w:pPr>
-        <w:pStyle w:val="Lijstalinea"/>
+        <w:pStyle w:val="ListParagraph"/>
         <w:numPr>
           <w:ilvl w:val="0"/>
           <w:numId w:val="17"/>
@@ -1503,7 +1464,7 @@
     </w:p>
     <w:p>
       <w:pPr>
-        <w:pStyle w:val="Lijstalinea"/>
+        <w:pStyle w:val="ListParagraph"/>
         <w:numPr>
           <w:ilvl w:val="0"/>
           <w:numId w:val="17"/>
@@ -1538,27 +1499,26 @@
     </w:p>
     <w:p>
       <w:pPr>
-        <w:pStyle w:val="Kop1"/>
-      </w:pPr>
-      <w:bookmarkStart w:name="_Toc24630437" w:id="33"/>
+        <w:pStyle w:val="Heading1"/>
+      </w:pPr>
+      <w:bookmarkStart w:id="34" w:name="_Toc24630437"/>
       <w:r>
         <w:lastRenderedPageBreak/>
         <w:t>Spoedtelling 01/10/2018 – Katholiek Onderwijs Vlaanderen</w:t>
       </w:r>
-      <w:bookmarkEnd w:id="33"/>
+      <w:bookmarkEnd w:id="34"/>
     </w:p>
     <w:tbl>
       <w:tblPr>
-        <w:tblStyle w:val="Verwijzingopmerking"/>
         <w:tblW w:w="8520" w:type="dxa"/>
         <w:jc w:val="center"/>
         <w:tblBorders>
-          <w:top w:val="single" w:color="auto" w:sz="4" w:space="0"/>
-          <w:left w:val="single" w:color="auto" w:sz="4" w:space="0"/>
-          <w:bottom w:val="single" w:color="auto" w:sz="4" w:space="0"/>
-          <w:right w:val="single" w:color="auto" w:sz="4" w:space="0"/>
-          <w:insideH w:val="single" w:color="auto" w:sz="4" w:space="0"/>
-          <w:insideV w:val="single" w:color="auto" w:sz="4" w:space="0"/>
+          <w:top w:val="single" w:sz="4" w:space="0" w:color="auto"/>
+          <w:left w:val="single" w:sz="4" w:space="0" w:color="auto"/>
+          <w:bottom w:val="single" w:sz="4" w:space="0" w:color="auto"/>
+          <w:right w:val="single" w:sz="4" w:space="0" w:color="auto"/>
+          <w:insideH w:val="single" w:sz="4" w:space="0" w:color="auto"/>
+          <w:insideV w:val="single" w:sz="4" w:space="0" w:color="auto"/>
         </w:tblBorders>
         <w:tblLook w:val="04A0" w:firstRow="1" w:lastRow="0" w:firstColumn="1" w:lastColumn="0" w:noHBand="0" w:noVBand="1"/>
       </w:tblPr>
@@ -2695,7 +2655,6 @@
                 <w:lang w:val="en-US" w:eastAsia="nl-BE"/>
               </w:rPr>
             </w:pPr>
-            <w:proofErr w:type="spellStart"/>
             <w:r>
               <w:rPr>
                 <w:rFonts w:eastAsia="Times New Roman" w:cs="Times New Roman"/>
@@ -2705,43 +2664,7 @@
                 <w:szCs w:val="16"/>
                 <w:lang w:val="en-US" w:eastAsia="nl-BE"/>
               </w:rPr>
-              <w:t>BenedictusPoort</w:t>
-            </w:r>
-            <w:proofErr w:type="spellEnd"/>
-            <w:r>
-              <w:rPr>
-                <w:rFonts w:eastAsia="Times New Roman" w:cs="Times New Roman"/>
-                <w:b/>
-                <w:color w:val="595959"/>
-                <w:sz w:val="16"/>
-                <w:szCs w:val="16"/>
-                <w:lang w:val="en-US" w:eastAsia="nl-BE"/>
-              </w:rPr>
-              <w:t xml:space="preserve"> campus Maria </w:t>
-            </w:r>
-            <w:proofErr w:type="spellStart"/>
-            <w:r>
-              <w:rPr>
-                <w:rFonts w:eastAsia="Times New Roman" w:cs="Times New Roman"/>
-                <w:b/>
-                <w:color w:val="595959"/>
-                <w:sz w:val="16"/>
-                <w:szCs w:val="16"/>
-                <w:lang w:val="en-US" w:eastAsia="nl-BE"/>
-              </w:rPr>
-              <w:t>Middelares</w:t>
-            </w:r>
-            <w:proofErr w:type="spellEnd"/>
-            <w:r>
-              <w:rPr>
-                <w:rFonts w:eastAsia="Times New Roman" w:cs="Times New Roman"/>
-                <w:b/>
-                <w:color w:val="595959"/>
-                <w:sz w:val="16"/>
-                <w:szCs w:val="16"/>
-                <w:lang w:val="en-US" w:eastAsia="nl-BE"/>
-              </w:rPr>
-              <w:t xml:space="preserve"> Gent</w:t>
+              <w:t>BenedictusPoort campus Maria Middelares Gent</w:t>
             </w:r>
           </w:p>
         </w:tc>
@@ -2834,31 +2757,7 @@
                 <w:szCs w:val="16"/>
                 <w:lang w:eastAsia="nl-BE"/>
               </w:rPr>
-              <w:t>Instituut voor Verpleegkunde Sint-</w:t>
-            </w:r>
-            <w:proofErr w:type="spellStart"/>
-            <w:r>
-              <w:rPr>
-                <w:rFonts w:eastAsia="Times New Roman" w:cs="Times New Roman"/>
-                <w:b/>
-                <w:color w:val="595959"/>
-                <w:sz w:val="16"/>
-                <w:szCs w:val="16"/>
-                <w:lang w:eastAsia="nl-BE"/>
-              </w:rPr>
-              <w:t>Vincentius</w:t>
-            </w:r>
-            <w:proofErr w:type="spellEnd"/>
-            <w:r>
-              <w:rPr>
-                <w:rFonts w:eastAsia="Times New Roman" w:cs="Times New Roman"/>
-                <w:b/>
-                <w:color w:val="595959"/>
-                <w:sz w:val="16"/>
-                <w:szCs w:val="16"/>
-                <w:lang w:eastAsia="nl-BE"/>
-              </w:rPr>
-              <w:t xml:space="preserve"> Gent</w:t>
+              <w:t>Instituut voor Verpleegkunde Sint-Vincentius Gent</w:t>
             </w:r>
           </w:p>
         </w:tc>
@@ -3771,7 +3670,7 @@
     </w:p>
     <w:p>
       <w:pPr>
-        <w:pStyle w:val="Lijstalinea"/>
+        <w:pStyle w:val="ListParagraph"/>
         <w:numPr>
           <w:ilvl w:val="0"/>
           <w:numId w:val="19"/>
@@ -3783,7 +3682,7 @@
     </w:p>
     <w:p>
       <w:pPr>
-        <w:pStyle w:val="Lijstalinea"/>
+        <w:pStyle w:val="ListParagraph"/>
         <w:numPr>
           <w:ilvl w:val="1"/>
           <w:numId w:val="19"/>
@@ -3795,7 +3694,7 @@
     </w:p>
     <w:p>
       <w:pPr>
-        <w:pStyle w:val="Lijstalinea"/>
+        <w:pStyle w:val="ListParagraph"/>
         <w:numPr>
           <w:ilvl w:val="1"/>
           <w:numId w:val="19"/>
@@ -3807,7 +3706,7 @@
     </w:p>
     <w:p>
       <w:pPr>
-        <w:pStyle w:val="Lijstalinea"/>
+        <w:pStyle w:val="ListParagraph"/>
         <w:numPr>
           <w:ilvl w:val="1"/>
           <w:numId w:val="19"/>
@@ -3830,10 +3729,10 @@
       </w:r>
       <w:r>
         <w:rPr>
-          <w:rFonts w:ascii="Wingdings" w:hAnsi="Wingdings" w:eastAsia="Wingdings" w:cs="Wingdings"/>
+          <w:rFonts w:ascii="Wingdings" w:eastAsia="Wingdings" w:hAnsi="Wingdings" w:cs="Wingdings"/>
           <w:b/>
         </w:rPr>
-        <w:t>à</w:t>
+        <w:t></w:t>
       </w:r>
       <w:r>
         <w:rPr>
@@ -3862,7 +3761,7 @@
     </w:p>
     <w:p>
       <w:pPr>
-        <w:pStyle w:val="Kop1"/>
+        <w:pStyle w:val="Heading1"/>
         <w:numPr>
           <w:ilvl w:val="0"/>
           <w:numId w:val="0"/>
@@ -3886,26 +3785,18 @@
     </w:p>
     <w:p>
       <w:pPr>
-        <w:pStyle w:val="Kop1"/>
-      </w:pPr>
-      <w:bookmarkStart w:name="_Toc24630438" w:id="34"/>
+        <w:pStyle w:val="Heading1"/>
+      </w:pPr>
+      <w:bookmarkStart w:id="35" w:name="_Toc24630438"/>
       <w:r>
         <w:lastRenderedPageBreak/>
         <w:t>Cijfermateriaal Departement Onderwijs</w:t>
       </w:r>
-      <w:bookmarkEnd w:id="34"/>
-    </w:p>
-    <w:p>
-      <w:r>
-        <w:t xml:space="preserve">Deze cijfers werden ontvangen naar aanleiding van de ZER 15-16.  Niettegenstaande  verschillende pogingen via Katholiek Onderwijs Vlaanderen - </w:t>
-      </w:r>
-      <w:proofErr w:type="spellStart"/>
-      <w:r>
-        <w:t>Codi</w:t>
-      </w:r>
-      <w:proofErr w:type="spellEnd"/>
-      <w:r>
-        <w:t xml:space="preserve"> verpleegkunde HBO5 om deze cijfers verder te ontvangen, hebben we geen cijfers ontvangen.</w:t>
+      <w:bookmarkEnd w:id="35"/>
+    </w:p>
+    <w:p>
+      <w:r>
+        <w:t>Deze cijfers werden ontvangen naar aanleiding van de ZER 15-16.  Niettegenstaande  verschillende pogingen via Katholiek Onderwijs Vlaanderen - Codi verpleegkunde HBO5 om deze cijfers verder te ontvangen, hebben we geen cijfers ontvangen.</w:t>
       </w:r>
     </w:p>
     <w:p>
@@ -3915,31 +3806,7 @@
     </w:p>
     <w:p>
       <w:r>
-        <w:t>Tijdens een overleg (juni 2018) van Gino De Meester, Katholiek Onderwijs Vlaanderen en Kathy Van Rossen, kwaliteitscoördinator HBO5 VPK SAI, werden de studentengegevens overlopen die wij graag jaarlijks willen ontvangen van het Departement Onderwijs. De gegevens die beschikbaar gesteld werden zijn gegevens om de scholen HBO5 Verpleegkunde te vergelijken (</w:t>
-      </w:r>
-      <w:proofErr w:type="spellStart"/>
-      <w:r>
-        <w:t>Codi</w:t>
-      </w:r>
-      <w:proofErr w:type="spellEnd"/>
-      <w:r>
-        <w:t xml:space="preserve"> 07/11/2018 – </w:t>
-      </w:r>
-      <w:proofErr w:type="spellStart"/>
-      <w:r>
-        <w:t>intradesk</w:t>
-      </w:r>
-      <w:proofErr w:type="spellEnd"/>
-      <w:r>
-        <w:t xml:space="preserve">: schoolwerkgroepen&gt;WG statistieken personeel en stud HBO&gt;01HBO </w:t>
-      </w:r>
-      <w:proofErr w:type="spellStart"/>
-      <w:r>
-        <w:t>Studgegeg</w:t>
-      </w:r>
-      <w:proofErr w:type="spellEnd"/>
-      <w:r>
-        <w:t>&gt;18-19&gt;Extern). Er zijn geen gegevens over de studentenpopulatie van SAI.</w:t>
+        <w:t>Tijdens een overleg (juni 2018) van Gino De Meester, Katholiek Onderwijs Vlaanderen en Kathy Van Rossen, kwaliteitscoördinator HBO5 VPK SAI, werden de studentengegevens overlopen die wij graag jaarlijks willen ontvangen van het Departement Onderwijs. De gegevens die beschikbaar gesteld werden zijn gegevens om de scholen HBO5 Verpleegkunde te vergelijken (Codi 07/11/2018 – intradesk: schoolwerkgroepen&gt;WG statistieken personeel en stud HBO&gt;01HBO Studgegeg&gt;18-19&gt;Extern). Er zijn geen gegevens over de studentenpopulatie van SAI.</w:t>
       </w:r>
     </w:p>
     <w:p>
@@ -3949,7 +3816,7 @@
     </w:p>
     <w:p>
       <w:pPr>
-        <w:pStyle w:val="Lijstalinea"/>
+        <w:pStyle w:val="ListParagraph"/>
         <w:numPr>
           <w:ilvl w:val="0"/>
           <w:numId w:val="19"/>
@@ -3961,7 +3828,7 @@
     </w:p>
     <w:p>
       <w:pPr>
-        <w:pStyle w:val="Lijstalinea"/>
+        <w:pStyle w:val="ListParagraph"/>
         <w:numPr>
           <w:ilvl w:val="1"/>
           <w:numId w:val="19"/>
@@ -3973,7 +3840,7 @@
     </w:p>
     <w:p>
       <w:pPr>
-        <w:pStyle w:val="Lijstalinea"/>
+        <w:pStyle w:val="ListParagraph"/>
         <w:numPr>
           <w:ilvl w:val="2"/>
           <w:numId w:val="19"/>
@@ -3985,7 +3852,7 @@
     </w:p>
     <w:p>
       <w:pPr>
-        <w:pStyle w:val="Lijstalinea"/>
+        <w:pStyle w:val="ListParagraph"/>
         <w:numPr>
           <w:ilvl w:val="2"/>
           <w:numId w:val="19"/>
@@ -3997,7 +3864,7 @@
     </w:p>
     <w:p>
       <w:pPr>
-        <w:pStyle w:val="Lijstalinea"/>
+        <w:pStyle w:val="ListParagraph"/>
         <w:numPr>
           <w:ilvl w:val="1"/>
           <w:numId w:val="19"/>
@@ -4009,7 +3876,7 @@
     </w:p>
     <w:p>
       <w:pPr>
-        <w:pStyle w:val="Lijstalinea"/>
+        <w:pStyle w:val="ListParagraph"/>
         <w:numPr>
           <w:ilvl w:val="2"/>
           <w:numId w:val="19"/>
@@ -4021,7 +3888,7 @@
     </w:p>
     <w:p>
       <w:pPr>
-        <w:pStyle w:val="Lijstalinea"/>
+        <w:pStyle w:val="ListParagraph"/>
         <w:numPr>
           <w:ilvl w:val="2"/>
           <w:numId w:val="19"/>
@@ -4033,7 +3900,7 @@
     </w:p>
     <w:p>
       <w:pPr>
-        <w:pStyle w:val="Lijstalinea"/>
+        <w:pStyle w:val="ListParagraph"/>
         <w:numPr>
           <w:ilvl w:val="2"/>
           <w:numId w:val="19"/>
@@ -4045,7 +3912,7 @@
     </w:p>
     <w:p>
       <w:pPr>
-        <w:pStyle w:val="Lijstalinea"/>
+        <w:pStyle w:val="ListParagraph"/>
         <w:numPr>
           <w:ilvl w:val="2"/>
           <w:numId w:val="19"/>
@@ -4057,7 +3924,7 @@
     </w:p>
     <w:p>
       <w:pPr>
-        <w:pStyle w:val="Lijstalinea"/>
+        <w:pStyle w:val="ListParagraph"/>
         <w:numPr>
           <w:ilvl w:val="1"/>
           <w:numId w:val="19"/>
@@ -4069,16 +3936,15 @@
     </w:p>
     <w:tbl>
       <w:tblPr>
-        <w:tblStyle w:val="Verwijzingopmerking"/>
         <w:tblpPr w:leftFromText="141" w:rightFromText="141" w:vertAnchor="text" w:horzAnchor="page" w:tblpX="2947" w:tblpY="2047"/>
         <w:tblW w:w="7508" w:type="dxa"/>
         <w:tblBorders>
-          <w:top w:val="single" w:color="auto" w:sz="4" w:space="0"/>
-          <w:left w:val="single" w:color="auto" w:sz="4" w:space="0"/>
-          <w:bottom w:val="single" w:color="auto" w:sz="4" w:space="0"/>
-          <w:right w:val="single" w:color="auto" w:sz="4" w:space="0"/>
-          <w:insideH w:val="single" w:color="auto" w:sz="4" w:space="0"/>
-          <w:insideV w:val="single" w:color="auto" w:sz="4" w:space="0"/>
+          <w:top w:val="single" w:sz="4" w:space="0" w:color="auto"/>
+          <w:left w:val="single" w:sz="4" w:space="0" w:color="auto"/>
+          <w:bottom w:val="single" w:sz="4" w:space="0" w:color="auto"/>
+          <w:right w:val="single" w:sz="4" w:space="0" w:color="auto"/>
+          <w:insideH w:val="single" w:sz="4" w:space="0" w:color="auto"/>
+          <w:insideV w:val="single" w:sz="4" w:space="0" w:color="auto"/>
         </w:tblBorders>
         <w:tblLook w:val="04A0" w:firstRow="1" w:lastRow="0" w:firstColumn="1" w:lastColumn="0" w:noHBand="0" w:noVBand="1"/>
       </w:tblPr>
@@ -4191,34 +4057,35 @@
                 <w:lang w:eastAsia="nl-BE"/>
               </w:rPr>
               <w:br/>
-            </w:r>
-            <w:r>
+              <w:t>%</w:t>
+            </w:r>
+          </w:p>
+        </w:tc>
+        <w:tc>
+          <w:tcPr>
+            <w:tcW w:w="1134" w:type="dxa"/>
+            <w:vAlign w:val="bottom"/>
+            <w:hideMark/>
+          </w:tcPr>
+          <w:p>
+            <w:pPr>
+              <w:jc w:val="right"/>
               <w:rPr>
                 <w:rFonts w:eastAsia="Times New Roman" w:cs="Calibri"/>
                 <w:sz w:val="18"/>
                 <w:szCs w:val="18"/>
                 <w:lang w:eastAsia="nl-BE"/>
               </w:rPr>
-              <w:t>%</w:t>
-            </w:r>
-          </w:p>
-        </w:tc>
-        <w:tc>
-          <w:tcPr>
-            <w:tcW w:w="1134" w:type="dxa"/>
-            <w:vAlign w:val="bottom"/>
-            <w:hideMark/>
-          </w:tcPr>
-          <w:p>
-            <w:pPr>
-              <w:jc w:val="right"/>
+            </w:pPr>
+            <w:r>
               <w:rPr>
                 <w:rFonts w:eastAsia="Times New Roman" w:cs="Calibri"/>
                 <w:sz w:val="18"/>
                 <w:szCs w:val="18"/>
                 <w:lang w:eastAsia="nl-BE"/>
               </w:rPr>
-            </w:pPr>
+              <w:t>VB</w:t>
+            </w:r>
             <w:r>
               <w:rPr>
                 <w:rFonts w:eastAsia="Times New Roman" w:cs="Calibri"/>
@@ -4226,17 +4093,27 @@
                 <w:szCs w:val="18"/>
                 <w:lang w:eastAsia="nl-BE"/>
               </w:rPr>
-              <w:t>VB</w:t>
-            </w:r>
-            <w:r>
+              <w:br/>
+              <w:t>%</w:t>
+            </w:r>
+          </w:p>
+        </w:tc>
+        <w:tc>
+          <w:tcPr>
+            <w:tcW w:w="1276" w:type="dxa"/>
+            <w:vAlign w:val="bottom"/>
+            <w:hideMark/>
+          </w:tcPr>
+          <w:p>
+            <w:pPr>
+              <w:jc w:val="right"/>
               <w:rPr>
                 <w:rFonts w:eastAsia="Times New Roman" w:cs="Calibri"/>
                 <w:sz w:val="18"/>
                 <w:szCs w:val="18"/>
                 <w:lang w:eastAsia="nl-BE"/>
               </w:rPr>
-              <w:br/>
-            </w:r>
+            </w:pPr>
             <w:r>
               <w:rPr>
                 <w:rFonts w:eastAsia="Times New Roman" w:cs="Calibri"/>
@@ -4244,6 +4121,53 @@
                 <w:szCs w:val="18"/>
                 <w:lang w:eastAsia="nl-BE"/>
               </w:rPr>
+              <w:t>OO</w:t>
+            </w:r>
+            <w:r>
+              <w:rPr>
+                <w:rFonts w:eastAsia="Times New Roman" w:cs="Calibri"/>
+                <w:sz w:val="18"/>
+                <w:szCs w:val="18"/>
+                <w:lang w:eastAsia="nl-BE"/>
+              </w:rPr>
+              <w:br/>
+              <w:t>%</w:t>
+            </w:r>
+          </w:p>
+        </w:tc>
+        <w:tc>
+          <w:tcPr>
+            <w:tcW w:w="1275" w:type="dxa"/>
+            <w:vAlign w:val="bottom"/>
+            <w:hideMark/>
+          </w:tcPr>
+          <w:p>
+            <w:pPr>
+              <w:jc w:val="right"/>
+              <w:rPr>
+                <w:rFonts w:eastAsia="Times New Roman" w:cs="Calibri"/>
+                <w:sz w:val="18"/>
+                <w:szCs w:val="18"/>
+                <w:lang w:eastAsia="nl-BE"/>
+              </w:rPr>
+            </w:pPr>
+            <w:r>
+              <w:rPr>
+                <w:rFonts w:eastAsia="Times New Roman" w:cs="Calibri"/>
+                <w:sz w:val="18"/>
+                <w:szCs w:val="18"/>
+                <w:lang w:eastAsia="nl-BE"/>
+              </w:rPr>
+              <w:t>OA</w:t>
+            </w:r>
+            <w:r>
+              <w:rPr>
+                <w:rFonts w:eastAsia="Times New Roman" w:cs="Calibri"/>
+                <w:sz w:val="18"/>
+                <w:szCs w:val="18"/>
+                <w:lang w:eastAsia="nl-BE"/>
+              </w:rPr>
+              <w:br/>
               <w:t>%</w:t>
             </w:r>
           </w:p>
@@ -4271,7 +4195,7 @@
                 <w:szCs w:val="18"/>
                 <w:lang w:eastAsia="nl-BE"/>
               </w:rPr>
-              <w:t>OO</w:t>
+              <w:t>TV</w:t>
             </w:r>
             <w:r>
               <w:rPr>
@@ -4281,104 +4205,6 @@
                 <w:lang w:eastAsia="nl-BE"/>
               </w:rPr>
               <w:br/>
-            </w:r>
-            <w:r>
-              <w:rPr>
-                <w:rFonts w:eastAsia="Times New Roman" w:cs="Calibri"/>
-                <w:sz w:val="18"/>
-                <w:szCs w:val="18"/>
-                <w:lang w:eastAsia="nl-BE"/>
-              </w:rPr>
-              <w:t>%</w:t>
-            </w:r>
-          </w:p>
-        </w:tc>
-        <w:tc>
-          <w:tcPr>
-            <w:tcW w:w="1275" w:type="dxa"/>
-            <w:vAlign w:val="bottom"/>
-            <w:hideMark/>
-          </w:tcPr>
-          <w:p>
-            <w:pPr>
-              <w:jc w:val="right"/>
-              <w:rPr>
-                <w:rFonts w:eastAsia="Times New Roman" w:cs="Calibri"/>
-                <w:sz w:val="18"/>
-                <w:szCs w:val="18"/>
-                <w:lang w:eastAsia="nl-BE"/>
-              </w:rPr>
-            </w:pPr>
-            <w:r>
-              <w:rPr>
-                <w:rFonts w:eastAsia="Times New Roman" w:cs="Calibri"/>
-                <w:sz w:val="18"/>
-                <w:szCs w:val="18"/>
-                <w:lang w:eastAsia="nl-BE"/>
-              </w:rPr>
-              <w:t>OA</w:t>
-            </w:r>
-            <w:r>
-              <w:rPr>
-                <w:rFonts w:eastAsia="Times New Roman" w:cs="Calibri"/>
-                <w:sz w:val="18"/>
-                <w:szCs w:val="18"/>
-                <w:lang w:eastAsia="nl-BE"/>
-              </w:rPr>
-              <w:br/>
-            </w:r>
-            <w:r>
-              <w:rPr>
-                <w:rFonts w:eastAsia="Times New Roman" w:cs="Calibri"/>
-                <w:sz w:val="18"/>
-                <w:szCs w:val="18"/>
-                <w:lang w:eastAsia="nl-BE"/>
-              </w:rPr>
-              <w:t>%</w:t>
-            </w:r>
-          </w:p>
-        </w:tc>
-        <w:tc>
-          <w:tcPr>
-            <w:tcW w:w="1276" w:type="dxa"/>
-            <w:vAlign w:val="bottom"/>
-            <w:hideMark/>
-          </w:tcPr>
-          <w:p>
-            <w:pPr>
-              <w:jc w:val="right"/>
-              <w:rPr>
-                <w:rFonts w:eastAsia="Times New Roman" w:cs="Calibri"/>
-                <w:sz w:val="18"/>
-                <w:szCs w:val="18"/>
-                <w:lang w:eastAsia="nl-BE"/>
-              </w:rPr>
-            </w:pPr>
-            <w:r>
-              <w:rPr>
-                <w:rFonts w:eastAsia="Times New Roman" w:cs="Calibri"/>
-                <w:sz w:val="18"/>
-                <w:szCs w:val="18"/>
-                <w:lang w:eastAsia="nl-BE"/>
-              </w:rPr>
-              <w:t>TV</w:t>
-            </w:r>
-            <w:r>
-              <w:rPr>
-                <w:rFonts w:eastAsia="Times New Roman" w:cs="Calibri"/>
-                <w:sz w:val="18"/>
-                <w:szCs w:val="18"/>
-                <w:lang w:eastAsia="nl-BE"/>
-              </w:rPr>
-              <w:br/>
-            </w:r>
-            <w:r>
-              <w:rPr>
-                <w:rFonts w:eastAsia="Times New Roman" w:cs="Calibri"/>
-                <w:sz w:val="18"/>
-                <w:szCs w:val="18"/>
-                <w:lang w:eastAsia="nl-BE"/>
-              </w:rPr>
               <w:t>%</w:t>
             </w:r>
           </w:p>
@@ -4572,7 +4398,6 @@
                 <w:lang w:eastAsia="nl-BE"/>
               </w:rPr>
             </w:pPr>
-            <w:proofErr w:type="spellStart"/>
             <w:r>
               <w:rPr>
                 <w:rFonts w:eastAsia="Times New Roman" w:cs="Calibri"/>
@@ -4583,7 +4408,6 @@
               </w:rPr>
               <w:t>KatOndVla</w:t>
             </w:r>
-            <w:proofErr w:type="spellEnd"/>
           </w:p>
         </w:tc>
         <w:tc>
@@ -5061,7 +4885,7 @@
     </w:tbl>
     <w:p>
       <w:pPr>
-        <w:pStyle w:val="Lijstalinea"/>
+        <w:pStyle w:val="ListParagraph"/>
         <w:ind w:left="1440"/>
       </w:pPr>
       <w:r>
@@ -5115,49 +4939,49 @@
     </w:p>
     <w:p>
       <w:pPr>
-        <w:pStyle w:val="Lijstalinea"/>
+        <w:pStyle w:val="ListParagraph"/>
         <w:ind w:left="1440"/>
       </w:pPr>
     </w:p>
     <w:p>
       <w:pPr>
-        <w:pStyle w:val="Lijstalinea"/>
+        <w:pStyle w:val="ListParagraph"/>
         <w:ind w:left="1440"/>
       </w:pPr>
     </w:p>
     <w:p>
       <w:pPr>
-        <w:pStyle w:val="Lijstalinea"/>
+        <w:pStyle w:val="ListParagraph"/>
         <w:ind w:left="1440"/>
       </w:pPr>
     </w:p>
     <w:p>
       <w:pPr>
-        <w:pStyle w:val="Lijstalinea"/>
+        <w:pStyle w:val="ListParagraph"/>
         <w:ind w:left="1440"/>
       </w:pPr>
     </w:p>
     <w:p>
       <w:pPr>
-        <w:pStyle w:val="Lijstalinea"/>
+        <w:pStyle w:val="ListParagraph"/>
         <w:ind w:left="1440"/>
       </w:pPr>
     </w:p>
     <w:p>
       <w:pPr>
-        <w:pStyle w:val="Lijstalinea"/>
+        <w:pStyle w:val="ListParagraph"/>
         <w:ind w:left="1440"/>
       </w:pPr>
     </w:p>
     <w:p>
       <w:pPr>
-        <w:pStyle w:val="Lijstalinea"/>
+        <w:pStyle w:val="ListParagraph"/>
         <w:ind w:left="1440"/>
       </w:pPr>
     </w:p>
     <w:p>
       <w:pPr>
-        <w:pStyle w:val="Lijstalinea"/>
+        <w:pStyle w:val="ListParagraph"/>
         <w:numPr>
           <w:ilvl w:val="1"/>
           <w:numId w:val="19"/>
@@ -5169,16 +4993,15 @@
     </w:p>
     <w:tbl>
       <w:tblPr>
-        <w:tblStyle w:val="Verwijzingopmerking"/>
         <w:tblW w:w="7691" w:type="dxa"/>
         <w:jc w:val="center"/>
         <w:tblBorders>
-          <w:top w:val="single" w:color="auto" w:sz="4" w:space="0"/>
-          <w:left w:val="single" w:color="auto" w:sz="4" w:space="0"/>
-          <w:bottom w:val="single" w:color="auto" w:sz="4" w:space="0"/>
-          <w:right w:val="single" w:color="auto" w:sz="4" w:space="0"/>
-          <w:insideH w:val="single" w:color="auto" w:sz="4" w:space="0"/>
-          <w:insideV w:val="single" w:color="auto" w:sz="4" w:space="0"/>
+          <w:top w:val="single" w:sz="4" w:space="0" w:color="auto"/>
+          <w:left w:val="single" w:sz="4" w:space="0" w:color="auto"/>
+          <w:bottom w:val="single" w:sz="4" w:space="0" w:color="auto"/>
+          <w:right w:val="single" w:sz="4" w:space="0" w:color="auto"/>
+          <w:insideH w:val="single" w:sz="4" w:space="0" w:color="auto"/>
+          <w:insideV w:val="single" w:sz="4" w:space="0" w:color="auto"/>
         </w:tblBorders>
         <w:tblLook w:val="04A0" w:firstRow="1" w:lastRow="0" w:firstColumn="1" w:lastColumn="0" w:noHBand="0" w:noVBand="1"/>
       </w:tblPr>
@@ -5290,14 +5113,6 @@
                 <w:lang w:eastAsia="nl-BE"/>
               </w:rPr>
               <w:br/>
-            </w:r>
-            <w:r>
-              <w:rPr>
-                <w:rFonts w:eastAsia="Times New Roman" w:cs="Calibri"/>
-                <w:sz w:val="16"/>
-                <w:szCs w:val="16"/>
-                <w:lang w:eastAsia="nl-BE"/>
-              </w:rPr>
               <w:t>%</w:t>
             </w:r>
           </w:p>
@@ -5334,14 +5149,6 @@
                 <w:lang w:eastAsia="nl-BE"/>
               </w:rPr>
               <w:br/>
-            </w:r>
-            <w:r>
-              <w:rPr>
-                <w:rFonts w:eastAsia="Times New Roman" w:cs="Calibri"/>
-                <w:sz w:val="16"/>
-                <w:szCs w:val="16"/>
-                <w:lang w:eastAsia="nl-BE"/>
-              </w:rPr>
               <w:t>%</w:t>
             </w:r>
           </w:p>
@@ -5378,14 +5185,6 @@
                 <w:lang w:eastAsia="nl-BE"/>
               </w:rPr>
               <w:br/>
-            </w:r>
-            <w:r>
-              <w:rPr>
-                <w:rFonts w:eastAsia="Times New Roman" w:cs="Calibri"/>
-                <w:sz w:val="16"/>
-                <w:szCs w:val="16"/>
-                <w:lang w:eastAsia="nl-BE"/>
-              </w:rPr>
               <w:t>%</w:t>
             </w:r>
           </w:p>
@@ -5422,14 +5221,6 @@
                 <w:lang w:eastAsia="nl-BE"/>
               </w:rPr>
               <w:br/>
-            </w:r>
-            <w:r>
-              <w:rPr>
-                <w:rFonts w:eastAsia="Times New Roman" w:cs="Calibri"/>
-                <w:sz w:val="16"/>
-                <w:szCs w:val="16"/>
-                <w:lang w:eastAsia="nl-BE"/>
-              </w:rPr>
               <w:t>%</w:t>
             </w:r>
           </w:p>
@@ -5466,14 +5257,6 @@
                 <w:lang w:eastAsia="nl-BE"/>
               </w:rPr>
               <w:br/>
-            </w:r>
-            <w:r>
-              <w:rPr>
-                <w:rFonts w:eastAsia="Times New Roman" w:cs="Calibri"/>
-                <w:sz w:val="16"/>
-                <w:szCs w:val="16"/>
-                <w:lang w:eastAsia="nl-BE"/>
-              </w:rPr>
               <w:t>%</w:t>
             </w:r>
           </w:p>
@@ -5727,7 +5510,6 @@
                 <w:lang w:eastAsia="nl-BE"/>
               </w:rPr>
             </w:pPr>
-            <w:proofErr w:type="spellStart"/>
             <w:r>
               <w:rPr>
                 <w:rFonts w:eastAsia="Times New Roman" w:cs="Calibri"/>
@@ -5738,7 +5520,6 @@
               </w:rPr>
               <w:t>KatOndVla</w:t>
             </w:r>
-            <w:proofErr w:type="spellEnd"/>
           </w:p>
         </w:tc>
         <w:tc>
@@ -6357,7 +6138,6 @@
                 <w:lang w:eastAsia="nl-BE"/>
               </w:rPr>
             </w:pPr>
-            <w:proofErr w:type="spellStart"/>
             <w:r>
               <w:rPr>
                 <w:rFonts w:eastAsia="Times New Roman" w:cs="Calibri"/>
@@ -6368,7 +6148,6 @@
               </w:rPr>
               <w:t>KatOndVla</w:t>
             </w:r>
-            <w:proofErr w:type="spellEnd"/>
           </w:p>
         </w:tc>
         <w:tc>
@@ -6743,7 +6522,7 @@
     <w:p/>
     <w:p>
       <w:pPr>
-        <w:pStyle w:val="Lijstalinea"/>
+        <w:pStyle w:val="ListParagraph"/>
         <w:numPr>
           <w:ilvl w:val="1"/>
           <w:numId w:val="19"/>
@@ -6755,7 +6534,7 @@
     </w:p>
     <w:p>
       <w:pPr>
-        <w:pStyle w:val="Lijstalinea"/>
+        <w:pStyle w:val="ListParagraph"/>
         <w:numPr>
           <w:ilvl w:val="2"/>
           <w:numId w:val="19"/>
@@ -6767,7 +6546,7 @@
     </w:p>
     <w:p>
       <w:pPr>
-        <w:pStyle w:val="Lijstalinea"/>
+        <w:pStyle w:val="ListParagraph"/>
         <w:numPr>
           <w:ilvl w:val="2"/>
           <w:numId w:val="19"/>
@@ -6779,13 +6558,13 @@
     </w:p>
     <w:p>
       <w:pPr>
-        <w:pStyle w:val="Lijstalinea"/>
+        <w:pStyle w:val="ListParagraph"/>
         <w:ind w:left="2160"/>
       </w:pPr>
     </w:p>
     <w:p>
       <w:pPr>
-        <w:pStyle w:val="Lijstalinea"/>
+        <w:pStyle w:val="ListParagraph"/>
         <w:numPr>
           <w:ilvl w:val="1"/>
           <w:numId w:val="19"/>
@@ -6797,16 +6576,15 @@
     </w:p>
     <w:tbl>
       <w:tblPr>
-        <w:tblStyle w:val="Verwijzingopmerking"/>
         <w:tblW w:w="4300" w:type="dxa"/>
         <w:jc w:val="center"/>
         <w:tblBorders>
-          <w:top w:val="single" w:color="auto" w:sz="4" w:space="0"/>
-          <w:left w:val="single" w:color="auto" w:sz="4" w:space="0"/>
-          <w:bottom w:val="single" w:color="auto" w:sz="4" w:space="0"/>
-          <w:right w:val="single" w:color="auto" w:sz="4" w:space="0"/>
-          <w:insideH w:val="single" w:color="auto" w:sz="4" w:space="0"/>
-          <w:insideV w:val="single" w:color="auto" w:sz="4" w:space="0"/>
+          <w:top w:val="single" w:sz="4" w:space="0" w:color="auto"/>
+          <w:left w:val="single" w:sz="4" w:space="0" w:color="auto"/>
+          <w:bottom w:val="single" w:sz="4" w:space="0" w:color="auto"/>
+          <w:right w:val="single" w:sz="4" w:space="0" w:color="auto"/>
+          <w:insideH w:val="single" w:sz="4" w:space="0" w:color="auto"/>
+          <w:insideV w:val="single" w:sz="4" w:space="0" w:color="auto"/>
         </w:tblBorders>
         <w:tblLayout w:type="fixed"/>
         <w:tblLook w:val="04A0" w:firstRow="1" w:lastRow="0" w:firstColumn="1" w:lastColumn="0" w:noHBand="0" w:noVBand="1"/>
@@ -7573,13 +7351,13 @@
     </w:tbl>
     <w:p>
       <w:pPr>
-        <w:pStyle w:val="Lijstalinea"/>
+        <w:pStyle w:val="ListParagraph"/>
         <w:ind w:left="1440"/>
       </w:pPr>
     </w:p>
     <w:p>
       <w:pPr>
-        <w:pStyle w:val="Lijstalinea"/>
+        <w:pStyle w:val="ListParagraph"/>
         <w:numPr>
           <w:ilvl w:val="1"/>
           <w:numId w:val="19"/>
@@ -7591,16 +7369,15 @@
     </w:p>
     <w:tbl>
       <w:tblPr>
-        <w:tblStyle w:val="Verwijzingopmerking"/>
         <w:tblW w:w="5920" w:type="dxa"/>
         <w:jc w:val="center"/>
         <w:tblBorders>
-          <w:top w:val="single" w:color="auto" w:sz="4" w:space="0"/>
-          <w:left w:val="single" w:color="auto" w:sz="4" w:space="0"/>
-          <w:bottom w:val="single" w:color="auto" w:sz="4" w:space="0"/>
-          <w:right w:val="single" w:color="auto" w:sz="4" w:space="0"/>
-          <w:insideH w:val="single" w:color="auto" w:sz="4" w:space="0"/>
-          <w:insideV w:val="single" w:color="auto" w:sz="4" w:space="0"/>
+          <w:top w:val="single" w:sz="4" w:space="0" w:color="auto"/>
+          <w:left w:val="single" w:sz="4" w:space="0" w:color="auto"/>
+          <w:bottom w:val="single" w:sz="4" w:space="0" w:color="auto"/>
+          <w:right w:val="single" w:sz="4" w:space="0" w:color="auto"/>
+          <w:insideH w:val="single" w:sz="4" w:space="0" w:color="auto"/>
+          <w:insideV w:val="single" w:sz="4" w:space="0" w:color="auto"/>
         </w:tblBorders>
         <w:tblLook w:val="04A0" w:firstRow="1" w:lastRow="0" w:firstColumn="1" w:lastColumn="0" w:noHBand="0" w:noVBand="1"/>
       </w:tblPr>
@@ -7726,31 +7503,7 @@
                 <w:szCs w:val="16"/>
                 <w:lang w:eastAsia="nl-BE"/>
               </w:rPr>
-              <w:t xml:space="preserve">3e </w:t>
-            </w:r>
-            <w:proofErr w:type="spellStart"/>
-            <w:r>
-              <w:rPr>
-                <w:rFonts w:eastAsia="Times New Roman" w:cs="Calibri"/>
-                <w:b/>
-                <w:color w:val="000000"/>
-                <w:sz w:val="16"/>
-                <w:szCs w:val="16"/>
-                <w:lang w:eastAsia="nl-BE"/>
-              </w:rPr>
-              <w:t>lj</w:t>
-            </w:r>
-            <w:proofErr w:type="spellEnd"/>
-            <w:r>
-              <w:rPr>
-                <w:rFonts w:eastAsia="Times New Roman" w:cs="Calibri"/>
-                <w:b/>
-                <w:color w:val="000000"/>
-                <w:sz w:val="16"/>
-                <w:szCs w:val="16"/>
-                <w:lang w:eastAsia="nl-BE"/>
-              </w:rPr>
-              <w:t xml:space="preserve"> 3e gr TBZ/zorgkundige BSO</w:t>
+              <w:t>3e lj 3e gr TBZ/zorgkundige BSO</w:t>
             </w:r>
           </w:p>
         </w:tc>
@@ -7844,31 +7597,7 @@
                 <w:szCs w:val="16"/>
                 <w:lang w:eastAsia="nl-BE"/>
               </w:rPr>
-              <w:t xml:space="preserve">2e </w:t>
-            </w:r>
-            <w:proofErr w:type="spellStart"/>
-            <w:r>
-              <w:rPr>
-                <w:rFonts w:eastAsia="Times New Roman" w:cs="Calibri"/>
-                <w:b/>
-                <w:color w:val="000000"/>
-                <w:sz w:val="16"/>
-                <w:szCs w:val="16"/>
-                <w:lang w:eastAsia="nl-BE"/>
-              </w:rPr>
-              <w:t>lj</w:t>
-            </w:r>
-            <w:proofErr w:type="spellEnd"/>
-            <w:r>
-              <w:rPr>
-                <w:rFonts w:eastAsia="Times New Roman" w:cs="Calibri"/>
-                <w:b/>
-                <w:color w:val="000000"/>
-                <w:sz w:val="16"/>
-                <w:szCs w:val="16"/>
-                <w:lang w:eastAsia="nl-BE"/>
-              </w:rPr>
-              <w:t xml:space="preserve"> 3e gr BSO</w:t>
+              <w:t>2e lj 3e gr BSO</w:t>
             </w:r>
           </w:p>
         </w:tc>
@@ -7962,55 +7691,7 @@
                 <w:szCs w:val="16"/>
                 <w:lang w:eastAsia="nl-BE"/>
               </w:rPr>
-              <w:t xml:space="preserve">2e </w:t>
-            </w:r>
-            <w:proofErr w:type="spellStart"/>
-            <w:r>
-              <w:rPr>
-                <w:rFonts w:eastAsia="Times New Roman" w:cs="Calibri"/>
-                <w:b/>
-                <w:color w:val="000000"/>
-                <w:sz w:val="16"/>
-                <w:szCs w:val="16"/>
-                <w:lang w:eastAsia="nl-BE"/>
-              </w:rPr>
-              <w:t>lj</w:t>
-            </w:r>
-            <w:proofErr w:type="spellEnd"/>
-            <w:r>
-              <w:rPr>
-                <w:rFonts w:eastAsia="Times New Roman" w:cs="Calibri"/>
-                <w:b/>
-                <w:color w:val="000000"/>
-                <w:sz w:val="16"/>
-                <w:szCs w:val="16"/>
-                <w:lang w:eastAsia="nl-BE"/>
-              </w:rPr>
-              <w:t xml:space="preserve"> 3e gr Sociale en </w:t>
-            </w:r>
-            <w:proofErr w:type="spellStart"/>
-            <w:r>
-              <w:rPr>
-                <w:rFonts w:eastAsia="Times New Roman" w:cs="Calibri"/>
-                <w:b/>
-                <w:color w:val="000000"/>
-                <w:sz w:val="16"/>
-                <w:szCs w:val="16"/>
-                <w:lang w:eastAsia="nl-BE"/>
-              </w:rPr>
-              <w:t>techn</w:t>
-            </w:r>
-            <w:proofErr w:type="spellEnd"/>
-            <w:r>
-              <w:rPr>
-                <w:rFonts w:eastAsia="Times New Roman" w:cs="Calibri"/>
-                <w:b/>
-                <w:color w:val="000000"/>
-                <w:sz w:val="16"/>
-                <w:szCs w:val="16"/>
-                <w:lang w:eastAsia="nl-BE"/>
-              </w:rPr>
-              <w:t>. Wet. TSO</w:t>
+              <w:t>2e lj 3e gr Sociale en techn. Wet. TSO</w:t>
             </w:r>
           </w:p>
         </w:tc>
@@ -8105,31 +7786,7 @@
                 <w:lang w:eastAsia="nl-BE"/>
               </w:rPr>
               <w:lastRenderedPageBreak/>
-              <w:t xml:space="preserve">3e </w:t>
-            </w:r>
-            <w:proofErr w:type="spellStart"/>
-            <w:r>
-              <w:rPr>
-                <w:rFonts w:eastAsia="Times New Roman" w:cs="Calibri"/>
-                <w:b/>
-                <w:color w:val="000000"/>
-                <w:sz w:val="16"/>
-                <w:szCs w:val="16"/>
-                <w:lang w:eastAsia="nl-BE"/>
-              </w:rPr>
-              <w:t>lj</w:t>
-            </w:r>
-            <w:proofErr w:type="spellEnd"/>
-            <w:r>
-              <w:rPr>
-                <w:rFonts w:eastAsia="Times New Roman" w:cs="Calibri"/>
-                <w:b/>
-                <w:color w:val="000000"/>
-                <w:sz w:val="16"/>
-                <w:szCs w:val="16"/>
-                <w:lang w:eastAsia="nl-BE"/>
-              </w:rPr>
-              <w:t xml:space="preserve"> 3e gr Kinderzorg BSO</w:t>
+              <w:t>3e lj 3e gr Kinderzorg BSO</w:t>
             </w:r>
           </w:p>
         </w:tc>
@@ -8223,79 +7880,7 @@
                 <w:szCs w:val="16"/>
                 <w:lang w:eastAsia="nl-BE"/>
               </w:rPr>
-              <w:t xml:space="preserve">2e </w:t>
-            </w:r>
-            <w:proofErr w:type="spellStart"/>
-            <w:r>
-              <w:rPr>
-                <w:rFonts w:eastAsia="Times New Roman" w:cs="Calibri"/>
-                <w:b/>
-                <w:color w:val="000000"/>
-                <w:sz w:val="16"/>
-                <w:szCs w:val="16"/>
-                <w:lang w:eastAsia="nl-BE"/>
-              </w:rPr>
-              <w:t>lj</w:t>
-            </w:r>
-            <w:proofErr w:type="spellEnd"/>
-            <w:r>
-              <w:rPr>
-                <w:rFonts w:eastAsia="Times New Roman" w:cs="Calibri"/>
-                <w:b/>
-                <w:color w:val="000000"/>
-                <w:sz w:val="16"/>
-                <w:szCs w:val="16"/>
-                <w:lang w:eastAsia="nl-BE"/>
-              </w:rPr>
-              <w:t xml:space="preserve"> 3e gr </w:t>
-            </w:r>
-            <w:proofErr w:type="spellStart"/>
-            <w:r>
-              <w:rPr>
-                <w:rFonts w:eastAsia="Times New Roman" w:cs="Calibri"/>
-                <w:b/>
-                <w:color w:val="000000"/>
-                <w:sz w:val="16"/>
-                <w:szCs w:val="16"/>
-                <w:lang w:eastAsia="nl-BE"/>
-              </w:rPr>
-              <w:t>Gezondh</w:t>
-            </w:r>
-            <w:proofErr w:type="spellEnd"/>
-            <w:r>
-              <w:rPr>
-                <w:rFonts w:eastAsia="Times New Roman" w:cs="Calibri"/>
-                <w:b/>
-                <w:color w:val="000000"/>
-                <w:sz w:val="16"/>
-                <w:szCs w:val="16"/>
-                <w:lang w:eastAsia="nl-BE"/>
-              </w:rPr>
-              <w:t xml:space="preserve">. en </w:t>
-            </w:r>
-            <w:proofErr w:type="spellStart"/>
-            <w:r>
-              <w:rPr>
-                <w:rFonts w:eastAsia="Times New Roman" w:cs="Calibri"/>
-                <w:b/>
-                <w:color w:val="000000"/>
-                <w:sz w:val="16"/>
-                <w:szCs w:val="16"/>
-                <w:lang w:eastAsia="nl-BE"/>
-              </w:rPr>
-              <w:t>welzijnwet</w:t>
-            </w:r>
-            <w:proofErr w:type="spellEnd"/>
-            <w:r>
-              <w:rPr>
-                <w:rFonts w:eastAsia="Times New Roman" w:cs="Calibri"/>
-                <w:b/>
-                <w:color w:val="000000"/>
-                <w:sz w:val="16"/>
-                <w:szCs w:val="16"/>
-                <w:lang w:eastAsia="nl-BE"/>
-              </w:rPr>
-              <w:t>. TSO</w:t>
+              <w:t>2e lj 3e gr Gezondh. en welzijnwet. TSO</w:t>
             </w:r>
           </w:p>
         </w:tc>
@@ -8389,31 +7974,7 @@
                 <w:szCs w:val="16"/>
                 <w:lang w:eastAsia="nl-BE"/>
               </w:rPr>
-              <w:t xml:space="preserve">2e </w:t>
-            </w:r>
-            <w:proofErr w:type="spellStart"/>
-            <w:r>
-              <w:rPr>
-                <w:rFonts w:eastAsia="Times New Roman" w:cs="Calibri"/>
-                <w:b/>
-                <w:color w:val="000000"/>
-                <w:sz w:val="16"/>
-                <w:szCs w:val="16"/>
-                <w:lang w:eastAsia="nl-BE"/>
-              </w:rPr>
-              <w:t>lj</w:t>
-            </w:r>
-            <w:proofErr w:type="spellEnd"/>
-            <w:r>
-              <w:rPr>
-                <w:rFonts w:eastAsia="Times New Roman" w:cs="Calibri"/>
-                <w:b/>
-                <w:color w:val="000000"/>
-                <w:sz w:val="16"/>
-                <w:szCs w:val="16"/>
-                <w:lang w:eastAsia="nl-BE"/>
-              </w:rPr>
-              <w:t xml:space="preserve"> 3e gr Verzorgende</w:t>
+              <w:t>2e lj 3e gr Verzorgende</w:t>
             </w:r>
           </w:p>
         </w:tc>
@@ -8507,55 +8068,7 @@
                 <w:szCs w:val="16"/>
                 <w:lang w:eastAsia="nl-BE"/>
               </w:rPr>
-              <w:t xml:space="preserve">3e </w:t>
-            </w:r>
-            <w:proofErr w:type="spellStart"/>
-            <w:r>
-              <w:rPr>
-                <w:rFonts w:eastAsia="Times New Roman" w:cs="Calibri"/>
-                <w:b/>
-                <w:color w:val="000000"/>
-                <w:sz w:val="16"/>
-                <w:szCs w:val="16"/>
-                <w:lang w:eastAsia="nl-BE"/>
-              </w:rPr>
-              <w:t>lj</w:t>
-            </w:r>
-            <w:proofErr w:type="spellEnd"/>
-            <w:r>
-              <w:rPr>
-                <w:rFonts w:eastAsia="Times New Roman" w:cs="Calibri"/>
-                <w:b/>
-                <w:color w:val="000000"/>
-                <w:sz w:val="16"/>
-                <w:szCs w:val="16"/>
-                <w:lang w:eastAsia="nl-BE"/>
-              </w:rPr>
-              <w:t xml:space="preserve"> 3e gr Kantooradm. en </w:t>
-            </w:r>
-            <w:proofErr w:type="spellStart"/>
-            <w:r>
-              <w:rPr>
-                <w:rFonts w:eastAsia="Times New Roman" w:cs="Calibri"/>
-                <w:b/>
-                <w:color w:val="000000"/>
-                <w:sz w:val="16"/>
-                <w:szCs w:val="16"/>
-                <w:lang w:eastAsia="nl-BE"/>
-              </w:rPr>
-              <w:t>gegegensb</w:t>
-            </w:r>
-            <w:proofErr w:type="spellEnd"/>
-            <w:r>
-              <w:rPr>
-                <w:rFonts w:eastAsia="Times New Roman" w:cs="Calibri"/>
-                <w:b/>
-                <w:color w:val="000000"/>
-                <w:sz w:val="16"/>
-                <w:szCs w:val="16"/>
-                <w:lang w:eastAsia="nl-BE"/>
-              </w:rPr>
-              <w:t>. BSO</w:t>
+              <w:t>3e lj 3e gr Kantooradm. en gegegensb. BSO</w:t>
             </w:r>
           </w:p>
         </w:tc>
@@ -8649,31 +8162,7 @@
                 <w:szCs w:val="16"/>
                 <w:lang w:eastAsia="nl-BE"/>
               </w:rPr>
-              <w:t xml:space="preserve">3e </w:t>
-            </w:r>
-            <w:proofErr w:type="spellStart"/>
-            <w:r>
-              <w:rPr>
-                <w:rFonts w:eastAsia="Times New Roman" w:cs="Calibri"/>
-                <w:b/>
-                <w:color w:val="000000"/>
-                <w:sz w:val="16"/>
-                <w:szCs w:val="16"/>
-                <w:lang w:eastAsia="nl-BE"/>
-              </w:rPr>
-              <w:t>lj</w:t>
-            </w:r>
-            <w:proofErr w:type="spellEnd"/>
-            <w:r>
-              <w:rPr>
-                <w:rFonts w:eastAsia="Times New Roman" w:cs="Calibri"/>
-                <w:b/>
-                <w:color w:val="000000"/>
-                <w:sz w:val="16"/>
-                <w:szCs w:val="16"/>
-                <w:lang w:eastAsia="nl-BE"/>
-              </w:rPr>
-              <w:t xml:space="preserve"> 3e gr Organisatie-assistentie BSO</w:t>
+              <w:t>3e lj 3e gr Organisatie-assistentie BSO</w:t>
             </w:r>
           </w:p>
         </w:tc>
@@ -8767,31 +8256,7 @@
                 <w:szCs w:val="16"/>
                 <w:lang w:eastAsia="nl-BE"/>
               </w:rPr>
-              <w:t xml:space="preserve">1e </w:t>
-            </w:r>
-            <w:proofErr w:type="spellStart"/>
-            <w:r>
-              <w:rPr>
-                <w:rFonts w:eastAsia="Times New Roman" w:cs="Calibri"/>
-                <w:b/>
-                <w:color w:val="000000"/>
-                <w:sz w:val="16"/>
-                <w:szCs w:val="16"/>
-                <w:lang w:eastAsia="nl-BE"/>
-              </w:rPr>
-              <w:t>lj</w:t>
-            </w:r>
-            <w:proofErr w:type="spellEnd"/>
-            <w:r>
-              <w:rPr>
-                <w:rFonts w:eastAsia="Times New Roman" w:cs="Calibri"/>
-                <w:b/>
-                <w:color w:val="000000"/>
-                <w:sz w:val="16"/>
-                <w:szCs w:val="16"/>
-                <w:lang w:eastAsia="nl-BE"/>
-              </w:rPr>
-              <w:t xml:space="preserve"> 3e gr Verzorging BSO</w:t>
+              <w:t>1e lj 3e gr Verzorging BSO</w:t>
             </w:r>
           </w:p>
         </w:tc>
@@ -8885,55 +8350,7 @@
                 <w:szCs w:val="16"/>
                 <w:lang w:eastAsia="nl-BE"/>
               </w:rPr>
-              <w:t xml:space="preserve">2e </w:t>
-            </w:r>
-            <w:proofErr w:type="spellStart"/>
-            <w:r>
-              <w:rPr>
-                <w:rFonts w:eastAsia="Times New Roman" w:cs="Calibri"/>
-                <w:b/>
-                <w:color w:val="000000"/>
-                <w:sz w:val="16"/>
-                <w:szCs w:val="16"/>
-                <w:lang w:eastAsia="nl-BE"/>
-              </w:rPr>
-              <w:t>lj</w:t>
-            </w:r>
-            <w:proofErr w:type="spellEnd"/>
-            <w:r>
-              <w:rPr>
-                <w:rFonts w:eastAsia="Times New Roman" w:cs="Calibri"/>
-                <w:b/>
-                <w:color w:val="000000"/>
-                <w:sz w:val="16"/>
-                <w:szCs w:val="16"/>
-                <w:lang w:eastAsia="nl-BE"/>
-              </w:rPr>
-              <w:t xml:space="preserve"> 3e gr Jeugd- en </w:t>
-            </w:r>
-            <w:proofErr w:type="spellStart"/>
-            <w:r>
-              <w:rPr>
-                <w:rFonts w:eastAsia="Times New Roman" w:cs="Calibri"/>
-                <w:b/>
-                <w:color w:val="000000"/>
-                <w:sz w:val="16"/>
-                <w:szCs w:val="16"/>
-                <w:lang w:eastAsia="nl-BE"/>
-              </w:rPr>
-              <w:t>gehandicaptenz</w:t>
-            </w:r>
-            <w:proofErr w:type="spellEnd"/>
-            <w:r>
-              <w:rPr>
-                <w:rFonts w:eastAsia="Times New Roman" w:cs="Calibri"/>
-                <w:b/>
-                <w:color w:val="000000"/>
-                <w:sz w:val="16"/>
-                <w:szCs w:val="16"/>
-                <w:lang w:eastAsia="nl-BE"/>
-              </w:rPr>
-              <w:t>. TSO</w:t>
+              <w:t>2e lj 3e gr Jeugd- en gehandicaptenz. TSO</w:t>
             </w:r>
           </w:p>
         </w:tc>
@@ -9027,31 +8444,7 @@
                 <w:szCs w:val="16"/>
                 <w:lang w:eastAsia="nl-BE"/>
               </w:rPr>
-              <w:t xml:space="preserve">2e </w:t>
-            </w:r>
-            <w:proofErr w:type="spellStart"/>
-            <w:r>
-              <w:rPr>
-                <w:rFonts w:eastAsia="Times New Roman" w:cs="Calibri"/>
-                <w:b/>
-                <w:color w:val="000000"/>
-                <w:sz w:val="16"/>
-                <w:szCs w:val="16"/>
-                <w:lang w:eastAsia="nl-BE"/>
-              </w:rPr>
-              <w:t>lj</w:t>
-            </w:r>
-            <w:proofErr w:type="spellEnd"/>
-            <w:r>
-              <w:rPr>
-                <w:rFonts w:eastAsia="Times New Roman" w:cs="Calibri"/>
-                <w:b/>
-                <w:color w:val="000000"/>
-                <w:sz w:val="16"/>
-                <w:szCs w:val="16"/>
-                <w:lang w:eastAsia="nl-BE"/>
-              </w:rPr>
-              <w:t xml:space="preserve"> 3e gr Schoonheidsverzorging TSO</w:t>
+              <w:t>2e lj 3e gr Schoonheidsverzorging TSO</w:t>
             </w:r>
           </w:p>
         </w:tc>
@@ -9232,18 +8625,18 @@
     </w:p>
     <w:p>
       <w:pPr>
-        <w:pStyle w:val="Kop1"/>
-      </w:pPr>
-      <w:bookmarkStart w:name="_Toc24630439" w:id="35"/>
+        <w:pStyle w:val="Heading1"/>
+      </w:pPr>
+      <w:bookmarkStart w:id="36" w:name="_Toc24630439"/>
       <w:r>
         <w:lastRenderedPageBreak/>
         <w:t>Hoe SAI leren kennen?</w:t>
       </w:r>
-      <w:bookmarkEnd w:id="35"/>
-    </w:p>
-    <w:p>
-      <w:pPr>
-        <w:pStyle w:val="Lijstalinea"/>
+      <w:bookmarkEnd w:id="36"/>
+    </w:p>
+    <w:p>
+      <w:pPr>
+        <w:pStyle w:val="ListParagraph"/>
         <w:numPr>
           <w:ilvl w:val="0"/>
           <w:numId w:val="19"/>
@@ -9255,16 +8648,15 @@
     </w:p>
     <w:tbl>
       <w:tblPr>
-        <w:tblStyle w:val="Verwijzingopmerking"/>
         <w:tblW w:w="5200" w:type="dxa"/>
         <w:jc w:val="center"/>
         <w:tblBorders>
-          <w:top w:val="single" w:color="auto" w:sz="4" w:space="0"/>
-          <w:left w:val="single" w:color="auto" w:sz="4" w:space="0"/>
-          <w:bottom w:val="single" w:color="auto" w:sz="4" w:space="0"/>
-          <w:right w:val="single" w:color="auto" w:sz="4" w:space="0"/>
-          <w:insideH w:val="single" w:color="auto" w:sz="4" w:space="0"/>
-          <w:insideV w:val="single" w:color="auto" w:sz="4" w:space="0"/>
+          <w:top w:val="single" w:sz="4" w:space="0" w:color="auto"/>
+          <w:left w:val="single" w:sz="4" w:space="0" w:color="auto"/>
+          <w:bottom w:val="single" w:sz="4" w:space="0" w:color="auto"/>
+          <w:right w:val="single" w:sz="4" w:space="0" w:color="auto"/>
+          <w:insideH w:val="single" w:sz="4" w:space="0" w:color="auto"/>
+          <w:insideV w:val="single" w:sz="4" w:space="0" w:color="auto"/>
         </w:tblBorders>
         <w:tblLook w:val="04A0" w:firstRow="1" w:lastRow="0" w:firstColumn="1" w:lastColumn="0" w:noHBand="0" w:noVBand="1"/>
       </w:tblPr>
@@ -9309,14 +8701,6 @@
                 <w:lang w:eastAsia="nl-BE"/>
               </w:rPr>
               <w:br/>
-            </w:r>
-            <w:r>
-              <w:rPr>
-                <w:rFonts w:eastAsia="Times New Roman" w:cs="Calibri"/>
-                <w:sz w:val="16"/>
-                <w:szCs w:val="16"/>
-                <w:lang w:eastAsia="nl-BE"/>
-              </w:rPr>
               <w:t>Nieuwe inschrijvingen 18-19 sem1 (exclusief doorstromers)</w:t>
             </w:r>
           </w:p>
@@ -9880,7 +9264,6 @@
                 <w:lang w:eastAsia="nl-BE"/>
               </w:rPr>
             </w:pPr>
-            <w:proofErr w:type="spellStart"/>
             <w:r>
               <w:rPr>
                 <w:rFonts w:eastAsia="Times New Roman" w:cs="Calibri"/>
@@ -9892,7 +9275,6 @@
               </w:rPr>
               <w:t>Vdab</w:t>
             </w:r>
-            <w:proofErr w:type="spellEnd"/>
           </w:p>
         </w:tc>
         <w:tc>
@@ -10202,18 +9584,18 @@
     </w:p>
     <w:p>
       <w:pPr>
-        <w:pStyle w:val="Kop1"/>
-      </w:pPr>
-      <w:bookmarkStart w:name="_Toc24630440" w:id="36"/>
+        <w:pStyle w:val="Heading1"/>
+      </w:pPr>
+      <w:bookmarkStart w:id="37" w:name="_Toc24630440"/>
       <w:r>
         <w:lastRenderedPageBreak/>
         <w:t>Bespreking studentengegevens</w:t>
       </w:r>
-      <w:bookmarkEnd w:id="36"/>
-    </w:p>
-    <w:p>
-      <w:pPr>
-        <w:pStyle w:val="Lijstalinea"/>
+      <w:bookmarkEnd w:id="37"/>
+    </w:p>
+    <w:p>
+      <w:pPr>
+        <w:pStyle w:val="ListParagraph"/>
         <w:numPr>
           <w:ilvl w:val="0"/>
           <w:numId w:val="17"/>
@@ -10231,7 +9613,7 @@
     </w:p>
     <w:p>
       <w:pPr>
-        <w:pStyle w:val="Lijstalinea"/>
+        <w:pStyle w:val="ListParagraph"/>
         <w:numPr>
           <w:ilvl w:val="1"/>
           <w:numId w:val="17"/>
@@ -10243,27 +9625,19 @@
     </w:p>
     <w:p>
       <w:pPr>
-        <w:pStyle w:val="Lijstalinea"/>
+        <w:pStyle w:val="ListParagraph"/>
         <w:numPr>
           <w:ilvl w:val="2"/>
           <w:numId w:val="17"/>
         </w:numPr>
       </w:pPr>
       <w:r>
-        <w:t xml:space="preserve">Het totaal aantal studenten daalt vanaf 2016-2017 in het eerste en tweede semester.  Voor 2017-2018 en 2018-2019 (1 oktober) daalde het totaal aantal studenten telkens met 39 studenten/schooljaar (1 oktober). </w:t>
-      </w:r>
-      <w:proofErr w:type="spellStart"/>
-      <w:r>
-        <w:t>Vesaliusinstituut</w:t>
-      </w:r>
-      <w:proofErr w:type="spellEnd"/>
-      <w:r>
-        <w:t xml:space="preserve"> is vanaf 2017-2018 gestart met een HBO5-opleiding Verpleegkunde in het centrum van Aalst. Het actief rekruteren van studenten wordt zeker belangrijker de komende jaren. Het inrichten van extra info-momenten, deelnemen aan de SID-ins en promotieactiviteiten worden van kapitaal belang. </w:t>
-      </w:r>
-    </w:p>
-    <w:p>
-      <w:pPr>
-        <w:pStyle w:val="Lijstalinea"/>
+        <w:t xml:space="preserve">Het totaal aantal studenten daalt vanaf 2016-2017 in het eerste en tweede semester.  Voor 2017-2018 en 2018-2019 (1 oktober) daalde het totaal aantal studenten telkens met 39 studenten/schooljaar (1 oktober). Vesaliusinstituut is vanaf 2017-2018 gestart met een HBO5-opleiding Verpleegkunde in het centrum van Aalst. Het actief rekruteren van studenten wordt zeker belangrijker de komende jaren. Het inrichten van extra info-momenten, deelnemen aan de SID-ins en promotieactiviteiten worden van kapitaal belang. </w:t>
+      </w:r>
+    </w:p>
+    <w:p>
+      <w:pPr>
+        <w:pStyle w:val="ListParagraph"/>
         <w:numPr>
           <w:ilvl w:val="2"/>
           <w:numId w:val="17"/>
@@ -10275,27 +9649,19 @@
     </w:p>
     <w:p>
       <w:pPr>
-        <w:pStyle w:val="Lijstalinea"/>
+        <w:pStyle w:val="ListParagraph"/>
         <w:numPr>
           <w:ilvl w:val="2"/>
           <w:numId w:val="17"/>
         </w:numPr>
       </w:pPr>
       <w:r>
-        <w:t>In het eerste semester komen 49% van de studenten IV uit het SO (Cijfers Departement: 47,1%). Binnen SAI stromen het grootste aantal studenten IV door vanuit SO - 7 BSO en 6 BSO (september 2018: 49%). Ook dit sluit aan bij de tendensen van andere scholen (</w:t>
-      </w:r>
-      <w:proofErr w:type="spellStart"/>
-      <w:r>
-        <w:t>KatOndVla</w:t>
-      </w:r>
-      <w:proofErr w:type="spellEnd"/>
-      <w:r>
-        <w:t>). In het tweede semester gaat dit slechts over 3% studenten (maart 2018) afkomstig uit SO. Deze lage instroom vanuit SO in het tweede semester is logisch aangezien men vooral werkt met een jaarsysteem binnen SO. Het grootste aantal instromers IV in het tweede semester komt via VDAB/WIO en vanuit Hoger Onderwijs. De cijfers vanuit HO omvatten ook de bissers initiatie verpleegkunde. In maart is de instroom vanuit HO groter dan in oktober.</w:t>
-      </w:r>
-    </w:p>
-    <w:p>
-      <w:pPr>
-        <w:pStyle w:val="Lijstalinea"/>
+        <w:t>In het eerste semester komen 49% van de studenten IV uit het SO (Cijfers Departement: 47,1%). Binnen SAI stromen het grootste aantal studenten IV door vanuit SO - 7 BSO en 6 BSO (september 2018: 49%). Ook dit sluit aan bij de tendensen van andere scholen (KatOndVla). In het tweede semester gaat dit slechts over 3% studenten (maart 2018) afkomstig uit SO. Deze lage instroom vanuit SO in het tweede semester is logisch aangezien men vooral werkt met een jaarsysteem binnen SO. Het grootste aantal instromers IV in het tweede semester komt via VDAB/WIO en vanuit Hoger Onderwijs. De cijfers vanuit HO omvatten ook de bissers initiatie verpleegkunde. In maart is de instroom vanuit HO groter dan in oktober.</w:t>
+      </w:r>
+    </w:p>
+    <w:p>
+      <w:pPr>
+        <w:pStyle w:val="ListParagraph"/>
         <w:numPr>
           <w:ilvl w:val="1"/>
           <w:numId w:val="17"/>
@@ -10307,7 +9673,7 @@
     </w:p>
     <w:p>
       <w:pPr>
-        <w:pStyle w:val="Lijstalinea"/>
+        <w:pStyle w:val="ListParagraph"/>
         <w:numPr>
           <w:ilvl w:val="2"/>
           <w:numId w:val="17"/>
@@ -10319,7 +9685,7 @@
     </w:p>
     <w:p>
       <w:pPr>
-        <w:pStyle w:val="Lijstalinea"/>
+        <w:pStyle w:val="ListParagraph"/>
         <w:numPr>
           <w:ilvl w:val="1"/>
           <w:numId w:val="17"/>
@@ -10331,7 +9697,7 @@
     </w:p>
     <w:p>
       <w:pPr>
-        <w:pStyle w:val="Lijstalinea"/>
+        <w:pStyle w:val="ListParagraph"/>
         <w:numPr>
           <w:ilvl w:val="2"/>
           <w:numId w:val="17"/>
@@ -10343,7 +9709,7 @@
     </w:p>
     <w:p>
       <w:pPr>
-        <w:pStyle w:val="Lijstalinea"/>
+        <w:pStyle w:val="ListParagraph"/>
         <w:numPr>
           <w:ilvl w:val="2"/>
           <w:numId w:val="17"/>
@@ -10355,7 +9721,7 @@
     </w:p>
     <w:p>
       <w:pPr>
-        <w:pStyle w:val="Lijstalinea"/>
+        <w:pStyle w:val="ListParagraph"/>
         <w:numPr>
           <w:ilvl w:val="1"/>
           <w:numId w:val="17"/>
@@ -10367,7 +9733,7 @@
     </w:p>
     <w:p>
       <w:pPr>
-        <w:pStyle w:val="Lijstalinea"/>
+        <w:pStyle w:val="ListParagraph"/>
         <w:numPr>
           <w:ilvl w:val="2"/>
           <w:numId w:val="17"/>
@@ -10379,7 +9745,7 @@
     </w:p>
     <w:p>
       <w:pPr>
-        <w:pStyle w:val="Lijstalinea"/>
+        <w:pStyle w:val="ListParagraph"/>
         <w:numPr>
           <w:ilvl w:val="2"/>
           <w:numId w:val="17"/>
@@ -10391,12 +9757,12 @@
     </w:p>
     <w:p>
       <w:pPr>
-        <w:pStyle w:val="Lijstalinea"/>
-      </w:pPr>
-    </w:p>
-    <w:p>
-      <w:pPr>
-        <w:pStyle w:val="Lijstalinea"/>
+        <w:pStyle w:val="ListParagraph"/>
+      </w:pPr>
+    </w:p>
+    <w:p>
+      <w:pPr>
+        <w:pStyle w:val="ListParagraph"/>
         <w:numPr>
           <w:ilvl w:val="0"/>
           <w:numId w:val="17"/>
@@ -10417,12 +9783,12 @@
     </w:p>
     <w:p>
       <w:pPr>
-        <w:pStyle w:val="Lijstalinea"/>
-      </w:pPr>
-    </w:p>
-    <w:p>
-      <w:pPr>
-        <w:pStyle w:val="Lijstalinea"/>
+        <w:pStyle w:val="ListParagraph"/>
+      </w:pPr>
+    </w:p>
+    <w:p>
+      <w:pPr>
+        <w:pStyle w:val="ListParagraph"/>
         <w:numPr>
           <w:ilvl w:val="0"/>
           <w:numId w:val="17"/>
@@ -10453,7 +9819,7 @@
     </w:p>
     <w:p>
       <w:pPr>
-        <w:pStyle w:val="Lijstalinea"/>
+        <w:pStyle w:val="ListParagraph"/>
         <w:numPr>
           <w:ilvl w:val="0"/>
           <w:numId w:val="17"/>
@@ -10469,7 +9835,7 @@
     </w:p>
     <w:p>
       <w:pPr>
-        <w:pStyle w:val="Lijstalinea"/>
+        <w:pStyle w:val="ListParagraph"/>
         <w:numPr>
           <w:ilvl w:val="1"/>
           <w:numId w:val="17"/>
@@ -10481,7 +9847,7 @@
     </w:p>
     <w:p>
       <w:pPr>
-        <w:pStyle w:val="Lijstalinea"/>
+        <w:pStyle w:val="ListParagraph"/>
         <w:numPr>
           <w:ilvl w:val="1"/>
           <w:numId w:val="17"/>
@@ -10493,7 +9859,7 @@
     </w:p>
     <w:p>
       <w:pPr>
-        <w:pStyle w:val="Lijstalinea"/>
+        <w:pStyle w:val="ListParagraph"/>
         <w:numPr>
           <w:ilvl w:val="1"/>
           <w:numId w:val="17"/>
@@ -10505,13 +9871,13 @@
     </w:p>
     <w:p>
       <w:pPr>
-        <w:pStyle w:val="Lijstalinea"/>
+        <w:pStyle w:val="ListParagraph"/>
         <w:ind w:left="1440"/>
       </w:pPr>
     </w:p>
     <w:p>
       <w:pPr>
-        <w:pStyle w:val="Lijstalinea"/>
+        <w:pStyle w:val="ListParagraph"/>
         <w:numPr>
           <w:ilvl w:val="0"/>
           <w:numId w:val="17"/>
@@ -10526,7 +9892,7 @@
     </w:p>
     <w:p>
       <w:pPr>
-        <w:pStyle w:val="Lijstalinea"/>
+        <w:pStyle w:val="ListParagraph"/>
         <w:numPr>
           <w:ilvl w:val="1"/>
           <w:numId w:val="17"/>
@@ -10538,33 +9904,25 @@
     </w:p>
     <w:p>
       <w:pPr>
-        <w:pStyle w:val="Lijstalinea"/>
+        <w:pStyle w:val="ListParagraph"/>
         <w:numPr>
           <w:ilvl w:val="1"/>
           <w:numId w:val="17"/>
         </w:numPr>
       </w:pPr>
       <w:r>
-        <w:t xml:space="preserve">In juni 18 zijn de slaagpercentages per instroom ongeveer gelijk aan die van de uitstroom. Dit kan betekenen dat ongeacht de instroom de student reële slaagkansen heeft. Maar dit is geen zekerheid aangezien we met </w:t>
-      </w:r>
-      <w:proofErr w:type="spellStart"/>
-      <w:r>
-        <w:t>cohortes</w:t>
-      </w:r>
-      <w:proofErr w:type="spellEnd"/>
-      <w:r>
-        <w:t xml:space="preserve"> werken en geen zicht hebben op het traject van de individuele student. De vergelijkende percentages van de in- en uitstroom wijken vaker meer af in januari. </w:t>
-      </w:r>
-    </w:p>
-    <w:p>
-      <w:pPr>
-        <w:pStyle w:val="Lijstalinea"/>
+        <w:t xml:space="preserve">In juni 18 zijn de slaagpercentages per instroom ongeveer gelijk aan die van de uitstroom. Dit kan betekenen dat ongeacht de instroom de student reële slaagkansen heeft. Maar dit is geen zekerheid aangezien we met cohortes werken en geen zicht hebben op het traject van de individuele student. De vergelijkende percentages van de in- en uitstroom wijken vaker meer af in januari. </w:t>
+      </w:r>
+    </w:p>
+    <w:p>
+      <w:pPr>
+        <w:pStyle w:val="ListParagraph"/>
         <w:ind w:left="1440"/>
       </w:pPr>
     </w:p>
     <w:p>
       <w:pPr>
-        <w:pStyle w:val="Lijstalinea"/>
+        <w:pStyle w:val="ListParagraph"/>
         <w:numPr>
           <w:ilvl w:val="0"/>
           <w:numId w:val="17"/>
@@ -10582,7 +9940,7 @@
     </w:p>
     <w:p>
       <w:pPr>
-        <w:pStyle w:val="Lijstalinea"/>
+        <w:pStyle w:val="ListParagraph"/>
         <w:numPr>
           <w:ilvl w:val="1"/>
           <w:numId w:val="17"/>
@@ -10594,7 +9952,7 @@
     </w:p>
     <w:p>
       <w:pPr>
-        <w:pStyle w:val="Lijstalinea"/>
+        <w:pStyle w:val="ListParagraph"/>
         <w:numPr>
           <w:ilvl w:val="2"/>
           <w:numId w:val="17"/>
@@ -10609,7 +9967,7 @@
     </w:p>
     <w:p>
       <w:pPr>
-        <w:pStyle w:val="Lijstalinea"/>
+        <w:pStyle w:val="ListParagraph"/>
         <w:numPr>
           <w:ilvl w:val="2"/>
           <w:numId w:val="17"/>
@@ -10624,7 +9982,7 @@
     </w:p>
     <w:p>
       <w:pPr>
-        <w:pStyle w:val="Lijstalinea"/>
+        <w:pStyle w:val="ListParagraph"/>
         <w:numPr>
           <w:ilvl w:val="2"/>
           <w:numId w:val="17"/>
@@ -10639,7 +9997,7 @@
     </w:p>
     <w:p>
       <w:pPr>
-        <w:pStyle w:val="Lijstalinea"/>
+        <w:pStyle w:val="ListParagraph"/>
         <w:numPr>
           <w:ilvl w:val="1"/>
           <w:numId w:val="17"/>
@@ -10651,13 +10009,13 @@
     </w:p>
     <w:p>
       <w:pPr>
-        <w:pStyle w:val="Lijstalinea"/>
+        <w:pStyle w:val="ListParagraph"/>
         <w:ind w:left="1440"/>
       </w:pPr>
     </w:p>
     <w:p>
       <w:pPr>
-        <w:pStyle w:val="Lijstalinea"/>
+        <w:pStyle w:val="ListParagraph"/>
         <w:numPr>
           <w:ilvl w:val="0"/>
           <w:numId w:val="17"/>
@@ -10675,7 +10033,7 @@
     </w:p>
     <w:p>
       <w:pPr>
-        <w:pStyle w:val="Lijstalinea"/>
+        <w:pStyle w:val="ListParagraph"/>
         <w:numPr>
           <w:ilvl w:val="1"/>
           <w:numId w:val="17"/>
@@ -10687,7 +10045,7 @@
     </w:p>
     <w:p>
       <w:pPr>
-        <w:pStyle w:val="Lijstalinea"/>
+        <w:pStyle w:val="ListParagraph"/>
         <w:numPr>
           <w:ilvl w:val="2"/>
           <w:numId w:val="17"/>
@@ -10699,7 +10057,7 @@
     </w:p>
     <w:p>
       <w:pPr>
-        <w:pStyle w:val="Lijstalinea"/>
+        <w:pStyle w:val="ListParagraph"/>
         <w:numPr>
           <w:ilvl w:val="2"/>
           <w:numId w:val="17"/>
@@ -10711,7 +10069,7 @@
     </w:p>
     <w:p>
       <w:pPr>
-        <w:pStyle w:val="Lijstalinea"/>
+        <w:pStyle w:val="ListParagraph"/>
         <w:numPr>
           <w:ilvl w:val="2"/>
           <w:numId w:val="17"/>
@@ -10723,7 +10081,7 @@
       </w:r>
       <w:r>
         <w:rPr>
-          <w:rStyle w:val="Voetnootmarkering"/>
+          <w:rStyle w:val="FootnoteReference"/>
         </w:rPr>
         <w:footnoteReference w:id="1"/>
       </w:r>
@@ -10739,7 +10097,7 @@
     </w:p>
     <w:p>
       <w:pPr>
-        <w:pStyle w:val="Lijstalinea"/>
+        <w:pStyle w:val="ListParagraph"/>
         <w:numPr>
           <w:ilvl w:val="2"/>
           <w:numId w:val="17"/>
@@ -10751,27 +10109,19 @@
     </w:p>
     <w:p>
       <w:pPr>
-        <w:pStyle w:val="Lijstalinea"/>
+        <w:pStyle w:val="ListParagraph"/>
         <w:numPr>
           <w:ilvl w:val="1"/>
           <w:numId w:val="17"/>
         </w:numPr>
       </w:pPr>
       <w:r>
-        <w:t>De kolom ‘</w:t>
-      </w:r>
-      <w:proofErr w:type="spellStart"/>
-      <w:r>
-        <w:t>gemid</w:t>
-      </w:r>
-      <w:proofErr w:type="spellEnd"/>
-      <w:r>
-        <w:t>. totaal’ geeft het gemiddeld aantal dagen afwezigheid weer voor alle codes. De berekening gebeurt op volgende wijze: het aantal dagen van alle studenten wordt opgeteld en gedeeld door het aantal studenten dat effectief afwezig geweest is.  In de laatste kolom wordt geen rekening gehouden met studenten die een spreiding hebben (verhoging van het aantal afwezigheden)</w:t>
-      </w:r>
-    </w:p>
-    <w:p>
-      <w:pPr>
-        <w:pStyle w:val="Lijstalinea"/>
+        <w:t>De kolom ‘gemid. totaal’ geeft het gemiddeld aantal dagen afwezigheid weer voor alle codes. De berekening gebeurt op volgende wijze: het aantal dagen van alle studenten wordt opgeteld en gedeeld door het aantal studenten dat effectief afwezig geweest is.  In de laatste kolom wordt geen rekening gehouden met studenten die een spreiding hebben (verhoging van het aantal afwezigheden)</w:t>
+      </w:r>
+    </w:p>
+    <w:p>
+      <w:pPr>
+        <w:pStyle w:val="ListParagraph"/>
         <w:numPr>
           <w:ilvl w:val="2"/>
           <w:numId w:val="17"/>
@@ -10783,7 +10133,7 @@
     </w:p>
     <w:p>
       <w:pPr>
-        <w:pStyle w:val="Lijstalinea"/>
+        <w:pStyle w:val="ListParagraph"/>
         <w:numPr>
           <w:ilvl w:val="3"/>
           <w:numId w:val="17"/>
@@ -10795,7 +10145,7 @@
     </w:p>
     <w:p>
       <w:pPr>
-        <w:pStyle w:val="Lijstalinea"/>
+        <w:pStyle w:val="ListParagraph"/>
         <w:numPr>
           <w:ilvl w:val="3"/>
           <w:numId w:val="17"/>
@@ -10807,7 +10157,7 @@
     </w:p>
     <w:p>
       <w:pPr>
-        <w:pStyle w:val="Lijstalinea"/>
+        <w:pStyle w:val="ListParagraph"/>
         <w:numPr>
           <w:ilvl w:val="2"/>
           <w:numId w:val="17"/>
@@ -10819,7 +10169,7 @@
     </w:p>
     <w:p>
       <w:pPr>
-        <w:pStyle w:val="Lijstalinea"/>
+        <w:pStyle w:val="ListParagraph"/>
         <w:numPr>
           <w:ilvl w:val="3"/>
           <w:numId w:val="17"/>
@@ -10831,7 +10181,7 @@
     </w:p>
     <w:p>
       <w:pPr>
-        <w:pStyle w:val="Lijstalinea"/>
+        <w:pStyle w:val="ListParagraph"/>
         <w:numPr>
           <w:ilvl w:val="3"/>
           <w:numId w:val="17"/>
@@ -10843,7 +10193,7 @@
     </w:p>
     <w:p>
       <w:pPr>
-        <w:pStyle w:val="Lijstalinea"/>
+        <w:pStyle w:val="ListParagraph"/>
         <w:numPr>
           <w:ilvl w:val="1"/>
           <w:numId w:val="17"/>
@@ -10855,13 +10205,13 @@
     </w:p>
     <w:p>
       <w:pPr>
-        <w:pStyle w:val="Lijstalinea"/>
+        <w:pStyle w:val="ListParagraph"/>
         <w:ind w:left="2880"/>
       </w:pPr>
     </w:p>
     <w:p>
       <w:pPr>
-        <w:pStyle w:val="Lijstalinea"/>
+        <w:pStyle w:val="ListParagraph"/>
         <w:numPr>
           <w:ilvl w:val="0"/>
           <w:numId w:val="17"/>
@@ -10879,7 +10229,7 @@
     </w:p>
     <w:p>
       <w:pPr>
-        <w:pStyle w:val="Lijstalinea"/>
+        <w:pStyle w:val="ListParagraph"/>
         <w:numPr>
           <w:ilvl w:val="1"/>
           <w:numId w:val="17"/>
@@ -10891,7 +10241,7 @@
     </w:p>
     <w:p>
       <w:pPr>
-        <w:pStyle w:val="Lijstalinea"/>
+        <w:pStyle w:val="ListParagraph"/>
         <w:numPr>
           <w:ilvl w:val="1"/>
           <w:numId w:val="17"/>
@@ -10907,7 +10257,7 @@
       </w:r>
     </w:p>
     <w:sectPr>
-      <w:pgSz w:w="11906" w:h="16838" w:orient="portrait"/>
+      <w:pgSz w:w="11906" w:h="16838"/>
       <w:pgMar w:top="1417" w:right="1417" w:bottom="1417" w:left="1417" w:header="708" w:footer="708" w:gutter="0"/>
       <w:cols w:space="708"/>
       <w:docGrid w:linePitch="360"/>
@@ -10918,53 +10268,53 @@
 
 <file path=word/comments.xml><?xml version="1.0" encoding="utf-8"?>
 <w:comments xmlns:wpc="http://schemas.microsoft.com/office/word/2010/wordprocessingCanvas" xmlns:cx="http://schemas.microsoft.com/office/drawing/2014/chartex" xmlns:cx1="http://schemas.microsoft.com/office/drawing/2015/9/8/chartex" xmlns:cx2="http://schemas.microsoft.com/office/drawing/2015/10/21/chartex" xmlns:cx3="http://schemas.microsoft.com/office/drawing/2016/5/9/chartex" xmlns:cx4="http://schemas.microsoft.com/office/drawing/2016/5/10/chartex" xmlns:cx5="http://schemas.microsoft.com/office/drawing/2016/5/11/chartex" xmlns:cx6="http://schemas.microsoft.com/office/drawing/2016/5/12/chartex" xmlns:cx7="http://schemas.microsoft.com/office/drawing/2016/5/13/chartex" xmlns:cx8="http://schemas.microsoft.com/office/drawing/2016/5/14/chartex" xmlns:mc="http://schemas.openxmlformats.org/markup-compatibility/2006" xmlns:aink="http://schemas.microsoft.com/office/drawing/2016/ink" xmlns:am3d="http://schemas.microsoft.com/office/drawing/2017/model3d" xmlns:o="urn:schemas-microsoft-com:office:office" xmlns:r="http://schemas.openxmlformats.org/officeDocument/2006/relationships" xmlns:m="http://schemas.openxmlformats.org/officeDocument/2006/math" xmlns:v="urn:schemas-microsoft-com:vml" xmlns:wp14="http://schemas.microsoft.com/office/word/2010/wordprocessingDrawing" xmlns:wp="http://schemas.openxmlformats.org/drawingml/2006/wordprocessingDrawing" xmlns:w10="urn:schemas-microsoft-com:office:word" xmlns:w="http://schemas.openxmlformats.org/wordprocessingml/2006/main" xmlns:w14="http://schemas.microsoft.com/office/word/2010/wordml" xmlns:w15="http://schemas.microsoft.com/office/word/2012/wordml" xmlns:w16cid="http://schemas.microsoft.com/office/word/2016/wordml/cid" xmlns:w16se="http://schemas.microsoft.com/office/word/2015/wordml/symex" xmlns:wpg="http://schemas.microsoft.com/office/word/2010/wordprocessingGroup" xmlns:wpi="http://schemas.microsoft.com/office/word/2010/wordprocessingInk" xmlns:wne="http://schemas.microsoft.com/office/word/2006/wordml" xmlns:wps="http://schemas.microsoft.com/office/word/2010/wordprocessingShape" mc:Ignorable="w14 w15 w16se w16cid wp14">
-  <w:comment w:initials="MV" w:author="Marie Verlinden" w:date="2020-05-04T11:58:00Z" w:id="25">
-    <w:p>
-      <w:pPr>
-        <w:pStyle w:val="Tekstopmerking"/>
+  <w:comment w:id="27" w:author="Marie Verlinden" w:date="2020-05-04T11:58:00Z" w:initials="MV">
+    <w:p>
+      <w:pPr>
+        <w:pStyle w:val="CommentText"/>
       </w:pPr>
       <w:r>
         <w:rPr>
-          <w:rStyle w:val="Verwijzingopmerking"/>
+          <w:rStyle w:val="CommentReference"/>
         </w:rPr>
         <w:annotationRef/>
       </w:r>
     </w:p>
   </w:comment>
-  <w:comment w:initials="MV" w:author="Marie Verlinden" w:date="2020-05-04T11:59:00Z" w:id="26">
-    <w:p>
-      <w:pPr>
-        <w:pStyle w:val="Tekstopmerking"/>
+  <w:comment w:id="28" w:author="Marie Verlinden" w:date="2020-05-04T11:59:00Z" w:initials="MV">
+    <w:p>
+      <w:pPr>
+        <w:pStyle w:val="CommentText"/>
       </w:pPr>
       <w:r>
         <w:rPr>
-          <w:rStyle w:val="Verwijzingopmerking"/>
+          <w:rStyle w:val="CommentReference"/>
         </w:rPr>
         <w:annotationRef/>
       </w:r>
     </w:p>
   </w:comment>
-  <w:comment w:initials="MV" w:author="Marie Verlinden" w:date="2020-05-04T11:59:00Z" w:id="27">
-    <w:p>
-      <w:pPr>
-        <w:pStyle w:val="Tekstopmerking"/>
+  <w:comment w:id="29" w:author="Marie Verlinden" w:date="2020-05-04T11:59:00Z" w:initials="MV">
+    <w:p>
+      <w:pPr>
+        <w:pStyle w:val="CommentText"/>
       </w:pPr>
       <w:r>
         <w:rPr>
-          <w:rStyle w:val="Verwijzingopmerking"/>
+          <w:rStyle w:val="CommentReference"/>
         </w:rPr>
         <w:annotationRef/>
       </w:r>
     </w:p>
   </w:comment>
-  <w:comment w:initials="MV" w:author="Marie Verlinden" w:date="2020-05-04T11:59:00Z" w:id="28">
-    <w:p>
-      <w:pPr>
-        <w:pStyle w:val="Tekstopmerking"/>
+  <w:comment w:id="30" w:author="Marie Verlinden" w:date="2020-05-04T11:59:00Z" w:initials="MV">
+    <w:p>
+      <w:pPr>
+        <w:pStyle w:val="CommentText"/>
       </w:pPr>
       <w:r>
         <w:rPr>
-          <w:rStyle w:val="Verwijzingopmerking"/>
+          <w:rStyle w:val="CommentReference"/>
         </w:rPr>
         <w:annotationRef/>
       </w:r>
@@ -11045,10 +10395,11 @@
             <w:docPartUnique/>
           </w:docPartObj>
         </w:sdtPr>
+        <w:sdtEndPr/>
         <w:sdtContent>
           <w:p>
             <w:pPr>
-              <w:pStyle w:val="Voettekst"/>
+              <w:pStyle w:val="Footer"/>
               <w:jc w:val="right"/>
               <w:rPr>
                 <w:sz w:val="16"/>
@@ -11170,7 +10521,7 @@
   </w:sdt>
   <w:p>
     <w:pPr>
-      <w:pStyle w:val="Voettekst"/>
+      <w:pStyle w:val="Footer"/>
     </w:pPr>
   </w:p>
 </w:ftr>
@@ -11190,6 +10541,7 @@
         <w:docPartUnique/>
       </w:docPartObj>
     </w:sdtPr>
+    <w:sdtEndPr/>
     <w:sdtContent>
       <w:sdt>
         <w:sdtPr>
@@ -11203,10 +10555,11 @@
             <w:docPartUnique/>
           </w:docPartObj>
         </w:sdtPr>
+        <w:sdtEndPr/>
         <w:sdtContent>
           <w:p>
             <w:pPr>
-              <w:pStyle w:val="Voettekst"/>
+              <w:pStyle w:val="Footer"/>
               <w:jc w:val="right"/>
               <w:rPr>
                 <w:sz w:val="16"/>
@@ -11328,7 +10681,7 @@
   </w:sdt>
   <w:p>
     <w:pPr>
-      <w:pStyle w:val="Voettekst"/>
+      <w:pStyle w:val="Footer"/>
     </w:pPr>
   </w:p>
 </w:ftr>
@@ -11359,29 +10712,21 @@
   <w:footnote w:id="1">
     <w:p>
       <w:pPr>
-        <w:pStyle w:val="Voetnoottekst"/>
+        <w:pStyle w:val="FootnoteText"/>
       </w:pPr>
       <w:r>
         <w:rPr>
-          <w:rStyle w:val="Voetnootmarkering"/>
+          <w:rStyle w:val="FootnoteReference"/>
         </w:rPr>
         <w:footnoteRef/>
       </w:r>
       <w:r>
-        <w:t xml:space="preserve"> Reguliere student (+ </w:t>
-      </w:r>
-      <w:proofErr w:type="spellStart"/>
-      <w:r>
-        <w:t>Vesofo</w:t>
-      </w:r>
-      <w:proofErr w:type="spellEnd"/>
-      <w:r>
-        <w:t>): maximaal 4 keer per jaar een verklaring van de student bij één, twee of drie opeenvolgende kalenderdagen ziekte</w:t>
-      </w:r>
-    </w:p>
-    <w:p>
-      <w:pPr>
-        <w:pStyle w:val="Voetnoottekst"/>
+        <w:t xml:space="preserve"> Reguliere student (+ Vesofo): maximaal 4 keer per jaar een verklaring van de student bij één, twee of drie opeenvolgende kalenderdagen ziekte</w:t>
+      </w:r>
+    </w:p>
+    <w:p>
+      <w:pPr>
+        <w:pStyle w:val="FootnoteText"/>
       </w:pPr>
       <w:r>
         <w:t xml:space="preserve">VDAB-student: maximaal 4 keer per jaar een verklaring van de student op eer bij één dag ziekte </w:t>
@@ -11395,13 +10740,13 @@
 <w:hdr xmlns:wpc="http://schemas.microsoft.com/office/word/2010/wordprocessingCanvas" xmlns:cx="http://schemas.microsoft.com/office/drawing/2014/chartex" xmlns:cx1="http://schemas.microsoft.com/office/drawing/2015/9/8/chartex" xmlns:cx2="http://schemas.microsoft.com/office/drawing/2015/10/21/chartex" xmlns:cx3="http://schemas.microsoft.com/office/drawing/2016/5/9/chartex" xmlns:cx4="http://schemas.microsoft.com/office/drawing/2016/5/10/chartex" xmlns:cx5="http://schemas.microsoft.com/office/drawing/2016/5/11/chartex" xmlns:cx6="http://schemas.microsoft.com/office/drawing/2016/5/12/chartex" xmlns:cx7="http://schemas.microsoft.com/office/drawing/2016/5/13/chartex" xmlns:cx8="http://schemas.microsoft.com/office/drawing/2016/5/14/chartex" xmlns:mc="http://schemas.openxmlformats.org/markup-compatibility/2006" xmlns:aink="http://schemas.microsoft.com/office/drawing/2016/ink" xmlns:am3d="http://schemas.microsoft.com/office/drawing/2017/model3d" xmlns:o="urn:schemas-microsoft-com:office:office" xmlns:r="http://schemas.openxmlformats.org/officeDocument/2006/relationships" xmlns:m="http://schemas.openxmlformats.org/officeDocument/2006/math" xmlns:v="urn:schemas-microsoft-com:vml" xmlns:wp14="http://schemas.microsoft.com/office/word/2010/wordprocessingDrawing" xmlns:wp="http://schemas.openxmlformats.org/drawingml/2006/wordprocessingDrawing" xmlns:w10="urn:schemas-microsoft-com:office:word" xmlns:w="http://schemas.openxmlformats.org/wordprocessingml/2006/main" xmlns:w14="http://schemas.microsoft.com/office/word/2010/wordml" xmlns:w15="http://schemas.microsoft.com/office/word/2012/wordml" xmlns:w16cid="http://schemas.microsoft.com/office/word/2016/wordml/cid" xmlns:w16se="http://schemas.microsoft.com/office/word/2015/wordml/symex" xmlns:wpg="http://schemas.microsoft.com/office/word/2010/wordprocessingGroup" xmlns:wpi="http://schemas.microsoft.com/office/word/2010/wordprocessingInk" xmlns:wne="http://schemas.microsoft.com/office/word/2006/wordml" xmlns:wps="http://schemas.microsoft.com/office/word/2010/wordprocessingShape" mc:Ignorable="w14 w15 w16se w16cid wp14">
   <w:p>
     <w:pPr>
-      <w:pStyle w:val="Koptekst"/>
+      <w:pStyle w:val="Header"/>
       <w:jc w:val="right"/>
     </w:pPr>
   </w:p>
   <w:p>
     <w:pPr>
-      <w:pStyle w:val="Koptekst"/>
+      <w:pStyle w:val="Header"/>
     </w:pPr>
   </w:p>
 </w:hdr>
@@ -11411,13 +10756,13 @@
 <w:hdr xmlns:wpc="http://schemas.microsoft.com/office/word/2010/wordprocessingCanvas" xmlns:cx="http://schemas.microsoft.com/office/drawing/2014/chartex" xmlns:cx1="http://schemas.microsoft.com/office/drawing/2015/9/8/chartex" xmlns:cx2="http://schemas.microsoft.com/office/drawing/2015/10/21/chartex" xmlns:cx3="http://schemas.microsoft.com/office/drawing/2016/5/9/chartex" xmlns:cx4="http://schemas.microsoft.com/office/drawing/2016/5/10/chartex" xmlns:cx5="http://schemas.microsoft.com/office/drawing/2016/5/11/chartex" xmlns:cx6="http://schemas.microsoft.com/office/drawing/2016/5/12/chartex" xmlns:cx7="http://schemas.microsoft.com/office/drawing/2016/5/13/chartex" xmlns:cx8="http://schemas.microsoft.com/office/drawing/2016/5/14/chartex" xmlns:mc="http://schemas.openxmlformats.org/markup-compatibility/2006" xmlns:aink="http://schemas.microsoft.com/office/drawing/2016/ink" xmlns:am3d="http://schemas.microsoft.com/office/drawing/2017/model3d" xmlns:o="urn:schemas-microsoft-com:office:office" xmlns:r="http://schemas.openxmlformats.org/officeDocument/2006/relationships" xmlns:m="http://schemas.openxmlformats.org/officeDocument/2006/math" xmlns:v="urn:schemas-microsoft-com:vml" xmlns:wp14="http://schemas.microsoft.com/office/word/2010/wordprocessingDrawing" xmlns:wp="http://schemas.openxmlformats.org/drawingml/2006/wordprocessingDrawing" xmlns:w10="urn:schemas-microsoft-com:office:word" xmlns:w="http://schemas.openxmlformats.org/wordprocessingml/2006/main" xmlns:w14="http://schemas.microsoft.com/office/word/2010/wordml" xmlns:w15="http://schemas.microsoft.com/office/word/2012/wordml" xmlns:w16cid="http://schemas.microsoft.com/office/word/2016/wordml/cid" xmlns:w16se="http://schemas.microsoft.com/office/word/2015/wordml/symex" xmlns:wpg="http://schemas.microsoft.com/office/word/2010/wordprocessingGroup" xmlns:wpi="http://schemas.microsoft.com/office/word/2010/wordprocessingInk" xmlns:wne="http://schemas.microsoft.com/office/word/2006/wordml" xmlns:wps="http://schemas.microsoft.com/office/word/2010/wordprocessingShape" mc:Ignorable="w14 w15 w16se w16cid wp14">
   <w:p>
     <w:pPr>
-      <w:pStyle w:val="Koptekst"/>
+      <w:pStyle w:val="Header"/>
       <w:jc w:val="right"/>
     </w:pPr>
   </w:p>
   <w:p>
     <w:pPr>
-      <w:pStyle w:val="Koptekst"/>
+      <w:pStyle w:val="Header"/>
     </w:pPr>
   </w:p>
 </w:hdr>
@@ -11545,7 +10890,7 @@
     <w:lvl w:ilvl="0">
       <w:start w:val="1"/>
       <w:numFmt w:val="decimal"/>
-      <w:pStyle w:val="Kop1"/>
+      <w:pStyle w:val="Heading1"/>
       <w:lvlText w:val="%1."/>
       <w:lvlJc w:val="left"/>
       <w:pPr>
@@ -11558,7 +10903,7 @@
     <w:lvl w:ilvl="1">
       <w:start w:val="1"/>
       <w:numFmt w:val="decimal"/>
-      <w:pStyle w:val="Kop2"/>
+      <w:pStyle w:val="Heading2"/>
       <w:lvlText w:val="%1.%2."/>
       <w:lvlJc w:val="left"/>
       <w:pPr>
@@ -11571,7 +10916,7 @@
     <w:lvl w:ilvl="2">
       <w:start w:val="1"/>
       <w:numFmt w:val="decimal"/>
-      <w:pStyle w:val="Kop3"/>
+      <w:pStyle w:val="Heading3"/>
       <w:lvlText w:val="%1.%2.%3."/>
       <w:lvlJc w:val="left"/>
       <w:pPr>
@@ -11584,7 +10929,7 @@
     <w:lvl w:ilvl="3">
       <w:start w:val="1"/>
       <w:numFmt w:val="decimal"/>
-      <w:pStyle w:val="Kop4"/>
+      <w:pStyle w:val="Heading4"/>
       <w:lvlText w:val="%1.%2.%3.%4."/>
       <w:lvlJc w:val="left"/>
       <w:pPr>
@@ -11753,7 +11098,7 @@
         <w:ind w:left="720" w:hanging="360"/>
       </w:pPr>
       <w:rPr>
-        <w:rFonts w:hint="default" w:ascii="Verdana" w:hAnsi="Verdana" w:eastAsiaTheme="minorHAnsi" w:cstheme="minorBidi"/>
+        <w:rFonts w:ascii="Verdana" w:eastAsiaTheme="minorHAnsi" w:hAnsi="Verdana" w:cstheme="minorBidi" w:hint="default"/>
       </w:rPr>
     </w:lvl>
     <w:lvl w:ilvl="1" w:tplc="08130003">
@@ -11765,7 +11110,7 @@
         <w:ind w:left="1440" w:hanging="360"/>
       </w:pPr>
       <w:rPr>
-        <w:rFonts w:hint="default" w:ascii="Courier New" w:hAnsi="Courier New" w:cs="Courier New"/>
+        <w:rFonts w:ascii="Courier New" w:hAnsi="Courier New" w:cs="Courier New" w:hint="default"/>
       </w:rPr>
     </w:lvl>
     <w:lvl w:ilvl="2" w:tplc="08130005">
@@ -11777,7 +11122,7 @@
         <w:ind w:left="2160" w:hanging="360"/>
       </w:pPr>
       <w:rPr>
-        <w:rFonts w:hint="default" w:ascii="Wingdings" w:hAnsi="Wingdings"/>
+        <w:rFonts w:ascii="Wingdings" w:hAnsi="Wingdings" w:hint="default"/>
       </w:rPr>
     </w:lvl>
     <w:lvl w:ilvl="3" w:tplc="08130001" w:tentative="1">
@@ -11789,7 +11134,7 @@
         <w:ind w:left="2880" w:hanging="360"/>
       </w:pPr>
       <w:rPr>
-        <w:rFonts w:hint="default" w:ascii="Symbol" w:hAnsi="Symbol"/>
+        <w:rFonts w:ascii="Symbol" w:hAnsi="Symbol" w:hint="default"/>
       </w:rPr>
     </w:lvl>
     <w:lvl w:ilvl="4" w:tplc="08130003" w:tentative="1">
@@ -11801,7 +11146,7 @@
         <w:ind w:left="3600" w:hanging="360"/>
       </w:pPr>
       <w:rPr>
-        <w:rFonts w:hint="default" w:ascii="Courier New" w:hAnsi="Courier New" w:cs="Courier New"/>
+        <w:rFonts w:ascii="Courier New" w:hAnsi="Courier New" w:cs="Courier New" w:hint="default"/>
       </w:rPr>
     </w:lvl>
     <w:lvl w:ilvl="5" w:tplc="08130005" w:tentative="1">
@@ -11813,7 +11158,7 @@
         <w:ind w:left="4320" w:hanging="360"/>
       </w:pPr>
       <w:rPr>
-        <w:rFonts w:hint="default" w:ascii="Wingdings" w:hAnsi="Wingdings"/>
+        <w:rFonts w:ascii="Wingdings" w:hAnsi="Wingdings" w:hint="default"/>
       </w:rPr>
     </w:lvl>
     <w:lvl w:ilvl="6" w:tplc="08130001" w:tentative="1">
@@ -11825,7 +11170,7 @@
         <w:ind w:left="5040" w:hanging="360"/>
       </w:pPr>
       <w:rPr>
-        <w:rFonts w:hint="default" w:ascii="Symbol" w:hAnsi="Symbol"/>
+        <w:rFonts w:ascii="Symbol" w:hAnsi="Symbol" w:hint="default"/>
       </w:rPr>
     </w:lvl>
     <w:lvl w:ilvl="7" w:tplc="08130003" w:tentative="1">
@@ -11837,7 +11182,7 @@
         <w:ind w:left="5760" w:hanging="360"/>
       </w:pPr>
       <w:rPr>
-        <w:rFonts w:hint="default" w:ascii="Courier New" w:hAnsi="Courier New" w:cs="Courier New"/>
+        <w:rFonts w:ascii="Courier New" w:hAnsi="Courier New" w:cs="Courier New" w:hint="default"/>
       </w:rPr>
     </w:lvl>
     <w:lvl w:ilvl="8" w:tplc="08130005" w:tentative="1">
@@ -11849,7 +11194,7 @@
         <w:ind w:left="6480" w:hanging="360"/>
       </w:pPr>
       <w:rPr>
-        <w:rFonts w:hint="default" w:ascii="Wingdings" w:hAnsi="Wingdings"/>
+        <w:rFonts w:ascii="Wingdings" w:hAnsi="Wingdings" w:hint="default"/>
       </w:rPr>
     </w:lvl>
   </w:abstractNum>
@@ -11955,7 +11300,7 @@
         <w:ind w:left="502" w:hanging="360"/>
       </w:pPr>
       <w:rPr>
-        <w:rFonts w:hint="default" w:ascii="Symbol" w:hAnsi="Symbol"/>
+        <w:rFonts w:ascii="Symbol" w:hAnsi="Symbol" w:hint="default"/>
       </w:rPr>
     </w:lvl>
     <w:lvl w:ilvl="1" w:tplc="08130003" w:tentative="1">
@@ -11967,7 +11312,7 @@
         <w:ind w:left="1222" w:hanging="360"/>
       </w:pPr>
       <w:rPr>
-        <w:rFonts w:hint="default" w:ascii="Courier New" w:hAnsi="Courier New" w:cs="Courier New"/>
+        <w:rFonts w:ascii="Courier New" w:hAnsi="Courier New" w:cs="Courier New" w:hint="default"/>
       </w:rPr>
     </w:lvl>
     <w:lvl w:ilvl="2" w:tplc="08130005" w:tentative="1">
@@ -11979,7 +11324,7 @@
         <w:ind w:left="1942" w:hanging="360"/>
       </w:pPr>
       <w:rPr>
-        <w:rFonts w:hint="default" w:ascii="Wingdings" w:hAnsi="Wingdings"/>
+        <w:rFonts w:ascii="Wingdings" w:hAnsi="Wingdings" w:hint="default"/>
       </w:rPr>
     </w:lvl>
     <w:lvl w:ilvl="3" w:tplc="08130001" w:tentative="1">
@@ -11991,7 +11336,7 @@
         <w:ind w:left="2662" w:hanging="360"/>
       </w:pPr>
       <w:rPr>
-        <w:rFonts w:hint="default" w:ascii="Symbol" w:hAnsi="Symbol"/>
+        <w:rFonts w:ascii="Symbol" w:hAnsi="Symbol" w:hint="default"/>
       </w:rPr>
     </w:lvl>
     <w:lvl w:ilvl="4" w:tplc="08130003" w:tentative="1">
@@ -12003,7 +11348,7 @@
         <w:ind w:left="3382" w:hanging="360"/>
       </w:pPr>
       <w:rPr>
-        <w:rFonts w:hint="default" w:ascii="Courier New" w:hAnsi="Courier New" w:cs="Courier New"/>
+        <w:rFonts w:ascii="Courier New" w:hAnsi="Courier New" w:cs="Courier New" w:hint="default"/>
       </w:rPr>
     </w:lvl>
     <w:lvl w:ilvl="5" w:tplc="08130005" w:tentative="1">
@@ -12015,7 +11360,7 @@
         <w:ind w:left="4102" w:hanging="360"/>
       </w:pPr>
       <w:rPr>
-        <w:rFonts w:hint="default" w:ascii="Wingdings" w:hAnsi="Wingdings"/>
+        <w:rFonts w:ascii="Wingdings" w:hAnsi="Wingdings" w:hint="default"/>
       </w:rPr>
     </w:lvl>
     <w:lvl w:ilvl="6" w:tplc="08130001" w:tentative="1">
@@ -12027,7 +11372,7 @@
         <w:ind w:left="4822" w:hanging="360"/>
       </w:pPr>
       <w:rPr>
-        <w:rFonts w:hint="default" w:ascii="Symbol" w:hAnsi="Symbol"/>
+        <w:rFonts w:ascii="Symbol" w:hAnsi="Symbol" w:hint="default"/>
       </w:rPr>
     </w:lvl>
     <w:lvl w:ilvl="7" w:tplc="08130003" w:tentative="1">
@@ -12039,7 +11384,7 @@
         <w:ind w:left="5542" w:hanging="360"/>
       </w:pPr>
       <w:rPr>
-        <w:rFonts w:hint="default" w:ascii="Courier New" w:hAnsi="Courier New" w:cs="Courier New"/>
+        <w:rFonts w:ascii="Courier New" w:hAnsi="Courier New" w:cs="Courier New" w:hint="default"/>
       </w:rPr>
     </w:lvl>
     <w:lvl w:ilvl="8" w:tplc="08130005" w:tentative="1">
@@ -12051,7 +11396,7 @@
         <w:ind w:left="6262" w:hanging="360"/>
       </w:pPr>
       <w:rPr>
-        <w:rFonts w:hint="default" w:ascii="Wingdings" w:hAnsi="Wingdings"/>
+        <w:rFonts w:ascii="Wingdings" w:hAnsi="Wingdings" w:hint="default"/>
       </w:rPr>
     </w:lvl>
   </w:abstractNum>
@@ -12068,7 +11413,7 @@
         <w:ind w:left="720" w:hanging="360"/>
       </w:pPr>
       <w:rPr>
-        <w:rFonts w:hint="default" w:ascii="Courier New" w:hAnsi="Courier New" w:cs="Courier New"/>
+        <w:rFonts w:ascii="Courier New" w:hAnsi="Courier New" w:cs="Courier New" w:hint="default"/>
       </w:rPr>
     </w:lvl>
     <w:lvl w:ilvl="1" w:tplc="08130001">
@@ -12080,7 +11425,7 @@
         <w:ind w:left="1440" w:hanging="360"/>
       </w:pPr>
       <w:rPr>
-        <w:rFonts w:hint="default" w:ascii="Symbol" w:hAnsi="Symbol"/>
+        <w:rFonts w:ascii="Symbol" w:hAnsi="Symbol" w:hint="default"/>
       </w:rPr>
     </w:lvl>
     <w:lvl w:ilvl="2" w:tplc="08130005" w:tentative="1">
@@ -12092,7 +11437,7 @@
         <w:ind w:left="2160" w:hanging="360"/>
       </w:pPr>
       <w:rPr>
-        <w:rFonts w:hint="default" w:ascii="Wingdings" w:hAnsi="Wingdings"/>
+        <w:rFonts w:ascii="Wingdings" w:hAnsi="Wingdings" w:hint="default"/>
       </w:rPr>
     </w:lvl>
     <w:lvl w:ilvl="3" w:tplc="08130001" w:tentative="1">
@@ -12104,7 +11449,7 @@
         <w:ind w:left="2880" w:hanging="360"/>
       </w:pPr>
       <w:rPr>
-        <w:rFonts w:hint="default" w:ascii="Symbol" w:hAnsi="Symbol"/>
+        <w:rFonts w:ascii="Symbol" w:hAnsi="Symbol" w:hint="default"/>
       </w:rPr>
     </w:lvl>
     <w:lvl w:ilvl="4" w:tplc="08130003" w:tentative="1">
@@ -12116,7 +11461,7 @@
         <w:ind w:left="3600" w:hanging="360"/>
       </w:pPr>
       <w:rPr>
-        <w:rFonts w:hint="default" w:ascii="Courier New" w:hAnsi="Courier New" w:cs="Courier New"/>
+        <w:rFonts w:ascii="Courier New" w:hAnsi="Courier New" w:cs="Courier New" w:hint="default"/>
       </w:rPr>
     </w:lvl>
     <w:lvl w:ilvl="5" w:tplc="08130005" w:tentative="1">
@@ -12128,7 +11473,7 @@
         <w:ind w:left="4320" w:hanging="360"/>
       </w:pPr>
       <w:rPr>
-        <w:rFonts w:hint="default" w:ascii="Wingdings" w:hAnsi="Wingdings"/>
+        <w:rFonts w:ascii="Wingdings" w:hAnsi="Wingdings" w:hint="default"/>
       </w:rPr>
     </w:lvl>
     <w:lvl w:ilvl="6" w:tplc="08130001" w:tentative="1">
@@ -12140,7 +11485,7 @@
         <w:ind w:left="5040" w:hanging="360"/>
       </w:pPr>
       <w:rPr>
-        <w:rFonts w:hint="default" w:ascii="Symbol" w:hAnsi="Symbol"/>
+        <w:rFonts w:ascii="Symbol" w:hAnsi="Symbol" w:hint="default"/>
       </w:rPr>
     </w:lvl>
     <w:lvl w:ilvl="7" w:tplc="08130003" w:tentative="1">
@@ -12152,7 +11497,7 @@
         <w:ind w:left="5760" w:hanging="360"/>
       </w:pPr>
       <w:rPr>
-        <w:rFonts w:hint="default" w:ascii="Courier New" w:hAnsi="Courier New" w:cs="Courier New"/>
+        <w:rFonts w:ascii="Courier New" w:hAnsi="Courier New" w:cs="Courier New" w:hint="default"/>
       </w:rPr>
     </w:lvl>
     <w:lvl w:ilvl="8" w:tplc="08130005" w:tentative="1">
@@ -12164,7 +11509,7 @@
         <w:ind w:left="6480" w:hanging="360"/>
       </w:pPr>
       <w:rPr>
-        <w:rFonts w:hint="default" w:ascii="Wingdings" w:hAnsi="Wingdings"/>
+        <w:rFonts w:ascii="Wingdings" w:hAnsi="Wingdings" w:hint="default"/>
       </w:rPr>
     </w:lvl>
   </w:abstractNum>
@@ -12181,7 +11526,7 @@
         <w:ind w:left="720" w:hanging="360"/>
       </w:pPr>
       <w:rPr>
-        <w:rFonts w:hint="default" w:ascii="Symbol" w:hAnsi="Symbol"/>
+        <w:rFonts w:ascii="Symbol" w:hAnsi="Symbol" w:hint="default"/>
       </w:rPr>
     </w:lvl>
     <w:lvl w:ilvl="1" w:tplc="08130003">
@@ -12193,7 +11538,7 @@
         <w:ind w:left="1440" w:hanging="360"/>
       </w:pPr>
       <w:rPr>
-        <w:rFonts w:hint="default" w:ascii="Courier New" w:hAnsi="Courier New" w:cs="Courier New"/>
+        <w:rFonts w:ascii="Courier New" w:hAnsi="Courier New" w:cs="Courier New" w:hint="default"/>
       </w:rPr>
     </w:lvl>
     <w:lvl w:ilvl="2" w:tplc="08130005">
@@ -12205,7 +11550,7 @@
         <w:ind w:left="2160" w:hanging="360"/>
       </w:pPr>
       <w:rPr>
-        <w:rFonts w:hint="default" w:ascii="Wingdings" w:hAnsi="Wingdings"/>
+        <w:rFonts w:ascii="Wingdings" w:hAnsi="Wingdings" w:hint="default"/>
       </w:rPr>
     </w:lvl>
     <w:lvl w:ilvl="3" w:tplc="08130001">
@@ -12217,7 +11562,7 @@
         <w:ind w:left="2880" w:hanging="360"/>
       </w:pPr>
       <w:rPr>
-        <w:rFonts w:hint="default" w:ascii="Symbol" w:hAnsi="Symbol"/>
+        <w:rFonts w:ascii="Symbol" w:hAnsi="Symbol" w:hint="default"/>
       </w:rPr>
     </w:lvl>
     <w:lvl w:ilvl="4" w:tplc="08130003">
@@ -12229,7 +11574,7 @@
         <w:ind w:left="3600" w:hanging="360"/>
       </w:pPr>
       <w:rPr>
-        <w:rFonts w:hint="default" w:ascii="Courier New" w:hAnsi="Courier New" w:cs="Courier New"/>
+        <w:rFonts w:ascii="Courier New" w:hAnsi="Courier New" w:cs="Courier New" w:hint="default"/>
       </w:rPr>
     </w:lvl>
     <w:lvl w:ilvl="5" w:tplc="08130005" w:tentative="1">
@@ -12241,7 +11586,7 @@
         <w:ind w:left="4320" w:hanging="360"/>
       </w:pPr>
       <w:rPr>
-        <w:rFonts w:hint="default" w:ascii="Wingdings" w:hAnsi="Wingdings"/>
+        <w:rFonts w:ascii="Wingdings" w:hAnsi="Wingdings" w:hint="default"/>
       </w:rPr>
     </w:lvl>
     <w:lvl w:ilvl="6" w:tplc="08130001" w:tentative="1">
@@ -12253,7 +11598,7 @@
         <w:ind w:left="5040" w:hanging="360"/>
       </w:pPr>
       <w:rPr>
-        <w:rFonts w:hint="default" w:ascii="Symbol" w:hAnsi="Symbol"/>
+        <w:rFonts w:ascii="Symbol" w:hAnsi="Symbol" w:hint="default"/>
       </w:rPr>
     </w:lvl>
     <w:lvl w:ilvl="7" w:tplc="08130003" w:tentative="1">
@@ -12265,7 +11610,7 @@
         <w:ind w:left="5760" w:hanging="360"/>
       </w:pPr>
       <w:rPr>
-        <w:rFonts w:hint="default" w:ascii="Courier New" w:hAnsi="Courier New" w:cs="Courier New"/>
+        <w:rFonts w:ascii="Courier New" w:hAnsi="Courier New" w:cs="Courier New" w:hint="default"/>
       </w:rPr>
     </w:lvl>
     <w:lvl w:ilvl="8" w:tplc="08130005" w:tentative="1">
@@ -12277,7 +11622,7 @@
         <w:ind w:left="6480" w:hanging="360"/>
       </w:pPr>
       <w:rPr>
-        <w:rFonts w:hint="default" w:ascii="Wingdings" w:hAnsi="Wingdings"/>
+        <w:rFonts w:ascii="Wingdings" w:hAnsi="Wingdings" w:hint="default"/>
       </w:rPr>
     </w:lvl>
   </w:abstractNum>
@@ -12474,7 +11819,7 @@
         <w:ind w:left="720" w:hanging="360"/>
       </w:pPr>
       <w:rPr>
-        <w:rFonts w:hint="default" w:ascii="Verdana" w:hAnsi="Verdana" w:eastAsiaTheme="minorHAnsi" w:cstheme="minorBidi"/>
+        <w:rFonts w:ascii="Verdana" w:eastAsiaTheme="minorHAnsi" w:hAnsi="Verdana" w:cstheme="minorBidi" w:hint="default"/>
       </w:rPr>
     </w:lvl>
     <w:lvl w:ilvl="1" w:tplc="08130003">
@@ -12486,7 +11831,7 @@
         <w:ind w:left="1440" w:hanging="360"/>
       </w:pPr>
       <w:rPr>
-        <w:rFonts w:hint="default" w:ascii="Courier New" w:hAnsi="Courier New" w:cs="Courier New"/>
+        <w:rFonts w:ascii="Courier New" w:hAnsi="Courier New" w:cs="Courier New" w:hint="default"/>
       </w:rPr>
     </w:lvl>
     <w:lvl w:ilvl="2" w:tplc="08130005" w:tentative="1">
@@ -12498,7 +11843,7 @@
         <w:ind w:left="2160" w:hanging="360"/>
       </w:pPr>
       <w:rPr>
-        <w:rFonts w:hint="default" w:ascii="Wingdings" w:hAnsi="Wingdings"/>
+        <w:rFonts w:ascii="Wingdings" w:hAnsi="Wingdings" w:hint="default"/>
       </w:rPr>
     </w:lvl>
     <w:lvl w:ilvl="3" w:tplc="08130001" w:tentative="1">
@@ -12510,7 +11855,7 @@
         <w:ind w:left="2880" w:hanging="360"/>
       </w:pPr>
       <w:rPr>
-        <w:rFonts w:hint="default" w:ascii="Symbol" w:hAnsi="Symbol"/>
+        <w:rFonts w:ascii="Symbol" w:hAnsi="Symbol" w:hint="default"/>
       </w:rPr>
     </w:lvl>
     <w:lvl w:ilvl="4" w:tplc="08130003" w:tentative="1">
@@ -12522,7 +11867,7 @@
         <w:ind w:left="3600" w:hanging="360"/>
       </w:pPr>
       <w:rPr>
-        <w:rFonts w:hint="default" w:ascii="Courier New" w:hAnsi="Courier New" w:cs="Courier New"/>
+        <w:rFonts w:ascii="Courier New" w:hAnsi="Courier New" w:cs="Courier New" w:hint="default"/>
       </w:rPr>
     </w:lvl>
     <w:lvl w:ilvl="5" w:tplc="08130005" w:tentative="1">
@@ -12534,7 +11879,7 @@
         <w:ind w:left="4320" w:hanging="360"/>
       </w:pPr>
       <w:rPr>
-        <w:rFonts w:hint="default" w:ascii="Wingdings" w:hAnsi="Wingdings"/>
+        <w:rFonts w:ascii="Wingdings" w:hAnsi="Wingdings" w:hint="default"/>
       </w:rPr>
     </w:lvl>
     <w:lvl w:ilvl="6" w:tplc="08130001" w:tentative="1">
@@ -12546,7 +11891,7 @@
         <w:ind w:left="5040" w:hanging="360"/>
       </w:pPr>
       <w:rPr>
-        <w:rFonts w:hint="default" w:ascii="Symbol" w:hAnsi="Symbol"/>
+        <w:rFonts w:ascii="Symbol" w:hAnsi="Symbol" w:hint="default"/>
       </w:rPr>
     </w:lvl>
     <w:lvl w:ilvl="7" w:tplc="08130003" w:tentative="1">
@@ -12558,7 +11903,7 @@
         <w:ind w:left="5760" w:hanging="360"/>
       </w:pPr>
       <w:rPr>
-        <w:rFonts w:hint="default" w:ascii="Courier New" w:hAnsi="Courier New" w:cs="Courier New"/>
+        <w:rFonts w:ascii="Courier New" w:hAnsi="Courier New" w:cs="Courier New" w:hint="default"/>
       </w:rPr>
     </w:lvl>
     <w:lvl w:ilvl="8" w:tplc="08130005" w:tentative="1">
@@ -12570,7 +11915,7 @@
         <w:ind w:left="6480" w:hanging="360"/>
       </w:pPr>
       <w:rPr>
-        <w:rFonts w:hint="default" w:ascii="Wingdings" w:hAnsi="Wingdings"/>
+        <w:rFonts w:ascii="Wingdings" w:hAnsi="Wingdings" w:hint="default"/>
       </w:rPr>
     </w:lvl>
   </w:abstractNum>
@@ -12587,7 +11932,7 @@
         <w:ind w:left="720" w:hanging="360"/>
       </w:pPr>
       <w:rPr>
-        <w:rFonts w:hint="default" w:ascii="Symbol" w:hAnsi="Symbol"/>
+        <w:rFonts w:ascii="Symbol" w:hAnsi="Symbol" w:hint="default"/>
       </w:rPr>
     </w:lvl>
     <w:lvl w:ilvl="1" w:tplc="08130003">
@@ -12599,7 +11944,7 @@
         <w:ind w:left="1440" w:hanging="360"/>
       </w:pPr>
       <w:rPr>
-        <w:rFonts w:hint="default" w:ascii="Courier New" w:hAnsi="Courier New" w:cs="Courier New"/>
+        <w:rFonts w:ascii="Courier New" w:hAnsi="Courier New" w:cs="Courier New" w:hint="default"/>
       </w:rPr>
     </w:lvl>
     <w:lvl w:ilvl="2" w:tplc="08130005">
@@ -12611,7 +11956,7 @@
         <w:ind w:left="2160" w:hanging="360"/>
       </w:pPr>
       <w:rPr>
-        <w:rFonts w:hint="default" w:ascii="Wingdings" w:hAnsi="Wingdings"/>
+        <w:rFonts w:ascii="Wingdings" w:hAnsi="Wingdings" w:hint="default"/>
       </w:rPr>
     </w:lvl>
     <w:lvl w:ilvl="3" w:tplc="08130001">
@@ -12623,7 +11968,7 @@
         <w:ind w:left="2880" w:hanging="360"/>
       </w:pPr>
       <w:rPr>
-        <w:rFonts w:hint="default" w:ascii="Symbol" w:hAnsi="Symbol"/>
+        <w:rFonts w:ascii="Symbol" w:hAnsi="Symbol" w:hint="default"/>
       </w:rPr>
     </w:lvl>
     <w:lvl w:ilvl="4" w:tplc="08130003">
@@ -12635,7 +11980,7 @@
         <w:ind w:left="3600" w:hanging="360"/>
       </w:pPr>
       <w:rPr>
-        <w:rFonts w:hint="default" w:ascii="Courier New" w:hAnsi="Courier New" w:cs="Courier New"/>
+        <w:rFonts w:ascii="Courier New" w:hAnsi="Courier New" w:cs="Courier New" w:hint="default"/>
       </w:rPr>
     </w:lvl>
     <w:lvl w:ilvl="5" w:tplc="08130005">
@@ -12647,7 +11992,7 @@
         <w:ind w:left="4320" w:hanging="360"/>
       </w:pPr>
       <w:rPr>
-        <w:rFonts w:hint="default" w:ascii="Wingdings" w:hAnsi="Wingdings"/>
+        <w:rFonts w:ascii="Wingdings" w:hAnsi="Wingdings" w:hint="default"/>
       </w:rPr>
     </w:lvl>
     <w:lvl w:ilvl="6" w:tplc="08130001" w:tentative="1">
@@ -12659,7 +12004,7 @@
         <w:ind w:left="5040" w:hanging="360"/>
       </w:pPr>
       <w:rPr>
-        <w:rFonts w:hint="default" w:ascii="Symbol" w:hAnsi="Symbol"/>
+        <w:rFonts w:ascii="Symbol" w:hAnsi="Symbol" w:hint="default"/>
       </w:rPr>
     </w:lvl>
     <w:lvl w:ilvl="7" w:tplc="08130003" w:tentative="1">
@@ -12671,7 +12016,7 @@
         <w:ind w:left="5760" w:hanging="360"/>
       </w:pPr>
       <w:rPr>
-        <w:rFonts w:hint="default" w:ascii="Courier New" w:hAnsi="Courier New" w:cs="Courier New"/>
+        <w:rFonts w:ascii="Courier New" w:hAnsi="Courier New" w:cs="Courier New" w:hint="default"/>
       </w:rPr>
     </w:lvl>
     <w:lvl w:ilvl="8" w:tplc="08130005" w:tentative="1">
@@ -12683,7 +12028,7 @@
         <w:ind w:left="6480" w:hanging="360"/>
       </w:pPr>
       <w:rPr>
-        <w:rFonts w:hint="default" w:ascii="Wingdings" w:hAnsi="Wingdings"/>
+        <w:rFonts w:ascii="Wingdings" w:hAnsi="Wingdings" w:hint="default"/>
       </w:rPr>
     </w:lvl>
   </w:abstractNum>
@@ -12699,7 +12044,7 @@
         <w:ind w:left="720" w:hanging="360"/>
       </w:pPr>
       <w:rPr>
-        <w:rFonts w:hint="default" w:ascii="Verdana" w:hAnsi="Verdana" w:eastAsiaTheme="minorHAnsi" w:cstheme="minorBidi"/>
+        <w:rFonts w:ascii="Verdana" w:eastAsiaTheme="minorHAnsi" w:hAnsi="Verdana" w:cstheme="minorBidi" w:hint="default"/>
       </w:rPr>
     </w:lvl>
     <w:lvl w:ilvl="1" w:tplc="08130003" w:tentative="1">
@@ -12711,7 +12056,7 @@
         <w:ind w:left="1440" w:hanging="360"/>
       </w:pPr>
       <w:rPr>
-        <w:rFonts w:hint="default" w:ascii="Courier New" w:hAnsi="Courier New" w:cs="Courier New"/>
+        <w:rFonts w:ascii="Courier New" w:hAnsi="Courier New" w:cs="Courier New" w:hint="default"/>
       </w:rPr>
     </w:lvl>
     <w:lvl w:ilvl="2" w:tplc="08130005" w:tentative="1">
@@ -12723,7 +12068,7 @@
         <w:ind w:left="2160" w:hanging="360"/>
       </w:pPr>
       <w:rPr>
-        <w:rFonts w:hint="default" w:ascii="Wingdings" w:hAnsi="Wingdings"/>
+        <w:rFonts w:ascii="Wingdings" w:hAnsi="Wingdings" w:hint="default"/>
       </w:rPr>
     </w:lvl>
     <w:lvl w:ilvl="3" w:tplc="08130001" w:tentative="1">
@@ -12735,7 +12080,7 @@
         <w:ind w:left="2880" w:hanging="360"/>
       </w:pPr>
       <w:rPr>
-        <w:rFonts w:hint="default" w:ascii="Symbol" w:hAnsi="Symbol"/>
+        <w:rFonts w:ascii="Symbol" w:hAnsi="Symbol" w:hint="default"/>
       </w:rPr>
     </w:lvl>
     <w:lvl w:ilvl="4" w:tplc="08130003" w:tentative="1">
@@ -12747,7 +12092,7 @@
         <w:ind w:left="3600" w:hanging="360"/>
       </w:pPr>
       <w:rPr>
-        <w:rFonts w:hint="default" w:ascii="Courier New" w:hAnsi="Courier New" w:cs="Courier New"/>
+        <w:rFonts w:ascii="Courier New" w:hAnsi="Courier New" w:cs="Courier New" w:hint="default"/>
       </w:rPr>
     </w:lvl>
     <w:lvl w:ilvl="5" w:tplc="08130005" w:tentative="1">
@@ -12759,7 +12104,7 @@
         <w:ind w:left="4320" w:hanging="360"/>
       </w:pPr>
       <w:rPr>
-        <w:rFonts w:hint="default" w:ascii="Wingdings" w:hAnsi="Wingdings"/>
+        <w:rFonts w:ascii="Wingdings" w:hAnsi="Wingdings" w:hint="default"/>
       </w:rPr>
     </w:lvl>
     <w:lvl w:ilvl="6" w:tplc="08130001" w:tentative="1">
@@ -12771,7 +12116,7 @@
         <w:ind w:left="5040" w:hanging="360"/>
       </w:pPr>
       <w:rPr>
-        <w:rFonts w:hint="default" w:ascii="Symbol" w:hAnsi="Symbol"/>
+        <w:rFonts w:ascii="Symbol" w:hAnsi="Symbol" w:hint="default"/>
       </w:rPr>
     </w:lvl>
     <w:lvl w:ilvl="7" w:tplc="08130003" w:tentative="1">
@@ -12783,7 +12128,7 @@
         <w:ind w:left="5760" w:hanging="360"/>
       </w:pPr>
       <w:rPr>
-        <w:rFonts w:hint="default" w:ascii="Courier New" w:hAnsi="Courier New" w:cs="Courier New"/>
+        <w:rFonts w:ascii="Courier New" w:hAnsi="Courier New" w:cs="Courier New" w:hint="default"/>
       </w:rPr>
     </w:lvl>
     <w:lvl w:ilvl="8" w:tplc="08130005" w:tentative="1">
@@ -12795,7 +12140,7 @@
         <w:ind w:left="6480" w:hanging="360"/>
       </w:pPr>
       <w:rPr>
-        <w:rFonts w:hint="default" w:ascii="Wingdings" w:hAnsi="Wingdings"/>
+        <w:rFonts w:ascii="Wingdings" w:hAnsi="Wingdings" w:hint="default"/>
       </w:rPr>
     </w:lvl>
   </w:abstractNum>
@@ -12812,7 +12157,7 @@
         <w:ind w:left="720" w:hanging="360"/>
       </w:pPr>
       <w:rPr>
-        <w:rFonts w:hint="default" w:ascii="Symbol" w:hAnsi="Symbol"/>
+        <w:rFonts w:ascii="Symbol" w:hAnsi="Symbol" w:hint="default"/>
       </w:rPr>
     </w:lvl>
     <w:lvl w:ilvl="1" w:tplc="08130003">
@@ -12824,7 +12169,7 @@
         <w:ind w:left="1440" w:hanging="360"/>
       </w:pPr>
       <w:rPr>
-        <w:rFonts w:hint="default" w:ascii="Courier New" w:hAnsi="Courier New" w:cs="Courier New"/>
+        <w:rFonts w:ascii="Courier New" w:hAnsi="Courier New" w:cs="Courier New" w:hint="default"/>
       </w:rPr>
     </w:lvl>
     <w:lvl w:ilvl="2" w:tplc="08130005">
@@ -12836,7 +12181,7 @@
         <w:ind w:left="2160" w:hanging="360"/>
       </w:pPr>
       <w:rPr>
-        <w:rFonts w:hint="default" w:ascii="Wingdings" w:hAnsi="Wingdings"/>
+        <w:rFonts w:ascii="Wingdings" w:hAnsi="Wingdings" w:hint="default"/>
       </w:rPr>
     </w:lvl>
     <w:lvl w:ilvl="3" w:tplc="08130001" w:tentative="1">
@@ -12848,7 +12193,7 @@
         <w:ind w:left="2880" w:hanging="360"/>
       </w:pPr>
       <w:rPr>
-        <w:rFonts w:hint="default" w:ascii="Symbol" w:hAnsi="Symbol"/>
+        <w:rFonts w:ascii="Symbol" w:hAnsi="Symbol" w:hint="default"/>
       </w:rPr>
     </w:lvl>
     <w:lvl w:ilvl="4" w:tplc="08130003" w:tentative="1">
@@ -12860,7 +12205,7 @@
         <w:ind w:left="3600" w:hanging="360"/>
       </w:pPr>
       <w:rPr>
-        <w:rFonts w:hint="default" w:ascii="Courier New" w:hAnsi="Courier New" w:cs="Courier New"/>
+        <w:rFonts w:ascii="Courier New" w:hAnsi="Courier New" w:cs="Courier New" w:hint="default"/>
       </w:rPr>
     </w:lvl>
     <w:lvl w:ilvl="5" w:tplc="08130005" w:tentative="1">
@@ -12872,7 +12217,7 @@
         <w:ind w:left="4320" w:hanging="360"/>
       </w:pPr>
       <w:rPr>
-        <w:rFonts w:hint="default" w:ascii="Wingdings" w:hAnsi="Wingdings"/>
+        <w:rFonts w:ascii="Wingdings" w:hAnsi="Wingdings" w:hint="default"/>
       </w:rPr>
     </w:lvl>
     <w:lvl w:ilvl="6" w:tplc="08130001" w:tentative="1">
@@ -12884,7 +12229,7 @@
         <w:ind w:left="5040" w:hanging="360"/>
       </w:pPr>
       <w:rPr>
-        <w:rFonts w:hint="default" w:ascii="Symbol" w:hAnsi="Symbol"/>
+        <w:rFonts w:ascii="Symbol" w:hAnsi="Symbol" w:hint="default"/>
       </w:rPr>
     </w:lvl>
     <w:lvl w:ilvl="7" w:tplc="08130003" w:tentative="1">
@@ -12896,7 +12241,7 @@
         <w:ind w:left="5760" w:hanging="360"/>
       </w:pPr>
       <w:rPr>
-        <w:rFonts w:hint="default" w:ascii="Courier New" w:hAnsi="Courier New" w:cs="Courier New"/>
+        <w:rFonts w:ascii="Courier New" w:hAnsi="Courier New" w:cs="Courier New" w:hint="default"/>
       </w:rPr>
     </w:lvl>
     <w:lvl w:ilvl="8" w:tplc="08130005" w:tentative="1">
@@ -12908,7 +12253,7 @@
         <w:ind w:left="6480" w:hanging="360"/>
       </w:pPr>
       <w:rPr>
-        <w:rFonts w:hint="default" w:ascii="Wingdings" w:hAnsi="Wingdings"/>
+        <w:rFonts w:ascii="Wingdings" w:hAnsi="Wingdings" w:hint="default"/>
       </w:rPr>
     </w:lvl>
   </w:abstractNum>
@@ -13038,7 +12383,7 @@
         <w:ind w:left="1146" w:hanging="360"/>
       </w:pPr>
       <w:rPr>
-        <w:rFonts w:hint="default" w:ascii="Courier New" w:hAnsi="Courier New" w:cs="Courier New"/>
+        <w:rFonts w:ascii="Courier New" w:hAnsi="Courier New" w:cs="Courier New" w:hint="default"/>
       </w:rPr>
     </w:lvl>
     <w:lvl w:ilvl="1" w:tplc="08130003" w:tentative="1">
@@ -13050,7 +12395,7 @@
         <w:ind w:left="1866" w:hanging="360"/>
       </w:pPr>
       <w:rPr>
-        <w:rFonts w:hint="default" w:ascii="Courier New" w:hAnsi="Courier New" w:cs="Courier New"/>
+        <w:rFonts w:ascii="Courier New" w:hAnsi="Courier New" w:cs="Courier New" w:hint="default"/>
       </w:rPr>
     </w:lvl>
     <w:lvl w:ilvl="2" w:tplc="08130005" w:tentative="1">
@@ -13062,7 +12407,7 @@
         <w:ind w:left="2586" w:hanging="360"/>
       </w:pPr>
       <w:rPr>
-        <w:rFonts w:hint="default" w:ascii="Wingdings" w:hAnsi="Wingdings"/>
+        <w:rFonts w:ascii="Wingdings" w:hAnsi="Wingdings" w:hint="default"/>
       </w:rPr>
     </w:lvl>
     <w:lvl w:ilvl="3" w:tplc="08130001" w:tentative="1">
@@ -13074,7 +12419,7 @@
         <w:ind w:left="3306" w:hanging="360"/>
       </w:pPr>
       <w:rPr>
-        <w:rFonts w:hint="default" w:ascii="Symbol" w:hAnsi="Symbol"/>
+        <w:rFonts w:ascii="Symbol" w:hAnsi="Symbol" w:hint="default"/>
       </w:rPr>
     </w:lvl>
     <w:lvl w:ilvl="4" w:tplc="08130003" w:tentative="1">
@@ -13086,7 +12431,7 @@
         <w:ind w:left="4026" w:hanging="360"/>
       </w:pPr>
       <w:rPr>
-        <w:rFonts w:hint="default" w:ascii="Courier New" w:hAnsi="Courier New" w:cs="Courier New"/>
+        <w:rFonts w:ascii="Courier New" w:hAnsi="Courier New" w:cs="Courier New" w:hint="default"/>
       </w:rPr>
     </w:lvl>
     <w:lvl w:ilvl="5" w:tplc="08130005" w:tentative="1">
@@ -13098,7 +12443,7 @@
         <w:ind w:left="4746" w:hanging="360"/>
       </w:pPr>
       <w:rPr>
-        <w:rFonts w:hint="default" w:ascii="Wingdings" w:hAnsi="Wingdings"/>
+        <w:rFonts w:ascii="Wingdings" w:hAnsi="Wingdings" w:hint="default"/>
       </w:rPr>
     </w:lvl>
     <w:lvl w:ilvl="6" w:tplc="08130001" w:tentative="1">
@@ -13110,7 +12455,7 @@
         <w:ind w:left="5466" w:hanging="360"/>
       </w:pPr>
       <w:rPr>
-        <w:rFonts w:hint="default" w:ascii="Symbol" w:hAnsi="Symbol"/>
+        <w:rFonts w:ascii="Symbol" w:hAnsi="Symbol" w:hint="default"/>
       </w:rPr>
     </w:lvl>
     <w:lvl w:ilvl="7" w:tplc="08130003" w:tentative="1">
@@ -13122,7 +12467,7 @@
         <w:ind w:left="6186" w:hanging="360"/>
       </w:pPr>
       <w:rPr>
-        <w:rFonts w:hint="default" w:ascii="Courier New" w:hAnsi="Courier New" w:cs="Courier New"/>
+        <w:rFonts w:ascii="Courier New" w:hAnsi="Courier New" w:cs="Courier New" w:hint="default"/>
       </w:rPr>
     </w:lvl>
     <w:lvl w:ilvl="8" w:tplc="08130005" w:tentative="1">
@@ -13134,7 +12479,7 @@
         <w:ind w:left="6906" w:hanging="360"/>
       </w:pPr>
       <w:rPr>
-        <w:rFonts w:hint="default" w:ascii="Wingdings" w:hAnsi="Wingdings"/>
+        <w:rFonts w:ascii="Wingdings" w:hAnsi="Wingdings" w:hint="default"/>
       </w:rPr>
     </w:lvl>
   </w:abstractNum>
@@ -13336,6 +12681,9 @@
       <w:startOverride w:val="1"/>
     </w:lvlOverride>
   </w:num>
+  <w:num w:numId="30">
+    <w:abstractNumId w:val="1"/>
+  </w:num>
 </w:numbering>
 </file>
 
@@ -13348,11 +12696,11 @@
 </file>
 
 <file path=word/styles.xml><?xml version="1.0" encoding="utf-8"?>
-<w:styles xmlns:wp14="http://schemas.microsoft.com/office/word/2010/wordprocessingDrawing" xmlns:mc="http://schemas.openxmlformats.org/markup-compatibility/2006" xmlns:r="http://schemas.openxmlformats.org/officeDocument/2006/relationships" xmlns:w="http://schemas.openxmlformats.org/wordprocessingml/2006/main" xmlns:w14="http://schemas.microsoft.com/office/word/2010/wordml" xmlns:w15="http://schemas.microsoft.com/office/word/2012/wordml" xmlns:w16cid="http://schemas.microsoft.com/office/word/2016/wordml/cid" xmlns:w16se="http://schemas.microsoft.com/office/word/2015/wordml/symex" mc:Ignorable="w14 w15 w16se w16cid wp14">
+<w:styles xmlns:mc="http://schemas.openxmlformats.org/markup-compatibility/2006" xmlns:r="http://schemas.openxmlformats.org/officeDocument/2006/relationships" xmlns:w="http://schemas.openxmlformats.org/wordprocessingml/2006/main" xmlns:w14="http://schemas.microsoft.com/office/word/2010/wordml" xmlns:w15="http://schemas.microsoft.com/office/word/2012/wordml" xmlns:w16cid="http://schemas.microsoft.com/office/word/2016/wordml/cid" xmlns:w16se="http://schemas.microsoft.com/office/word/2015/wordml/symex" mc:Ignorable="w14 w15 w16se w16cid">
   <w:docDefaults>
     <w:rPrDefault>
       <w:rPr>
-        <w:rFonts w:asciiTheme="minorHAnsi" w:hAnsiTheme="minorHAnsi" w:eastAsiaTheme="minorHAnsi" w:cstheme="minorBidi"/>
+        <w:rFonts w:asciiTheme="minorHAnsi" w:eastAsiaTheme="minorHAnsi" w:hAnsiTheme="minorHAnsi" w:cstheme="minorBidi"/>
         <w:sz w:val="22"/>
         <w:szCs w:val="22"/>
         <w:lang w:val="nl-BE" w:eastAsia="en-US" w:bidi="ar-SA"/>
@@ -13367,14 +12715,14 @@
   <w:latentStyles w:defLockedState="0" w:defUIPriority="99" w:defSemiHidden="0" w:defUnhideWhenUsed="0" w:defQFormat="0" w:count="377">
     <w:lsdException w:name="Normal" w:uiPriority="0" w:qFormat="1"/>
     <w:lsdException w:name="heading 1" w:uiPriority="9" w:qFormat="1"/>
-    <w:lsdException w:name="heading 2" w:uiPriority="9" w:semiHidden="1" w:unhideWhenUsed="1" w:qFormat="1"/>
-    <w:lsdException w:name="heading 3" w:uiPriority="9" w:semiHidden="1" w:unhideWhenUsed="1" w:qFormat="1"/>
-    <w:lsdException w:name="heading 4" w:uiPriority="9" w:semiHidden="1" w:unhideWhenUsed="1" w:qFormat="1"/>
-    <w:lsdException w:name="heading 5" w:uiPriority="9" w:semiHidden="1" w:unhideWhenUsed="1" w:qFormat="1"/>
-    <w:lsdException w:name="heading 6" w:uiPriority="9" w:semiHidden="1" w:unhideWhenUsed="1" w:qFormat="1"/>
-    <w:lsdException w:name="heading 7" w:uiPriority="9" w:semiHidden="1" w:unhideWhenUsed="1" w:qFormat="1"/>
-    <w:lsdException w:name="heading 8" w:uiPriority="9" w:semiHidden="1" w:unhideWhenUsed="1" w:qFormat="1"/>
-    <w:lsdException w:name="heading 9" w:uiPriority="9" w:semiHidden="1" w:unhideWhenUsed="1" w:qFormat="1"/>
+    <w:lsdException w:name="heading 2" w:semiHidden="1" w:uiPriority="9" w:unhideWhenUsed="1" w:qFormat="1"/>
+    <w:lsdException w:name="heading 3" w:semiHidden="1" w:uiPriority="9" w:unhideWhenUsed="1" w:qFormat="1"/>
+    <w:lsdException w:name="heading 4" w:semiHidden="1" w:uiPriority="9" w:unhideWhenUsed="1" w:qFormat="1"/>
+    <w:lsdException w:name="heading 5" w:semiHidden="1" w:uiPriority="9" w:unhideWhenUsed="1" w:qFormat="1"/>
+    <w:lsdException w:name="heading 6" w:semiHidden="1" w:uiPriority="9" w:unhideWhenUsed="1" w:qFormat="1"/>
+    <w:lsdException w:name="heading 7" w:semiHidden="1" w:uiPriority="9" w:unhideWhenUsed="1" w:qFormat="1"/>
+    <w:lsdException w:name="heading 8" w:semiHidden="1" w:uiPriority="9" w:unhideWhenUsed="1" w:qFormat="1"/>
+    <w:lsdException w:name="heading 9" w:semiHidden="1" w:uiPriority="9" w:unhideWhenUsed="1" w:qFormat="1"/>
     <w:lsdException w:name="index 1" w:semiHidden="1" w:unhideWhenUsed="1"/>
     <w:lsdException w:name="index 2" w:semiHidden="1" w:unhideWhenUsed="1"/>
     <w:lsdException w:name="index 3" w:semiHidden="1" w:unhideWhenUsed="1"/>
@@ -13384,22 +12732,22 @@
     <w:lsdException w:name="index 7" w:semiHidden="1" w:unhideWhenUsed="1"/>
     <w:lsdException w:name="index 8" w:semiHidden="1" w:unhideWhenUsed="1"/>
     <w:lsdException w:name="index 9" w:semiHidden="1" w:unhideWhenUsed="1"/>
-    <w:lsdException w:name="toc 1" w:uiPriority="39" w:semiHidden="1" w:unhideWhenUsed="1"/>
-    <w:lsdException w:name="toc 2" w:uiPriority="39" w:semiHidden="1" w:unhideWhenUsed="1"/>
-    <w:lsdException w:name="toc 3" w:uiPriority="39" w:semiHidden="1" w:unhideWhenUsed="1"/>
-    <w:lsdException w:name="toc 4" w:uiPriority="39" w:semiHidden="1" w:unhideWhenUsed="1"/>
-    <w:lsdException w:name="toc 5" w:uiPriority="39" w:semiHidden="1" w:unhideWhenUsed="1"/>
-    <w:lsdException w:name="toc 6" w:uiPriority="39" w:semiHidden="1" w:unhideWhenUsed="1"/>
-    <w:lsdException w:name="toc 7" w:uiPriority="39" w:semiHidden="1" w:unhideWhenUsed="1"/>
-    <w:lsdException w:name="toc 8" w:uiPriority="39" w:semiHidden="1" w:unhideWhenUsed="1"/>
-    <w:lsdException w:name="toc 9" w:uiPriority="39" w:semiHidden="1" w:unhideWhenUsed="1"/>
+    <w:lsdException w:name="toc 1" w:semiHidden="1" w:uiPriority="39" w:unhideWhenUsed="1"/>
+    <w:lsdException w:name="toc 2" w:semiHidden="1" w:uiPriority="39" w:unhideWhenUsed="1"/>
+    <w:lsdException w:name="toc 3" w:semiHidden="1" w:uiPriority="39" w:unhideWhenUsed="1"/>
+    <w:lsdException w:name="toc 4" w:semiHidden="1" w:uiPriority="39" w:unhideWhenUsed="1"/>
+    <w:lsdException w:name="toc 5" w:semiHidden="1" w:uiPriority="39" w:unhideWhenUsed="1"/>
+    <w:lsdException w:name="toc 6" w:semiHidden="1" w:uiPriority="39" w:unhideWhenUsed="1"/>
+    <w:lsdException w:name="toc 7" w:semiHidden="1" w:uiPriority="39" w:unhideWhenUsed="1"/>
+    <w:lsdException w:name="toc 8" w:semiHidden="1" w:uiPriority="39" w:unhideWhenUsed="1"/>
+    <w:lsdException w:name="toc 9" w:semiHidden="1" w:uiPriority="39" w:unhideWhenUsed="1"/>
     <w:lsdException w:name="Normal Indent" w:semiHidden="1" w:unhideWhenUsed="1"/>
     <w:lsdException w:name="footnote text" w:semiHidden="1" w:unhideWhenUsed="1"/>
     <w:lsdException w:name="annotation text" w:semiHidden="1" w:unhideWhenUsed="1"/>
     <w:lsdException w:name="header" w:semiHidden="1" w:unhideWhenUsed="1"/>
     <w:lsdException w:name="footer" w:semiHidden="1" w:unhideWhenUsed="1"/>
     <w:lsdException w:name="index heading" w:semiHidden="1" w:unhideWhenUsed="1"/>
-    <w:lsdException w:name="caption" w:uiPriority="35" w:semiHidden="1" w:unhideWhenUsed="1" w:qFormat="1"/>
+    <w:lsdException w:name="caption" w:semiHidden="1" w:uiPriority="35" w:unhideWhenUsed="1" w:qFormat="1"/>
     <w:lsdException w:name="table of figures" w:semiHidden="1" w:unhideWhenUsed="1"/>
     <w:lsdException w:name="envelope address" w:semiHidden="1" w:unhideWhenUsed="1"/>
     <w:lsdException w:name="envelope return" w:semiHidden="1" w:unhideWhenUsed="1"/>
@@ -13430,7 +12778,7 @@
     <w:lsdException w:name="Title" w:uiPriority="10" w:qFormat="1"/>
     <w:lsdException w:name="Closing" w:semiHidden="1" w:unhideWhenUsed="1"/>
     <w:lsdException w:name="Signature" w:semiHidden="1" w:unhideWhenUsed="1"/>
-    <w:lsdException w:name="Default Paragraph Font" w:uiPriority="1" w:semiHidden="1" w:unhideWhenUsed="1"/>
+    <w:lsdException w:name="Default Paragraph Font" w:semiHidden="1" w:uiPriority="1" w:unhideWhenUsed="1"/>
     <w:lsdException w:name="Body Text" w:semiHidden="1" w:unhideWhenUsed="1"/>
     <w:lsdException w:name="Body Text Indent" w:semiHidden="1" w:unhideWhenUsed="1"/>
     <w:lsdException w:name="List Continue" w:semiHidden="1" w:unhideWhenUsed="1"/>
@@ -13470,6 +12818,7 @@
     <w:lsdException w:name="HTML Sample" w:semiHidden="1" w:unhideWhenUsed="1"/>
     <w:lsdException w:name="HTML Typewriter" w:semiHidden="1" w:unhideWhenUsed="1"/>
     <w:lsdException w:name="HTML Variable" w:semiHidden="1" w:unhideWhenUsed="1"/>
+    <w:lsdException w:name="Normal Table" w:semiHidden="1" w:unhideWhenUsed="1"/>
     <w:lsdException w:name="annotation subject" w:semiHidden="1" w:unhideWhenUsed="1"/>
     <w:lsdException w:name="No List" w:semiHidden="1" w:unhideWhenUsed="1"/>
     <w:lsdException w:name="Outline List 1" w:semiHidden="1" w:unhideWhenUsed="1"/>
@@ -13515,9 +12864,11 @@
     <w:lsdException w:name="Table Subtle 1" w:semiHidden="1" w:unhideWhenUsed="1"/>
     <w:lsdException w:name="Table Subtle 2" w:semiHidden="1" w:unhideWhenUsed="1"/>
     <w:lsdException w:name="Table Web 1" w:semiHidden="1" w:unhideWhenUsed="1"/>
+    <w:lsdException w:name="Table Web 2" w:semiHidden="1" w:unhideWhenUsed="1"/>
     <w:lsdException w:name="Table Web 3" w:semiHidden="1" w:unhideWhenUsed="1"/>
     <w:lsdException w:name="Balloon Text" w:semiHidden="1" w:unhideWhenUsed="1"/>
     <w:lsdException w:name="Table Grid" w:uiPriority="59"/>
+    <w:lsdException w:name="Table Theme" w:semiHidden="1" w:unhideWhenUsed="1"/>
     <w:lsdException w:name="Placeholder Text" w:semiHidden="1"/>
     <w:lsdException w:name="No Spacing" w:uiPriority="1" w:qFormat="1"/>
     <w:lsdException w:name="Light Shading" w:uiPriority="60"/>
@@ -13627,8 +12978,8 @@
     <w:lsdException w:name="Subtle Reference" w:uiPriority="31" w:qFormat="1"/>
     <w:lsdException w:name="Intense Reference" w:uiPriority="32" w:qFormat="1"/>
     <w:lsdException w:name="Book Title" w:uiPriority="33" w:qFormat="1"/>
-    <w:lsdException w:name="Bibliography" w:uiPriority="37" w:semiHidden="1" w:unhideWhenUsed="1"/>
-    <w:lsdException w:name="TOC Heading" w:uiPriority="39" w:semiHidden="1" w:unhideWhenUsed="1" w:qFormat="1"/>
+    <w:lsdException w:name="Bibliography" w:semiHidden="1" w:uiPriority="37" w:unhideWhenUsed="1"/>
+    <w:lsdException w:name="TOC Heading" w:semiHidden="1" w:uiPriority="39" w:unhideWhenUsed="1" w:qFormat="1"/>
     <w:lsdException w:name="Plain Table 1" w:uiPriority="41"/>
     <w:lsdException w:name="Plain Table 2" w:uiPriority="42"/>
     <w:lsdException w:name="Plain Table 3" w:uiPriority="43"/>
@@ -13740,7 +13091,7 @@
     <w:lsdException w:name="Smart Link" w:semiHidden="1" w:unhideWhenUsed="1"/>
     <w:lsdException w:name="Smart Link Error" w:semiHidden="1" w:unhideWhenUsed="1"/>
   </w:latentStyles>
-  <w:style w:type="paragraph" w:styleId="Standaard" w:default="1">
+  <w:style w:type="paragraph" w:default="1" w:styleId="Normal">
     <w:name w:val="Normal"/>
     <w:qFormat/>
     <w:rsid w:val="00293DCE"/>
@@ -13753,11 +13104,11 @@
       <w:szCs w:val="20"/>
     </w:rPr>
   </w:style>
-  <w:style w:type="paragraph" w:styleId="Kop1">
+  <w:style w:type="paragraph" w:styleId="Heading1">
     <w:name w:val="heading 1"/>
-    <w:basedOn w:val="Lijstalinea"/>
-    <w:next w:val="Standaard"/>
-    <w:link w:val="Kop1Char"/>
+    <w:basedOn w:val="ListParagraph"/>
+    <w:next w:val="Normal"/>
+    <w:link w:val="Heading1Char"/>
     <w:uiPriority w:val="9"/>
     <w:qFormat/>
     <w:rsid w:val="00293DCE"/>
@@ -13779,11 +13130,11 @@
       <w:u w:val="single"/>
     </w:rPr>
   </w:style>
-  <w:style w:type="paragraph" w:styleId="Kop2">
+  <w:style w:type="paragraph" w:styleId="Heading2">
     <w:name w:val="heading 2"/>
-    <w:basedOn w:val="Kop1"/>
-    <w:next w:val="Standaard"/>
-    <w:link w:val="Kop2Char"/>
+    <w:basedOn w:val="Heading1"/>
+    <w:next w:val="Normal"/>
+    <w:link w:val="Heading2Char"/>
     <w:uiPriority w:val="9"/>
     <w:unhideWhenUsed/>
     <w:qFormat/>
@@ -13792,15 +13143,14 @@
       <w:numPr>
         <w:ilvl w:val="1"/>
       </w:numPr>
-      <w:ind w:left="709" w:hanging="709"/>
       <w:outlineLvl w:val="1"/>
     </w:pPr>
   </w:style>
-  <w:style w:type="paragraph" w:styleId="Kop3">
+  <w:style w:type="paragraph" w:styleId="Heading3">
     <w:name w:val="heading 3"/>
-    <w:basedOn w:val="Kop2"/>
-    <w:next w:val="Standaard"/>
-    <w:link w:val="Kop3Char"/>
+    <w:basedOn w:val="Heading2"/>
+    <w:next w:val="Normal"/>
+    <w:link w:val="Heading3Char"/>
     <w:uiPriority w:val="9"/>
     <w:unhideWhenUsed/>
     <w:qFormat/>
@@ -13813,11 +13163,11 @@
       <w:outlineLvl w:val="2"/>
     </w:pPr>
   </w:style>
-  <w:style w:type="paragraph" w:styleId="Kop4">
+  <w:style w:type="paragraph" w:styleId="Heading4">
     <w:name w:val="heading 4"/>
-    <w:basedOn w:val="Standaard"/>
-    <w:next w:val="Standaard"/>
-    <w:link w:val="Kop4Char"/>
+    <w:basedOn w:val="Normal"/>
+    <w:next w:val="Normal"/>
+    <w:link w:val="Heading4Char"/>
     <w:uiPriority w:val="9"/>
     <w:unhideWhenUsed/>
     <w:qFormat/>
@@ -13842,12 +13192,13 @@
       <w:u w:val="single"/>
     </w:rPr>
   </w:style>
-  <w:style w:type="character" w:styleId="Standaardalinea-lettertype" w:default="1">
+  <w:style w:type="character" w:default="1" w:styleId="DefaultParagraphFont">
     <w:name w:val="Default Paragraph Font"/>
     <w:uiPriority w:val="1"/>
+    <w:semiHidden/>
     <w:unhideWhenUsed/>
   </w:style>
-  <w:style w:type="table" w:styleId="Standaardtabel" w:default="1">
+  <w:style w:type="table" w:default="1" w:styleId="TableNormal">
     <w:name w:val="Normal Table"/>
     <w:uiPriority w:val="99"/>
     <w:semiHidden/>
@@ -13862,15 +13213,15 @@
       </w:tblCellMar>
     </w:tblPr>
   </w:style>
-  <w:style w:type="numbering" w:styleId="Geenlijst" w:default="1">
+  <w:style w:type="numbering" w:default="1" w:styleId="NoList">
     <w:name w:val="No List"/>
     <w:uiPriority w:val="99"/>
     <w:semiHidden/>
     <w:unhideWhenUsed/>
   </w:style>
-  <w:style w:type="paragraph" w:styleId="Lijstalinea">
+  <w:style w:type="paragraph" w:styleId="ListParagraph">
     <w:name w:val="List Paragraph"/>
-    <w:basedOn w:val="Standaard"/>
+    <w:basedOn w:val="Normal"/>
     <w:uiPriority w:val="34"/>
     <w:qFormat/>
     <w:rsid w:val="00293DCE"/>
@@ -13879,10 +13230,10 @@
       <w:contextualSpacing/>
     </w:pPr>
   </w:style>
-  <w:style w:type="character" w:styleId="Kop1Char" w:customStyle="1">
-    <w:name w:val="Kop 1 Char"/>
-    <w:basedOn w:val="Standaardalinea-lettertype"/>
-    <w:link w:val="Kop1"/>
+  <w:style w:type="character" w:customStyle="1" w:styleId="Heading1Char">
+    <w:name w:val="Heading 1 Char"/>
+    <w:basedOn w:val="DefaultParagraphFont"/>
+    <w:link w:val="Heading1"/>
     <w:uiPriority w:val="9"/>
     <w:rsid w:val="00293DCE"/>
     <w:rPr>
@@ -13894,10 +13245,10 @@
       <w:u w:val="single"/>
     </w:rPr>
   </w:style>
-  <w:style w:type="character" w:styleId="Kop2Char" w:customStyle="1">
-    <w:name w:val="Kop 2 Char"/>
-    <w:basedOn w:val="Standaardalinea-lettertype"/>
-    <w:link w:val="Kop2"/>
+  <w:style w:type="character" w:customStyle="1" w:styleId="Heading2Char">
+    <w:name w:val="Heading 2 Char"/>
+    <w:basedOn w:val="DefaultParagraphFont"/>
+    <w:link w:val="Heading2"/>
     <w:uiPriority w:val="9"/>
     <w:rsid w:val="00293DCE"/>
     <w:rPr>
@@ -13909,10 +13260,10 @@
       <w:u w:val="single"/>
     </w:rPr>
   </w:style>
-  <w:style w:type="character" w:styleId="Kop3Char" w:customStyle="1">
-    <w:name w:val="Kop 3 Char"/>
-    <w:basedOn w:val="Standaardalinea-lettertype"/>
-    <w:link w:val="Kop3"/>
+  <w:style w:type="character" w:customStyle="1" w:styleId="Heading3Char">
+    <w:name w:val="Heading 3 Char"/>
+    <w:basedOn w:val="DefaultParagraphFont"/>
+    <w:link w:val="Heading3"/>
     <w:uiPriority w:val="9"/>
     <w:rsid w:val="00293DCE"/>
     <w:rPr>
@@ -13924,14 +13275,14 @@
       <w:u w:val="single"/>
     </w:rPr>
   </w:style>
-  <w:style w:type="character" w:styleId="Kop4Char" w:customStyle="1">
-    <w:name w:val="Kop 4 Char"/>
-    <w:basedOn w:val="Standaardalinea-lettertype"/>
-    <w:link w:val="Kop4"/>
+  <w:style w:type="character" w:customStyle="1" w:styleId="Heading4Char">
+    <w:name w:val="Heading 4 Char"/>
+    <w:basedOn w:val="DefaultParagraphFont"/>
+    <w:link w:val="Heading4"/>
     <w:uiPriority w:val="9"/>
     <w:rsid w:val="00293DCE"/>
     <w:rPr>
-      <w:rFonts w:ascii="Verdana" w:hAnsi="Verdana" w:eastAsiaTheme="majorEastAsia" w:cstheme="majorBidi"/>
+      <w:rFonts w:ascii="Verdana" w:eastAsiaTheme="majorEastAsia" w:hAnsi="Verdana" w:cstheme="majorBidi"/>
       <w:b/>
       <w:iCs/>
       <w:color w:val="2F5496" w:themeColor="accent1" w:themeShade="BF"/>
@@ -13940,9 +13291,9 @@
       <w:u w:val="single"/>
     </w:rPr>
   </w:style>
-  <w:style w:type="paragraph" w:styleId="Geenafstand">
+  <w:style w:type="paragraph" w:styleId="NoSpacing">
     <w:name w:val="No Spacing"/>
-    <w:link w:val="GeenafstandChar"/>
+    <w:link w:val="NoSpacingChar"/>
     <w:uiPriority w:val="1"/>
     <w:qFormat/>
     <w:rsid w:val="00293DCE"/>
@@ -13954,10 +13305,10 @@
       <w:lang w:eastAsia="nl-BE"/>
     </w:rPr>
   </w:style>
-  <w:style w:type="character" w:styleId="GeenafstandChar" w:customStyle="1">
-    <w:name w:val="Geen afstand Char"/>
-    <w:basedOn w:val="Standaardalinea-lettertype"/>
-    <w:link w:val="Geenafstand"/>
+  <w:style w:type="character" w:customStyle="1" w:styleId="NoSpacingChar">
+    <w:name w:val="No Spacing Char"/>
+    <w:basedOn w:val="DefaultParagraphFont"/>
+    <w:link w:val="NoSpacing"/>
     <w:uiPriority w:val="1"/>
     <w:rsid w:val="00293DCE"/>
     <w:rPr>
@@ -13965,10 +13316,10 @@
       <w:lang w:eastAsia="nl-BE"/>
     </w:rPr>
   </w:style>
-  <w:style w:type="character" w:styleId="BallontekstChar" w:customStyle="1">
-    <w:name w:val="Ballontekst Char"/>
-    <w:basedOn w:val="Standaardalinea-lettertype"/>
-    <w:link w:val="Ballontekst"/>
+  <w:style w:type="character" w:customStyle="1" w:styleId="BalloonTextChar">
+    <w:name w:val="Balloon Text Char"/>
+    <w:basedOn w:val="DefaultParagraphFont"/>
+    <w:link w:val="BalloonText"/>
     <w:uiPriority w:val="99"/>
     <w:semiHidden/>
     <w:rsid w:val="00293DCE"/>
@@ -13978,10 +13329,10 @@
       <w:szCs w:val="16"/>
     </w:rPr>
   </w:style>
-  <w:style w:type="paragraph" w:styleId="Ballontekst">
+  <w:style w:type="paragraph" w:styleId="BalloonText">
     <w:name w:val="Balloon Text"/>
-    <w:basedOn w:val="Standaard"/>
-    <w:link w:val="BallontekstChar"/>
+    <w:basedOn w:val="Normal"/>
+    <w:link w:val="BalloonTextChar"/>
     <w:uiPriority w:val="99"/>
     <w:semiHidden/>
     <w:unhideWhenUsed/>
@@ -13995,10 +13346,10 @@
       <w:szCs w:val="16"/>
     </w:rPr>
   </w:style>
-  <w:style w:type="paragraph" w:styleId="Koptekst">
+  <w:style w:type="paragraph" w:styleId="Header">
     <w:name w:val="header"/>
-    <w:basedOn w:val="Standaard"/>
-    <w:link w:val="KoptekstChar"/>
+    <w:basedOn w:val="Normal"/>
+    <w:link w:val="HeaderChar"/>
     <w:uiPriority w:val="99"/>
     <w:unhideWhenUsed/>
     <w:rsid w:val="00293DCE"/>
@@ -14010,10 +13361,10 @@
       <w:spacing w:after="0" w:line="240" w:lineRule="auto"/>
     </w:pPr>
   </w:style>
-  <w:style w:type="character" w:styleId="KoptekstChar" w:customStyle="1">
-    <w:name w:val="Koptekst Char"/>
-    <w:basedOn w:val="Standaardalinea-lettertype"/>
-    <w:link w:val="Koptekst"/>
+  <w:style w:type="character" w:customStyle="1" w:styleId="HeaderChar">
+    <w:name w:val="Header Char"/>
+    <w:basedOn w:val="DefaultParagraphFont"/>
+    <w:link w:val="Header"/>
     <w:uiPriority w:val="99"/>
     <w:rsid w:val="00293DCE"/>
     <w:rPr>
@@ -14022,10 +13373,10 @@
       <w:szCs w:val="20"/>
     </w:rPr>
   </w:style>
-  <w:style w:type="paragraph" w:styleId="Voettekst">
+  <w:style w:type="paragraph" w:styleId="Footer">
     <w:name w:val="footer"/>
-    <w:basedOn w:val="Standaard"/>
-    <w:link w:val="VoettekstChar"/>
+    <w:basedOn w:val="Normal"/>
+    <w:link w:val="FooterChar"/>
     <w:uiPriority w:val="99"/>
     <w:unhideWhenUsed/>
     <w:rsid w:val="00293DCE"/>
@@ -14037,10 +13388,10 @@
       <w:spacing w:after="0" w:line="240" w:lineRule="auto"/>
     </w:pPr>
   </w:style>
-  <w:style w:type="character" w:styleId="VoettekstChar" w:customStyle="1">
-    <w:name w:val="Voettekst Char"/>
-    <w:basedOn w:val="Standaardalinea-lettertype"/>
-    <w:link w:val="Voettekst"/>
+  <w:style w:type="character" w:customStyle="1" w:styleId="FooterChar">
+    <w:name w:val="Footer Char"/>
+    <w:basedOn w:val="DefaultParagraphFont"/>
+    <w:link w:val="Footer"/>
     <w:uiPriority w:val="99"/>
     <w:rsid w:val="00293DCE"/>
     <w:rPr>
@@ -14049,10 +13400,10 @@
       <w:szCs w:val="20"/>
     </w:rPr>
   </w:style>
-  <w:style w:type="paragraph" w:styleId="Kopvaninhoudsopgave">
+  <w:style w:type="paragraph" w:styleId="TOCHeading">
     <w:name w:val="TOC Heading"/>
-    <w:basedOn w:val="Kop1"/>
-    <w:next w:val="Standaard"/>
+    <w:basedOn w:val="Heading1"/>
+    <w:next w:val="Normal"/>
     <w:uiPriority w:val="39"/>
     <w:unhideWhenUsed/>
     <w:qFormat/>
@@ -14068,16 +13419,16 @@
       <w:outlineLvl w:val="9"/>
     </w:pPr>
     <w:rPr>
-      <w:rFonts w:asciiTheme="majorHAnsi" w:hAnsiTheme="majorHAnsi" w:eastAsiaTheme="majorEastAsia" w:cstheme="majorBidi"/>
+      <w:rFonts w:asciiTheme="majorHAnsi" w:eastAsiaTheme="majorEastAsia" w:hAnsiTheme="majorHAnsi" w:cstheme="majorBidi"/>
       <w:bCs/>
       <w:u w:val="none"/>
       <w:lang w:eastAsia="nl-BE"/>
     </w:rPr>
   </w:style>
-  <w:style w:type="paragraph" w:styleId="Inhopg1">
+  <w:style w:type="paragraph" w:styleId="TOC1">
     <w:name w:val="toc 1"/>
-    <w:basedOn w:val="Standaard"/>
-    <w:next w:val="Standaard"/>
+    <w:basedOn w:val="Normal"/>
+    <w:next w:val="Normal"/>
     <w:autoRedefine/>
     <w:uiPriority w:val="39"/>
     <w:unhideWhenUsed/>
@@ -14094,10 +13445,10 @@
       <w:noProof/>
     </w:rPr>
   </w:style>
-  <w:style w:type="paragraph" w:styleId="Inhopg2">
+  <w:style w:type="paragraph" w:styleId="TOC2">
     <w:name w:val="toc 2"/>
-    <w:basedOn w:val="Standaard"/>
-    <w:next w:val="Standaard"/>
+    <w:basedOn w:val="Normal"/>
+    <w:next w:val="Normal"/>
     <w:autoRedefine/>
     <w:uiPriority w:val="39"/>
     <w:unhideWhenUsed/>
@@ -14109,7 +13460,7 @@
   </w:style>
   <w:style w:type="character" w:styleId="Hyperlink">
     <w:name w:val="Hyperlink"/>
-    <w:basedOn w:val="Standaardalinea-lettertype"/>
+    <w:basedOn w:val="DefaultParagraphFont"/>
     <w:uiPriority w:val="99"/>
     <w:unhideWhenUsed/>
     <w:rsid w:val="00293DCE"/>
@@ -14118,10 +13469,10 @@
       <w:u w:val="single"/>
     </w:rPr>
   </w:style>
-  <w:style w:type="paragraph" w:styleId="Voetnoottekst">
+  <w:style w:type="paragraph" w:styleId="FootnoteText">
     <w:name w:val="footnote text"/>
-    <w:basedOn w:val="Standaard"/>
-    <w:link w:val="VoetnoottekstChar"/>
+    <w:basedOn w:val="Normal"/>
+    <w:link w:val="FootnoteTextChar"/>
     <w:uiPriority w:val="99"/>
     <w:semiHidden/>
     <w:unhideWhenUsed/>
@@ -14130,10 +13481,10 @@
       <w:spacing w:after="0" w:line="240" w:lineRule="auto"/>
     </w:pPr>
   </w:style>
-  <w:style w:type="character" w:styleId="VoetnoottekstChar" w:customStyle="1">
-    <w:name w:val="Voetnoottekst Char"/>
-    <w:basedOn w:val="Standaardalinea-lettertype"/>
-    <w:link w:val="Voetnoottekst"/>
+  <w:style w:type="character" w:customStyle="1" w:styleId="FootnoteTextChar">
+    <w:name w:val="Footnote Text Char"/>
+    <w:basedOn w:val="DefaultParagraphFont"/>
+    <w:link w:val="FootnoteText"/>
     <w:uiPriority w:val="99"/>
     <w:semiHidden/>
     <w:rsid w:val="00293DCE"/>
@@ -14143,9 +13494,9 @@
       <w:szCs w:val="20"/>
     </w:rPr>
   </w:style>
-  <w:style w:type="character" w:styleId="Voetnootmarkering">
+  <w:style w:type="character" w:styleId="FootnoteReference">
     <w:name w:val="footnote reference"/>
-    <w:basedOn w:val="Standaardalinea-lettertype"/>
+    <w:basedOn w:val="DefaultParagraphFont"/>
     <w:uiPriority w:val="99"/>
     <w:semiHidden/>
     <w:unhideWhenUsed/>
@@ -14154,9 +13505,9 @@
       <w:vertAlign w:val="superscript"/>
     </w:rPr>
   </w:style>
-  <w:style w:type="table" w:styleId="Gemiddeldraster3-accent1">
+  <w:style w:type="table" w:styleId="MediumGrid3-Accent1">
     <w:name w:val="Medium Grid 3 Accent 1"/>
-    <w:basedOn w:val="Standaardtabel"/>
+    <w:basedOn w:val="TableNormal"/>
     <w:uiPriority w:val="69"/>
     <w:rsid w:val="00293DCE"/>
     <w:pPr>
@@ -14166,12 +13517,12 @@
       <w:tblStyleRowBandSize w:val="1"/>
       <w:tblStyleColBandSize w:val="1"/>
       <w:tblBorders>
-        <w:top w:val="single" w:color="FFFFFF" w:themeColor="background1" w:sz="8" w:space="0"/>
-        <w:left w:val="single" w:color="FFFFFF" w:themeColor="background1" w:sz="8" w:space="0"/>
-        <w:bottom w:val="single" w:color="FFFFFF" w:themeColor="background1" w:sz="8" w:space="0"/>
-        <w:right w:val="single" w:color="FFFFFF" w:themeColor="background1" w:sz="8" w:space="0"/>
-        <w:insideH w:val="single" w:color="FFFFFF" w:themeColor="background1" w:sz="6" w:space="0"/>
-        <w:insideV w:val="single" w:color="FFFFFF" w:themeColor="background1" w:sz="6" w:space="0"/>
+        <w:top w:val="single" w:sz="8" w:space="0" w:color="FFFFFF" w:themeColor="background1"/>
+        <w:left w:val="single" w:sz="8" w:space="0" w:color="FFFFFF" w:themeColor="background1"/>
+        <w:bottom w:val="single" w:sz="8" w:space="0" w:color="FFFFFF" w:themeColor="background1"/>
+        <w:right w:val="single" w:sz="8" w:space="0" w:color="FFFFFF" w:themeColor="background1"/>
+        <w:insideH w:val="single" w:sz="6" w:space="0" w:color="FFFFFF" w:themeColor="background1"/>
+        <w:insideV w:val="single" w:sz="6" w:space="0" w:color="FFFFFF" w:themeColor="background1"/>
       </w:tblBorders>
     </w:tblPr>
     <w:tcPr>
@@ -14188,12 +13539,12 @@
       <w:tblPr/>
       <w:tcPr>
         <w:tcBorders>
-          <w:top w:val="single" w:color="FFFFFF" w:themeColor="background1" w:sz="8" w:space="0"/>
-          <w:left w:val="single" w:color="FFFFFF" w:themeColor="background1" w:sz="8" w:space="0"/>
-          <w:bottom w:val="single" w:color="FFFFFF" w:themeColor="background1" w:sz="24" w:space="0"/>
-          <w:right w:val="single" w:color="FFFFFF" w:themeColor="background1" w:sz="8" w:space="0"/>
+          <w:top w:val="single" w:sz="8" w:space="0" w:color="FFFFFF" w:themeColor="background1"/>
+          <w:left w:val="single" w:sz="8" w:space="0" w:color="FFFFFF" w:themeColor="background1"/>
+          <w:bottom w:val="single" w:sz="24" w:space="0" w:color="FFFFFF" w:themeColor="background1"/>
+          <w:right w:val="single" w:sz="8" w:space="0" w:color="FFFFFF" w:themeColor="background1"/>
           <w:insideH w:val="nil"/>
-          <w:insideV w:val="single" w:color="FFFFFF" w:themeColor="background1" w:sz="8" w:space="0"/>
+          <w:insideV w:val="single" w:sz="8" w:space="0" w:color="FFFFFF" w:themeColor="background1"/>
         </w:tcBorders>
         <w:shd w:val="clear" w:color="auto" w:fill="4472C4" w:themeFill="accent1"/>
       </w:tcPr>
@@ -14209,12 +13560,12 @@
       <w:tblPr/>
       <w:tcPr>
         <w:tcBorders>
-          <w:top w:val="single" w:color="FFFFFF" w:themeColor="background1" w:sz="24" w:space="0"/>
-          <w:left w:val="single" w:color="FFFFFF" w:themeColor="background1" w:sz="8" w:space="0"/>
-          <w:bottom w:val="single" w:color="FFFFFF" w:themeColor="background1" w:sz="8" w:space="0"/>
-          <w:right w:val="single" w:color="FFFFFF" w:themeColor="background1" w:sz="8" w:space="0"/>
+          <w:top w:val="single" w:sz="24" w:space="0" w:color="FFFFFF" w:themeColor="background1"/>
+          <w:left w:val="single" w:sz="8" w:space="0" w:color="FFFFFF" w:themeColor="background1"/>
+          <w:bottom w:val="single" w:sz="8" w:space="0" w:color="FFFFFF" w:themeColor="background1"/>
+          <w:right w:val="single" w:sz="8" w:space="0" w:color="FFFFFF" w:themeColor="background1"/>
           <w:insideH w:val="nil"/>
-          <w:insideV w:val="single" w:color="FFFFFF" w:themeColor="background1" w:sz="8" w:space="0"/>
+          <w:insideV w:val="single" w:sz="8" w:space="0" w:color="FFFFFF" w:themeColor="background1"/>
         </w:tcBorders>
         <w:shd w:val="clear" w:color="auto" w:fill="4472C4" w:themeFill="accent1"/>
       </w:tcPr>
@@ -14230,8 +13581,8 @@
       <w:tblPr/>
       <w:tcPr>
         <w:tcBorders>
-          <w:left w:val="single" w:color="FFFFFF" w:themeColor="background1" w:sz="8" w:space="0"/>
-          <w:right w:val="single" w:color="FFFFFF" w:themeColor="background1" w:sz="24" w:space="0"/>
+          <w:left w:val="single" w:sz="8" w:space="0" w:color="FFFFFF" w:themeColor="background1"/>
+          <w:right w:val="single" w:sz="24" w:space="0" w:color="FFFFFF" w:themeColor="background1"/>
           <w:insideH w:val="nil"/>
           <w:insideV w:val="nil"/>
         </w:tcBorders>
@@ -14250,7 +13601,7 @@
       <w:tcPr>
         <w:tcBorders>
           <w:top w:val="nil"/>
-          <w:left w:val="single" w:color="FFFFFF" w:themeColor="background1" w:sz="24" w:space="0"/>
+          <w:left w:val="single" w:sz="24" w:space="0" w:color="FFFFFF" w:themeColor="background1"/>
           <w:bottom w:val="nil"/>
           <w:right w:val="nil"/>
           <w:insideH w:val="nil"/>
@@ -14263,10 +13614,10 @@
       <w:tblPr/>
       <w:tcPr>
         <w:tcBorders>
-          <w:top w:val="single" w:color="FFFFFF" w:themeColor="background1" w:sz="8" w:space="0"/>
-          <w:left w:val="single" w:color="FFFFFF" w:themeColor="background1" w:sz="8" w:space="0"/>
-          <w:bottom w:val="single" w:color="FFFFFF" w:themeColor="background1" w:sz="8" w:space="0"/>
-          <w:right w:val="single" w:color="FFFFFF" w:themeColor="background1" w:sz="8" w:space="0"/>
+          <w:top w:val="single" w:sz="8" w:space="0" w:color="FFFFFF" w:themeColor="background1"/>
+          <w:left w:val="single" w:sz="8" w:space="0" w:color="FFFFFF" w:themeColor="background1"/>
+          <w:bottom w:val="single" w:sz="8" w:space="0" w:color="FFFFFF" w:themeColor="background1"/>
+          <w:right w:val="single" w:sz="8" w:space="0" w:color="FFFFFF" w:themeColor="background1"/>
           <w:insideH w:val="nil"/>
           <w:insideV w:val="nil"/>
         </w:tcBorders>
@@ -14277,20 +13628,20 @@
       <w:tblPr/>
       <w:tcPr>
         <w:tcBorders>
-          <w:top w:val="single" w:color="FFFFFF" w:themeColor="background1" w:sz="8" w:space="0"/>
-          <w:left w:val="single" w:color="FFFFFF" w:themeColor="background1" w:sz="8" w:space="0"/>
-          <w:bottom w:val="single" w:color="FFFFFF" w:themeColor="background1" w:sz="8" w:space="0"/>
-          <w:right w:val="single" w:color="FFFFFF" w:themeColor="background1" w:sz="8" w:space="0"/>
-          <w:insideH w:val="single" w:color="FFFFFF" w:themeColor="background1" w:sz="8" w:space="0"/>
-          <w:insideV w:val="single" w:color="FFFFFF" w:themeColor="background1" w:sz="8" w:space="0"/>
+          <w:top w:val="single" w:sz="8" w:space="0" w:color="FFFFFF" w:themeColor="background1"/>
+          <w:left w:val="single" w:sz="8" w:space="0" w:color="FFFFFF" w:themeColor="background1"/>
+          <w:bottom w:val="single" w:sz="8" w:space="0" w:color="FFFFFF" w:themeColor="background1"/>
+          <w:right w:val="single" w:sz="8" w:space="0" w:color="FFFFFF" w:themeColor="background1"/>
+          <w:insideH w:val="single" w:sz="8" w:space="0" w:color="FFFFFF" w:themeColor="background1"/>
+          <w:insideV w:val="single" w:sz="8" w:space="0" w:color="FFFFFF" w:themeColor="background1"/>
         </w:tcBorders>
         <w:shd w:val="clear" w:color="auto" w:fill="A1B8E1" w:themeFill="accent1" w:themeFillTint="7F"/>
       </w:tcPr>
     </w:tblStylePr>
   </w:style>
-  <w:style w:type="table" w:styleId="Rastertabel6kleurrijk-Accent1">
+  <w:style w:type="table" w:styleId="GridTable6Colorful-Accent1">
     <w:name w:val="Grid Table 6 Colorful Accent 1"/>
-    <w:basedOn w:val="Standaardtabel"/>
+    <w:basedOn w:val="TableNormal"/>
     <w:uiPriority w:val="51"/>
     <w:rsid w:val="00293DCE"/>
     <w:pPr>
@@ -14303,12 +13654,12 @@
       <w:tblStyleRowBandSize w:val="1"/>
       <w:tblStyleColBandSize w:val="1"/>
       <w:tblBorders>
-        <w:top w:val="single" w:color="8EAADB" w:themeColor="accent1" w:themeTint="99" w:sz="4" w:space="0"/>
-        <w:left w:val="single" w:color="8EAADB" w:themeColor="accent1" w:themeTint="99" w:sz="4" w:space="0"/>
-        <w:bottom w:val="single" w:color="8EAADB" w:themeColor="accent1" w:themeTint="99" w:sz="4" w:space="0"/>
-        <w:right w:val="single" w:color="8EAADB" w:themeColor="accent1" w:themeTint="99" w:sz="4" w:space="0"/>
-        <w:insideH w:val="single" w:color="8EAADB" w:themeColor="accent1" w:themeTint="99" w:sz="4" w:space="0"/>
-        <w:insideV w:val="single" w:color="8EAADB" w:themeColor="accent1" w:themeTint="99" w:sz="4" w:space="0"/>
+        <w:top w:val="single" w:sz="4" w:space="0" w:color="8EAADB" w:themeColor="accent1" w:themeTint="99"/>
+        <w:left w:val="single" w:sz="4" w:space="0" w:color="8EAADB" w:themeColor="accent1" w:themeTint="99"/>
+        <w:bottom w:val="single" w:sz="4" w:space="0" w:color="8EAADB" w:themeColor="accent1" w:themeTint="99"/>
+        <w:right w:val="single" w:sz="4" w:space="0" w:color="8EAADB" w:themeColor="accent1" w:themeTint="99"/>
+        <w:insideH w:val="single" w:sz="4" w:space="0" w:color="8EAADB" w:themeColor="accent1" w:themeTint="99"/>
+        <w:insideV w:val="single" w:sz="4" w:space="0" w:color="8EAADB" w:themeColor="accent1" w:themeTint="99"/>
       </w:tblBorders>
     </w:tblPr>
     <w:tblStylePr w:type="firstRow">
@@ -14319,7 +13670,7 @@
       <w:tblPr/>
       <w:tcPr>
         <w:tcBorders>
-          <w:bottom w:val="single" w:color="8EAADB" w:themeColor="accent1" w:themeTint="99" w:sz="12" w:space="0"/>
+          <w:bottom w:val="single" w:sz="12" w:space="0" w:color="8EAADB" w:themeColor="accent1" w:themeTint="99"/>
         </w:tcBorders>
       </w:tcPr>
     </w:tblStylePr>
@@ -14331,7 +13682,7 @@
       <w:tblPr/>
       <w:tcPr>
         <w:tcBorders>
-          <w:top w:val="double" w:color="8EAADB" w:themeColor="accent1" w:themeTint="99" w:sz="4" w:space="0"/>
+          <w:top w:val="double" w:sz="4" w:space="0" w:color="8EAADB" w:themeColor="accent1" w:themeTint="99"/>
         </w:tcBorders>
       </w:tcPr>
     </w:tblStylePr>
@@ -14360,9 +13711,9 @@
       </w:tcPr>
     </w:tblStylePr>
   </w:style>
-  <w:style w:type="table" w:styleId="Onopgemaaktetabel1">
+  <w:style w:type="table" w:styleId="PlainTable1">
     <w:name w:val="Plain Table 1"/>
-    <w:basedOn w:val="Standaardtabel"/>
+    <w:basedOn w:val="TableNormal"/>
     <w:uiPriority w:val="41"/>
     <w:rsid w:val="00293DCE"/>
     <w:pPr>
@@ -14372,12 +13723,12 @@
       <w:tblStyleRowBandSize w:val="1"/>
       <w:tblStyleColBandSize w:val="1"/>
       <w:tblBorders>
-        <w:top w:val="single" w:color="BFBFBF" w:themeColor="background1" w:themeShade="BF" w:sz="4" w:space="0"/>
-        <w:left w:val="single" w:color="BFBFBF" w:themeColor="background1" w:themeShade="BF" w:sz="4" w:space="0"/>
-        <w:bottom w:val="single" w:color="BFBFBF" w:themeColor="background1" w:themeShade="BF" w:sz="4" w:space="0"/>
-        <w:right w:val="single" w:color="BFBFBF" w:themeColor="background1" w:themeShade="BF" w:sz="4" w:space="0"/>
-        <w:insideH w:val="single" w:color="BFBFBF" w:themeColor="background1" w:themeShade="BF" w:sz="4" w:space="0"/>
-        <w:insideV w:val="single" w:color="BFBFBF" w:themeColor="background1" w:themeShade="BF" w:sz="4" w:space="0"/>
+        <w:top w:val="single" w:sz="4" w:space="0" w:color="BFBFBF" w:themeColor="background1" w:themeShade="BF"/>
+        <w:left w:val="single" w:sz="4" w:space="0" w:color="BFBFBF" w:themeColor="background1" w:themeShade="BF"/>
+        <w:bottom w:val="single" w:sz="4" w:space="0" w:color="BFBFBF" w:themeColor="background1" w:themeShade="BF"/>
+        <w:right w:val="single" w:sz="4" w:space="0" w:color="BFBFBF" w:themeColor="background1" w:themeShade="BF"/>
+        <w:insideH w:val="single" w:sz="4" w:space="0" w:color="BFBFBF" w:themeColor="background1" w:themeShade="BF"/>
+        <w:insideV w:val="single" w:sz="4" w:space="0" w:color="BFBFBF" w:themeColor="background1" w:themeShade="BF"/>
       </w:tblBorders>
     </w:tblPr>
     <w:tblStylePr w:type="firstRow">
@@ -14394,7 +13745,7 @@
       <w:tblPr/>
       <w:tcPr>
         <w:tcBorders>
-          <w:top w:val="double" w:color="BFBFBF" w:themeColor="background1" w:themeShade="BF" w:sz="4" w:space="0"/>
+          <w:top w:val="double" w:sz="4" w:space="0" w:color="BFBFBF" w:themeColor="background1" w:themeShade="BF"/>
         </w:tcBorders>
       </w:tcPr>
     </w:tblStylePr>
@@ -14423,9 +13774,9 @@
       </w:tcPr>
     </w:tblStylePr>
   </w:style>
-  <w:style w:type="table" w:styleId="Rastertabel2-Accent1">
+  <w:style w:type="table" w:styleId="GridTable2-Accent1">
     <w:name w:val="Grid Table 2 Accent 1"/>
-    <w:basedOn w:val="Standaardtabel"/>
+    <w:basedOn w:val="TableNormal"/>
     <w:uiPriority w:val="47"/>
     <w:rsid w:val="00293DCE"/>
     <w:pPr>
@@ -14435,10 +13786,10 @@
       <w:tblStyleRowBandSize w:val="1"/>
       <w:tblStyleColBandSize w:val="1"/>
       <w:tblBorders>
-        <w:top w:val="single" w:color="8EAADB" w:themeColor="accent1" w:themeTint="99" w:sz="2" w:space="0"/>
-        <w:bottom w:val="single" w:color="8EAADB" w:themeColor="accent1" w:themeTint="99" w:sz="2" w:space="0"/>
-        <w:insideH w:val="single" w:color="8EAADB" w:themeColor="accent1" w:themeTint="99" w:sz="2" w:space="0"/>
-        <w:insideV w:val="single" w:color="8EAADB" w:themeColor="accent1" w:themeTint="99" w:sz="2" w:space="0"/>
+        <w:top w:val="single" w:sz="2" w:space="0" w:color="8EAADB" w:themeColor="accent1" w:themeTint="99"/>
+        <w:bottom w:val="single" w:sz="2" w:space="0" w:color="8EAADB" w:themeColor="accent1" w:themeTint="99"/>
+        <w:insideH w:val="single" w:sz="2" w:space="0" w:color="8EAADB" w:themeColor="accent1" w:themeTint="99"/>
+        <w:insideV w:val="single" w:sz="2" w:space="0" w:color="8EAADB" w:themeColor="accent1" w:themeTint="99"/>
       </w:tblBorders>
     </w:tblPr>
     <w:tblStylePr w:type="firstRow">
@@ -14450,7 +13801,7 @@
       <w:tcPr>
         <w:tcBorders>
           <w:top w:val="nil"/>
-          <w:bottom w:val="single" w:color="8EAADB" w:themeColor="accent1" w:themeTint="99" w:sz="12" w:space="0"/>
+          <w:bottom w:val="single" w:sz="12" w:space="0" w:color="8EAADB" w:themeColor="accent1" w:themeTint="99"/>
           <w:insideH w:val="nil"/>
           <w:insideV w:val="nil"/>
         </w:tcBorders>
@@ -14465,7 +13816,7 @@
       <w:tblPr/>
       <w:tcPr>
         <w:tcBorders>
-          <w:top w:val="double" w:color="8EAADB" w:themeColor="accent1" w:themeTint="99" w:sz="2" w:space="0"/>
+          <w:top w:val="double" w:sz="2" w:space="0" w:color="8EAADB" w:themeColor="accent1" w:themeTint="99"/>
           <w:bottom w:val="nil"/>
           <w:insideH w:val="nil"/>
           <w:insideV w:val="nil"/>
@@ -14498,169 +13849,169 @@
       </w:tcPr>
     </w:tblStylePr>
   </w:style>
-  <w:style w:type="paragraph" w:styleId="msonormal0" w:customStyle="1">
+  <w:style w:type="paragraph" w:customStyle="1" w:styleId="msonormal0">
     <w:name w:val="msonormal"/>
-    <w:basedOn w:val="Standaard"/>
+    <w:basedOn w:val="Normal"/>
     <w:rsid w:val="00293DCE"/>
     <w:pPr>
       <w:spacing w:before="100" w:beforeAutospacing="1" w:after="100" w:afterAutospacing="1" w:line="240" w:lineRule="auto"/>
     </w:pPr>
     <w:rPr>
-      <w:rFonts w:ascii="Times New Roman" w:hAnsi="Times New Roman" w:eastAsia="Times New Roman" w:cs="Times New Roman"/>
+      <w:rFonts w:ascii="Times New Roman" w:eastAsia="Times New Roman" w:hAnsi="Times New Roman" w:cs="Times New Roman"/>
       <w:sz w:val="24"/>
       <w:szCs w:val="24"/>
       <w:lang w:eastAsia="nl-BE"/>
     </w:rPr>
   </w:style>
-  <w:style w:type="paragraph" w:styleId="xl67" w:customStyle="1">
+  <w:style w:type="paragraph" w:customStyle="1" w:styleId="xl67">
     <w:name w:val="xl67"/>
-    <w:basedOn w:val="Standaard"/>
+    <w:basedOn w:val="Normal"/>
     <w:rsid w:val="00293DCE"/>
     <w:pPr>
       <w:pBdr>
-        <w:top w:val="single" w:color="auto" w:sz="4" w:space="0"/>
-        <w:left w:val="single" w:color="auto" w:sz="4" w:space="0"/>
-        <w:bottom w:val="single" w:color="auto" w:sz="4" w:space="0"/>
-        <w:right w:val="single" w:color="auto" w:sz="4" w:space="0"/>
+        <w:top w:val="single" w:sz="4" w:space="0" w:color="auto"/>
+        <w:left w:val="single" w:sz="4" w:space="0" w:color="auto"/>
+        <w:bottom w:val="single" w:sz="4" w:space="0" w:color="auto"/>
+        <w:right w:val="single" w:sz="4" w:space="0" w:color="auto"/>
       </w:pBdr>
       <w:shd w:val="clear" w:color="000000" w:fill="92D050"/>
       <w:spacing w:before="100" w:beforeAutospacing="1" w:after="100" w:afterAutospacing="1" w:line="240" w:lineRule="auto"/>
     </w:pPr>
     <w:rPr>
-      <w:rFonts w:ascii="Times New Roman" w:hAnsi="Times New Roman" w:eastAsia="Times New Roman" w:cs="Times New Roman"/>
+      <w:rFonts w:ascii="Times New Roman" w:eastAsia="Times New Roman" w:hAnsi="Times New Roman" w:cs="Times New Roman"/>
       <w:sz w:val="24"/>
       <w:szCs w:val="24"/>
       <w:lang w:eastAsia="nl-BE"/>
     </w:rPr>
   </w:style>
-  <w:style w:type="paragraph" w:styleId="xl68" w:customStyle="1">
+  <w:style w:type="paragraph" w:customStyle="1" w:styleId="xl68">
     <w:name w:val="xl68"/>
-    <w:basedOn w:val="Standaard"/>
+    <w:basedOn w:val="Normal"/>
     <w:rsid w:val="00293DCE"/>
     <w:pPr>
       <w:pBdr>
-        <w:top w:val="single" w:color="auto" w:sz="4" w:space="0"/>
-        <w:left w:val="single" w:color="auto" w:sz="4" w:space="0"/>
-        <w:bottom w:val="single" w:color="auto" w:sz="4" w:space="0"/>
-        <w:right w:val="single" w:color="auto" w:sz="4" w:space="0"/>
+        <w:top w:val="single" w:sz="4" w:space="0" w:color="auto"/>
+        <w:left w:val="single" w:sz="4" w:space="0" w:color="auto"/>
+        <w:bottom w:val="single" w:sz="4" w:space="0" w:color="auto"/>
+        <w:right w:val="single" w:sz="4" w:space="0" w:color="auto"/>
       </w:pBdr>
       <w:shd w:val="clear" w:color="000000" w:fill="FFFF00"/>
       <w:spacing w:before="100" w:beforeAutospacing="1" w:after="100" w:afterAutospacing="1" w:line="240" w:lineRule="auto"/>
     </w:pPr>
     <w:rPr>
-      <w:rFonts w:ascii="Times New Roman" w:hAnsi="Times New Roman" w:eastAsia="Times New Roman" w:cs="Times New Roman"/>
+      <w:rFonts w:ascii="Times New Roman" w:eastAsia="Times New Roman" w:hAnsi="Times New Roman" w:cs="Times New Roman"/>
       <w:sz w:val="24"/>
       <w:szCs w:val="24"/>
       <w:lang w:eastAsia="nl-BE"/>
     </w:rPr>
   </w:style>
-  <w:style w:type="paragraph" w:styleId="xl69" w:customStyle="1">
+  <w:style w:type="paragraph" w:customStyle="1" w:styleId="xl69">
     <w:name w:val="xl69"/>
-    <w:basedOn w:val="Standaard"/>
+    <w:basedOn w:val="Normal"/>
     <w:rsid w:val="00293DCE"/>
     <w:pPr>
       <w:pBdr>
-        <w:top w:val="single" w:color="auto" w:sz="4" w:space="0"/>
-        <w:left w:val="single" w:color="auto" w:sz="4" w:space="0"/>
-        <w:bottom w:val="single" w:color="auto" w:sz="4" w:space="0"/>
-        <w:right w:val="single" w:color="auto" w:sz="4" w:space="0"/>
+        <w:top w:val="single" w:sz="4" w:space="0" w:color="auto"/>
+        <w:left w:val="single" w:sz="4" w:space="0" w:color="auto"/>
+        <w:bottom w:val="single" w:sz="4" w:space="0" w:color="auto"/>
+        <w:right w:val="single" w:sz="4" w:space="0" w:color="auto"/>
       </w:pBdr>
       <w:shd w:val="clear" w:color="000000" w:fill="8DB4E2"/>
       <w:spacing w:before="100" w:beforeAutospacing="1" w:after="100" w:afterAutospacing="1" w:line="240" w:lineRule="auto"/>
     </w:pPr>
     <w:rPr>
-      <w:rFonts w:ascii="Times New Roman" w:hAnsi="Times New Roman" w:eastAsia="Times New Roman" w:cs="Times New Roman"/>
+      <w:rFonts w:ascii="Times New Roman" w:eastAsia="Times New Roman" w:hAnsi="Times New Roman" w:cs="Times New Roman"/>
       <w:sz w:val="24"/>
       <w:szCs w:val="24"/>
       <w:lang w:eastAsia="nl-BE"/>
     </w:rPr>
   </w:style>
-  <w:style w:type="paragraph" w:styleId="xl70" w:customStyle="1">
+  <w:style w:type="paragraph" w:customStyle="1" w:styleId="xl70">
     <w:name w:val="xl70"/>
-    <w:basedOn w:val="Standaard"/>
+    <w:basedOn w:val="Normal"/>
     <w:rsid w:val="00293DCE"/>
     <w:pPr>
       <w:pBdr>
-        <w:top w:val="single" w:color="auto" w:sz="4" w:space="0"/>
-        <w:left w:val="single" w:color="auto" w:sz="4" w:space="0"/>
-        <w:bottom w:val="single" w:color="auto" w:sz="4" w:space="0"/>
-        <w:right w:val="single" w:color="auto" w:sz="4" w:space="0"/>
+        <w:top w:val="single" w:sz="4" w:space="0" w:color="auto"/>
+        <w:left w:val="single" w:sz="4" w:space="0" w:color="auto"/>
+        <w:bottom w:val="single" w:sz="4" w:space="0" w:color="auto"/>
+        <w:right w:val="single" w:sz="4" w:space="0" w:color="auto"/>
       </w:pBdr>
       <w:shd w:val="clear" w:color="000000" w:fill="8DB4E2"/>
       <w:spacing w:before="100" w:beforeAutospacing="1" w:after="100" w:afterAutospacing="1" w:line="240" w:lineRule="auto"/>
     </w:pPr>
     <w:rPr>
-      <w:rFonts w:ascii="Times New Roman" w:hAnsi="Times New Roman" w:eastAsia="Times New Roman" w:cs="Times New Roman"/>
+      <w:rFonts w:ascii="Times New Roman" w:eastAsia="Times New Roman" w:hAnsi="Times New Roman" w:cs="Times New Roman"/>
       <w:sz w:val="24"/>
       <w:szCs w:val="24"/>
       <w:lang w:eastAsia="nl-BE"/>
     </w:rPr>
   </w:style>
-  <w:style w:type="paragraph" w:styleId="xl71" w:customStyle="1">
+  <w:style w:type="paragraph" w:customStyle="1" w:styleId="xl71">
     <w:name w:val="xl71"/>
-    <w:basedOn w:val="Standaard"/>
+    <w:basedOn w:val="Normal"/>
     <w:rsid w:val="00293DCE"/>
     <w:pPr>
       <w:pBdr>
-        <w:left w:val="single" w:color="auto" w:sz="4" w:space="0"/>
-        <w:right w:val="single" w:color="auto" w:sz="4" w:space="0"/>
+        <w:left w:val="single" w:sz="4" w:space="0" w:color="auto"/>
+        <w:right w:val="single" w:sz="4" w:space="0" w:color="auto"/>
       </w:pBdr>
       <w:shd w:val="clear" w:color="000000" w:fill="8DB4E2"/>
       <w:spacing w:before="100" w:beforeAutospacing="1" w:after="100" w:afterAutospacing="1" w:line="240" w:lineRule="auto"/>
     </w:pPr>
     <w:rPr>
-      <w:rFonts w:ascii="Times New Roman" w:hAnsi="Times New Roman" w:eastAsia="Times New Roman" w:cs="Times New Roman"/>
+      <w:rFonts w:ascii="Times New Roman" w:eastAsia="Times New Roman" w:hAnsi="Times New Roman" w:cs="Times New Roman"/>
       <w:sz w:val="24"/>
       <w:szCs w:val="24"/>
       <w:lang w:eastAsia="nl-BE"/>
     </w:rPr>
   </w:style>
-  <w:style w:type="paragraph" w:styleId="xl72" w:customStyle="1">
+  <w:style w:type="paragraph" w:customStyle="1" w:styleId="xl72">
     <w:name w:val="xl72"/>
-    <w:basedOn w:val="Standaard"/>
+    <w:basedOn w:val="Normal"/>
     <w:rsid w:val="00293DCE"/>
     <w:pPr>
       <w:pBdr>
-        <w:top w:val="single" w:color="auto" w:sz="4" w:space="0"/>
-        <w:left w:val="single" w:color="auto" w:sz="4" w:space="0"/>
-        <w:bottom w:val="single" w:color="auto" w:sz="4" w:space="0"/>
-        <w:right w:val="single" w:color="auto" w:sz="4" w:space="0"/>
+        <w:top w:val="single" w:sz="4" w:space="0" w:color="auto"/>
+        <w:left w:val="single" w:sz="4" w:space="0" w:color="auto"/>
+        <w:bottom w:val="single" w:sz="4" w:space="0" w:color="auto"/>
+        <w:right w:val="single" w:sz="4" w:space="0" w:color="auto"/>
       </w:pBdr>
       <w:shd w:val="clear" w:color="000000" w:fill="8DB4E2"/>
       <w:spacing w:before="100" w:beforeAutospacing="1" w:after="100" w:afterAutospacing="1" w:line="240" w:lineRule="auto"/>
     </w:pPr>
     <w:rPr>
-      <w:rFonts w:ascii="Times New Roman" w:hAnsi="Times New Roman" w:eastAsia="Times New Roman" w:cs="Times New Roman"/>
+      <w:rFonts w:ascii="Times New Roman" w:eastAsia="Times New Roman" w:hAnsi="Times New Roman" w:cs="Times New Roman"/>
       <w:sz w:val="24"/>
       <w:szCs w:val="24"/>
       <w:lang w:eastAsia="nl-BE"/>
     </w:rPr>
   </w:style>
-  <w:style w:type="paragraph" w:styleId="xl73" w:customStyle="1">
+  <w:style w:type="paragraph" w:customStyle="1" w:styleId="xl73">
     <w:name w:val="xl73"/>
-    <w:basedOn w:val="Standaard"/>
+    <w:basedOn w:val="Normal"/>
     <w:rsid w:val="00293DCE"/>
     <w:pPr>
       <w:pBdr>
-        <w:top w:val="single" w:color="auto" w:sz="4" w:space="0"/>
-        <w:left w:val="single" w:color="auto" w:sz="4" w:space="0"/>
-        <w:bottom w:val="single" w:color="auto" w:sz="4" w:space="0"/>
-        <w:right w:val="single" w:color="auto" w:sz="4" w:space="0"/>
+        <w:top w:val="single" w:sz="4" w:space="0" w:color="auto"/>
+        <w:left w:val="single" w:sz="4" w:space="0" w:color="auto"/>
+        <w:bottom w:val="single" w:sz="4" w:space="0" w:color="auto"/>
+        <w:right w:val="single" w:sz="4" w:space="0" w:color="auto"/>
       </w:pBdr>
       <w:shd w:val="clear" w:color="000000" w:fill="92D050"/>
       <w:spacing w:before="100" w:beforeAutospacing="1" w:after="100" w:afterAutospacing="1" w:line="240" w:lineRule="auto"/>
     </w:pPr>
     <w:rPr>
-      <w:rFonts w:ascii="Times New Roman" w:hAnsi="Times New Roman" w:eastAsia="Times New Roman" w:cs="Times New Roman"/>
+      <w:rFonts w:ascii="Times New Roman" w:eastAsia="Times New Roman" w:hAnsi="Times New Roman" w:cs="Times New Roman"/>
       <w:sz w:val="24"/>
       <w:szCs w:val="24"/>
       <w:lang w:eastAsia="nl-BE"/>
     </w:rPr>
   </w:style>
-  <w:style w:type="paragraph" w:styleId="Inhopg3">
+  <w:style w:type="paragraph" w:styleId="TOC3">
     <w:name w:val="toc 3"/>
-    <w:basedOn w:val="Standaard"/>
-    <w:next w:val="Standaard"/>
+    <w:basedOn w:val="Normal"/>
+    <w:next w:val="Normal"/>
     <w:autoRedefine/>
     <w:uiPriority w:val="39"/>
     <w:unhideWhenUsed/>
@@ -14670,11 +14021,11 @@
       <w:ind w:left="400"/>
     </w:pPr>
   </w:style>
-  <w:style w:type="paragraph" w:styleId="Titel">
+  <w:style w:type="paragraph" w:styleId="Title">
     <w:name w:val="Title"/>
-    <w:basedOn w:val="Standaard"/>
-    <w:next w:val="Standaard"/>
-    <w:link w:val="TitelChar"/>
+    <w:basedOn w:val="Normal"/>
+    <w:next w:val="Normal"/>
+    <w:link w:val="TitleChar"/>
     <w:uiPriority w:val="10"/>
     <w:qFormat/>
     <w:rsid w:val="00293DCE"/>
@@ -14692,14 +14043,14 @@
       <w:szCs w:val="28"/>
     </w:rPr>
   </w:style>
-  <w:style w:type="character" w:styleId="TitelChar" w:customStyle="1">
-    <w:name w:val="Titel Char"/>
-    <w:basedOn w:val="Standaardalinea-lettertype"/>
-    <w:link w:val="Titel"/>
+  <w:style w:type="character" w:customStyle="1" w:styleId="TitleChar">
+    <w:name w:val="Title Char"/>
+    <w:basedOn w:val="DefaultParagraphFont"/>
+    <w:link w:val="Title"/>
     <w:uiPriority w:val="10"/>
     <w:rsid w:val="00293DCE"/>
     <w:rPr>
-      <w:rFonts w:ascii="Verdana" w:hAnsi="Verdana" w:eastAsiaTheme="majorEastAsia" w:cstheme="majorBidi"/>
+      <w:rFonts w:ascii="Verdana" w:eastAsiaTheme="majorEastAsia" w:hAnsi="Verdana" w:cstheme="majorBidi"/>
       <w:b/>
       <w:color w:val="2F5496" w:themeColor="accent1" w:themeShade="BF"/>
       <w:spacing w:val="-10"/>
@@ -14708,9 +14059,9 @@
       <w:szCs w:val="28"/>
     </w:rPr>
   </w:style>
-  <w:style w:type="table" w:styleId="Lijsttabel2-Accent1">
+  <w:style w:type="table" w:styleId="ListTable2-Accent1">
     <w:name w:val="List Table 2 Accent 1"/>
-    <w:basedOn w:val="Standaardtabel"/>
+    <w:basedOn w:val="TableNormal"/>
     <w:uiPriority w:val="47"/>
     <w:rsid w:val="00293DCE"/>
     <w:pPr>
@@ -14720,9 +14071,9 @@
       <w:tblStyleRowBandSize w:val="1"/>
       <w:tblStyleColBandSize w:val="1"/>
       <w:tblBorders>
-        <w:top w:val="single" w:color="8EAADB" w:themeColor="accent1" w:themeTint="99" w:sz="4" w:space="0"/>
-        <w:bottom w:val="single" w:color="8EAADB" w:themeColor="accent1" w:themeTint="99" w:sz="4" w:space="0"/>
-        <w:insideH w:val="single" w:color="8EAADB" w:themeColor="accent1" w:themeTint="99" w:sz="4" w:space="0"/>
+        <w:top w:val="single" w:sz="4" w:space="0" w:color="8EAADB" w:themeColor="accent1" w:themeTint="99"/>
+        <w:bottom w:val="single" w:sz="4" w:space="0" w:color="8EAADB" w:themeColor="accent1" w:themeTint="99"/>
+        <w:insideH w:val="single" w:sz="4" w:space="0" w:color="8EAADB" w:themeColor="accent1" w:themeTint="99"/>
       </w:tblBorders>
     </w:tblPr>
     <w:tblStylePr w:type="firstRow">
@@ -14762,9 +14113,9 @@
       </w:tcPr>
     </w:tblStylePr>
   </w:style>
-  <w:style w:type="table" w:styleId="Lijsttabel1licht-Accent1">
+  <w:style w:type="table" w:styleId="ListTable1Light-Accent1">
     <w:name w:val="List Table 1 Light Accent 1"/>
-    <w:basedOn w:val="Standaardtabel"/>
+    <w:basedOn w:val="TableNormal"/>
     <w:uiPriority w:val="46"/>
     <w:rsid w:val="00293DCE"/>
     <w:pPr>
@@ -14782,7 +14133,7 @@
       <w:tblPr/>
       <w:tcPr>
         <w:tcBorders>
-          <w:bottom w:val="single" w:color="8EAADB" w:themeColor="accent1" w:themeTint="99" w:sz="4" w:space="0"/>
+          <w:bottom w:val="single" w:sz="4" w:space="0" w:color="8EAADB" w:themeColor="accent1" w:themeTint="99"/>
         </w:tcBorders>
       </w:tcPr>
     </w:tblStylePr>
@@ -14794,7 +14145,7 @@
       <w:tblPr/>
       <w:tcPr>
         <w:tcBorders>
-          <w:top w:val="single" w:color="8EAADB" w:themeColor="accent1" w:themeTint="99" w:sz="4" w:space="0"/>
+          <w:top w:val="single" w:sz="4" w:space="0" w:color="8EAADB" w:themeColor="accent1" w:themeTint="99"/>
         </w:tcBorders>
       </w:tcPr>
     </w:tblStylePr>
@@ -14823,9 +14174,9 @@
       </w:tcPr>
     </w:tblStylePr>
   </w:style>
-  <w:style w:type="table" w:styleId="Rastertabel4-Accent1">
+  <w:style w:type="table" w:styleId="GridTable4-Accent1">
     <w:name w:val="Grid Table 4 Accent 1"/>
-    <w:basedOn w:val="Standaardtabel"/>
+    <w:basedOn w:val="TableNormal"/>
     <w:uiPriority w:val="49"/>
     <w:rsid w:val="00293DCE"/>
     <w:pPr>
@@ -14835,12 +14186,12 @@
       <w:tblStyleRowBandSize w:val="1"/>
       <w:tblStyleColBandSize w:val="1"/>
       <w:tblBorders>
-        <w:top w:val="single" w:color="8EAADB" w:themeColor="accent1" w:themeTint="99" w:sz="4" w:space="0"/>
-        <w:left w:val="single" w:color="8EAADB" w:themeColor="accent1" w:themeTint="99" w:sz="4" w:space="0"/>
-        <w:bottom w:val="single" w:color="8EAADB" w:themeColor="accent1" w:themeTint="99" w:sz="4" w:space="0"/>
-        <w:right w:val="single" w:color="8EAADB" w:themeColor="accent1" w:themeTint="99" w:sz="4" w:space="0"/>
-        <w:insideH w:val="single" w:color="8EAADB" w:themeColor="accent1" w:themeTint="99" w:sz="4" w:space="0"/>
-        <w:insideV w:val="single" w:color="8EAADB" w:themeColor="accent1" w:themeTint="99" w:sz="4" w:space="0"/>
+        <w:top w:val="single" w:sz="4" w:space="0" w:color="8EAADB" w:themeColor="accent1" w:themeTint="99"/>
+        <w:left w:val="single" w:sz="4" w:space="0" w:color="8EAADB" w:themeColor="accent1" w:themeTint="99"/>
+        <w:bottom w:val="single" w:sz="4" w:space="0" w:color="8EAADB" w:themeColor="accent1" w:themeTint="99"/>
+        <w:right w:val="single" w:sz="4" w:space="0" w:color="8EAADB" w:themeColor="accent1" w:themeTint="99"/>
+        <w:insideH w:val="single" w:sz="4" w:space="0" w:color="8EAADB" w:themeColor="accent1" w:themeTint="99"/>
+        <w:insideV w:val="single" w:sz="4" w:space="0" w:color="8EAADB" w:themeColor="accent1" w:themeTint="99"/>
       </w:tblBorders>
     </w:tblPr>
     <w:tblStylePr w:type="firstRow">
@@ -14852,10 +14203,10 @@
       <w:tblPr/>
       <w:tcPr>
         <w:tcBorders>
-          <w:top w:val="single" w:color="4472C4" w:themeColor="accent1" w:sz="4" w:space="0"/>
-          <w:left w:val="single" w:color="4472C4" w:themeColor="accent1" w:sz="4" w:space="0"/>
-          <w:bottom w:val="single" w:color="4472C4" w:themeColor="accent1" w:sz="4" w:space="0"/>
-          <w:right w:val="single" w:color="4472C4" w:themeColor="accent1" w:sz="4" w:space="0"/>
+          <w:top w:val="single" w:sz="4" w:space="0" w:color="4472C4" w:themeColor="accent1"/>
+          <w:left w:val="single" w:sz="4" w:space="0" w:color="4472C4" w:themeColor="accent1"/>
+          <w:bottom w:val="single" w:sz="4" w:space="0" w:color="4472C4" w:themeColor="accent1"/>
+          <w:right w:val="single" w:sz="4" w:space="0" w:color="4472C4" w:themeColor="accent1"/>
           <w:insideH w:val="nil"/>
           <w:insideV w:val="nil"/>
         </w:tcBorders>
@@ -14870,7 +14221,7 @@
       <w:tblPr/>
       <w:tcPr>
         <w:tcBorders>
-          <w:top w:val="double" w:color="4472C4" w:themeColor="accent1" w:sz="4" w:space="0"/>
+          <w:top w:val="double" w:sz="4" w:space="0" w:color="4472C4" w:themeColor="accent1"/>
         </w:tcBorders>
       </w:tcPr>
     </w:tblStylePr>
@@ -14899,9 +14250,9 @@
       </w:tcPr>
     </w:tblStylePr>
   </w:style>
-  <w:style w:type="table" w:styleId="Tabelraster">
+  <w:style w:type="table" w:styleId="TableGrid">
     <w:name w:val="Table Grid"/>
-    <w:basedOn w:val="Standaardtabel"/>
+    <w:basedOn w:val="TableNormal"/>
     <w:uiPriority w:val="59"/>
     <w:rsid w:val="006622A0"/>
     <w:pPr>
@@ -14909,18 +14260,18 @@
     </w:pPr>
     <w:tblPr>
       <w:tblBorders>
-        <w:top w:val="single" w:color="auto" w:sz="4" w:space="0"/>
-        <w:left w:val="single" w:color="auto" w:sz="4" w:space="0"/>
-        <w:bottom w:val="single" w:color="auto" w:sz="4" w:space="0"/>
-        <w:right w:val="single" w:color="auto" w:sz="4" w:space="0"/>
-        <w:insideH w:val="single" w:color="auto" w:sz="4" w:space="0"/>
-        <w:insideV w:val="single" w:color="auto" w:sz="4" w:space="0"/>
+        <w:top w:val="single" w:sz="4" w:space="0" w:color="auto"/>
+        <w:left w:val="single" w:sz="4" w:space="0" w:color="auto"/>
+        <w:bottom w:val="single" w:sz="4" w:space="0" w:color="auto"/>
+        <w:right w:val="single" w:sz="4" w:space="0" w:color="auto"/>
+        <w:insideH w:val="single" w:sz="4" w:space="0" w:color="auto"/>
+        <w:insideV w:val="single" w:sz="4" w:space="0" w:color="auto"/>
       </w:tblBorders>
     </w:tblPr>
   </w:style>
-  <w:style w:type="character" w:styleId="Verwijzingopmerking">
+  <w:style w:type="character" w:styleId="CommentReference">
     <w:name w:val="annotation reference"/>
-    <w:basedOn w:val="Standaardalinea-lettertype"/>
+    <w:basedOn w:val="DefaultParagraphFont"/>
     <w:uiPriority w:val="99"/>
     <w:semiHidden/>
     <w:unhideWhenUsed/>
@@ -14930,10 +14281,10 @@
       <w:szCs w:val="16"/>
     </w:rPr>
   </w:style>
-  <w:style w:type="paragraph" w:styleId="Tekstopmerking">
+  <w:style w:type="paragraph" w:styleId="CommentText">
     <w:name w:val="annotation text"/>
-    <w:basedOn w:val="Standaard"/>
-    <w:link w:val="TekstopmerkingChar"/>
+    <w:basedOn w:val="Normal"/>
+    <w:link w:val="CommentTextChar"/>
     <w:uiPriority w:val="99"/>
     <w:semiHidden/>
     <w:unhideWhenUsed/>
@@ -14942,10 +14293,10 @@
       <w:spacing w:line="240" w:lineRule="auto"/>
     </w:pPr>
   </w:style>
-  <w:style w:type="character" w:styleId="TekstopmerkingChar" w:customStyle="1">
-    <w:name w:val="Tekst opmerking Char"/>
-    <w:basedOn w:val="Standaardalinea-lettertype"/>
-    <w:link w:val="Tekstopmerking"/>
+  <w:style w:type="character" w:customStyle="1" w:styleId="CommentTextChar">
+    <w:name w:val="Comment Text Char"/>
+    <w:basedOn w:val="DefaultParagraphFont"/>
+    <w:link w:val="CommentText"/>
     <w:uiPriority w:val="99"/>
     <w:semiHidden/>
     <w:rsid w:val="003A42EB"/>
@@ -14955,11 +14306,11 @@
       <w:szCs w:val="20"/>
     </w:rPr>
   </w:style>
-  <w:style w:type="paragraph" w:styleId="Onderwerpvanopmerking">
+  <w:style w:type="paragraph" w:styleId="CommentSubject">
     <w:name w:val="annotation subject"/>
-    <w:basedOn w:val="Tekstopmerking"/>
-    <w:next w:val="Tekstopmerking"/>
-    <w:link w:val="OnderwerpvanopmerkingChar"/>
+    <w:basedOn w:val="CommentText"/>
+    <w:next w:val="CommentText"/>
+    <w:link w:val="CommentSubjectChar"/>
     <w:uiPriority w:val="99"/>
     <w:semiHidden/>
     <w:unhideWhenUsed/>
@@ -14969,10 +14320,10 @@
       <w:bCs/>
     </w:rPr>
   </w:style>
-  <w:style w:type="character" w:styleId="OnderwerpvanopmerkingChar" w:customStyle="1">
-    <w:name w:val="Onderwerp van opmerking Char"/>
-    <w:basedOn w:val="TekstopmerkingChar"/>
-    <w:link w:val="Onderwerpvanopmerking"/>
+  <w:style w:type="character" w:customStyle="1" w:styleId="CommentSubjectChar">
+    <w:name w:val="Comment Subject Char"/>
+    <w:basedOn w:val="CommentTextChar"/>
+    <w:link w:val="CommentSubject"/>
     <w:uiPriority w:val="99"/>
     <w:semiHidden/>
     <w:rsid w:val="003A42EB"/>
@@ -14990,7 +14341,7 @@
 <file path=word/charts/chart1.xml><?xml version="1.0" encoding="utf-8"?>
 <c:chartSpace xmlns:c="http://schemas.openxmlformats.org/drawingml/2006/chart" xmlns:a="http://schemas.openxmlformats.org/drawingml/2006/main" xmlns:r="http://schemas.openxmlformats.org/officeDocument/2006/relationships" xmlns:c16r2="http://schemas.microsoft.com/office/drawing/2015/06/chart">
   <c:date1904 val="0"/>
-  <c:lang val="nl-NL"/>
+  <c:lang val="en-US"/>
   <c:roundedCorners val="0"/>
   <mc:AlternateContent xmlns:mc="http://schemas.openxmlformats.org/markup-compatibility/2006">
     <mc:Choice xmlns:c14="http://schemas.microsoft.com/office/drawing/2007/8/2/chart" Requires="c14">
@@ -15060,7 +14411,7 @@
               <a:cs typeface="+mn-cs"/>
             </a:defRPr>
           </a:pPr>
-          <a:endParaRPr lang="nl-BE"/>
+          <a:endParaRPr lang="en-BE"/>
         </a:p>
       </c:txPr>
     </c:title>
@@ -15158,7 +14509,7 @@
                     <a:cs typeface="+mn-cs"/>
                   </a:defRPr>
                 </a:pPr>
-                <a:endParaRPr lang="nl-BE"/>
+                <a:endParaRPr lang="en-BE"/>
               </a:p>
             </c:txPr>
             <c:dLblPos val="inEnd"/>
@@ -15309,7 +14660,7 @@
                 <a:cs typeface="+mn-cs"/>
               </a:defRPr>
             </a:pPr>
-            <a:endParaRPr lang="nl-BE"/>
+            <a:endParaRPr lang="en-BE"/>
           </a:p>
         </c:txPr>
         <c:crossAx val="257707256"/>
@@ -15368,7 +14719,7 @@
                 <a:cs typeface="+mn-cs"/>
               </a:defRPr>
             </a:pPr>
-            <a:endParaRPr lang="nl-BE"/>
+            <a:endParaRPr lang="en-BE"/>
           </a:p>
         </c:txPr>
         <c:crossAx val="257706928"/>
@@ -15414,7 +14765,7 @@
       <a:pPr>
         <a:defRPr/>
       </a:pPr>
-      <a:endParaRPr lang="nl-BE"/>
+      <a:endParaRPr lang="en-BE"/>
     </a:p>
   </c:txPr>
   <c:externalData r:id="rId3">
@@ -15965,39 +15316,6 @@
 </cs:chartStyle>
 </file>
 
-<file path=word/glossary/document.xml><?xml version="1.0" encoding="utf-8"?>
-<w:glossaryDocument xmlns:w14="http://schemas.microsoft.com/office/word/2010/wordml" xmlns:w="http://schemas.openxmlformats.org/wordprocessingml/2006/main">
-  <w:docParts>
-    <w:docPart>
-      <w:docPartPr>
-        <w:name w:val="DefaultPlaceholder_1081868574"/>
-        <w:category>
-          <w:name w:val="General"/>
-          <w:gallery w:val="placeholder"/>
-        </w:category>
-        <w:types>
-          <w:type w:val="bbPlcHdr"/>
-        </w:types>
-        <w:behaviors>
-          <w:behavior w:val="content"/>
-        </w:behaviors>
-        <w:guid w:val="{3ec69b82-6426-4497-bc73-b9e2575c8ba1}"/>
-      </w:docPartPr>
-      <w:docPartBody>
-        <w:p>
-          <w:r>
-            <w:rPr>
-              <w:rStyle w:val="PlaceholderText"/>
-            </w:rPr>
-            <w:t/>
-          </w:r>
-        </w:p>
-      </w:docPartBody>
-    </w:docPart>
-  </w:docParts>
-</w:glossaryDocument>
-</file>
-
 <file path=word/theme/theme1.xml><?xml version="1.0" encoding="utf-8"?>
 <a:theme xmlns:a="http://schemas.openxmlformats.org/drawingml/2006/main" name="Kantoorthema">
   <a:themeElements>
@@ -16294,6 +15612,12 @@
 </file>
 
 <file path=customXml/item1.xml><?xml version="1.0" encoding="utf-8"?>
+<p:properties xmlns:p="http://schemas.microsoft.com/office/2006/metadata/properties" xmlns:xsi="http://www.w3.org/2001/XMLSchema-instance" xmlns:pc="http://schemas.microsoft.com/office/infopath/2007/PartnerControls">
+  <documentManagement/>
+</p:properties>
+</file>
+
+<file path=customXml/item2.xml><?xml version="1.0" encoding="utf-8"?>
 <ct:contentTypeSchema xmlns:ct="http://schemas.microsoft.com/office/2006/metadata/contentType" xmlns:ma="http://schemas.microsoft.com/office/2006/metadata/properties/metaAttributes" ct:_="" ma:_="" ma:contentTypeName="Document" ma:contentTypeID="0x010100EA515006F130CC499751D473F022C739" ma:contentTypeVersion="8" ma:contentTypeDescription="Een nieuw document maken." ma:contentTypeScope="" ma:versionID="5c22d19bf8dd94a17b66c27935d7af7e">
   <xsd:schema xmlns:xsd="http://www.w3.org/2001/XMLSchema" xmlns:xs="http://www.w3.org/2001/XMLSchema" xmlns:p="http://schemas.microsoft.com/office/2006/metadata/properties" xmlns:ns3="3b55a493-1761-4707-92ef-aeed665eb27e" xmlns:ns4="b6e5c11a-2d6c-4e51-bad6-d91eb4f96a3b" targetNamespace="http://schemas.microsoft.com/office/2006/metadata/properties" ma:root="true" ma:fieldsID="4ac8ca79ff6b9a81ff059adc0b609ae2" ns3:_="" ns4:_="">
     <xsd:import namespace="3b55a493-1761-4707-92ef-aeed665eb27e"/>
@@ -16484,7 +15808,7 @@
 </ct:contentTypeSchema>
 </file>
 
-<file path=customXml/item2.xml><?xml version="1.0" encoding="utf-8"?>
+<file path=customXml/item3.xml><?xml version="1.0" encoding="utf-8"?>
 <?mso-contentType ?>
 <FormTemplates xmlns="http://schemas.microsoft.com/sharepoint/v3/contenttype/forms">
   <Display>DocumentLibraryForm</Display>
@@ -16493,13 +15817,16 @@
 </FormTemplates>
 </file>
 
-<file path=customXml/item3.xml><?xml version="1.0" encoding="utf-8"?>
-<p:properties xmlns:p="http://schemas.microsoft.com/office/2006/metadata/properties" xmlns:xsi="http://www.w3.org/2001/XMLSchema-instance" xmlns:pc="http://schemas.microsoft.com/office/infopath/2007/PartnerControls">
-  <documentManagement/>
-</p:properties>
+<file path=customXml/itemProps1.xml><?xml version="1.0" encoding="utf-8"?>
+<ds:datastoreItem xmlns:ds="http://schemas.openxmlformats.org/officeDocument/2006/customXml" ds:itemID="{50DFA98E-2FF8-4B74-B994-9484D488B291}">
+  <ds:schemaRefs>
+    <ds:schemaRef ds:uri="http://schemas.microsoft.com/office/2006/metadata/properties"/>
+    <ds:schemaRef ds:uri="http://schemas.microsoft.com/office/infopath/2007/PartnerControls"/>
+  </ds:schemaRefs>
+</ds:datastoreItem>
 </file>
 
-<file path=customXml/itemProps1.xml><?xml version="1.0" encoding="utf-8"?>
+<file path=customXml/itemProps2.xml><?xml version="1.0" encoding="utf-8"?>
 <ds:datastoreItem xmlns:ds="http://schemas.openxmlformats.org/officeDocument/2006/customXml" ds:itemID="{06A988EB-67CF-4A2E-99D1-1DBEA07EFE6F}">
   <ds:schemaRefs>
     <ds:schemaRef ds:uri="http://schemas.microsoft.com/office/2006/metadata/contentType"/>
@@ -16518,19 +15845,10 @@
 </ds:datastoreItem>
 </file>
 
-<file path=customXml/itemProps2.xml><?xml version="1.0" encoding="utf-8"?>
+<file path=customXml/itemProps3.xml><?xml version="1.0" encoding="utf-8"?>
 <ds:datastoreItem xmlns:ds="http://schemas.openxmlformats.org/officeDocument/2006/customXml" ds:itemID="{7C3A49F2-5486-419A-8FB4-BF533B1984BE}">
   <ds:schemaRefs>
     <ds:schemaRef ds:uri="http://schemas.microsoft.com/sharepoint/v3/contenttype/forms"/>
   </ds:schemaRefs>
 </ds:datastoreItem>
-</file>
-
-<file path=customXml/itemProps3.xml><?xml version="1.0" encoding="utf-8"?>
-<ds:datastoreItem xmlns:ds="http://schemas.openxmlformats.org/officeDocument/2006/customXml" ds:itemID="{50DFA98E-2FF8-4B74-B994-9484D488B291}">
-  <ds:schemaRefs>
-    <ds:schemaRef ds:uri="http://schemas.microsoft.com/office/2006/metadata/properties"/>
-    <ds:schemaRef ds:uri="http://schemas.microsoft.com/office/infopath/2007/PartnerControls"/>
-  </ds:schemaRefs>
-</ds:datastoreItem>
 </file>
--- a/Integration-project/ProjectSAI/ProjectSAI/bin/Debug/Template.docx
+++ b/Integration-project/ProjectSAI/ProjectSAI/bin/Debug/Template.docx
@@ -1,17 +1,15 @@
 
 <file path=word/document.xml><?xml version="1.0" encoding="utf-8"?>
-<w:document xmlns:wpc="http://schemas.microsoft.com/office/word/2010/wordprocessingCanvas" xmlns:cx="http://schemas.microsoft.com/office/drawing/2014/chartex" xmlns:cx1="http://schemas.microsoft.com/office/drawing/2015/9/8/chartex" xmlns:cx2="http://schemas.microsoft.com/office/drawing/2015/10/21/chartex" xmlns:cx3="http://schemas.microsoft.com/office/drawing/2016/5/9/chartex" xmlns:cx4="http://schemas.microsoft.com/office/drawing/2016/5/10/chartex" xmlns:cx5="http://schemas.microsoft.com/office/drawing/2016/5/11/chartex" xmlns:cx6="http://schemas.microsoft.com/office/drawing/2016/5/12/chartex" xmlns:cx7="http://schemas.microsoft.com/office/drawing/2016/5/13/chartex" xmlns:cx8="http://schemas.microsoft.com/office/drawing/2016/5/14/chartex" xmlns:mc="http://schemas.openxmlformats.org/markup-compatibility/2006" xmlns:aink="http://schemas.microsoft.com/office/drawing/2016/ink" xmlns:am3d="http://schemas.microsoft.com/office/drawing/2017/model3d" xmlns:o="urn:schemas-microsoft-com:office:office" xmlns:r="http://schemas.openxmlformats.org/officeDocument/2006/relationships" xmlns:m="http://schemas.openxmlformats.org/officeDocument/2006/math" xmlns:v="urn:schemas-microsoft-com:vml" xmlns:wp14="http://schemas.microsoft.com/office/word/2010/wordprocessingDrawing" xmlns:wp="http://schemas.openxmlformats.org/drawingml/2006/wordprocessingDrawing" xmlns:w10="urn:schemas-microsoft-com:office:word" xmlns:w="http://schemas.openxmlformats.org/wordprocessingml/2006/main" xmlns:w14="http://schemas.microsoft.com/office/word/2010/wordml" xmlns:w15="http://schemas.microsoft.com/office/word/2012/wordml" xmlns:w16cid="http://schemas.microsoft.com/office/word/2016/wordml/cid" xmlns:w16se="http://schemas.microsoft.com/office/word/2015/wordml/symex" xmlns:wpg="http://schemas.microsoft.com/office/word/2010/wordprocessingGroup" xmlns:wpi="http://schemas.microsoft.com/office/word/2010/wordprocessingInk" xmlns:wne="http://schemas.microsoft.com/office/word/2006/wordml" xmlns:wps="http://schemas.microsoft.com/office/word/2010/wordprocessingShape" mc:Ignorable="w14 w15 w16se w16cid wp14">
+<w:document xmlns:wpc="http://schemas.microsoft.com/office/word/2010/wordprocessingCanvas" xmlns:cx="http://schemas.microsoft.com/office/drawing/2014/chartex" xmlns:cx1="http://schemas.microsoft.com/office/drawing/2015/9/8/chartex" xmlns:cx2="http://schemas.microsoft.com/office/drawing/2015/10/21/chartex" xmlns:cx3="http://schemas.microsoft.com/office/drawing/2016/5/9/chartex" xmlns:cx4="http://schemas.microsoft.com/office/drawing/2016/5/10/chartex" xmlns:cx5="http://schemas.microsoft.com/office/drawing/2016/5/11/chartex" xmlns:cx6="http://schemas.microsoft.com/office/drawing/2016/5/12/chartex" xmlns:cx7="http://schemas.microsoft.com/office/drawing/2016/5/13/chartex" xmlns:cx8="http://schemas.microsoft.com/office/drawing/2016/5/14/chartex" xmlns:mc="http://schemas.openxmlformats.org/markup-compatibility/2006" xmlns:aink="http://schemas.microsoft.com/office/drawing/2016/ink" xmlns:am3d="http://schemas.microsoft.com/office/drawing/2017/model3d" xmlns:o="urn:schemas-microsoft-com:office:office" xmlns:r="http://schemas.openxmlformats.org/officeDocument/2006/relationships" xmlns:m="http://schemas.openxmlformats.org/officeDocument/2006/math" xmlns:v="urn:schemas-microsoft-com:vml" xmlns:wp14="http://schemas.microsoft.com/office/word/2010/wordprocessingDrawing" xmlns:wp="http://schemas.openxmlformats.org/drawingml/2006/wordprocessingDrawing" xmlns:w10="urn:schemas-microsoft-com:office:word" xmlns:w="http://schemas.openxmlformats.org/wordprocessingml/2006/main" xmlns:w14="http://schemas.microsoft.com/office/word/2010/wordml" xmlns:w15="http://schemas.microsoft.com/office/word/2012/wordml" xmlns:w16cex="http://schemas.microsoft.com/office/word/2018/wordml/cex" xmlns:w16cid="http://schemas.microsoft.com/office/word/2016/wordml/cid" xmlns:w16="http://schemas.microsoft.com/office/word/2018/wordml" xmlns:w16se="http://schemas.microsoft.com/office/word/2015/wordml/symex" xmlns:wpg="http://schemas.microsoft.com/office/word/2010/wordprocessingGroup" xmlns:wpi="http://schemas.microsoft.com/office/word/2010/wordprocessingInk" xmlns:wne="http://schemas.microsoft.com/office/word/2006/wordml" xmlns:wps="http://schemas.microsoft.com/office/word/2010/wordprocessingShape" mc:Ignorable="w14 w15 w16se w16cid w16 w16cex wp14">
   <w:body>
     <w:p>
       <w:pPr>
-        <w:pStyle w:val="Title"/>
+        <w:pStyle w:val="Titel"/>
         <w:rPr>
           <w:sz w:val="32"/>
           <w:szCs w:val="32"/>
         </w:rPr>
       </w:pPr>
-      <w:bookmarkStart w:id="0" w:name="_GoBack"/>
-      <w:bookmarkEnd w:id="0"/>
       <w:r>
         <w:rPr>
           <w:sz w:val="32"/>
@@ -30,13 +28,13 @@
     <w:p/>
     <w:p>
       <w:pPr>
-        <w:pStyle w:val="Heading1"/>
-      </w:pPr>
-      <w:bookmarkStart w:id="1" w:name="_Toc24630423"/>
+        <w:pStyle w:val="Kop1"/>
+      </w:pPr>
+      <w:bookmarkStart w:id="0" w:name="_Toc24630423"/>
       <w:r>
         <w:t>Basisdocument</w:t>
       </w:r>
-      <w:bookmarkEnd w:id="1"/>
+      <w:bookmarkEnd w:id="0"/>
     </w:p>
     <w:p>
       <w:pPr>
@@ -128,408 +126,690 @@
     </w:p>
     <w:p>
       <w:pPr>
-        <w:pStyle w:val="Heading1"/>
-      </w:pPr>
-      <w:bookmarkStart w:id="2" w:name="_Toc24630424"/>
+        <w:pStyle w:val="Kop1"/>
+      </w:pPr>
+      <w:bookmarkStart w:id="1" w:name="_Toc24630424"/>
       <w:r>
         <w:lastRenderedPageBreak/>
         <w:t>Totaal aantal studenten per semester</w:t>
       </w:r>
-      <w:bookmarkEnd w:id="2"/>
+      <w:bookmarkEnd w:id="1"/>
       <w:r>
         <w:t xml:space="preserve"> </w:t>
       </w:r>
     </w:p>
     <w:p>
       <w:pPr>
-        <w:pStyle w:val="Heading5"/>
+        <w:pStyle w:val="Kop5"/>
       </w:pPr>
       <w:r>
         <w:t>Eerste semester</w:t>
       </w:r>
+    </w:p>
+    <w:tbl>
+      <w:tblPr>
+        <w:tblStyle w:val="Tabelraster"/>
+        <w:tblW w:w="0" w:type="auto"/>
+        <w:tblLook w:val="04A0" w:firstRow="1" w:lastRow="0" w:firstColumn="1" w:lastColumn="0" w:noHBand="0" w:noVBand="1"/>
+      </w:tblPr>
+      <w:tblGrid>
+        <w:gridCol w:w="9060"/>
+      </w:tblGrid>
+      <w:tr>
+        <w:tc>
+          <w:tcPr>
+            <w:tcW w:w="9060" w:type="dxa"/>
+          </w:tcPr>
+          <w:p>
+            <w:bookmarkStart w:id="2" w:name="TotaalAantalStudentenSem1"/>
+            <w:bookmarkEnd w:id="2"/>
+          </w:p>
+        </w:tc>
+      </w:tr>
+    </w:tbl>
+    <w:p>
+      <w:pPr>
+        <w:spacing w:after="0"/>
+      </w:pPr>
     </w:p>
     <w:p>
-      <w:bookmarkStart w:id="3" w:name="TotaalAantalStudentenSem1"/>
-      <w:bookmarkEnd w:id="3"/>
+      <w:pPr>
+        <w:pStyle w:val="Kop5"/>
+      </w:pPr>
+      <w:r>
+        <w:t xml:space="preserve">Tweede semester </w:t>
+      </w:r>
+    </w:p>
+    <w:tbl>
+      <w:tblPr>
+        <w:tblStyle w:val="Tabelraster"/>
+        <w:tblW w:w="0" w:type="auto"/>
+        <w:tblLook w:val="04A0" w:firstRow="1" w:lastRow="0" w:firstColumn="1" w:lastColumn="0" w:noHBand="0" w:noVBand="1"/>
+      </w:tblPr>
+      <w:tblGrid>
+        <w:gridCol w:w="9060"/>
+      </w:tblGrid>
+      <w:tr>
+        <w:tc>
+          <w:tcPr>
+            <w:tcW w:w="9060" w:type="dxa"/>
+          </w:tcPr>
+          <w:p>
+            <w:bookmarkStart w:id="3" w:name="TotaalAantalStudentenSem2"/>
+            <w:bookmarkEnd w:id="3"/>
+          </w:p>
+        </w:tc>
+      </w:tr>
+    </w:tbl>
+    <w:p/>
+    <w:p>
+      <w:pPr>
+        <w:pStyle w:val="Kop1"/>
+      </w:pPr>
+      <w:bookmarkStart w:id="4" w:name="_Toc24630425"/>
+      <w:r>
+        <w:t>Verhouding man/vrouw</w:t>
+      </w:r>
+      <w:bookmarkEnd w:id="4"/>
     </w:p>
     <w:p>
       <w:pPr>
-        <w:spacing w:after="0"/>
-        <w:jc w:val="center"/>
-      </w:pPr>
+        <w:pStyle w:val="Kop5"/>
+      </w:pPr>
+      <w:r>
+        <w:t>Eerste semester</w:t>
+      </w:r>
+    </w:p>
+    <w:tbl>
+      <w:tblPr>
+        <w:tblStyle w:val="Tabelraster"/>
+        <w:tblW w:w="0" w:type="auto"/>
+        <w:tblLook w:val="04A0" w:firstRow="1" w:lastRow="0" w:firstColumn="1" w:lastColumn="0" w:noHBand="0" w:noVBand="1"/>
+      </w:tblPr>
+      <w:tblGrid>
+        <w:gridCol w:w="9060"/>
+      </w:tblGrid>
+      <w:tr>
+        <w:tc>
+          <w:tcPr>
+            <w:tcW w:w="9060" w:type="dxa"/>
+          </w:tcPr>
+          <w:p/>
+        </w:tc>
+      </w:tr>
+    </w:tbl>
+    <w:p>
+      <w:bookmarkStart w:id="5" w:name="VerhoudingManVrouwSem1"/>
+      <w:bookmarkEnd w:id="5"/>
     </w:p>
     <w:p>
       <w:pPr>
-        <w:spacing w:after="0"/>
-        <w:jc w:val="center"/>
-      </w:pPr>
+        <w:pStyle w:val="Kop5"/>
+      </w:pPr>
+      <w:r>
+        <w:t>Tweede semester</w:t>
+      </w:r>
+    </w:p>
+    <w:tbl>
+      <w:tblPr>
+        <w:tblStyle w:val="Tabelraster"/>
+        <w:tblW w:w="0" w:type="auto"/>
+        <w:tblLook w:val="04A0" w:firstRow="1" w:lastRow="0" w:firstColumn="1" w:lastColumn="0" w:noHBand="0" w:noVBand="1"/>
+      </w:tblPr>
+      <w:tblGrid>
+        <w:gridCol w:w="9060"/>
+      </w:tblGrid>
+      <w:tr>
+        <w:tc>
+          <w:tcPr>
+            <w:tcW w:w="9060" w:type="dxa"/>
+          </w:tcPr>
+          <w:p>
+            <w:bookmarkStart w:id="6" w:name="VerhoudingManVrouwSem2"/>
+            <w:bookmarkEnd w:id="6"/>
+          </w:p>
+        </w:tc>
+      </w:tr>
+    </w:tbl>
+    <w:p/>
+    <w:p>
+      <w:pPr>
+        <w:pStyle w:val="Kop1"/>
+      </w:pPr>
+      <w:bookmarkStart w:id="7" w:name="_Toc24630426"/>
+      <w:r>
+        <w:t>Instroom</w:t>
+      </w:r>
+      <w:bookmarkEnd w:id="7"/>
     </w:p>
     <w:p>
       <w:pPr>
-        <w:pStyle w:val="Heading5"/>
-      </w:pPr>
-      <w:r>
-        <w:t xml:space="preserve">Tweede semester </w:t>
-      </w:r>
-    </w:p>
-    <w:p>
-      <w:bookmarkStart w:id="4" w:name="TotaalAantalStudentenSem2"/>
-      <w:bookmarkEnd w:id="4"/>
+        <w:pStyle w:val="Kop2"/>
+      </w:pPr>
+      <w:bookmarkStart w:id="8" w:name="_Toc24630427"/>
+      <w:r>
+        <w:t>Herkomst instroom</w:t>
+      </w:r>
+      <w:bookmarkEnd w:id="8"/>
     </w:p>
     <w:p/>
     <w:p>
       <w:pPr>
-        <w:jc w:val="center"/>
-      </w:pPr>
+        <w:pStyle w:val="Kop5"/>
+      </w:pPr>
+      <w:bookmarkStart w:id="9" w:name="HerkomstInstoom"/>
+      <w:bookmarkEnd w:id="9"/>
+      <w:r>
+        <w:t>Eerste semester</w:t>
+      </w:r>
+    </w:p>
+    <w:tbl>
+      <w:tblPr>
+        <w:tblStyle w:val="Tabelraster"/>
+        <w:tblW w:w="0" w:type="auto"/>
+        <w:tblLook w:val="04A0" w:firstRow="1" w:lastRow="0" w:firstColumn="1" w:lastColumn="0" w:noHBand="0" w:noVBand="1"/>
+      </w:tblPr>
+      <w:tblGrid>
+        <w:gridCol w:w="9060"/>
+      </w:tblGrid>
+      <w:tr>
+        <w:tc>
+          <w:tcPr>
+            <w:tcW w:w="9060" w:type="dxa"/>
+          </w:tcPr>
+          <w:p>
+            <w:bookmarkStart w:id="10" w:name="HerkomstInstoomSem1"/>
+            <w:bookmarkEnd w:id="10"/>
+          </w:p>
+        </w:tc>
+      </w:tr>
+    </w:tbl>
+    <w:p/>
+    <w:p>
+      <w:pPr>
+        <w:pStyle w:val="Kop5"/>
+      </w:pPr>
+      <w:r>
+        <w:t>Tweede semester</w:t>
+      </w:r>
+    </w:p>
+    <w:tbl>
+      <w:tblPr>
+        <w:tblStyle w:val="Tabelraster"/>
+        <w:tblW w:w="0" w:type="auto"/>
+        <w:tblLook w:val="04A0" w:firstRow="1" w:lastRow="0" w:firstColumn="1" w:lastColumn="0" w:noHBand="0" w:noVBand="1"/>
+      </w:tblPr>
+      <w:tblGrid>
+        <w:gridCol w:w="9060"/>
+      </w:tblGrid>
+      <w:tr>
+        <w:tc>
+          <w:tcPr>
+            <w:tcW w:w="9060" w:type="dxa"/>
+          </w:tcPr>
+          <w:p>
+            <w:bookmarkStart w:id="11" w:name="HerkomstInstoomSem2"/>
+            <w:bookmarkEnd w:id="11"/>
+          </w:p>
+        </w:tc>
+      </w:tr>
+    </w:tbl>
+    <w:p/>
+    <w:p>
+      <w:pPr>
+        <w:pStyle w:val="Kop2"/>
+      </w:pPr>
+      <w:r>
+        <w:t>Aantal mensen geslaagd / module</w:t>
+      </w:r>
     </w:p>
     <w:p>
       <w:pPr>
-        <w:pStyle w:val="Heading1"/>
-      </w:pPr>
-      <w:bookmarkStart w:id="5" w:name="_Toc24630425"/>
-      <w:r>
-        <w:t>Verhouding man/vrouw</w:t>
-      </w:r>
-      <w:bookmarkEnd w:id="5"/>
+        <w:pStyle w:val="Kop5"/>
+      </w:pPr>
+      <w:r>
+        <w:t>Eerste semester</w:t>
+      </w:r>
+    </w:p>
+    <w:tbl>
+      <w:tblPr>
+        <w:tblStyle w:val="Tabelraster"/>
+        <w:tblW w:w="0" w:type="auto"/>
+        <w:tblLook w:val="04A0" w:firstRow="1" w:lastRow="0" w:firstColumn="1" w:lastColumn="0" w:noHBand="0" w:noVBand="1"/>
+      </w:tblPr>
+      <w:tblGrid>
+        <w:gridCol w:w="9060"/>
+      </w:tblGrid>
+      <w:tr>
+        <w:tc>
+          <w:tcPr>
+            <w:tcW w:w="9060" w:type="dxa"/>
+          </w:tcPr>
+          <w:p>
+            <w:bookmarkStart w:id="12" w:name="MensenGeslaagdSem1"/>
+            <w:bookmarkEnd w:id="12"/>
+          </w:p>
+        </w:tc>
+      </w:tr>
+    </w:tbl>
+    <w:p/>
+    <w:p>
+      <w:pPr>
+        <w:pStyle w:val="Kop5"/>
+      </w:pPr>
+      <w:r>
+        <w:t>Tweede semester</w:t>
+      </w:r>
+    </w:p>
+    <w:tbl>
+      <w:tblPr>
+        <w:tblStyle w:val="Tabelraster"/>
+        <w:tblW w:w="0" w:type="auto"/>
+        <w:tblLook w:val="04A0" w:firstRow="1" w:lastRow="0" w:firstColumn="1" w:lastColumn="0" w:noHBand="0" w:noVBand="1"/>
+      </w:tblPr>
+      <w:tblGrid>
+        <w:gridCol w:w="9060"/>
+      </w:tblGrid>
+      <w:tr>
+        <w:tc>
+          <w:tcPr>
+            <w:tcW w:w="9060" w:type="dxa"/>
+          </w:tcPr>
+          <w:p>
+            <w:bookmarkStart w:id="13" w:name="MensenGeslaagdSem2"/>
+            <w:bookmarkEnd w:id="13"/>
+          </w:p>
+        </w:tc>
+      </w:tr>
+    </w:tbl>
+    <w:p/>
+    <w:p/>
+    <w:p>
+      <w:pPr>
+        <w:pStyle w:val="Kop2"/>
+        <w:ind w:left="709" w:hanging="709"/>
+      </w:pPr>
+      <w:r>
+        <w:lastRenderedPageBreak/>
+        <w:t xml:space="preserve"> </w:t>
+      </w:r>
+      <w:r>
+        <w:t xml:space="preserve">Reden stoppen </w:t>
+      </w:r>
     </w:p>
     <w:p>
       <w:pPr>
-        <w:pStyle w:val="Heading5"/>
+        <w:pStyle w:val="Kop5"/>
       </w:pPr>
       <w:r>
         <w:t>Eerste semester</w:t>
       </w:r>
     </w:p>
+    <w:tbl>
+      <w:tblPr>
+        <w:tblStyle w:val="Tabelraster"/>
+        <w:tblW w:w="0" w:type="auto"/>
+        <w:tblLook w:val="04A0" w:firstRow="1" w:lastRow="0" w:firstColumn="1" w:lastColumn="0" w:noHBand="0" w:noVBand="1"/>
+      </w:tblPr>
+      <w:tblGrid>
+        <w:gridCol w:w="9060"/>
+      </w:tblGrid>
+      <w:tr>
+        <w:tc>
+          <w:tcPr>
+            <w:tcW w:w="9060" w:type="dxa"/>
+          </w:tcPr>
+          <w:p>
+            <w:bookmarkStart w:id="14" w:name="RedenStoppenSem1"/>
+            <w:bookmarkEnd w:id="14"/>
+          </w:p>
+        </w:tc>
+      </w:tr>
+    </w:tbl>
     <w:p/>
     <w:p>
-      <w:bookmarkStart w:id="6" w:name="VerhoudingManVrouwSem1"/>
-      <w:bookmarkEnd w:id="6"/>
       <w:r>
         <w:t xml:space="preserve">  </w:t>
       </w:r>
     </w:p>
     <w:p>
       <w:pPr>
-        <w:pStyle w:val="Heading5"/>
+        <w:pStyle w:val="Kop5"/>
       </w:pPr>
       <w:r>
         <w:t>Tweede semester</w:t>
+      </w:r>
+    </w:p>
+    <w:tbl>
+      <w:tblPr>
+        <w:tblStyle w:val="Tabelraster"/>
+        <w:tblW w:w="0" w:type="auto"/>
+        <w:tblLook w:val="04A0" w:firstRow="1" w:lastRow="0" w:firstColumn="1" w:lastColumn="0" w:noHBand="0" w:noVBand="1"/>
+      </w:tblPr>
+      <w:tblGrid>
+        <w:gridCol w:w="9060"/>
+      </w:tblGrid>
+      <w:tr>
+        <w:tc>
+          <w:tcPr>
+            <w:tcW w:w="9060" w:type="dxa"/>
+          </w:tcPr>
+          <w:p>
+            <w:bookmarkStart w:id="15" w:name="RedenStoppenSem2"/>
+            <w:bookmarkEnd w:id="15"/>
+          </w:p>
+        </w:tc>
+      </w:tr>
+    </w:tbl>
+    <w:p/>
+    <w:p/>
+    <w:p>
+      <w:pPr>
+        <w:pStyle w:val="Kop2"/>
+      </w:pPr>
+      <w:r>
+        <w:t xml:space="preserve">School leren kennen </w:t>
       </w:r>
     </w:p>
     <w:p>
       <w:pPr>
-        <w:jc w:val="center"/>
-      </w:pPr>
-      <w:bookmarkStart w:id="7" w:name="VerhoudingManVrouwSem2"/>
-      <w:bookmarkEnd w:id="7"/>
+        <w:pStyle w:val="Kop5"/>
+      </w:pPr>
+      <w:r>
+        <w:t>Eerste semester</w:t>
+      </w:r>
+    </w:p>
+    <w:tbl>
+      <w:tblPr>
+        <w:tblStyle w:val="Tabelraster"/>
+        <w:tblW w:w="0" w:type="auto"/>
+        <w:tblLook w:val="04A0" w:firstRow="1" w:lastRow="0" w:firstColumn="1" w:lastColumn="0" w:noHBand="0" w:noVBand="1"/>
+      </w:tblPr>
+      <w:tblGrid>
+        <w:gridCol w:w="9060"/>
+      </w:tblGrid>
+      <w:tr>
+        <w:tc>
+          <w:tcPr>
+            <w:tcW w:w="9060" w:type="dxa"/>
+          </w:tcPr>
+          <w:p>
+            <w:bookmarkStart w:id="16" w:name="SchoolLerenKennenSem1"/>
+            <w:bookmarkEnd w:id="16"/>
+          </w:p>
+        </w:tc>
+      </w:tr>
+    </w:tbl>
+    <w:p/>
+    <w:p>
+      <w:r>
+        <w:t xml:space="preserve">  </w:t>
+      </w:r>
     </w:p>
     <w:p>
       <w:pPr>
-        <w:pStyle w:val="Heading1"/>
-      </w:pPr>
-      <w:bookmarkStart w:id="8" w:name="_Toc24630426"/>
-      <w:r>
-        <w:t>Instroom</w:t>
-      </w:r>
-      <w:bookmarkEnd w:id="8"/>
+        <w:pStyle w:val="Kop5"/>
+      </w:pPr>
+      <w:r>
+        <w:t>Tweede semester</w:t>
+      </w:r>
+    </w:p>
+    <w:tbl>
+      <w:tblPr>
+        <w:tblStyle w:val="Tabelraster"/>
+        <w:tblW w:w="0" w:type="auto"/>
+        <w:tblLook w:val="04A0" w:firstRow="1" w:lastRow="0" w:firstColumn="1" w:lastColumn="0" w:noHBand="0" w:noVBand="1"/>
+      </w:tblPr>
+      <w:tblGrid>
+        <w:gridCol w:w="9060"/>
+      </w:tblGrid>
+      <w:tr>
+        <w:tc>
+          <w:tcPr>
+            <w:tcW w:w="9060" w:type="dxa"/>
+          </w:tcPr>
+          <w:p>
+            <w:bookmarkStart w:id="17" w:name="SchoolLerenKennenSem2"/>
+            <w:bookmarkEnd w:id="17"/>
+          </w:p>
+        </w:tc>
+      </w:tr>
+    </w:tbl>
+    <w:p/>
+    <w:p/>
+    <w:p>
+      <w:pPr>
+        <w:pStyle w:val="Kop1"/>
+      </w:pPr>
+      <w:bookmarkStart w:id="18" w:name="_Toc24630429"/>
+      <w:r>
+        <w:t>Rendement toetsing</w:t>
+      </w:r>
+      <w:bookmarkEnd w:id="18"/>
     </w:p>
     <w:p>
       <w:pPr>
-        <w:pStyle w:val="Heading2"/>
-      </w:pPr>
-      <w:bookmarkStart w:id="9" w:name="_Toc24630427"/>
-      <w:r>
-        <w:t>Herkomst instroom</w:t>
-      </w:r>
-      <w:bookmarkEnd w:id="9"/>
-    </w:p>
-    <w:p/>
-    <w:p>
-      <w:pPr>
-        <w:pStyle w:val="Heading5"/>
-      </w:pPr>
-      <w:bookmarkStart w:id="10" w:name="HerkomstInstoom"/>
-      <w:bookmarkEnd w:id="10"/>
-      <w:r>
-        <w:t>Eerste semester</w:t>
-      </w:r>
-    </w:p>
-    <w:p>
-      <w:bookmarkStart w:id="11" w:name="HerkomstInstoomSem1"/>
-      <w:bookmarkEnd w:id="11"/>
-    </w:p>
-    <w:p>
-      <w:r>
-        <w:t xml:space="preserve">  </w:t>
-      </w:r>
-    </w:p>
-    <w:p>
-      <w:pPr>
-        <w:pStyle w:val="Heading5"/>
-      </w:pPr>
-      <w:r>
-        <w:t>Tweede semester</w:t>
-      </w:r>
-    </w:p>
-    <w:p>
-      <w:bookmarkStart w:id="12" w:name="HerkomstInstoomSem2"/>
-      <w:bookmarkEnd w:id="12"/>
-    </w:p>
-    <w:p>
-      <w:pPr>
-        <w:pStyle w:val="Heading2"/>
-      </w:pPr>
-      <w:r>
-        <w:t xml:space="preserve">Aantal mensen </w:t>
-      </w:r>
-      <w:proofErr w:type="gramStart"/>
-      <w:r>
-        <w:t>geslaagd /</w:t>
-      </w:r>
-      <w:proofErr w:type="gramEnd"/>
-      <w:r>
-        <w:t xml:space="preserve"> module</w:t>
-      </w:r>
-    </w:p>
-    <w:p>
-      <w:pPr>
-        <w:pStyle w:val="Heading5"/>
-      </w:pPr>
-      <w:r>
-        <w:t>Eerste semester</w:t>
-      </w:r>
-    </w:p>
-    <w:p>
-      <w:bookmarkStart w:id="13" w:name="MensenGeslaagdSem1"/>
-      <w:bookmarkEnd w:id="13"/>
-    </w:p>
-    <w:p>
-      <w:r>
-        <w:t xml:space="preserve">  </w:t>
-      </w:r>
-    </w:p>
-    <w:p>
-      <w:pPr>
-        <w:pStyle w:val="Heading5"/>
-      </w:pPr>
-      <w:r>
-        <w:t>Tweede semester</w:t>
-      </w:r>
-    </w:p>
-    <w:p>
-      <w:bookmarkStart w:id="14" w:name="MensenGeslaagdSem2"/>
-      <w:bookmarkEnd w:id="14"/>
-    </w:p>
-    <w:p/>
-    <w:p>
-      <w:pPr>
-        <w:pStyle w:val="Heading2"/>
-        <w:ind w:left="709" w:hanging="709"/>
-      </w:pPr>
-      <w:r>
-        <w:lastRenderedPageBreak/>
-        <w:t xml:space="preserve"> </w:t>
-      </w:r>
-      <w:r>
-        <w:t xml:space="preserve">Reden stoppen </w:t>
-      </w:r>
-    </w:p>
-    <w:p>
-      <w:pPr>
-        <w:pStyle w:val="Heading5"/>
-      </w:pPr>
-      <w:r>
-        <w:t>Eerste semester</w:t>
-      </w:r>
-    </w:p>
-    <w:p>
-      <w:bookmarkStart w:id="15" w:name="RedenStoppenSem1"/>
-      <w:bookmarkEnd w:id="15"/>
-    </w:p>
-    <w:p>
-      <w:r>
-        <w:t xml:space="preserve">  </w:t>
-      </w:r>
-    </w:p>
-    <w:p>
-      <w:pPr>
-        <w:pStyle w:val="Heading5"/>
-      </w:pPr>
-      <w:r>
-        <w:t>Tweede semester</w:t>
-      </w:r>
-    </w:p>
-    <w:p>
-      <w:bookmarkStart w:id="16" w:name="RedenStoppenSem2"/>
-      <w:bookmarkEnd w:id="16"/>
-    </w:p>
-    <w:p/>
-    <w:p>
-      <w:pPr>
-        <w:pStyle w:val="Heading2"/>
-      </w:pPr>
-      <w:r>
-        <w:t xml:space="preserve">School leren kennen </w:t>
-      </w:r>
-    </w:p>
-    <w:p>
-      <w:pPr>
-        <w:pStyle w:val="Heading5"/>
-      </w:pPr>
-      <w:r>
-        <w:t>Eerste semester</w:t>
-      </w:r>
-    </w:p>
-    <w:p>
-      <w:bookmarkStart w:id="17" w:name="SchoolLerenKennenSem1"/>
-      <w:bookmarkEnd w:id="17"/>
-    </w:p>
-    <w:p>
-      <w:r>
-        <w:t xml:space="preserve">  </w:t>
-      </w:r>
-    </w:p>
-    <w:p>
-      <w:pPr>
-        <w:pStyle w:val="Heading5"/>
-      </w:pPr>
-      <w:r>
-        <w:t>Tweede semester</w:t>
-      </w:r>
-    </w:p>
-    <w:p>
-      <w:bookmarkStart w:id="18" w:name="SchoolLerenKennenSem2"/>
-      <w:bookmarkEnd w:id="18"/>
-    </w:p>
-    <w:p/>
-    <w:p>
-      <w:pPr>
-        <w:pStyle w:val="Heading1"/>
-      </w:pPr>
-      <w:bookmarkStart w:id="19" w:name="_Toc24630429"/>
-      <w:r>
-        <w:t>Rendement toetsing</w:t>
+        <w:pStyle w:val="Kop2"/>
+      </w:pPr>
+      <w:bookmarkStart w:id="19" w:name="_Toc24630431"/>
+      <w:r>
+        <w:t>Hernemen modules</w:t>
       </w:r>
       <w:bookmarkEnd w:id="19"/>
     </w:p>
     <w:p>
       <w:pPr>
-        <w:pStyle w:val="Heading2"/>
-      </w:pPr>
-      <w:bookmarkStart w:id="20" w:name="_Toc24630431"/>
-      <w:r>
-        <w:t>Hernemen modules</w:t>
-      </w:r>
-      <w:bookmarkEnd w:id="20"/>
+        <w:pStyle w:val="Kop5"/>
+      </w:pPr>
+      <w:r>
+        <w:t>Eerste semester</w:t>
+      </w:r>
     </w:p>
-    <w:p>
-      <w:pPr>
-        <w:pStyle w:val="Heading5"/>
-      </w:pPr>
-      <w:r>
-        <w:t>Eerste semester</w:t>
-      </w:r>
-    </w:p>
+    <w:tbl>
+      <w:tblPr>
+        <w:tblStyle w:val="Tabelraster"/>
+        <w:tblW w:w="0" w:type="auto"/>
+        <w:tblLook w:val="04A0" w:firstRow="1" w:lastRow="0" w:firstColumn="1" w:lastColumn="0" w:noHBand="0" w:noVBand="1"/>
+      </w:tblPr>
+      <w:tblGrid>
+        <w:gridCol w:w="9060"/>
+      </w:tblGrid>
+      <w:tr>
+        <w:tc>
+          <w:tcPr>
+            <w:tcW w:w="9060" w:type="dxa"/>
+          </w:tcPr>
+          <w:p/>
+        </w:tc>
+      </w:tr>
+    </w:tbl>
     <w:p/>
     <w:p>
       <w:pPr>
-        <w:pStyle w:val="Heading5"/>
+        <w:pStyle w:val="Kop5"/>
       </w:pPr>
       <w:r>
         <w:t>Tweede semester</w:t>
       </w:r>
     </w:p>
+    <w:tbl>
+      <w:tblPr>
+        <w:tblStyle w:val="Tabelraster"/>
+        <w:tblW w:w="0" w:type="auto"/>
+        <w:tblLook w:val="04A0" w:firstRow="1" w:lastRow="0" w:firstColumn="1" w:lastColumn="0" w:noHBand="0" w:noVBand="1"/>
+      </w:tblPr>
+      <w:tblGrid>
+        <w:gridCol w:w="9060"/>
+      </w:tblGrid>
+      <w:tr>
+        <w:tc>
+          <w:tcPr>
+            <w:tcW w:w="9060" w:type="dxa"/>
+          </w:tcPr>
+          <w:p>
+            <w:bookmarkStart w:id="20" w:name="ModuleHernemenSem1"/>
+            <w:bookmarkStart w:id="21" w:name="ModuleHernemenSem2"/>
+            <w:bookmarkEnd w:id="20"/>
+            <w:bookmarkEnd w:id="21"/>
+          </w:p>
+        </w:tc>
+      </w:tr>
+    </w:tbl>
+    <w:p/>
     <w:p>
-      <w:bookmarkStart w:id="21" w:name="ModuleHernemenSem1"/>
-      <w:bookmarkStart w:id="22" w:name="ModuleHernemenSem2"/>
-      <w:bookmarkEnd w:id="21"/>
+      <w:pPr>
+        <w:pStyle w:val="Kop2"/>
+      </w:pPr>
+      <w:bookmarkStart w:id="22" w:name="_Toc24630432"/>
+      <w:r>
+        <w:t>Aantal afgestudeerde studenten</w:t>
+      </w:r>
       <w:bookmarkEnd w:id="22"/>
     </w:p>
     <w:p>
       <w:pPr>
-        <w:pStyle w:val="Heading2"/>
-      </w:pPr>
-      <w:bookmarkStart w:id="23" w:name="_Toc24630432"/>
-      <w:r>
-        <w:t>Aantal afgestudeerde studenten</w:t>
-      </w:r>
-      <w:bookmarkEnd w:id="23"/>
+        <w:pStyle w:val="Kop5"/>
+      </w:pPr>
+      <w:r>
+        <w:t>Eerste semester</w:t>
+      </w:r>
+    </w:p>
+    <w:tbl>
+      <w:tblPr>
+        <w:tblStyle w:val="Tabelraster"/>
+        <w:tblW w:w="0" w:type="auto"/>
+        <w:tblLook w:val="04A0" w:firstRow="1" w:lastRow="0" w:firstColumn="1" w:lastColumn="0" w:noHBand="0" w:noVBand="1"/>
+      </w:tblPr>
+      <w:tblGrid>
+        <w:gridCol w:w="9060"/>
+      </w:tblGrid>
+      <w:tr>
+        <w:tc>
+          <w:tcPr>
+            <w:tcW w:w="9060" w:type="dxa"/>
+          </w:tcPr>
+          <w:p>
+            <w:bookmarkStart w:id="23" w:name="AantalAfgestudeerdeStudentenSem1"/>
+            <w:bookmarkEnd w:id="23"/>
+          </w:p>
+        </w:tc>
+      </w:tr>
+    </w:tbl>
+    <w:p/>
+    <w:p>
+      <w:r>
+        <w:t xml:space="preserve">  </w:t>
+      </w:r>
     </w:p>
     <w:p>
       <w:pPr>
-        <w:pStyle w:val="Heading5"/>
-      </w:pPr>
-      <w:r>
-        <w:t>Eerste semester</w:t>
-      </w:r>
+        <w:pStyle w:val="Kop5"/>
+      </w:pPr>
+      <w:r>
+        <w:t xml:space="preserve">Tweede </w:t>
+      </w:r>
+      <w:r>
+        <w:t xml:space="preserve"> semester</w:t>
+      </w:r>
+    </w:p>
+    <w:tbl>
+      <w:tblPr>
+        <w:tblStyle w:val="Tabelraster"/>
+        <w:tblW w:w="0" w:type="auto"/>
+        <w:tblLook w:val="04A0" w:firstRow="1" w:lastRow="0" w:firstColumn="1" w:lastColumn="0" w:noHBand="0" w:noVBand="1"/>
+      </w:tblPr>
+      <w:tblGrid>
+        <w:gridCol w:w="9060"/>
+      </w:tblGrid>
+      <w:tr>
+        <w:tc>
+          <w:tcPr>
+            <w:tcW w:w="9060" w:type="dxa"/>
+          </w:tcPr>
+          <w:p>
+            <w:bookmarkStart w:id="24" w:name="AantalAfgestudeerdeStudentenSem2"/>
+            <w:bookmarkEnd w:id="24"/>
+          </w:p>
+        </w:tc>
+      </w:tr>
+    </w:tbl>
+    <w:p/>
+    <w:p/>
+    <w:p>
+      <w:pPr>
+        <w:pStyle w:val="Kop2"/>
+      </w:pPr>
+      <w:bookmarkStart w:id="25" w:name="_Toc24630435"/>
+      <w:r>
+        <w:t>Gemiddelde duur opleiding</w:t>
+      </w:r>
+      <w:bookmarkEnd w:id="25"/>
     </w:p>
     <w:p>
-      <w:bookmarkStart w:id="24" w:name="AantalAfgestudeerdeStudentenSem1"/>
-      <w:bookmarkEnd w:id="24"/>
+      <w:pPr>
+        <w:pStyle w:val="Kop5"/>
+      </w:pPr>
+      <w:r>
+        <w:t>Eerste semester</w:t>
+      </w:r>
+    </w:p>
+    <w:tbl>
+      <w:tblPr>
+        <w:tblStyle w:val="Tabelraster"/>
+        <w:tblW w:w="0" w:type="auto"/>
+        <w:tblLook w:val="04A0" w:firstRow="1" w:lastRow="0" w:firstColumn="1" w:lastColumn="0" w:noHBand="0" w:noVBand="1"/>
+      </w:tblPr>
+      <w:tblGrid>
+        <w:gridCol w:w="9060"/>
+      </w:tblGrid>
+      <w:tr>
+        <w:tc>
+          <w:tcPr>
+            <w:tcW w:w="9060" w:type="dxa"/>
+          </w:tcPr>
+          <w:p>
+            <w:bookmarkStart w:id="26" w:name="GemiddeldeDuurSem1"/>
+            <w:bookmarkEnd w:id="26"/>
+          </w:p>
+        </w:tc>
+      </w:tr>
+    </w:tbl>
+    <w:p/>
+    <w:p>
+      <w:r>
+        <w:t xml:space="preserve">  </w:t>
+      </w:r>
     </w:p>
     <w:p>
-      <w:r>
-        <w:t xml:space="preserve">  </w:t>
+      <w:pPr>
+        <w:pStyle w:val="Kop5"/>
+      </w:pPr>
+      <w:r>
+        <w:t>Tweede semester</w:t>
       </w:r>
     </w:p>
-    <w:p>
-      <w:pPr>
-        <w:pStyle w:val="Heading5"/>
-      </w:pPr>
-      <w:proofErr w:type="gramStart"/>
-      <w:r>
-        <w:t xml:space="preserve">Tweede </w:t>
-      </w:r>
-      <w:r>
-        <w:t xml:space="preserve"> semester</w:t>
-      </w:r>
-      <w:proofErr w:type="gramEnd"/>
-    </w:p>
-    <w:p>
-      <w:bookmarkStart w:id="25" w:name="AantalAfgestudeerdeStudentenSem2"/>
-      <w:bookmarkEnd w:id="25"/>
-    </w:p>
+    <w:tbl>
+      <w:tblPr>
+        <w:tblStyle w:val="Tabelraster"/>
+        <w:tblW w:w="0" w:type="auto"/>
+        <w:tblLook w:val="04A0" w:firstRow="1" w:lastRow="0" w:firstColumn="1" w:lastColumn="0" w:noHBand="0" w:noVBand="1"/>
+      </w:tblPr>
+      <w:tblGrid>
+        <w:gridCol w:w="9060"/>
+      </w:tblGrid>
+      <w:tr>
+        <w:tc>
+          <w:tcPr>
+            <w:tcW w:w="9060" w:type="dxa"/>
+          </w:tcPr>
+          <w:p>
+            <w:bookmarkStart w:id="27" w:name="GemiddeldeDuurSem2"/>
+            <w:bookmarkEnd w:id="27"/>
+          </w:p>
+        </w:tc>
+      </w:tr>
+    </w:tbl>
     <w:p/>
-    <w:p>
-      <w:pPr>
-        <w:pStyle w:val="Heading2"/>
-      </w:pPr>
-      <w:bookmarkStart w:id="26" w:name="_Toc24630435"/>
-      <w:r>
-        <w:t>Gemiddelde duur opleiding</w:t>
-      </w:r>
-      <w:bookmarkEnd w:id="26"/>
-    </w:p>
-    <w:p>
-      <w:pPr>
-        <w:pStyle w:val="Heading5"/>
-      </w:pPr>
-      <w:r>
-        <w:t>Eerste semester</w:t>
-      </w:r>
-    </w:p>
-    <w:p>
-      <w:bookmarkStart w:id="27" w:name="GemiddeldeDuurSem1"/>
-      <w:bookmarkEnd w:id="27"/>
-    </w:p>
-    <w:p>
-      <w:r>
-        <w:lastRenderedPageBreak/>
-        <w:t xml:space="preserve">  </w:t>
-      </w:r>
-    </w:p>
-    <w:p>
-      <w:pPr>
-        <w:pStyle w:val="Heading5"/>
-      </w:pPr>
-      <w:r>
-        <w:t>Tweede semester</w:t>
-      </w:r>
-    </w:p>
-    <w:p>
-      <w:bookmarkStart w:id="28" w:name="GemiddeldeDuurSem2"/>
-      <w:bookmarkEnd w:id="28"/>
-    </w:p>
     <w:sectPr>
       <w:headerReference w:type="default" r:id="rId11"/>
       <w:footerReference w:type="default" r:id="rId12"/>
@@ -546,7 +826,7 @@
 </file>
 
 <file path=word/endnotes.xml><?xml version="1.0" encoding="utf-8"?>
-<w:endnotes xmlns:wpc="http://schemas.microsoft.com/office/word/2010/wordprocessingCanvas" xmlns:cx="http://schemas.microsoft.com/office/drawing/2014/chartex" xmlns:cx1="http://schemas.microsoft.com/office/drawing/2015/9/8/chartex" xmlns:cx2="http://schemas.microsoft.com/office/drawing/2015/10/21/chartex" xmlns:cx3="http://schemas.microsoft.com/office/drawing/2016/5/9/chartex" xmlns:cx4="http://schemas.microsoft.com/office/drawing/2016/5/10/chartex" xmlns:cx5="http://schemas.microsoft.com/office/drawing/2016/5/11/chartex" xmlns:cx6="http://schemas.microsoft.com/office/drawing/2016/5/12/chartex" xmlns:cx7="http://schemas.microsoft.com/office/drawing/2016/5/13/chartex" xmlns:cx8="http://schemas.microsoft.com/office/drawing/2016/5/14/chartex" xmlns:mc="http://schemas.openxmlformats.org/markup-compatibility/2006" xmlns:aink="http://schemas.microsoft.com/office/drawing/2016/ink" xmlns:am3d="http://schemas.microsoft.com/office/drawing/2017/model3d" xmlns:o="urn:schemas-microsoft-com:office:office" xmlns:r="http://schemas.openxmlformats.org/officeDocument/2006/relationships" xmlns:m="http://schemas.openxmlformats.org/officeDocument/2006/math" xmlns:v="urn:schemas-microsoft-com:vml" xmlns:wp14="http://schemas.microsoft.com/office/word/2010/wordprocessingDrawing" xmlns:wp="http://schemas.openxmlformats.org/drawingml/2006/wordprocessingDrawing" xmlns:w10="urn:schemas-microsoft-com:office:word" xmlns:w="http://schemas.openxmlformats.org/wordprocessingml/2006/main" xmlns:w14="http://schemas.microsoft.com/office/word/2010/wordml" xmlns:w15="http://schemas.microsoft.com/office/word/2012/wordml" xmlns:w16cid="http://schemas.microsoft.com/office/word/2016/wordml/cid" xmlns:w16se="http://schemas.microsoft.com/office/word/2015/wordml/symex" xmlns:wpg="http://schemas.microsoft.com/office/word/2010/wordprocessingGroup" xmlns:wpi="http://schemas.microsoft.com/office/word/2010/wordprocessingInk" xmlns:wne="http://schemas.microsoft.com/office/word/2006/wordml" xmlns:wps="http://schemas.microsoft.com/office/word/2010/wordprocessingShape" mc:Ignorable="w14 w15 w16se w16cid wp14">
+<w:endnotes xmlns:wpc="http://schemas.microsoft.com/office/word/2010/wordprocessingCanvas" xmlns:cx="http://schemas.microsoft.com/office/drawing/2014/chartex" xmlns:cx1="http://schemas.microsoft.com/office/drawing/2015/9/8/chartex" xmlns:cx2="http://schemas.microsoft.com/office/drawing/2015/10/21/chartex" xmlns:cx3="http://schemas.microsoft.com/office/drawing/2016/5/9/chartex" xmlns:cx4="http://schemas.microsoft.com/office/drawing/2016/5/10/chartex" xmlns:cx5="http://schemas.microsoft.com/office/drawing/2016/5/11/chartex" xmlns:cx6="http://schemas.microsoft.com/office/drawing/2016/5/12/chartex" xmlns:cx7="http://schemas.microsoft.com/office/drawing/2016/5/13/chartex" xmlns:cx8="http://schemas.microsoft.com/office/drawing/2016/5/14/chartex" xmlns:mc="http://schemas.openxmlformats.org/markup-compatibility/2006" xmlns:aink="http://schemas.microsoft.com/office/drawing/2016/ink" xmlns:am3d="http://schemas.microsoft.com/office/drawing/2017/model3d" xmlns:o="urn:schemas-microsoft-com:office:office" xmlns:r="http://schemas.openxmlformats.org/officeDocument/2006/relationships" xmlns:m="http://schemas.openxmlformats.org/officeDocument/2006/math" xmlns:v="urn:schemas-microsoft-com:vml" xmlns:wp14="http://schemas.microsoft.com/office/word/2010/wordprocessingDrawing" xmlns:wp="http://schemas.openxmlformats.org/drawingml/2006/wordprocessingDrawing" xmlns:w10="urn:schemas-microsoft-com:office:word" xmlns:w="http://schemas.openxmlformats.org/wordprocessingml/2006/main" xmlns:w14="http://schemas.microsoft.com/office/word/2010/wordml" xmlns:w15="http://schemas.microsoft.com/office/word/2012/wordml" xmlns:w16cex="http://schemas.microsoft.com/office/word/2018/wordml/cex" xmlns:w16cid="http://schemas.microsoft.com/office/word/2016/wordml/cid" xmlns:w16="http://schemas.microsoft.com/office/word/2018/wordml" xmlns:w16se="http://schemas.microsoft.com/office/word/2015/wordml/symex" xmlns:wpg="http://schemas.microsoft.com/office/word/2010/wordprocessingGroup" xmlns:wpi="http://schemas.microsoft.com/office/word/2010/wordprocessingInk" xmlns:wne="http://schemas.microsoft.com/office/word/2006/wordml" xmlns:wps="http://schemas.microsoft.com/office/word/2010/wordprocessingShape" mc:Ignorable="w14 w15 w16se w16cid w16 w16cex wp14">
   <w:endnote w:type="separator" w:id="-1">
     <w:p>
       <w:pPr>
@@ -571,7 +851,7 @@
 </file>
 
 <file path=word/footer1.xml><?xml version="1.0" encoding="utf-8"?>
-<w:ftr xmlns:wpc="http://schemas.microsoft.com/office/word/2010/wordprocessingCanvas" xmlns:cx="http://schemas.microsoft.com/office/drawing/2014/chartex" xmlns:cx1="http://schemas.microsoft.com/office/drawing/2015/9/8/chartex" xmlns:cx2="http://schemas.microsoft.com/office/drawing/2015/10/21/chartex" xmlns:cx3="http://schemas.microsoft.com/office/drawing/2016/5/9/chartex" xmlns:cx4="http://schemas.microsoft.com/office/drawing/2016/5/10/chartex" xmlns:cx5="http://schemas.microsoft.com/office/drawing/2016/5/11/chartex" xmlns:cx6="http://schemas.microsoft.com/office/drawing/2016/5/12/chartex" xmlns:cx7="http://schemas.microsoft.com/office/drawing/2016/5/13/chartex" xmlns:cx8="http://schemas.microsoft.com/office/drawing/2016/5/14/chartex" xmlns:mc="http://schemas.openxmlformats.org/markup-compatibility/2006" xmlns:aink="http://schemas.microsoft.com/office/drawing/2016/ink" xmlns:am3d="http://schemas.microsoft.com/office/drawing/2017/model3d" xmlns:o="urn:schemas-microsoft-com:office:office" xmlns:r="http://schemas.openxmlformats.org/officeDocument/2006/relationships" xmlns:m="http://schemas.openxmlformats.org/officeDocument/2006/math" xmlns:v="urn:schemas-microsoft-com:vml" xmlns:wp14="http://schemas.microsoft.com/office/word/2010/wordprocessingDrawing" xmlns:wp="http://schemas.openxmlformats.org/drawingml/2006/wordprocessingDrawing" xmlns:w10="urn:schemas-microsoft-com:office:word" xmlns:w="http://schemas.openxmlformats.org/wordprocessingml/2006/main" xmlns:w14="http://schemas.microsoft.com/office/word/2010/wordml" xmlns:w15="http://schemas.microsoft.com/office/word/2012/wordml" xmlns:w16cid="http://schemas.microsoft.com/office/word/2016/wordml/cid" xmlns:w16se="http://schemas.microsoft.com/office/word/2015/wordml/symex" xmlns:wpg="http://schemas.microsoft.com/office/word/2010/wordprocessingGroup" xmlns:wpi="http://schemas.microsoft.com/office/word/2010/wordprocessingInk" xmlns:wne="http://schemas.microsoft.com/office/word/2006/wordml" xmlns:wps="http://schemas.microsoft.com/office/word/2010/wordprocessingShape" mc:Ignorable="w14 w15 w16se w16cid wp14">
+<w:ftr xmlns:wpc="http://schemas.microsoft.com/office/word/2010/wordprocessingCanvas" xmlns:cx="http://schemas.microsoft.com/office/drawing/2014/chartex" xmlns:cx1="http://schemas.microsoft.com/office/drawing/2015/9/8/chartex" xmlns:cx2="http://schemas.microsoft.com/office/drawing/2015/10/21/chartex" xmlns:cx3="http://schemas.microsoft.com/office/drawing/2016/5/9/chartex" xmlns:cx4="http://schemas.microsoft.com/office/drawing/2016/5/10/chartex" xmlns:cx5="http://schemas.microsoft.com/office/drawing/2016/5/11/chartex" xmlns:cx6="http://schemas.microsoft.com/office/drawing/2016/5/12/chartex" xmlns:cx7="http://schemas.microsoft.com/office/drawing/2016/5/13/chartex" xmlns:cx8="http://schemas.microsoft.com/office/drawing/2016/5/14/chartex" xmlns:mc="http://schemas.openxmlformats.org/markup-compatibility/2006" xmlns:aink="http://schemas.microsoft.com/office/drawing/2016/ink" xmlns:am3d="http://schemas.microsoft.com/office/drawing/2017/model3d" xmlns:o="urn:schemas-microsoft-com:office:office" xmlns:r="http://schemas.openxmlformats.org/officeDocument/2006/relationships" xmlns:m="http://schemas.openxmlformats.org/officeDocument/2006/math" xmlns:v="urn:schemas-microsoft-com:vml" xmlns:wp14="http://schemas.microsoft.com/office/word/2010/wordprocessingDrawing" xmlns:wp="http://schemas.openxmlformats.org/drawingml/2006/wordprocessingDrawing" xmlns:w10="urn:schemas-microsoft-com:office:word" xmlns:w="http://schemas.openxmlformats.org/wordprocessingml/2006/main" xmlns:w14="http://schemas.microsoft.com/office/word/2010/wordml" xmlns:w15="http://schemas.microsoft.com/office/word/2012/wordml" xmlns:w16cex="http://schemas.microsoft.com/office/word/2018/wordml/cex" xmlns:w16cid="http://schemas.microsoft.com/office/word/2016/wordml/cid" xmlns:w16="http://schemas.microsoft.com/office/word/2018/wordml" xmlns:w16se="http://schemas.microsoft.com/office/word/2015/wordml/symex" xmlns:wpg="http://schemas.microsoft.com/office/word/2010/wordprocessingGroup" xmlns:wpi="http://schemas.microsoft.com/office/word/2010/wordprocessingInk" xmlns:wne="http://schemas.microsoft.com/office/word/2006/wordml" xmlns:wps="http://schemas.microsoft.com/office/word/2010/wordprocessingShape" mc:Ignorable="w14 w15 w16se w16cid w16 w16cex wp14">
   <w:sdt>
     <w:sdtPr>
       <w:id w:val="-1786496818"/>
@@ -603,7 +883,7 @@
         <w:sdtContent>
           <w:p>
             <w:pPr>
-              <w:pStyle w:val="Footer"/>
+              <w:pStyle w:val="Voettekst"/>
               <w:jc w:val="right"/>
               <w:rPr>
                 <w:sz w:val="16"/>
@@ -617,14 +897,14 @@
   </w:sdt>
   <w:p>
     <w:pPr>
-      <w:pStyle w:val="Footer"/>
+      <w:pStyle w:val="Voettekst"/>
     </w:pPr>
   </w:p>
 </w:ftr>
 </file>
 
 <file path=word/footnotes.xml><?xml version="1.0" encoding="utf-8"?>
-<w:footnotes xmlns:wpc="http://schemas.microsoft.com/office/word/2010/wordprocessingCanvas" xmlns:cx="http://schemas.microsoft.com/office/drawing/2014/chartex" xmlns:cx1="http://schemas.microsoft.com/office/drawing/2015/9/8/chartex" xmlns:cx2="http://schemas.microsoft.com/office/drawing/2015/10/21/chartex" xmlns:cx3="http://schemas.microsoft.com/office/drawing/2016/5/9/chartex" xmlns:cx4="http://schemas.microsoft.com/office/drawing/2016/5/10/chartex" xmlns:cx5="http://schemas.microsoft.com/office/drawing/2016/5/11/chartex" xmlns:cx6="http://schemas.microsoft.com/office/drawing/2016/5/12/chartex" xmlns:cx7="http://schemas.microsoft.com/office/drawing/2016/5/13/chartex" xmlns:cx8="http://schemas.microsoft.com/office/drawing/2016/5/14/chartex" xmlns:mc="http://schemas.openxmlformats.org/markup-compatibility/2006" xmlns:aink="http://schemas.microsoft.com/office/drawing/2016/ink" xmlns:am3d="http://schemas.microsoft.com/office/drawing/2017/model3d" xmlns:o="urn:schemas-microsoft-com:office:office" xmlns:r="http://schemas.openxmlformats.org/officeDocument/2006/relationships" xmlns:m="http://schemas.openxmlformats.org/officeDocument/2006/math" xmlns:v="urn:schemas-microsoft-com:vml" xmlns:wp14="http://schemas.microsoft.com/office/word/2010/wordprocessingDrawing" xmlns:wp="http://schemas.openxmlformats.org/drawingml/2006/wordprocessingDrawing" xmlns:w10="urn:schemas-microsoft-com:office:word" xmlns:w="http://schemas.openxmlformats.org/wordprocessingml/2006/main" xmlns:w14="http://schemas.microsoft.com/office/word/2010/wordml" xmlns:w15="http://schemas.microsoft.com/office/word/2012/wordml" xmlns:w16cid="http://schemas.microsoft.com/office/word/2016/wordml/cid" xmlns:w16se="http://schemas.microsoft.com/office/word/2015/wordml/symex" xmlns:wpg="http://schemas.microsoft.com/office/word/2010/wordprocessingGroup" xmlns:wpi="http://schemas.microsoft.com/office/word/2010/wordprocessingInk" xmlns:wne="http://schemas.microsoft.com/office/word/2006/wordml" xmlns:wps="http://schemas.microsoft.com/office/word/2010/wordprocessingShape" mc:Ignorable="w14 w15 w16se w16cid wp14">
+<w:footnotes xmlns:wpc="http://schemas.microsoft.com/office/word/2010/wordprocessingCanvas" xmlns:cx="http://schemas.microsoft.com/office/drawing/2014/chartex" xmlns:cx1="http://schemas.microsoft.com/office/drawing/2015/9/8/chartex" xmlns:cx2="http://schemas.microsoft.com/office/drawing/2015/10/21/chartex" xmlns:cx3="http://schemas.microsoft.com/office/drawing/2016/5/9/chartex" xmlns:cx4="http://schemas.microsoft.com/office/drawing/2016/5/10/chartex" xmlns:cx5="http://schemas.microsoft.com/office/drawing/2016/5/11/chartex" xmlns:cx6="http://schemas.microsoft.com/office/drawing/2016/5/12/chartex" xmlns:cx7="http://schemas.microsoft.com/office/drawing/2016/5/13/chartex" xmlns:cx8="http://schemas.microsoft.com/office/drawing/2016/5/14/chartex" xmlns:mc="http://schemas.openxmlformats.org/markup-compatibility/2006" xmlns:aink="http://schemas.microsoft.com/office/drawing/2016/ink" xmlns:am3d="http://schemas.microsoft.com/office/drawing/2017/model3d" xmlns:o="urn:schemas-microsoft-com:office:office" xmlns:r="http://schemas.openxmlformats.org/officeDocument/2006/relationships" xmlns:m="http://schemas.openxmlformats.org/officeDocument/2006/math" xmlns:v="urn:schemas-microsoft-com:vml" xmlns:wp14="http://schemas.microsoft.com/office/word/2010/wordprocessingDrawing" xmlns:wp="http://schemas.openxmlformats.org/drawingml/2006/wordprocessingDrawing" xmlns:w10="urn:schemas-microsoft-com:office:word" xmlns:w="http://schemas.openxmlformats.org/wordprocessingml/2006/main" xmlns:w14="http://schemas.microsoft.com/office/word/2010/wordml" xmlns:w15="http://schemas.microsoft.com/office/word/2012/wordml" xmlns:w16cex="http://schemas.microsoft.com/office/word/2018/wordml/cex" xmlns:w16cid="http://schemas.microsoft.com/office/word/2016/wordml/cid" xmlns:w16="http://schemas.microsoft.com/office/word/2018/wordml" xmlns:w16se="http://schemas.microsoft.com/office/word/2015/wordml/symex" xmlns:wpg="http://schemas.microsoft.com/office/word/2010/wordprocessingGroup" xmlns:wpi="http://schemas.microsoft.com/office/word/2010/wordprocessingInk" xmlns:wne="http://schemas.microsoft.com/office/word/2006/wordml" xmlns:wps="http://schemas.microsoft.com/office/word/2010/wordprocessingShape" mc:Ignorable="w14 w15 w16se w16cid w16 w16cex wp14">
   <w:footnote w:type="separator" w:id="-1">
     <w:p>
       <w:pPr>
@@ -649,39 +929,39 @@
 </file>
 
 <file path=word/header1.xml><?xml version="1.0" encoding="utf-8"?>
-<w:hdr xmlns:wpc="http://schemas.microsoft.com/office/word/2010/wordprocessingCanvas" xmlns:cx="http://schemas.microsoft.com/office/drawing/2014/chartex" xmlns:cx1="http://schemas.microsoft.com/office/drawing/2015/9/8/chartex" xmlns:cx2="http://schemas.microsoft.com/office/drawing/2015/10/21/chartex" xmlns:cx3="http://schemas.microsoft.com/office/drawing/2016/5/9/chartex" xmlns:cx4="http://schemas.microsoft.com/office/drawing/2016/5/10/chartex" xmlns:cx5="http://schemas.microsoft.com/office/drawing/2016/5/11/chartex" xmlns:cx6="http://schemas.microsoft.com/office/drawing/2016/5/12/chartex" xmlns:cx7="http://schemas.microsoft.com/office/drawing/2016/5/13/chartex" xmlns:cx8="http://schemas.microsoft.com/office/drawing/2016/5/14/chartex" xmlns:mc="http://schemas.openxmlformats.org/markup-compatibility/2006" xmlns:aink="http://schemas.microsoft.com/office/drawing/2016/ink" xmlns:am3d="http://schemas.microsoft.com/office/drawing/2017/model3d" xmlns:o="urn:schemas-microsoft-com:office:office" xmlns:r="http://schemas.openxmlformats.org/officeDocument/2006/relationships" xmlns:m="http://schemas.openxmlformats.org/officeDocument/2006/math" xmlns:v="urn:schemas-microsoft-com:vml" xmlns:wp14="http://schemas.microsoft.com/office/word/2010/wordprocessingDrawing" xmlns:wp="http://schemas.openxmlformats.org/drawingml/2006/wordprocessingDrawing" xmlns:w10="urn:schemas-microsoft-com:office:word" xmlns:w="http://schemas.openxmlformats.org/wordprocessingml/2006/main" xmlns:w14="http://schemas.microsoft.com/office/word/2010/wordml" xmlns:w15="http://schemas.microsoft.com/office/word/2012/wordml" xmlns:w16cid="http://schemas.microsoft.com/office/word/2016/wordml/cid" xmlns:w16se="http://schemas.microsoft.com/office/word/2015/wordml/symex" xmlns:wpg="http://schemas.microsoft.com/office/word/2010/wordprocessingGroup" xmlns:wpi="http://schemas.microsoft.com/office/word/2010/wordprocessingInk" xmlns:wne="http://schemas.microsoft.com/office/word/2006/wordml" xmlns:wps="http://schemas.microsoft.com/office/word/2010/wordprocessingShape" mc:Ignorable="w14 w15 w16se w16cid wp14">
+<w:hdr xmlns:wpc="http://schemas.microsoft.com/office/word/2010/wordprocessingCanvas" xmlns:cx="http://schemas.microsoft.com/office/drawing/2014/chartex" xmlns:cx1="http://schemas.microsoft.com/office/drawing/2015/9/8/chartex" xmlns:cx2="http://schemas.microsoft.com/office/drawing/2015/10/21/chartex" xmlns:cx3="http://schemas.microsoft.com/office/drawing/2016/5/9/chartex" xmlns:cx4="http://schemas.microsoft.com/office/drawing/2016/5/10/chartex" xmlns:cx5="http://schemas.microsoft.com/office/drawing/2016/5/11/chartex" xmlns:cx6="http://schemas.microsoft.com/office/drawing/2016/5/12/chartex" xmlns:cx7="http://schemas.microsoft.com/office/drawing/2016/5/13/chartex" xmlns:cx8="http://schemas.microsoft.com/office/drawing/2016/5/14/chartex" xmlns:mc="http://schemas.openxmlformats.org/markup-compatibility/2006" xmlns:aink="http://schemas.microsoft.com/office/drawing/2016/ink" xmlns:am3d="http://schemas.microsoft.com/office/drawing/2017/model3d" xmlns:o="urn:schemas-microsoft-com:office:office" xmlns:r="http://schemas.openxmlformats.org/officeDocument/2006/relationships" xmlns:m="http://schemas.openxmlformats.org/officeDocument/2006/math" xmlns:v="urn:schemas-microsoft-com:vml" xmlns:wp14="http://schemas.microsoft.com/office/word/2010/wordprocessingDrawing" xmlns:wp="http://schemas.openxmlformats.org/drawingml/2006/wordprocessingDrawing" xmlns:w10="urn:schemas-microsoft-com:office:word" xmlns:w="http://schemas.openxmlformats.org/wordprocessingml/2006/main" xmlns:w14="http://schemas.microsoft.com/office/word/2010/wordml" xmlns:w15="http://schemas.microsoft.com/office/word/2012/wordml" xmlns:w16cex="http://schemas.microsoft.com/office/word/2018/wordml/cex" xmlns:w16cid="http://schemas.microsoft.com/office/word/2016/wordml/cid" xmlns:w16="http://schemas.microsoft.com/office/word/2018/wordml" xmlns:w16se="http://schemas.microsoft.com/office/word/2015/wordml/symex" xmlns:wpg="http://schemas.microsoft.com/office/word/2010/wordprocessingGroup" xmlns:wpi="http://schemas.microsoft.com/office/word/2010/wordprocessingInk" xmlns:wne="http://schemas.microsoft.com/office/word/2006/wordml" xmlns:wps="http://schemas.microsoft.com/office/word/2010/wordprocessingShape" mc:Ignorable="w14 w15 w16se w16cid w16 w16cex wp14">
   <w:p>
     <w:pPr>
-      <w:pStyle w:val="Header"/>
+      <w:pStyle w:val="Koptekst"/>
       <w:jc w:val="right"/>
     </w:pPr>
   </w:p>
   <w:p>
     <w:pPr>
-      <w:pStyle w:val="Header"/>
+      <w:pStyle w:val="Koptekst"/>
     </w:pPr>
   </w:p>
 </w:hdr>
 </file>
 
 <file path=word/header2.xml><?xml version="1.0" encoding="utf-8"?>
-<w:hdr xmlns:wpc="http://schemas.microsoft.com/office/word/2010/wordprocessingCanvas" xmlns:cx="http://schemas.microsoft.com/office/drawing/2014/chartex" xmlns:cx1="http://schemas.microsoft.com/office/drawing/2015/9/8/chartex" xmlns:cx2="http://schemas.microsoft.com/office/drawing/2015/10/21/chartex" xmlns:cx3="http://schemas.microsoft.com/office/drawing/2016/5/9/chartex" xmlns:cx4="http://schemas.microsoft.com/office/drawing/2016/5/10/chartex" xmlns:cx5="http://schemas.microsoft.com/office/drawing/2016/5/11/chartex" xmlns:cx6="http://schemas.microsoft.com/office/drawing/2016/5/12/chartex" xmlns:cx7="http://schemas.microsoft.com/office/drawing/2016/5/13/chartex" xmlns:cx8="http://schemas.microsoft.com/office/drawing/2016/5/14/chartex" xmlns:mc="http://schemas.openxmlformats.org/markup-compatibility/2006" xmlns:aink="http://schemas.microsoft.com/office/drawing/2016/ink" xmlns:am3d="http://schemas.microsoft.com/office/drawing/2017/model3d" xmlns:o="urn:schemas-microsoft-com:office:office" xmlns:r="http://schemas.openxmlformats.org/officeDocument/2006/relationships" xmlns:m="http://schemas.openxmlformats.org/officeDocument/2006/math" xmlns:v="urn:schemas-microsoft-com:vml" xmlns:wp14="http://schemas.microsoft.com/office/word/2010/wordprocessingDrawing" xmlns:wp="http://schemas.openxmlformats.org/drawingml/2006/wordprocessingDrawing" xmlns:w10="urn:schemas-microsoft-com:office:word" xmlns:w="http://schemas.openxmlformats.org/wordprocessingml/2006/main" xmlns:w14="http://schemas.microsoft.com/office/word/2010/wordml" xmlns:w15="http://schemas.microsoft.com/office/word/2012/wordml" xmlns:w16cid="http://schemas.microsoft.com/office/word/2016/wordml/cid" xmlns:w16se="http://schemas.microsoft.com/office/word/2015/wordml/symex" xmlns:wpg="http://schemas.microsoft.com/office/word/2010/wordprocessingGroup" xmlns:wpi="http://schemas.microsoft.com/office/word/2010/wordprocessingInk" xmlns:wne="http://schemas.microsoft.com/office/word/2006/wordml" xmlns:wps="http://schemas.microsoft.com/office/word/2010/wordprocessingShape" mc:Ignorable="w14 w15 w16se w16cid wp14">
+<w:hdr xmlns:wpc="http://schemas.microsoft.com/office/word/2010/wordprocessingCanvas" xmlns:cx="http://schemas.microsoft.com/office/drawing/2014/chartex" xmlns:cx1="http://schemas.microsoft.com/office/drawing/2015/9/8/chartex" xmlns:cx2="http://schemas.microsoft.com/office/drawing/2015/10/21/chartex" xmlns:cx3="http://schemas.microsoft.com/office/drawing/2016/5/9/chartex" xmlns:cx4="http://schemas.microsoft.com/office/drawing/2016/5/10/chartex" xmlns:cx5="http://schemas.microsoft.com/office/drawing/2016/5/11/chartex" xmlns:cx6="http://schemas.microsoft.com/office/drawing/2016/5/12/chartex" xmlns:cx7="http://schemas.microsoft.com/office/drawing/2016/5/13/chartex" xmlns:cx8="http://schemas.microsoft.com/office/drawing/2016/5/14/chartex" xmlns:mc="http://schemas.openxmlformats.org/markup-compatibility/2006" xmlns:aink="http://schemas.microsoft.com/office/drawing/2016/ink" xmlns:am3d="http://schemas.microsoft.com/office/drawing/2017/model3d" xmlns:o="urn:schemas-microsoft-com:office:office" xmlns:r="http://schemas.openxmlformats.org/officeDocument/2006/relationships" xmlns:m="http://schemas.openxmlformats.org/officeDocument/2006/math" xmlns:v="urn:schemas-microsoft-com:vml" xmlns:wp14="http://schemas.microsoft.com/office/word/2010/wordprocessingDrawing" xmlns:wp="http://schemas.openxmlformats.org/drawingml/2006/wordprocessingDrawing" xmlns:w10="urn:schemas-microsoft-com:office:word" xmlns:w="http://schemas.openxmlformats.org/wordprocessingml/2006/main" xmlns:w14="http://schemas.microsoft.com/office/word/2010/wordml" xmlns:w15="http://schemas.microsoft.com/office/word/2012/wordml" xmlns:w16cex="http://schemas.microsoft.com/office/word/2018/wordml/cex" xmlns:w16cid="http://schemas.microsoft.com/office/word/2016/wordml/cid" xmlns:w16="http://schemas.microsoft.com/office/word/2018/wordml" xmlns:w16se="http://schemas.microsoft.com/office/word/2015/wordml/symex" xmlns:wpg="http://schemas.microsoft.com/office/word/2010/wordprocessingGroup" xmlns:wpi="http://schemas.microsoft.com/office/word/2010/wordprocessingInk" xmlns:wne="http://schemas.microsoft.com/office/word/2006/wordml" xmlns:wps="http://schemas.microsoft.com/office/word/2010/wordprocessingShape" mc:Ignorable="w14 w15 w16se w16cid w16 w16cex wp14">
   <w:p>
     <w:pPr>
-      <w:pStyle w:val="Header"/>
+      <w:pStyle w:val="Koptekst"/>
       <w:jc w:val="right"/>
     </w:pPr>
   </w:p>
   <w:p>
     <w:pPr>
-      <w:pStyle w:val="Header"/>
+      <w:pStyle w:val="Koptekst"/>
     </w:pPr>
   </w:p>
 </w:hdr>
 </file>
 
 <file path=word/numbering.xml><?xml version="1.0" encoding="utf-8"?>
-<w:numbering xmlns:wpc="http://schemas.microsoft.com/office/word/2010/wordprocessingCanvas" xmlns:cx="http://schemas.microsoft.com/office/drawing/2014/chartex" xmlns:cx1="http://schemas.microsoft.com/office/drawing/2015/9/8/chartex" xmlns:cx2="http://schemas.microsoft.com/office/drawing/2015/10/21/chartex" xmlns:cx3="http://schemas.microsoft.com/office/drawing/2016/5/9/chartex" xmlns:cx4="http://schemas.microsoft.com/office/drawing/2016/5/10/chartex" xmlns:cx5="http://schemas.microsoft.com/office/drawing/2016/5/11/chartex" xmlns:cx6="http://schemas.microsoft.com/office/drawing/2016/5/12/chartex" xmlns:cx7="http://schemas.microsoft.com/office/drawing/2016/5/13/chartex" xmlns:cx8="http://schemas.microsoft.com/office/drawing/2016/5/14/chartex" xmlns:mc="http://schemas.openxmlformats.org/markup-compatibility/2006" xmlns:aink="http://schemas.microsoft.com/office/drawing/2016/ink" xmlns:am3d="http://schemas.microsoft.com/office/drawing/2017/model3d" xmlns:o="urn:schemas-microsoft-com:office:office" xmlns:r="http://schemas.openxmlformats.org/officeDocument/2006/relationships" xmlns:m="http://schemas.openxmlformats.org/officeDocument/2006/math" xmlns:v="urn:schemas-microsoft-com:vml" xmlns:wp14="http://schemas.microsoft.com/office/word/2010/wordprocessingDrawing" xmlns:wp="http://schemas.openxmlformats.org/drawingml/2006/wordprocessingDrawing" xmlns:w10="urn:schemas-microsoft-com:office:word" xmlns:w="http://schemas.openxmlformats.org/wordprocessingml/2006/main" xmlns:w14="http://schemas.microsoft.com/office/word/2010/wordml" xmlns:w15="http://schemas.microsoft.com/office/word/2012/wordml" xmlns:w16cid="http://schemas.microsoft.com/office/word/2016/wordml/cid" xmlns:w16se="http://schemas.microsoft.com/office/word/2015/wordml/symex" xmlns:wpg="http://schemas.microsoft.com/office/word/2010/wordprocessingGroup" xmlns:wpi="http://schemas.microsoft.com/office/word/2010/wordprocessingInk" xmlns:wne="http://schemas.microsoft.com/office/word/2006/wordml" xmlns:wps="http://schemas.microsoft.com/office/word/2010/wordprocessingShape" mc:Ignorable="w14 w15 w16se w16cid wp14">
+<w:numbering xmlns:wpc="http://schemas.microsoft.com/office/word/2010/wordprocessingCanvas" xmlns:cx="http://schemas.microsoft.com/office/drawing/2014/chartex" xmlns:cx1="http://schemas.microsoft.com/office/drawing/2015/9/8/chartex" xmlns:cx2="http://schemas.microsoft.com/office/drawing/2015/10/21/chartex" xmlns:cx3="http://schemas.microsoft.com/office/drawing/2016/5/9/chartex" xmlns:cx4="http://schemas.microsoft.com/office/drawing/2016/5/10/chartex" xmlns:cx5="http://schemas.microsoft.com/office/drawing/2016/5/11/chartex" xmlns:cx6="http://schemas.microsoft.com/office/drawing/2016/5/12/chartex" xmlns:cx7="http://schemas.microsoft.com/office/drawing/2016/5/13/chartex" xmlns:cx8="http://schemas.microsoft.com/office/drawing/2016/5/14/chartex" xmlns:mc="http://schemas.openxmlformats.org/markup-compatibility/2006" xmlns:aink="http://schemas.microsoft.com/office/drawing/2016/ink" xmlns:am3d="http://schemas.microsoft.com/office/drawing/2017/model3d" xmlns:o="urn:schemas-microsoft-com:office:office" xmlns:r="http://schemas.openxmlformats.org/officeDocument/2006/relationships" xmlns:m="http://schemas.openxmlformats.org/officeDocument/2006/math" xmlns:v="urn:schemas-microsoft-com:vml" xmlns:wp14="http://schemas.microsoft.com/office/word/2010/wordprocessingDrawing" xmlns:wp="http://schemas.openxmlformats.org/drawingml/2006/wordprocessingDrawing" xmlns:w10="urn:schemas-microsoft-com:office:word" xmlns:w="http://schemas.openxmlformats.org/wordprocessingml/2006/main" xmlns:w14="http://schemas.microsoft.com/office/word/2010/wordml" xmlns:w15="http://schemas.microsoft.com/office/word/2012/wordml" xmlns:w16cex="http://schemas.microsoft.com/office/word/2018/wordml/cex" xmlns:w16cid="http://schemas.microsoft.com/office/word/2016/wordml/cid" xmlns:w16="http://schemas.microsoft.com/office/word/2018/wordml" xmlns:w16se="http://schemas.microsoft.com/office/word/2015/wordml/symex" xmlns:wpg="http://schemas.microsoft.com/office/word/2010/wordprocessingGroup" xmlns:wpi="http://schemas.microsoft.com/office/word/2010/wordprocessingInk" xmlns:wne="http://schemas.microsoft.com/office/word/2006/wordml" xmlns:wps="http://schemas.microsoft.com/office/word/2010/wordprocessingShape" mc:Ignorable="w14 w15 w16se w16cid w16 w16cex wp14">
   <w:abstractNum w:abstractNumId="0" w15:restartNumberingAfterBreak="0">
     <w:nsid w:val="018D2161"/>
     <w:multiLevelType w:val="multilevel"/>
@@ -915,7 +1195,7 @@
     <w:lvl w:ilvl="0">
       <w:start w:val="1"/>
       <w:numFmt w:val="decimal"/>
-      <w:pStyle w:val="Heading1"/>
+      <w:pStyle w:val="Kop1"/>
       <w:lvlText w:val="%1"/>
       <w:lvlJc w:val="left"/>
       <w:pPr>
@@ -925,7 +1205,7 @@
     <w:lvl w:ilvl="1">
       <w:start w:val="1"/>
       <w:numFmt w:val="decimal"/>
-      <w:pStyle w:val="Heading2"/>
+      <w:pStyle w:val="Kop2"/>
       <w:lvlText w:val="%1.%2"/>
       <w:lvlJc w:val="left"/>
       <w:pPr>
@@ -935,7 +1215,7 @@
     <w:lvl w:ilvl="2">
       <w:start w:val="1"/>
       <w:numFmt w:val="decimal"/>
-      <w:pStyle w:val="Heading3"/>
+      <w:pStyle w:val="Kop3"/>
       <w:lvlText w:val="%1.%2.%3"/>
       <w:lvlJc w:val="left"/>
       <w:pPr>
@@ -945,7 +1225,7 @@
     <w:lvl w:ilvl="3">
       <w:start w:val="1"/>
       <w:numFmt w:val="decimal"/>
-      <w:pStyle w:val="Heading4"/>
+      <w:pStyle w:val="Kop4"/>
       <w:lvlText w:val="%1.%2.%3.%4"/>
       <w:lvlJc w:val="left"/>
       <w:pPr>
@@ -955,7 +1235,7 @@
     <w:lvl w:ilvl="4">
       <w:start w:val="1"/>
       <w:numFmt w:val="decimal"/>
-      <w:pStyle w:val="Heading5"/>
+      <w:pStyle w:val="Kop5"/>
       <w:lvlText w:val="%1.%2.%3.%4.%5"/>
       <w:lvlJc w:val="left"/>
       <w:pPr>
@@ -965,7 +1245,7 @@
     <w:lvl w:ilvl="5">
       <w:start w:val="1"/>
       <w:numFmt w:val="decimal"/>
-      <w:pStyle w:val="Heading6"/>
+      <w:pStyle w:val="Kop6"/>
       <w:lvlText w:val="%1.%2.%3.%4.%5.%6"/>
       <w:lvlJc w:val="left"/>
       <w:pPr>
@@ -975,7 +1255,7 @@
     <w:lvl w:ilvl="6">
       <w:start w:val="1"/>
       <w:numFmt w:val="decimal"/>
-      <w:pStyle w:val="Heading7"/>
+      <w:pStyle w:val="Kop7"/>
       <w:lvlText w:val="%1.%2.%3.%4.%5.%6.%7"/>
       <w:lvlJc w:val="left"/>
       <w:pPr>
@@ -985,7 +1265,7 @@
     <w:lvl w:ilvl="7">
       <w:start w:val="1"/>
       <w:numFmt w:val="decimal"/>
-      <w:pStyle w:val="Heading8"/>
+      <w:pStyle w:val="Kop8"/>
       <w:lvlText w:val="%1.%2.%3.%4.%5.%6.%7.%8"/>
       <w:lvlJc w:val="left"/>
       <w:pPr>
@@ -995,7 +1275,7 @@
     <w:lvl w:ilvl="8">
       <w:start w:val="1"/>
       <w:numFmt w:val="decimal"/>
-      <w:pStyle w:val="Heading9"/>
+      <w:pStyle w:val="Kop9"/>
       <w:lvlText w:val="%1.%2.%3.%4.%5.%6.%7.%8.%9"/>
       <w:lvlJc w:val="left"/>
       <w:pPr>
@@ -2751,7 +3031,7 @@
 </file>
 
 <file path=word/styles.xml><?xml version="1.0" encoding="utf-8"?>
-<w:styles xmlns:mc="http://schemas.openxmlformats.org/markup-compatibility/2006" xmlns:r="http://schemas.openxmlformats.org/officeDocument/2006/relationships" xmlns:w="http://schemas.openxmlformats.org/wordprocessingml/2006/main" xmlns:w14="http://schemas.microsoft.com/office/word/2010/wordml" xmlns:w15="http://schemas.microsoft.com/office/word/2012/wordml" xmlns:w16cid="http://schemas.microsoft.com/office/word/2016/wordml/cid" xmlns:w16se="http://schemas.microsoft.com/office/word/2015/wordml/symex" mc:Ignorable="w14 w15 w16se w16cid">
+<w:styles xmlns:mc="http://schemas.openxmlformats.org/markup-compatibility/2006" xmlns:r="http://schemas.openxmlformats.org/officeDocument/2006/relationships" xmlns:w="http://schemas.openxmlformats.org/wordprocessingml/2006/main" xmlns:w14="http://schemas.microsoft.com/office/word/2010/wordml" xmlns:w15="http://schemas.microsoft.com/office/word/2012/wordml" xmlns:w16cex="http://schemas.microsoft.com/office/word/2018/wordml/cex" xmlns:w16cid="http://schemas.microsoft.com/office/word/2016/wordml/cid" xmlns:w16="http://schemas.microsoft.com/office/word/2018/wordml" xmlns:w16se="http://schemas.microsoft.com/office/word/2015/wordml/symex" mc:Ignorable="w14 w15 w16se w16cid w16 w16cex">
   <w:docDefaults>
     <w:rPrDefault>
       <w:rPr>
@@ -2767,7 +3047,7 @@
       </w:pPr>
     </w:pPrDefault>
   </w:docDefaults>
-  <w:latentStyles w:defLockedState="0" w:defUIPriority="99" w:defSemiHidden="0" w:defUnhideWhenUsed="0" w:defQFormat="0" w:count="377">
+  <w:latentStyles w:defLockedState="0" w:defUIPriority="99" w:defSemiHidden="0" w:defUnhideWhenUsed="0" w:defQFormat="0" w:count="376">
     <w:lsdException w:name="Normal" w:uiPriority="0" w:qFormat="1"/>
     <w:lsdException w:name="heading 1" w:uiPriority="9" w:qFormat="1"/>
     <w:lsdException w:name="heading 2" w:semiHidden="1" w:uiPriority="9" w:unhideWhenUsed="1" w:qFormat="1"/>
@@ -3144,18 +3424,17 @@
     <w:lsdException w:name="Hashtag" w:semiHidden="1" w:unhideWhenUsed="1"/>
     <w:lsdException w:name="Unresolved Mention" w:semiHidden="1" w:unhideWhenUsed="1"/>
     <w:lsdException w:name="Smart Link" w:semiHidden="1" w:unhideWhenUsed="1"/>
-    <w:lsdException w:name="Smart Link Error" w:semiHidden="1" w:unhideWhenUsed="1"/>
   </w:latentStyles>
-  <w:style w:type="paragraph" w:default="1" w:styleId="Normal">
+  <w:style w:type="paragraph" w:default="1" w:styleId="Standaard">
     <w:name w:val="Normal"/>
     <w:qFormat/>
     <w:rsid w:val="00492699"/>
   </w:style>
-  <w:style w:type="paragraph" w:styleId="Heading1">
+  <w:style w:type="paragraph" w:styleId="Kop1">
     <w:name w:val="heading 1"/>
-    <w:basedOn w:val="Normal"/>
-    <w:next w:val="Normal"/>
-    <w:link w:val="Heading1Char"/>
+    <w:basedOn w:val="Standaard"/>
+    <w:next w:val="Standaard"/>
+    <w:link w:val="Kop1Char"/>
     <w:uiPriority w:val="9"/>
     <w:qFormat/>
     <w:rsid w:val="00492699"/>
@@ -3181,11 +3460,11 @@
       <w:szCs w:val="36"/>
     </w:rPr>
   </w:style>
-  <w:style w:type="paragraph" w:styleId="Heading2">
+  <w:style w:type="paragraph" w:styleId="Kop2">
     <w:name w:val="heading 2"/>
-    <w:basedOn w:val="Normal"/>
-    <w:next w:val="Normal"/>
-    <w:link w:val="Heading2Char"/>
+    <w:basedOn w:val="Standaard"/>
+    <w:next w:val="Standaard"/>
+    <w:link w:val="Kop2Char"/>
     <w:uiPriority w:val="9"/>
     <w:unhideWhenUsed/>
     <w:qFormat/>
@@ -3210,11 +3489,11 @@
       <w:szCs w:val="28"/>
     </w:rPr>
   </w:style>
-  <w:style w:type="paragraph" w:styleId="Heading3">
+  <w:style w:type="paragraph" w:styleId="Kop3">
     <w:name w:val="heading 3"/>
-    <w:basedOn w:val="Normal"/>
-    <w:next w:val="Normal"/>
-    <w:link w:val="Heading3Char"/>
+    <w:basedOn w:val="Standaard"/>
+    <w:next w:val="Standaard"/>
+    <w:link w:val="Kop3Char"/>
     <w:uiPriority w:val="9"/>
     <w:unhideWhenUsed/>
     <w:qFormat/>
@@ -3236,11 +3515,11 @@
       <w:color w:val="2F2B20" w:themeColor="text1"/>
     </w:rPr>
   </w:style>
-  <w:style w:type="paragraph" w:styleId="Heading4">
+  <w:style w:type="paragraph" w:styleId="Kop4">
     <w:name w:val="heading 4"/>
-    <w:basedOn w:val="Normal"/>
-    <w:next w:val="Normal"/>
-    <w:link w:val="Heading4Char"/>
+    <w:basedOn w:val="Standaard"/>
+    <w:next w:val="Standaard"/>
+    <w:link w:val="Kop4Char"/>
     <w:uiPriority w:val="9"/>
     <w:unhideWhenUsed/>
     <w:qFormat/>
@@ -3264,11 +3543,11 @@
       <w:color w:val="2F2B20" w:themeColor="text1"/>
     </w:rPr>
   </w:style>
-  <w:style w:type="paragraph" w:styleId="Heading5">
+  <w:style w:type="paragraph" w:styleId="Kop5">
     <w:name w:val="heading 5"/>
-    <w:basedOn w:val="Normal"/>
-    <w:next w:val="Normal"/>
-    <w:link w:val="Heading5Char"/>
+    <w:basedOn w:val="Standaard"/>
+    <w:next w:val="Standaard"/>
+    <w:link w:val="Kop5Char"/>
     <w:uiPriority w:val="9"/>
     <w:unhideWhenUsed/>
     <w:qFormat/>
@@ -3288,11 +3567,11 @@
       <w:color w:val="000098" w:themeColor="text2" w:themeShade="BF"/>
     </w:rPr>
   </w:style>
-  <w:style w:type="paragraph" w:styleId="Heading6">
+  <w:style w:type="paragraph" w:styleId="Kop6">
     <w:name w:val="heading 6"/>
-    <w:basedOn w:val="Normal"/>
-    <w:next w:val="Normal"/>
-    <w:link w:val="Heading6Char"/>
+    <w:basedOn w:val="Standaard"/>
+    <w:next w:val="Standaard"/>
+    <w:link w:val="Kop6Char"/>
     <w:uiPriority w:val="9"/>
     <w:semiHidden/>
     <w:unhideWhenUsed/>
@@ -3315,11 +3594,11 @@
       <w:color w:val="000098" w:themeColor="text2" w:themeShade="BF"/>
     </w:rPr>
   </w:style>
-  <w:style w:type="paragraph" w:styleId="Heading7">
+  <w:style w:type="paragraph" w:styleId="Kop7">
     <w:name w:val="heading 7"/>
-    <w:basedOn w:val="Normal"/>
-    <w:next w:val="Normal"/>
-    <w:link w:val="Heading7Char"/>
+    <w:basedOn w:val="Standaard"/>
+    <w:next w:val="Standaard"/>
+    <w:link w:val="Kop7Char"/>
     <w:uiPriority w:val="9"/>
     <w:semiHidden/>
     <w:unhideWhenUsed/>
@@ -3342,11 +3621,11 @@
       <w:color w:val="6F654B" w:themeColor="text1" w:themeTint="BF"/>
     </w:rPr>
   </w:style>
-  <w:style w:type="paragraph" w:styleId="Heading8">
+  <w:style w:type="paragraph" w:styleId="Kop8">
     <w:name w:val="heading 8"/>
-    <w:basedOn w:val="Normal"/>
-    <w:next w:val="Normal"/>
-    <w:link w:val="Heading8Char"/>
+    <w:basedOn w:val="Standaard"/>
+    <w:next w:val="Standaard"/>
+    <w:link w:val="Kop8Char"/>
     <w:uiPriority w:val="9"/>
     <w:semiHidden/>
     <w:unhideWhenUsed/>
@@ -3369,11 +3648,11 @@
       <w:szCs w:val="20"/>
     </w:rPr>
   </w:style>
-  <w:style w:type="paragraph" w:styleId="Heading9">
+  <w:style w:type="paragraph" w:styleId="Kop9">
     <w:name w:val="heading 9"/>
-    <w:basedOn w:val="Normal"/>
-    <w:next w:val="Normal"/>
-    <w:link w:val="Heading9Char"/>
+    <w:basedOn w:val="Standaard"/>
+    <w:next w:val="Standaard"/>
+    <w:link w:val="Kop9Char"/>
     <w:uiPriority w:val="9"/>
     <w:semiHidden/>
     <w:unhideWhenUsed/>
@@ -3398,13 +3677,13 @@
       <w:szCs w:val="20"/>
     </w:rPr>
   </w:style>
-  <w:style w:type="character" w:default="1" w:styleId="DefaultParagraphFont">
+  <w:style w:type="character" w:default="1" w:styleId="Standaardalinea-lettertype">
     <w:name w:val="Default Paragraph Font"/>
     <w:uiPriority w:val="1"/>
     <w:semiHidden/>
     <w:unhideWhenUsed/>
   </w:style>
-  <w:style w:type="table" w:default="1" w:styleId="TableNormal">
+  <w:style w:type="table" w:default="1" w:styleId="Standaardtabel">
     <w:name w:val="Normal Table"/>
     <w:uiPriority w:val="99"/>
     <w:semiHidden/>
@@ -3419,15 +3698,15 @@
       </w:tblCellMar>
     </w:tblPr>
   </w:style>
-  <w:style w:type="numbering" w:default="1" w:styleId="NoList">
+  <w:style w:type="numbering" w:default="1" w:styleId="Geenlijst">
     <w:name w:val="No List"/>
     <w:uiPriority w:val="99"/>
     <w:semiHidden/>
     <w:unhideWhenUsed/>
   </w:style>
-  <w:style w:type="paragraph" w:styleId="ListParagraph">
+  <w:style w:type="paragraph" w:styleId="Lijstalinea">
     <w:name w:val="List Paragraph"/>
-    <w:basedOn w:val="Normal"/>
+    <w:basedOn w:val="Standaard"/>
     <w:uiPriority w:val="34"/>
     <w:qFormat/>
     <w:rsid w:val="00293DCE"/>
@@ -3436,10 +3715,10 @@
       <w:contextualSpacing/>
     </w:pPr>
   </w:style>
-  <w:style w:type="character" w:customStyle="1" w:styleId="Heading1Char">
-    <w:name w:val="Heading 1 Char"/>
-    <w:basedOn w:val="DefaultParagraphFont"/>
-    <w:link w:val="Heading1"/>
+  <w:style w:type="character" w:customStyle="1" w:styleId="Kop1Char">
+    <w:name w:val="Kop 1 Char"/>
+    <w:basedOn w:val="Standaardalinea-lettertype"/>
+    <w:link w:val="Kop1"/>
     <w:uiPriority w:val="9"/>
     <w:rsid w:val="00492699"/>
     <w:rPr>
@@ -3452,10 +3731,10 @@
       <w:szCs w:val="36"/>
     </w:rPr>
   </w:style>
-  <w:style w:type="character" w:customStyle="1" w:styleId="Heading2Char">
-    <w:name w:val="Heading 2 Char"/>
-    <w:basedOn w:val="DefaultParagraphFont"/>
-    <w:link w:val="Heading2"/>
+  <w:style w:type="character" w:customStyle="1" w:styleId="Kop2Char">
+    <w:name w:val="Kop 2 Char"/>
+    <w:basedOn w:val="Standaardalinea-lettertype"/>
+    <w:link w:val="Kop2"/>
     <w:uiPriority w:val="9"/>
     <w:rsid w:val="00492699"/>
     <w:rPr>
@@ -3468,10 +3747,10 @@
       <w:szCs w:val="28"/>
     </w:rPr>
   </w:style>
-  <w:style w:type="character" w:customStyle="1" w:styleId="Heading3Char">
-    <w:name w:val="Heading 3 Char"/>
-    <w:basedOn w:val="DefaultParagraphFont"/>
-    <w:link w:val="Heading3"/>
+  <w:style w:type="character" w:customStyle="1" w:styleId="Kop3Char">
+    <w:name w:val="Kop 3 Char"/>
+    <w:basedOn w:val="Standaardalinea-lettertype"/>
+    <w:link w:val="Kop3"/>
     <w:uiPriority w:val="9"/>
     <w:rsid w:val="00492699"/>
     <w:rPr>
@@ -3481,10 +3760,10 @@
       <w:color w:val="2F2B20" w:themeColor="text1"/>
     </w:rPr>
   </w:style>
-  <w:style w:type="character" w:customStyle="1" w:styleId="Heading4Char">
-    <w:name w:val="Heading 4 Char"/>
-    <w:basedOn w:val="DefaultParagraphFont"/>
-    <w:link w:val="Heading4"/>
+  <w:style w:type="character" w:customStyle="1" w:styleId="Kop4Char">
+    <w:name w:val="Kop 4 Char"/>
+    <w:basedOn w:val="Standaardalinea-lettertype"/>
+    <w:link w:val="Kop4"/>
     <w:uiPriority w:val="9"/>
     <w:rsid w:val="00492699"/>
     <w:rPr>
@@ -3496,9 +3775,9 @@
       <w:color w:val="2F2B20" w:themeColor="text1"/>
     </w:rPr>
   </w:style>
-  <w:style w:type="paragraph" w:styleId="NoSpacing">
+  <w:style w:type="paragraph" w:styleId="Geenafstand">
     <w:name w:val="No Spacing"/>
-    <w:link w:val="NoSpacingChar"/>
+    <w:link w:val="GeenafstandChar"/>
     <w:uiPriority w:val="1"/>
     <w:qFormat/>
     <w:rsid w:val="00492699"/>
@@ -3506,17 +3785,17 @@
       <w:spacing w:after="0" w:line="240" w:lineRule="auto"/>
     </w:pPr>
   </w:style>
-  <w:style w:type="character" w:customStyle="1" w:styleId="NoSpacingChar">
-    <w:name w:val="No Spacing Char"/>
-    <w:basedOn w:val="DefaultParagraphFont"/>
-    <w:link w:val="NoSpacing"/>
+  <w:style w:type="character" w:customStyle="1" w:styleId="GeenafstandChar">
+    <w:name w:val="Geen afstand Char"/>
+    <w:basedOn w:val="Standaardalinea-lettertype"/>
+    <w:link w:val="Geenafstand"/>
     <w:uiPriority w:val="1"/>
     <w:rsid w:val="00293DCE"/>
   </w:style>
-  <w:style w:type="character" w:customStyle="1" w:styleId="BalloonTextChar">
-    <w:name w:val="Balloon Text Char"/>
-    <w:basedOn w:val="DefaultParagraphFont"/>
-    <w:link w:val="BalloonText"/>
+  <w:style w:type="character" w:customStyle="1" w:styleId="BallontekstChar">
+    <w:name w:val="Ballontekst Char"/>
+    <w:basedOn w:val="Standaardalinea-lettertype"/>
+    <w:link w:val="Ballontekst"/>
     <w:uiPriority w:val="99"/>
     <w:semiHidden/>
     <w:rsid w:val="00293DCE"/>
@@ -3526,10 +3805,10 @@
       <w:szCs w:val="16"/>
     </w:rPr>
   </w:style>
-  <w:style w:type="paragraph" w:styleId="BalloonText">
+  <w:style w:type="paragraph" w:styleId="Ballontekst">
     <w:name w:val="Balloon Text"/>
-    <w:basedOn w:val="Normal"/>
-    <w:link w:val="BalloonTextChar"/>
+    <w:basedOn w:val="Standaard"/>
+    <w:link w:val="BallontekstChar"/>
     <w:uiPriority w:val="99"/>
     <w:semiHidden/>
     <w:unhideWhenUsed/>
@@ -3543,10 +3822,10 @@
       <w:szCs w:val="16"/>
     </w:rPr>
   </w:style>
-  <w:style w:type="paragraph" w:styleId="Header">
+  <w:style w:type="paragraph" w:styleId="Koptekst">
     <w:name w:val="header"/>
-    <w:basedOn w:val="Normal"/>
-    <w:link w:val="HeaderChar"/>
+    <w:basedOn w:val="Standaard"/>
+    <w:link w:val="KoptekstChar"/>
     <w:uiPriority w:val="99"/>
     <w:unhideWhenUsed/>
     <w:rsid w:val="00293DCE"/>
@@ -3558,10 +3837,10 @@
       <w:spacing w:after="0" w:line="240" w:lineRule="auto"/>
     </w:pPr>
   </w:style>
-  <w:style w:type="character" w:customStyle="1" w:styleId="HeaderChar">
-    <w:name w:val="Header Char"/>
-    <w:basedOn w:val="DefaultParagraphFont"/>
-    <w:link w:val="Header"/>
+  <w:style w:type="character" w:customStyle="1" w:styleId="KoptekstChar">
+    <w:name w:val="Koptekst Char"/>
+    <w:basedOn w:val="Standaardalinea-lettertype"/>
+    <w:link w:val="Koptekst"/>
     <w:uiPriority w:val="99"/>
     <w:rsid w:val="00293DCE"/>
     <w:rPr>
@@ -3570,10 +3849,10 @@
       <w:szCs w:val="20"/>
     </w:rPr>
   </w:style>
-  <w:style w:type="paragraph" w:styleId="Footer">
+  <w:style w:type="paragraph" w:styleId="Voettekst">
     <w:name w:val="footer"/>
-    <w:basedOn w:val="Normal"/>
-    <w:link w:val="FooterChar"/>
+    <w:basedOn w:val="Standaard"/>
+    <w:link w:val="VoettekstChar"/>
     <w:uiPriority w:val="99"/>
     <w:unhideWhenUsed/>
     <w:rsid w:val="00293DCE"/>
@@ -3585,10 +3864,10 @@
       <w:spacing w:after="0" w:line="240" w:lineRule="auto"/>
     </w:pPr>
   </w:style>
-  <w:style w:type="character" w:customStyle="1" w:styleId="FooterChar">
-    <w:name w:val="Footer Char"/>
-    <w:basedOn w:val="DefaultParagraphFont"/>
-    <w:link w:val="Footer"/>
+  <w:style w:type="character" w:customStyle="1" w:styleId="VoettekstChar">
+    <w:name w:val="Voettekst Char"/>
+    <w:basedOn w:val="Standaardalinea-lettertype"/>
+    <w:link w:val="Voettekst"/>
     <w:uiPriority w:val="99"/>
     <w:rsid w:val="00293DCE"/>
     <w:rPr>
@@ -3597,10 +3876,10 @@
       <w:szCs w:val="20"/>
     </w:rPr>
   </w:style>
-  <w:style w:type="paragraph" w:styleId="TOCHeading">
+  <w:style w:type="paragraph" w:styleId="Kopvaninhoudsopgave">
     <w:name w:val="TOC Heading"/>
-    <w:basedOn w:val="Heading1"/>
-    <w:next w:val="Normal"/>
+    <w:basedOn w:val="Kop1"/>
+    <w:next w:val="Standaard"/>
     <w:uiPriority w:val="39"/>
     <w:unhideWhenUsed/>
     <w:qFormat/>
@@ -3609,10 +3888,10 @@
       <w:outlineLvl w:val="9"/>
     </w:pPr>
   </w:style>
-  <w:style w:type="paragraph" w:styleId="TOC1">
+  <w:style w:type="paragraph" w:styleId="Inhopg1">
     <w:name w:val="toc 1"/>
-    <w:basedOn w:val="Normal"/>
-    <w:next w:val="Normal"/>
+    <w:basedOn w:val="Standaard"/>
+    <w:next w:val="Standaard"/>
     <w:autoRedefine/>
     <w:uiPriority w:val="39"/>
     <w:unhideWhenUsed/>
@@ -3629,10 +3908,10 @@
       <w:noProof/>
     </w:rPr>
   </w:style>
-  <w:style w:type="paragraph" w:styleId="TOC2">
+  <w:style w:type="paragraph" w:styleId="Inhopg2">
     <w:name w:val="toc 2"/>
-    <w:basedOn w:val="Normal"/>
-    <w:next w:val="Normal"/>
+    <w:basedOn w:val="Standaard"/>
+    <w:next w:val="Standaard"/>
     <w:autoRedefine/>
     <w:uiPriority w:val="39"/>
     <w:unhideWhenUsed/>
@@ -3644,7 +3923,7 @@
   </w:style>
   <w:style w:type="character" w:styleId="Hyperlink">
     <w:name w:val="Hyperlink"/>
-    <w:basedOn w:val="DefaultParagraphFont"/>
+    <w:basedOn w:val="Standaardalinea-lettertype"/>
     <w:uiPriority w:val="99"/>
     <w:unhideWhenUsed/>
     <w:rsid w:val="00293DCE"/>
@@ -3653,10 +3932,10 @@
       <w:u w:val="single"/>
     </w:rPr>
   </w:style>
-  <w:style w:type="paragraph" w:styleId="FootnoteText">
+  <w:style w:type="paragraph" w:styleId="Voetnoottekst">
     <w:name w:val="footnote text"/>
-    <w:basedOn w:val="Normal"/>
-    <w:link w:val="FootnoteTextChar"/>
+    <w:basedOn w:val="Standaard"/>
+    <w:link w:val="VoetnoottekstChar"/>
     <w:uiPriority w:val="99"/>
     <w:semiHidden/>
     <w:unhideWhenUsed/>
@@ -3665,10 +3944,10 @@
       <w:spacing w:after="0" w:line="240" w:lineRule="auto"/>
     </w:pPr>
   </w:style>
-  <w:style w:type="character" w:customStyle="1" w:styleId="FootnoteTextChar">
-    <w:name w:val="Footnote Text Char"/>
-    <w:basedOn w:val="DefaultParagraphFont"/>
-    <w:link w:val="FootnoteText"/>
+  <w:style w:type="character" w:customStyle="1" w:styleId="VoetnoottekstChar">
+    <w:name w:val="Voetnoottekst Char"/>
+    <w:basedOn w:val="Standaardalinea-lettertype"/>
+    <w:link w:val="Voetnoottekst"/>
     <w:uiPriority w:val="99"/>
     <w:semiHidden/>
     <w:rsid w:val="00293DCE"/>
@@ -3678,9 +3957,9 @@
       <w:szCs w:val="20"/>
     </w:rPr>
   </w:style>
-  <w:style w:type="character" w:styleId="FootnoteReference">
+  <w:style w:type="character" w:styleId="Voetnootmarkering">
     <w:name w:val="footnote reference"/>
-    <w:basedOn w:val="DefaultParagraphFont"/>
+    <w:basedOn w:val="Standaardalinea-lettertype"/>
     <w:uiPriority w:val="99"/>
     <w:semiHidden/>
     <w:unhideWhenUsed/>
@@ -3689,9 +3968,9 @@
       <w:vertAlign w:val="superscript"/>
     </w:rPr>
   </w:style>
-  <w:style w:type="table" w:styleId="MediumGrid3-Accent1">
+  <w:style w:type="table" w:styleId="Gemiddeldraster3-accent1">
     <w:name w:val="Medium Grid 3 Accent 1"/>
-    <w:basedOn w:val="TableNormal"/>
+    <w:basedOn w:val="Standaardtabel"/>
     <w:uiPriority w:val="69"/>
     <w:rsid w:val="00293DCE"/>
     <w:pPr>
@@ -3823,9 +4102,9 @@
       </w:tcPr>
     </w:tblStylePr>
   </w:style>
-  <w:style w:type="table" w:styleId="GridTable6Colorful-Accent1">
+  <w:style w:type="table" w:styleId="Rastertabel6kleurrijk-Accent1">
     <w:name w:val="Grid Table 6 Colorful Accent 1"/>
-    <w:basedOn w:val="TableNormal"/>
+    <w:basedOn w:val="Standaardtabel"/>
     <w:uiPriority w:val="51"/>
     <w:rsid w:val="00293DCE"/>
     <w:pPr>
@@ -3895,9 +4174,9 @@
       </w:tcPr>
     </w:tblStylePr>
   </w:style>
-  <w:style w:type="table" w:styleId="PlainTable1">
+  <w:style w:type="table" w:styleId="Onopgemaaktetabel1">
     <w:name w:val="Plain Table 1"/>
-    <w:basedOn w:val="TableNormal"/>
+    <w:basedOn w:val="Standaardtabel"/>
     <w:uiPriority w:val="41"/>
     <w:rsid w:val="00293DCE"/>
     <w:pPr>
@@ -3958,9 +4237,9 @@
       </w:tcPr>
     </w:tblStylePr>
   </w:style>
-  <w:style w:type="table" w:styleId="GridTable2-Accent1">
+  <w:style w:type="table" w:styleId="Rastertabel2-Accent1">
     <w:name w:val="Grid Table 2 Accent 1"/>
-    <w:basedOn w:val="TableNormal"/>
+    <w:basedOn w:val="Standaardtabel"/>
     <w:uiPriority w:val="47"/>
     <w:rsid w:val="00293DCE"/>
     <w:pPr>
@@ -4035,7 +4314,7 @@
   </w:style>
   <w:style w:type="paragraph" w:customStyle="1" w:styleId="msonormal0">
     <w:name w:val="msonormal"/>
-    <w:basedOn w:val="Normal"/>
+    <w:basedOn w:val="Standaard"/>
     <w:rsid w:val="00293DCE"/>
     <w:pPr>
       <w:spacing w:before="100" w:beforeAutospacing="1" w:after="100" w:afterAutospacing="1" w:line="240" w:lineRule="auto"/>
@@ -4049,7 +4328,7 @@
   </w:style>
   <w:style w:type="paragraph" w:customStyle="1" w:styleId="xl67">
     <w:name w:val="xl67"/>
-    <w:basedOn w:val="Normal"/>
+    <w:basedOn w:val="Standaard"/>
     <w:rsid w:val="00293DCE"/>
     <w:pPr>
       <w:pBdr>
@@ -4070,7 +4349,7 @@
   </w:style>
   <w:style w:type="paragraph" w:customStyle="1" w:styleId="xl68">
     <w:name w:val="xl68"/>
-    <w:basedOn w:val="Normal"/>
+    <w:basedOn w:val="Standaard"/>
     <w:rsid w:val="00293DCE"/>
     <w:pPr>
       <w:pBdr>
@@ -4091,7 +4370,7 @@
   </w:style>
   <w:style w:type="paragraph" w:customStyle="1" w:styleId="xl69">
     <w:name w:val="xl69"/>
-    <w:basedOn w:val="Normal"/>
+    <w:basedOn w:val="Standaard"/>
     <w:rsid w:val="00293DCE"/>
     <w:pPr>
       <w:pBdr>
@@ -4112,7 +4391,7 @@
   </w:style>
   <w:style w:type="paragraph" w:customStyle="1" w:styleId="xl70">
     <w:name w:val="xl70"/>
-    <w:basedOn w:val="Normal"/>
+    <w:basedOn w:val="Standaard"/>
     <w:rsid w:val="00293DCE"/>
     <w:pPr>
       <w:pBdr>
@@ -4133,7 +4412,7 @@
   </w:style>
   <w:style w:type="paragraph" w:customStyle="1" w:styleId="xl71">
     <w:name w:val="xl71"/>
-    <w:basedOn w:val="Normal"/>
+    <w:basedOn w:val="Standaard"/>
     <w:rsid w:val="00293DCE"/>
     <w:pPr>
       <w:pBdr>
@@ -4152,7 +4431,7 @@
   </w:style>
   <w:style w:type="paragraph" w:customStyle="1" w:styleId="xl72">
     <w:name w:val="xl72"/>
-    <w:basedOn w:val="Normal"/>
+    <w:basedOn w:val="Standaard"/>
     <w:rsid w:val="00293DCE"/>
     <w:pPr>
       <w:pBdr>
@@ -4173,7 +4452,7 @@
   </w:style>
   <w:style w:type="paragraph" w:customStyle="1" w:styleId="xl73">
     <w:name w:val="xl73"/>
-    <w:basedOn w:val="Normal"/>
+    <w:basedOn w:val="Standaard"/>
     <w:rsid w:val="00293DCE"/>
     <w:pPr>
       <w:pBdr>
@@ -4192,10 +4471,10 @@
       <w:lang w:eastAsia="nl-BE"/>
     </w:rPr>
   </w:style>
-  <w:style w:type="paragraph" w:styleId="TOC3">
+  <w:style w:type="paragraph" w:styleId="Inhopg3">
     <w:name w:val="toc 3"/>
-    <w:basedOn w:val="Normal"/>
-    <w:next w:val="Normal"/>
+    <w:basedOn w:val="Standaard"/>
+    <w:next w:val="Standaard"/>
     <w:autoRedefine/>
     <w:uiPriority w:val="39"/>
     <w:unhideWhenUsed/>
@@ -4205,11 +4484,11 @@
       <w:ind w:left="400"/>
     </w:pPr>
   </w:style>
-  <w:style w:type="paragraph" w:styleId="Title">
+  <w:style w:type="paragraph" w:styleId="Titel">
     <w:name w:val="Title"/>
-    <w:basedOn w:val="Normal"/>
-    <w:next w:val="Normal"/>
-    <w:link w:val="TitleChar"/>
+    <w:basedOn w:val="Standaard"/>
+    <w:next w:val="Standaard"/>
+    <w:link w:val="TitelChar"/>
     <w:uiPriority w:val="10"/>
     <w:qFormat/>
     <w:rsid w:val="00492699"/>
@@ -4224,10 +4503,10 @@
       <w:szCs w:val="56"/>
     </w:rPr>
   </w:style>
-  <w:style w:type="character" w:customStyle="1" w:styleId="TitleChar">
-    <w:name w:val="Title Char"/>
-    <w:basedOn w:val="DefaultParagraphFont"/>
-    <w:link w:val="Title"/>
+  <w:style w:type="character" w:customStyle="1" w:styleId="TitelChar">
+    <w:name w:val="Titel Char"/>
+    <w:basedOn w:val="Standaardalinea-lettertype"/>
+    <w:link w:val="Titel"/>
     <w:uiPriority w:val="10"/>
     <w:rsid w:val="00492699"/>
     <w:rPr>
@@ -4237,9 +4516,9 @@
       <w:szCs w:val="56"/>
     </w:rPr>
   </w:style>
-  <w:style w:type="table" w:styleId="ListTable2-Accent1">
+  <w:style w:type="table" w:styleId="Lijsttabel2-Accent1">
     <w:name w:val="List Table 2 Accent 1"/>
-    <w:basedOn w:val="TableNormal"/>
+    <w:basedOn w:val="Standaardtabel"/>
     <w:uiPriority w:val="47"/>
     <w:rsid w:val="00293DCE"/>
     <w:pPr>
@@ -4291,9 +4570,9 @@
       </w:tcPr>
     </w:tblStylePr>
   </w:style>
-  <w:style w:type="table" w:styleId="ListTable1Light-Accent1">
+  <w:style w:type="table" w:styleId="Lijsttabel1licht-Accent1">
     <w:name w:val="List Table 1 Light Accent 1"/>
-    <w:basedOn w:val="TableNormal"/>
+    <w:basedOn w:val="Standaardtabel"/>
     <w:uiPriority w:val="46"/>
     <w:rsid w:val="00293DCE"/>
     <w:pPr>
@@ -4352,9 +4631,9 @@
       </w:tcPr>
     </w:tblStylePr>
   </w:style>
-  <w:style w:type="table" w:styleId="GridTable4-Accent1">
+  <w:style w:type="table" w:styleId="Rastertabel4-Accent1">
     <w:name w:val="Grid Table 4 Accent 1"/>
-    <w:basedOn w:val="TableNormal"/>
+    <w:basedOn w:val="Standaardtabel"/>
     <w:uiPriority w:val="49"/>
     <w:rsid w:val="00293DCE"/>
     <w:pPr>
@@ -4428,9 +4707,9 @@
       </w:tcPr>
     </w:tblStylePr>
   </w:style>
-  <w:style w:type="table" w:styleId="TableGrid">
+  <w:style w:type="table" w:styleId="Tabelraster">
     <w:name w:val="Table Grid"/>
-    <w:basedOn w:val="TableNormal"/>
+    <w:basedOn w:val="Standaardtabel"/>
     <w:uiPriority w:val="59"/>
     <w:rsid w:val="006622A0"/>
     <w:pPr>
@@ -4447,9 +4726,9 @@
       </w:tblBorders>
     </w:tblPr>
   </w:style>
-  <w:style w:type="character" w:styleId="CommentReference">
+  <w:style w:type="character" w:styleId="Verwijzingopmerking">
     <w:name w:val="annotation reference"/>
-    <w:basedOn w:val="DefaultParagraphFont"/>
+    <w:basedOn w:val="Standaardalinea-lettertype"/>
     <w:uiPriority w:val="99"/>
     <w:semiHidden/>
     <w:unhideWhenUsed/>
@@ -4459,10 +4738,10 @@
       <w:szCs w:val="16"/>
     </w:rPr>
   </w:style>
-  <w:style w:type="paragraph" w:styleId="CommentText">
+  <w:style w:type="paragraph" w:styleId="Tekstopmerking">
     <w:name w:val="annotation text"/>
-    <w:basedOn w:val="Normal"/>
-    <w:link w:val="CommentTextChar"/>
+    <w:basedOn w:val="Standaard"/>
+    <w:link w:val="TekstopmerkingChar"/>
     <w:uiPriority w:val="99"/>
     <w:semiHidden/>
     <w:unhideWhenUsed/>
@@ -4471,10 +4750,10 @@
       <w:spacing w:line="240" w:lineRule="auto"/>
     </w:pPr>
   </w:style>
-  <w:style w:type="character" w:customStyle="1" w:styleId="CommentTextChar">
-    <w:name w:val="Comment Text Char"/>
-    <w:basedOn w:val="DefaultParagraphFont"/>
-    <w:link w:val="CommentText"/>
+  <w:style w:type="character" w:customStyle="1" w:styleId="TekstopmerkingChar">
+    <w:name w:val="Tekst opmerking Char"/>
+    <w:basedOn w:val="Standaardalinea-lettertype"/>
+    <w:link w:val="Tekstopmerking"/>
     <w:uiPriority w:val="99"/>
     <w:semiHidden/>
     <w:rsid w:val="003A42EB"/>
@@ -4484,11 +4763,11 @@
       <w:szCs w:val="20"/>
     </w:rPr>
   </w:style>
-  <w:style w:type="paragraph" w:styleId="CommentSubject">
+  <w:style w:type="paragraph" w:styleId="Onderwerpvanopmerking">
     <w:name w:val="annotation subject"/>
-    <w:basedOn w:val="CommentText"/>
-    <w:next w:val="CommentText"/>
-    <w:link w:val="CommentSubjectChar"/>
+    <w:basedOn w:val="Tekstopmerking"/>
+    <w:next w:val="Tekstopmerking"/>
+    <w:link w:val="OnderwerpvanopmerkingChar"/>
     <w:uiPriority w:val="99"/>
     <w:semiHidden/>
     <w:unhideWhenUsed/>
@@ -4498,10 +4777,10 @@
       <w:bCs/>
     </w:rPr>
   </w:style>
-  <w:style w:type="character" w:customStyle="1" w:styleId="CommentSubjectChar">
-    <w:name w:val="Comment Subject Char"/>
-    <w:basedOn w:val="CommentTextChar"/>
-    <w:link w:val="CommentSubject"/>
+  <w:style w:type="character" w:customStyle="1" w:styleId="OnderwerpvanopmerkingChar">
+    <w:name w:val="Onderwerp van opmerking Char"/>
+    <w:basedOn w:val="TekstopmerkingChar"/>
+    <w:link w:val="Onderwerpvanopmerking"/>
     <w:uiPriority w:val="99"/>
     <w:semiHidden/>
     <w:rsid w:val="003A42EB"/>
@@ -4513,10 +4792,10 @@
       <w:szCs w:val="20"/>
     </w:rPr>
   </w:style>
-  <w:style w:type="character" w:customStyle="1" w:styleId="Heading5Char">
-    <w:name w:val="Heading 5 Char"/>
-    <w:basedOn w:val="DefaultParagraphFont"/>
-    <w:link w:val="Heading5"/>
+  <w:style w:type="character" w:customStyle="1" w:styleId="Kop5Char">
+    <w:name w:val="Kop 5 Char"/>
+    <w:basedOn w:val="Standaardalinea-lettertype"/>
+    <w:link w:val="Kop5"/>
     <w:uiPriority w:val="9"/>
     <w:rsid w:val="00492699"/>
     <w:rPr>
@@ -4524,10 +4803,10 @@
       <w:color w:val="000098" w:themeColor="text2" w:themeShade="BF"/>
     </w:rPr>
   </w:style>
-  <w:style w:type="character" w:customStyle="1" w:styleId="Heading6Char">
-    <w:name w:val="Heading 6 Char"/>
-    <w:basedOn w:val="DefaultParagraphFont"/>
-    <w:link w:val="Heading6"/>
+  <w:style w:type="character" w:customStyle="1" w:styleId="Kop6Char">
+    <w:name w:val="Kop 6 Char"/>
+    <w:basedOn w:val="Standaardalinea-lettertype"/>
+    <w:link w:val="Kop6"/>
     <w:uiPriority w:val="9"/>
     <w:semiHidden/>
     <w:rsid w:val="00492699"/>
@@ -4538,10 +4817,10 @@
       <w:color w:val="000098" w:themeColor="text2" w:themeShade="BF"/>
     </w:rPr>
   </w:style>
-  <w:style w:type="character" w:customStyle="1" w:styleId="Heading7Char">
-    <w:name w:val="Heading 7 Char"/>
-    <w:basedOn w:val="DefaultParagraphFont"/>
-    <w:link w:val="Heading7"/>
+  <w:style w:type="character" w:customStyle="1" w:styleId="Kop7Char">
+    <w:name w:val="Kop 7 Char"/>
+    <w:basedOn w:val="Standaardalinea-lettertype"/>
+    <w:link w:val="Kop7"/>
     <w:uiPriority w:val="9"/>
     <w:semiHidden/>
     <w:rsid w:val="00492699"/>
@@ -4552,10 +4831,10 @@
       <w:color w:val="6F654B" w:themeColor="text1" w:themeTint="BF"/>
     </w:rPr>
   </w:style>
-  <w:style w:type="character" w:customStyle="1" w:styleId="Heading8Char">
-    <w:name w:val="Heading 8 Char"/>
-    <w:basedOn w:val="DefaultParagraphFont"/>
-    <w:link w:val="Heading8"/>
+  <w:style w:type="character" w:customStyle="1" w:styleId="Kop8Char">
+    <w:name w:val="Kop 8 Char"/>
+    <w:basedOn w:val="Standaardalinea-lettertype"/>
+    <w:link w:val="Kop8"/>
     <w:uiPriority w:val="9"/>
     <w:semiHidden/>
     <w:rsid w:val="00492699"/>
@@ -4566,10 +4845,10 @@
       <w:szCs w:val="20"/>
     </w:rPr>
   </w:style>
-  <w:style w:type="character" w:customStyle="1" w:styleId="Heading9Char">
-    <w:name w:val="Heading 9 Char"/>
-    <w:basedOn w:val="DefaultParagraphFont"/>
-    <w:link w:val="Heading9"/>
+  <w:style w:type="character" w:customStyle="1" w:styleId="Kop9Char">
+    <w:name w:val="Kop 9 Char"/>
+    <w:basedOn w:val="Standaardalinea-lettertype"/>
+    <w:link w:val="Kop9"/>
     <w:uiPriority w:val="9"/>
     <w:semiHidden/>
     <w:rsid w:val="00492699"/>
@@ -4582,10 +4861,10 @@
       <w:szCs w:val="20"/>
     </w:rPr>
   </w:style>
-  <w:style w:type="paragraph" w:styleId="Caption">
+  <w:style w:type="paragraph" w:styleId="Bijschrift">
     <w:name w:val="caption"/>
-    <w:basedOn w:val="Normal"/>
-    <w:next w:val="Normal"/>
+    <w:basedOn w:val="Standaard"/>
+    <w:next w:val="Standaard"/>
     <w:uiPriority w:val="35"/>
     <w:semiHidden/>
     <w:unhideWhenUsed/>
@@ -4602,11 +4881,11 @@
       <w:szCs w:val="18"/>
     </w:rPr>
   </w:style>
-  <w:style w:type="paragraph" w:styleId="Subtitle">
+  <w:style w:type="paragraph" w:styleId="Ondertitel">
     <w:name w:val="Subtitle"/>
-    <w:basedOn w:val="Normal"/>
-    <w:next w:val="Normal"/>
-    <w:link w:val="SubtitleChar"/>
+    <w:basedOn w:val="Standaard"/>
+    <w:next w:val="Standaard"/>
+    <w:link w:val="OndertitelChar"/>
     <w:uiPriority w:val="11"/>
     <w:qFormat/>
     <w:rsid w:val="00492699"/>
@@ -4620,10 +4899,10 @@
       <w:spacing w:val="10"/>
     </w:rPr>
   </w:style>
-  <w:style w:type="character" w:customStyle="1" w:styleId="SubtitleChar">
-    <w:name w:val="Subtitle Char"/>
-    <w:basedOn w:val="DefaultParagraphFont"/>
-    <w:link w:val="Subtitle"/>
+  <w:style w:type="character" w:customStyle="1" w:styleId="OndertitelChar">
+    <w:name w:val="Ondertitel Char"/>
+    <w:basedOn w:val="Standaardalinea-lettertype"/>
+    <w:link w:val="Ondertitel"/>
     <w:uiPriority w:val="11"/>
     <w:rsid w:val="00492699"/>
     <w:rPr>
@@ -4631,9 +4910,9 @@
       <w:spacing w:val="10"/>
     </w:rPr>
   </w:style>
-  <w:style w:type="character" w:styleId="Strong">
+  <w:style w:type="character" w:styleId="Zwaar">
     <w:name w:val="Strong"/>
-    <w:basedOn w:val="DefaultParagraphFont"/>
+    <w:basedOn w:val="Standaardalinea-lettertype"/>
     <w:uiPriority w:val="22"/>
     <w:qFormat/>
     <w:rsid w:val="00492699"/>
@@ -4643,9 +4922,9 @@
       <w:color w:val="2F2B20" w:themeColor="text1"/>
     </w:rPr>
   </w:style>
-  <w:style w:type="character" w:styleId="Emphasis">
+  <w:style w:type="character" w:styleId="Nadruk">
     <w:name w:val="Emphasis"/>
-    <w:basedOn w:val="DefaultParagraphFont"/>
+    <w:basedOn w:val="Standaardalinea-lettertype"/>
     <w:uiPriority w:val="20"/>
     <w:qFormat/>
     <w:rsid w:val="00492699"/>
@@ -4655,11 +4934,11 @@
       <w:color w:val="auto"/>
     </w:rPr>
   </w:style>
-  <w:style w:type="paragraph" w:styleId="Quote">
+  <w:style w:type="paragraph" w:styleId="Citaat">
     <w:name w:val="Quote"/>
-    <w:basedOn w:val="Normal"/>
-    <w:next w:val="Normal"/>
-    <w:link w:val="QuoteChar"/>
+    <w:basedOn w:val="Standaard"/>
+    <w:next w:val="Standaard"/>
+    <w:link w:val="CitaatChar"/>
     <w:uiPriority w:val="29"/>
     <w:qFormat/>
     <w:rsid w:val="00492699"/>
@@ -4673,10 +4952,10 @@
       <w:color w:val="2F2B20" w:themeColor="text1"/>
     </w:rPr>
   </w:style>
-  <w:style w:type="character" w:customStyle="1" w:styleId="QuoteChar">
-    <w:name w:val="Quote Char"/>
-    <w:basedOn w:val="DefaultParagraphFont"/>
-    <w:link w:val="Quote"/>
+  <w:style w:type="character" w:customStyle="1" w:styleId="CitaatChar">
+    <w:name w:val="Citaat Char"/>
+    <w:basedOn w:val="Standaardalinea-lettertype"/>
+    <w:link w:val="Citaat"/>
     <w:uiPriority w:val="29"/>
     <w:rsid w:val="00492699"/>
     <w:rPr>
@@ -4685,11 +4964,11 @@
       <w:color w:val="2F2B20" w:themeColor="text1"/>
     </w:rPr>
   </w:style>
-  <w:style w:type="paragraph" w:styleId="IntenseQuote">
+  <w:style w:type="paragraph" w:styleId="Duidelijkcitaat">
     <w:name w:val="Intense Quote"/>
-    <w:basedOn w:val="Normal"/>
-    <w:next w:val="Normal"/>
-    <w:link w:val="IntenseQuoteChar"/>
+    <w:basedOn w:val="Standaard"/>
+    <w:next w:val="Standaard"/>
+    <w:link w:val="DuidelijkcitaatChar"/>
     <w:uiPriority w:val="30"/>
     <w:qFormat/>
     <w:rsid w:val="00492699"/>
@@ -4707,10 +4986,10 @@
       <w:color w:val="2F2B20" w:themeColor="text1"/>
     </w:rPr>
   </w:style>
-  <w:style w:type="character" w:customStyle="1" w:styleId="IntenseQuoteChar">
-    <w:name w:val="Intense Quote Char"/>
-    <w:basedOn w:val="DefaultParagraphFont"/>
-    <w:link w:val="IntenseQuote"/>
+  <w:style w:type="character" w:customStyle="1" w:styleId="DuidelijkcitaatChar">
+    <w:name w:val="Duidelijk citaat Char"/>
+    <w:basedOn w:val="Standaardalinea-lettertype"/>
+    <w:link w:val="Duidelijkcitaat"/>
     <w:uiPriority w:val="30"/>
     <w:rsid w:val="00492699"/>
     <w:rPr>
@@ -4718,9 +4997,9 @@
       <w:shd w:val="clear" w:color="auto" w:fill="F2F2F2" w:themeFill="background1" w:themeFillShade="F2"/>
     </w:rPr>
   </w:style>
-  <w:style w:type="character" w:styleId="SubtleEmphasis">
+  <w:style w:type="character" w:styleId="Subtielebenadrukking">
     <w:name w:val="Subtle Emphasis"/>
-    <w:basedOn w:val="DefaultParagraphFont"/>
+    <w:basedOn w:val="Standaardalinea-lettertype"/>
     <w:uiPriority w:val="19"/>
     <w:qFormat/>
     <w:rsid w:val="00492699"/>
@@ -4730,9 +5009,9 @@
       <w:color w:val="6F654B" w:themeColor="text1" w:themeTint="BF"/>
     </w:rPr>
   </w:style>
-  <w:style w:type="character" w:styleId="IntenseEmphasis">
+  <w:style w:type="character" w:styleId="Intensievebenadrukking">
     <w:name w:val="Intense Emphasis"/>
-    <w:basedOn w:val="DefaultParagraphFont"/>
+    <w:basedOn w:val="Standaardalinea-lettertype"/>
     <w:uiPriority w:val="21"/>
     <w:qFormat/>
     <w:rsid w:val="00492699"/>
@@ -4744,9 +5023,9 @@
       <w:caps/>
     </w:rPr>
   </w:style>
-  <w:style w:type="character" w:styleId="SubtleReference">
+  <w:style w:type="character" w:styleId="Subtieleverwijzing">
     <w:name w:val="Subtle Reference"/>
-    <w:basedOn w:val="DefaultParagraphFont"/>
+    <w:basedOn w:val="Standaardalinea-lettertype"/>
     <w:uiPriority w:val="31"/>
     <w:qFormat/>
     <w:rsid w:val="00492699"/>
@@ -4756,9 +5035,9 @@
       <w:u w:val="single" w:color="A79C7E" w:themeColor="text1" w:themeTint="80"/>
     </w:rPr>
   </w:style>
-  <w:style w:type="character" w:styleId="IntenseReference">
+  <w:style w:type="character" w:styleId="Intensieveverwijzing">
     <w:name w:val="Intense Reference"/>
-    <w:basedOn w:val="DefaultParagraphFont"/>
+    <w:basedOn w:val="Standaardalinea-lettertype"/>
     <w:uiPriority w:val="32"/>
     <w:qFormat/>
     <w:rsid w:val="00492699"/>
@@ -4769,9 +5048,9 @@
       <w:u w:val="single"/>
     </w:rPr>
   </w:style>
-  <w:style w:type="character" w:styleId="BookTitle">
+  <w:style w:type="character" w:styleId="Titelvanboek">
     <w:name w:val="Book Title"/>
-    <w:basedOn w:val="DefaultParagraphFont"/>
+    <w:basedOn w:val="Standaardalinea-lettertype"/>
     <w:uiPriority w:val="33"/>
     <w:qFormat/>
     <w:rsid w:val="00492699"/>
@@ -5081,9 +5360,12 @@
 </file>
 
 <file path=customXml/item1.xml><?xml version="1.0" encoding="utf-8"?>
-<p:properties xmlns:p="http://schemas.microsoft.com/office/2006/metadata/properties" xmlns:xsi="http://www.w3.org/2001/XMLSchema-instance" xmlns:pc="http://schemas.microsoft.com/office/infopath/2007/PartnerControls">
-  <documentManagement/>
-</p:properties>
+<?mso-contentType ?>
+<FormTemplates xmlns="http://schemas.microsoft.com/sharepoint/v3/contenttype/forms">
+  <Display>DocumentLibraryForm</Display>
+  <Edit>DocumentLibraryForm</Edit>
+  <New>DocumentLibraryForm</New>
+</FormTemplates>
 </file>
 
 <file path=customXml/item2.xml><?xml version="1.0" encoding="utf-8"?>
@@ -5278,12 +5560,9 @@
 </file>
 
 <file path=customXml/item3.xml><?xml version="1.0" encoding="utf-8"?>
-<?mso-contentType ?>
-<FormTemplates xmlns="http://schemas.microsoft.com/sharepoint/v3/contenttype/forms">
-  <Display>DocumentLibraryForm</Display>
-  <Edit>DocumentLibraryForm</Edit>
-  <New>DocumentLibraryForm</New>
-</FormTemplates>
+<p:properties xmlns:p="http://schemas.microsoft.com/office/2006/metadata/properties" xmlns:xsi="http://www.w3.org/2001/XMLSchema-instance" xmlns:pc="http://schemas.microsoft.com/office/infopath/2007/PartnerControls">
+  <documentManagement/>
+</p:properties>
 </file>
 
 <file path=customXml/item4.xml><?xml version="1.0" encoding="utf-8"?>
@@ -5291,10 +5570,9 @@
 </file>
 
 <file path=customXml/itemProps1.xml><?xml version="1.0" encoding="utf-8"?>
-<ds:datastoreItem xmlns:ds="http://schemas.openxmlformats.org/officeDocument/2006/customXml" ds:itemID="{50DFA98E-2FF8-4B74-B994-9484D488B291}">
+<ds:datastoreItem xmlns:ds="http://schemas.openxmlformats.org/officeDocument/2006/customXml" ds:itemID="{7C3A49F2-5486-419A-8FB4-BF533B1984BE}">
   <ds:schemaRefs>
-    <ds:schemaRef ds:uri="http://schemas.microsoft.com/office/2006/metadata/properties"/>
-    <ds:schemaRef ds:uri="http://schemas.microsoft.com/office/infopath/2007/PartnerControls"/>
+    <ds:schemaRef ds:uri="http://schemas.microsoft.com/sharepoint/v3/contenttype/forms"/>
   </ds:schemaRefs>
 </ds:datastoreItem>
 </file>
@@ -5319,15 +5597,16 @@
 </file>
 
 <file path=customXml/itemProps3.xml><?xml version="1.0" encoding="utf-8"?>
-<ds:datastoreItem xmlns:ds="http://schemas.openxmlformats.org/officeDocument/2006/customXml" ds:itemID="{7C3A49F2-5486-419A-8FB4-BF533B1984BE}">
+<ds:datastoreItem xmlns:ds="http://schemas.openxmlformats.org/officeDocument/2006/customXml" ds:itemID="{50DFA98E-2FF8-4B74-B994-9484D488B291}">
   <ds:schemaRefs>
-    <ds:schemaRef ds:uri="http://schemas.microsoft.com/sharepoint/v3/contenttype/forms"/>
+    <ds:schemaRef ds:uri="http://schemas.microsoft.com/office/2006/metadata/properties"/>
+    <ds:schemaRef ds:uri="http://schemas.microsoft.com/office/infopath/2007/PartnerControls"/>
   </ds:schemaRefs>
 </ds:datastoreItem>
 </file>
 
 <file path=customXml/itemProps4.xml><?xml version="1.0" encoding="utf-8"?>
-<ds:datastoreItem xmlns:ds="http://schemas.openxmlformats.org/officeDocument/2006/customXml" ds:itemID="{E72FF7AA-CCDA-44BC-81F0-C803DEF35201}">
+<ds:datastoreItem xmlns:ds="http://schemas.openxmlformats.org/officeDocument/2006/customXml" ds:itemID="{45CD6D55-F7F0-489B-8007-134658A797BD}">
   <ds:schemaRefs>
     <ds:schemaRef ds:uri="http://schemas.openxmlformats.org/officeDocument/2006/bibliography"/>
   </ds:schemaRefs>

--- a/Integration-project/ProjectSAI/ProjectSAI/bin/Debug/Template.docx
+++ b/Integration-project/ProjectSAI/ProjectSAI/bin/Debug/Template.docx
@@ -1,10 +1,10 @@
 
 <file path=word/document.xml><?xml version="1.0" encoding="utf-8"?>
-<w:document xmlns:wpc="http://schemas.microsoft.com/office/word/2010/wordprocessingCanvas" xmlns:cx="http://schemas.microsoft.com/office/drawing/2014/chartex" xmlns:cx1="http://schemas.microsoft.com/office/drawing/2015/9/8/chartex" xmlns:cx2="http://schemas.microsoft.com/office/drawing/2015/10/21/chartex" xmlns:cx3="http://schemas.microsoft.com/office/drawing/2016/5/9/chartex" xmlns:cx4="http://schemas.microsoft.com/office/drawing/2016/5/10/chartex" xmlns:cx5="http://schemas.microsoft.com/office/drawing/2016/5/11/chartex" xmlns:cx6="http://schemas.microsoft.com/office/drawing/2016/5/12/chartex" xmlns:cx7="http://schemas.microsoft.com/office/drawing/2016/5/13/chartex" xmlns:cx8="http://schemas.microsoft.com/office/drawing/2016/5/14/chartex" xmlns:mc="http://schemas.openxmlformats.org/markup-compatibility/2006" xmlns:aink="http://schemas.microsoft.com/office/drawing/2016/ink" xmlns:am3d="http://schemas.microsoft.com/office/drawing/2017/model3d" xmlns:o="urn:schemas-microsoft-com:office:office" xmlns:r="http://schemas.openxmlformats.org/officeDocument/2006/relationships" xmlns:m="http://schemas.openxmlformats.org/officeDocument/2006/math" xmlns:v="urn:schemas-microsoft-com:vml" xmlns:wp14="http://schemas.microsoft.com/office/word/2010/wordprocessingDrawing" xmlns:wp="http://schemas.openxmlformats.org/drawingml/2006/wordprocessingDrawing" xmlns:w10="urn:schemas-microsoft-com:office:word" xmlns:w="http://schemas.openxmlformats.org/wordprocessingml/2006/main" xmlns:w14="http://schemas.microsoft.com/office/word/2010/wordml" xmlns:w15="http://schemas.microsoft.com/office/word/2012/wordml" xmlns:w16cex="http://schemas.microsoft.com/office/word/2018/wordml/cex" xmlns:w16cid="http://schemas.microsoft.com/office/word/2016/wordml/cid" xmlns:w16="http://schemas.microsoft.com/office/word/2018/wordml" xmlns:w16se="http://schemas.microsoft.com/office/word/2015/wordml/symex" xmlns:wpg="http://schemas.microsoft.com/office/word/2010/wordprocessingGroup" xmlns:wpi="http://schemas.microsoft.com/office/word/2010/wordprocessingInk" xmlns:wne="http://schemas.microsoft.com/office/word/2006/wordml" xmlns:wps="http://schemas.microsoft.com/office/word/2010/wordprocessingShape" mc:Ignorable="w14 w15 w16se w16cid w16 w16cex wp14">
+<w:document xmlns:wpc="http://schemas.microsoft.com/office/word/2010/wordprocessingCanvas" xmlns:cx="http://schemas.microsoft.com/office/drawing/2014/chartex" xmlns:cx1="http://schemas.microsoft.com/office/drawing/2015/9/8/chartex" xmlns:cx2="http://schemas.microsoft.com/office/drawing/2015/10/21/chartex" xmlns:cx3="http://schemas.microsoft.com/office/drawing/2016/5/9/chartex" xmlns:cx4="http://schemas.microsoft.com/office/drawing/2016/5/10/chartex" xmlns:cx5="http://schemas.microsoft.com/office/drawing/2016/5/11/chartex" xmlns:cx6="http://schemas.microsoft.com/office/drawing/2016/5/12/chartex" xmlns:cx7="http://schemas.microsoft.com/office/drawing/2016/5/13/chartex" xmlns:cx8="http://schemas.microsoft.com/office/drawing/2016/5/14/chartex" xmlns:mc="http://schemas.openxmlformats.org/markup-compatibility/2006" xmlns:aink="http://schemas.microsoft.com/office/drawing/2016/ink" xmlns:am3d="http://schemas.microsoft.com/office/drawing/2017/model3d" xmlns:o="urn:schemas-microsoft-com:office:office" xmlns:r="http://schemas.openxmlformats.org/officeDocument/2006/relationships" xmlns:m="http://schemas.openxmlformats.org/officeDocument/2006/math" xmlns:v="urn:schemas-microsoft-com:vml" xmlns:wp14="http://schemas.microsoft.com/office/word/2010/wordprocessingDrawing" xmlns:wp="http://schemas.openxmlformats.org/drawingml/2006/wordprocessingDrawing" xmlns:w10="urn:schemas-microsoft-com:office:word" xmlns:w="http://schemas.openxmlformats.org/wordprocessingml/2006/main" xmlns:w14="http://schemas.microsoft.com/office/word/2010/wordml" xmlns:w15="http://schemas.microsoft.com/office/word/2012/wordml" xmlns:w16cid="http://schemas.microsoft.com/office/word/2016/wordml/cid" xmlns:w16se="http://schemas.microsoft.com/office/word/2015/wordml/symex" xmlns:wpg="http://schemas.microsoft.com/office/word/2010/wordprocessingGroup" xmlns:wpi="http://schemas.microsoft.com/office/word/2010/wordprocessingInk" xmlns:wne="http://schemas.microsoft.com/office/word/2006/wordml" xmlns:wps="http://schemas.microsoft.com/office/word/2010/wordprocessingShape" mc:Ignorable="w14 w15 w16se w16cid wp14">
   <w:body>
     <w:p>
       <w:pPr>
-        <w:pStyle w:val="Titel"/>
+        <w:pStyle w:val="Title"/>
         <w:rPr>
           <w:sz w:val="32"/>
           <w:szCs w:val="32"/>
@@ -28,7 +28,7 @@
     <w:p/>
     <w:p>
       <w:pPr>
-        <w:pStyle w:val="Kop1"/>
+        <w:pStyle w:val="Heading1"/>
       </w:pPr>
       <w:bookmarkStart w:id="0" w:name="_Toc24630423"/>
       <w:r>
@@ -120,109 +120,15 @@
       <w:r>
         <w:t xml:space="preserve"> bij ‘Werkgroep Statistieken personeel en studenten HBO’.</w:t>
       </w:r>
-      <w:r>
-        <w:br w:type="page"/>
-      </w:r>
-    </w:p>
-    <w:p>
-      <w:pPr>
-        <w:pStyle w:val="Kop1"/>
-      </w:pPr>
-      <w:bookmarkStart w:id="1" w:name="_Toc24630424"/>
-      <w:r>
-        <w:lastRenderedPageBreak/>
-        <w:t>Totaal aantal studenten per semester</w:t>
-      </w:r>
-      <w:bookmarkEnd w:id="1"/>
-      <w:r>
-        <w:t xml:space="preserve"> </w:t>
-      </w:r>
-    </w:p>
-    <w:p>
-      <w:pPr>
-        <w:pStyle w:val="Kop5"/>
-      </w:pPr>
-      <w:r>
-        <w:t>Eerste semester</w:t>
-      </w:r>
+    </w:p>
+    <w:p>
+      <w:pPr>
+        <w:spacing w:after="0"/>
+      </w:pPr>
     </w:p>
     <w:tbl>
       <w:tblPr>
-        <w:tblStyle w:val="Tabelraster"/>
-        <w:tblW w:w="0" w:type="auto"/>
-        <w:tblLook w:val="04A0" w:firstRow="1" w:lastRow="0" w:firstColumn="1" w:lastColumn="0" w:noHBand="0" w:noVBand="1"/>
-      </w:tblPr>
-      <w:tblGrid>
-        <w:gridCol w:w="9060"/>
-      </w:tblGrid>
-      <w:tr>
-        <w:tc>
-          <w:tcPr>
-            <w:tcW w:w="9060" w:type="dxa"/>
-          </w:tcPr>
-          <w:p>
-            <w:bookmarkStart w:id="2" w:name="TotaalAantalStudentenSem1"/>
-            <w:bookmarkEnd w:id="2"/>
-          </w:p>
-        </w:tc>
-      </w:tr>
-    </w:tbl>
-    <w:p>
-      <w:pPr>
-        <w:spacing w:after="0"/>
-      </w:pPr>
-    </w:p>
-    <w:p>
-      <w:pPr>
-        <w:pStyle w:val="Kop5"/>
-      </w:pPr>
-      <w:r>
-        <w:t xml:space="preserve">Tweede semester </w:t>
-      </w:r>
-    </w:p>
-    <w:tbl>
-      <w:tblPr>
-        <w:tblStyle w:val="Tabelraster"/>
-        <w:tblW w:w="0" w:type="auto"/>
-        <w:tblLook w:val="04A0" w:firstRow="1" w:lastRow="0" w:firstColumn="1" w:lastColumn="0" w:noHBand="0" w:noVBand="1"/>
-      </w:tblPr>
-      <w:tblGrid>
-        <w:gridCol w:w="9060"/>
-      </w:tblGrid>
-      <w:tr>
-        <w:tc>
-          <w:tcPr>
-            <w:tcW w:w="9060" w:type="dxa"/>
-          </w:tcPr>
-          <w:p>
-            <w:bookmarkStart w:id="3" w:name="TotaalAantalStudentenSem2"/>
-            <w:bookmarkEnd w:id="3"/>
-          </w:p>
-        </w:tc>
-      </w:tr>
-    </w:tbl>
-    <w:p/>
-    <w:p>
-      <w:pPr>
-        <w:pStyle w:val="Kop1"/>
-      </w:pPr>
-      <w:bookmarkStart w:id="4" w:name="_Toc24630425"/>
-      <w:r>
-        <w:t>Verhouding man/vrouw</w:t>
-      </w:r>
-      <w:bookmarkEnd w:id="4"/>
-    </w:p>
-    <w:p>
-      <w:pPr>
-        <w:pStyle w:val="Kop5"/>
-      </w:pPr>
-      <w:r>
-        <w:t>Eerste semester</w:t>
-      </w:r>
-    </w:p>
-    <w:tbl>
-      <w:tblPr>
-        <w:tblStyle w:val="Tabelraster"/>
+        <w:tblStyle w:val="TableGrid"/>
         <w:tblW w:w="0" w:type="auto"/>
         <w:tblLook w:val="04A0" w:firstRow="1" w:lastRow="0" w:firstColumn="1" w:lastColumn="0" w:noHBand="0" w:noVBand="1"/>
       </w:tblPr>
@@ -239,234 +145,372 @@
       </w:tr>
     </w:tbl>
     <w:p>
+      <w:pPr>
+        <w:spacing w:after="0"/>
+      </w:pPr>
+      <w:r>
+        <w:br w:type="page"/>
+      </w:r>
+    </w:p>
+    <w:p>
+      <w:pPr>
+        <w:pStyle w:val="Heading1"/>
+      </w:pPr>
+      <w:bookmarkStart w:id="1" w:name="_Toc24630424"/>
+      <w:r>
+        <w:lastRenderedPageBreak/>
+        <w:t>Totaal aantal studenten per semester</w:t>
+      </w:r>
+      <w:bookmarkEnd w:id="1"/>
+      <w:r>
+        <w:t xml:space="preserve"> </w:t>
+      </w:r>
+    </w:p>
+    <w:p>
+      <w:pPr>
+        <w:pStyle w:val="Heading5"/>
+      </w:pPr>
+      <w:r>
+        <w:t>Eerste semester</w:t>
+      </w:r>
+    </w:p>
+    <w:p>
+      <w:pPr>
+        <w:spacing w:after="0"/>
+      </w:pPr>
+      <w:bookmarkStart w:id="2" w:name="TotaalAantalStudentenSem1"/>
+      <w:bookmarkEnd w:id="2"/>
+    </w:p>
+    <w:p>
+      <w:pPr>
+        <w:pStyle w:val="Heading5"/>
+      </w:pPr>
+      <w:r>
+        <w:t xml:space="preserve">Tweede semester </w:t>
+      </w:r>
+    </w:p>
+    <w:p>
+      <w:bookmarkStart w:id="3" w:name="TotaalAantalStudentenSem2"/>
+      <w:bookmarkEnd w:id="3"/>
+    </w:p>
+    <w:p>
+      <w:pPr>
+        <w:pStyle w:val="Heading1"/>
+      </w:pPr>
+      <w:bookmarkStart w:id="4" w:name="_Toc24630425"/>
+      <w:r>
+        <w:t>Verhouding man/vrouw</w:t>
+      </w:r>
+      <w:bookmarkEnd w:id="4"/>
+    </w:p>
+    <w:p>
+      <w:pPr>
+        <w:pStyle w:val="Heading5"/>
+      </w:pPr>
+      <w:r>
+        <w:t>Eerste semester</w:t>
+      </w:r>
+    </w:p>
+    <w:p>
       <w:bookmarkStart w:id="5" w:name="VerhoudingManVrouwSem1"/>
       <w:bookmarkEnd w:id="5"/>
     </w:p>
     <w:p>
       <w:pPr>
-        <w:pStyle w:val="Kop5"/>
+        <w:pStyle w:val="Heading5"/>
       </w:pPr>
       <w:r>
         <w:t>Tweede semester</w:t>
       </w:r>
     </w:p>
-    <w:tbl>
-      <w:tblPr>
-        <w:tblStyle w:val="Tabelraster"/>
-        <w:tblW w:w="0" w:type="auto"/>
-        <w:tblLook w:val="04A0" w:firstRow="1" w:lastRow="0" w:firstColumn="1" w:lastColumn="0" w:noHBand="0" w:noVBand="1"/>
-      </w:tblPr>
-      <w:tblGrid>
-        <w:gridCol w:w="9060"/>
-      </w:tblGrid>
-      <w:tr>
-        <w:tc>
-          <w:tcPr>
-            <w:tcW w:w="9060" w:type="dxa"/>
-          </w:tcPr>
-          <w:p>
-            <w:bookmarkStart w:id="6" w:name="VerhoudingManVrouwSem2"/>
-            <w:bookmarkEnd w:id="6"/>
-          </w:p>
-        </w:tc>
-      </w:tr>
-    </w:tbl>
+    <w:p>
+      <w:bookmarkStart w:id="6" w:name="VerhoudingManVrouwSem2"/>
+      <w:bookmarkEnd w:id="6"/>
+    </w:p>
+    <w:p>
+      <w:pPr>
+        <w:pStyle w:val="Heading1"/>
+      </w:pPr>
+      <w:bookmarkStart w:id="7" w:name="_Toc24630426"/>
+      <w:r>
+        <w:t>Instroo</w:t>
+      </w:r>
+      <w:bookmarkStart w:id="8" w:name="_GoBack"/>
+      <w:bookmarkEnd w:id="8"/>
+      <w:r>
+        <w:t>m</w:t>
+      </w:r>
+      <w:bookmarkEnd w:id="7"/>
+    </w:p>
+    <w:p>
+      <w:pPr>
+        <w:pStyle w:val="Heading2"/>
+      </w:pPr>
+      <w:bookmarkStart w:id="9" w:name="_Toc24630427"/>
+      <w:r>
+        <w:t>Herkomst instroom</w:t>
+      </w:r>
+      <w:bookmarkEnd w:id="9"/>
+    </w:p>
     <w:p/>
     <w:p>
       <w:pPr>
-        <w:pStyle w:val="Kop1"/>
-      </w:pPr>
-      <w:bookmarkStart w:id="7" w:name="_Toc24630426"/>
-      <w:r>
-        <w:t>Instroom</w:t>
-      </w:r>
-      <w:bookmarkEnd w:id="7"/>
-    </w:p>
-    <w:p>
-      <w:pPr>
-        <w:pStyle w:val="Kop2"/>
-      </w:pPr>
-      <w:bookmarkStart w:id="8" w:name="_Toc24630427"/>
-      <w:r>
-        <w:t>Herkomst instroom</w:t>
-      </w:r>
-      <w:bookmarkEnd w:id="8"/>
+        <w:pStyle w:val="Heading5"/>
+      </w:pPr>
+      <w:bookmarkStart w:id="10" w:name="HerkomstInstoom"/>
+      <w:bookmarkEnd w:id="10"/>
+      <w:r>
+        <w:t>Eerste semester</w:t>
+      </w:r>
+    </w:p>
+    <w:p>
+      <w:bookmarkStart w:id="11" w:name="HerkomstInstoomSem1"/>
+      <w:bookmarkEnd w:id="11"/>
+    </w:p>
+    <w:p>
+      <w:pPr>
+        <w:pStyle w:val="Heading5"/>
+      </w:pPr>
+      <w:r>
+        <w:t>Tweede semester</w:t>
+      </w:r>
+    </w:p>
+    <w:p>
+      <w:bookmarkStart w:id="12" w:name="HerkomstInstoomSem2"/>
+      <w:bookmarkEnd w:id="12"/>
+    </w:p>
+    <w:p>
+      <w:pPr>
+        <w:pStyle w:val="Heading2"/>
+      </w:pPr>
+      <w:r>
+        <w:t xml:space="preserve">Aantal mensen </w:t>
+      </w:r>
+      <w:proofErr w:type="gramStart"/>
+      <w:r>
+        <w:t>geslaagd /</w:t>
+      </w:r>
+      <w:proofErr w:type="gramEnd"/>
+      <w:r>
+        <w:t xml:space="preserve"> module</w:t>
+      </w:r>
+    </w:p>
+    <w:p>
+      <w:pPr>
+        <w:pStyle w:val="Heading5"/>
+      </w:pPr>
+      <w:r>
+        <w:t>Eerste semester</w:t>
+      </w:r>
+    </w:p>
+    <w:p>
+      <w:bookmarkStart w:id="13" w:name="MensenGeslaagdSem1"/>
+      <w:bookmarkEnd w:id="13"/>
+    </w:p>
+    <w:p>
+      <w:pPr>
+        <w:pStyle w:val="Heading5"/>
+      </w:pPr>
+      <w:r>
+        <w:t>Tweede semester</w:t>
+      </w:r>
+    </w:p>
+    <w:p>
+      <w:bookmarkStart w:id="14" w:name="MensenGeslaagdSem2"/>
+      <w:bookmarkEnd w:id="14"/>
     </w:p>
     <w:p/>
     <w:p>
       <w:pPr>
-        <w:pStyle w:val="Kop5"/>
-      </w:pPr>
-      <w:bookmarkStart w:id="9" w:name="HerkomstInstoom"/>
-      <w:bookmarkEnd w:id="9"/>
+        <w:pStyle w:val="Heading2"/>
+        <w:ind w:left="709" w:hanging="709"/>
+      </w:pPr>
+      <w:r>
+        <w:t xml:space="preserve"> </w:t>
+      </w:r>
+      <w:r>
+        <w:t xml:space="preserve">Reden stoppen </w:t>
+      </w:r>
+    </w:p>
+    <w:p>
+      <w:pPr>
+        <w:pStyle w:val="Heading5"/>
+      </w:pPr>
       <w:r>
         <w:t>Eerste semester</w:t>
       </w:r>
     </w:p>
-    <w:tbl>
-      <w:tblPr>
-        <w:tblStyle w:val="Tabelraster"/>
-        <w:tblW w:w="0" w:type="auto"/>
-        <w:tblLook w:val="04A0" w:firstRow="1" w:lastRow="0" w:firstColumn="1" w:lastColumn="0" w:noHBand="0" w:noVBand="1"/>
-      </w:tblPr>
-      <w:tblGrid>
-        <w:gridCol w:w="9060"/>
-      </w:tblGrid>
-      <w:tr>
-        <w:tc>
-          <w:tcPr>
-            <w:tcW w:w="9060" w:type="dxa"/>
-          </w:tcPr>
-          <w:p>
-            <w:bookmarkStart w:id="10" w:name="HerkomstInstoomSem1"/>
-            <w:bookmarkEnd w:id="10"/>
-          </w:p>
-        </w:tc>
-      </w:tr>
-    </w:tbl>
+    <w:p>
+      <w:bookmarkStart w:id="15" w:name="RedenStoppenSem1"/>
+      <w:bookmarkEnd w:id="15"/>
+    </w:p>
+    <w:p>
+      <w:r>
+        <w:t xml:space="preserve">  </w:t>
+      </w:r>
+    </w:p>
+    <w:p>
+      <w:pPr>
+        <w:pStyle w:val="Heading5"/>
+      </w:pPr>
+      <w:r>
+        <w:t>Tweede semester</w:t>
+      </w:r>
+    </w:p>
+    <w:p>
+      <w:bookmarkStart w:id="16" w:name="RedenStoppenSem2"/>
+      <w:bookmarkEnd w:id="16"/>
+    </w:p>
     <w:p/>
     <w:p>
       <w:pPr>
-        <w:pStyle w:val="Kop5"/>
+        <w:pStyle w:val="Heading2"/>
+      </w:pPr>
+      <w:r>
+        <w:lastRenderedPageBreak/>
+        <w:t xml:space="preserve">School leren kennen </w:t>
+      </w:r>
+    </w:p>
+    <w:p>
+      <w:pPr>
+        <w:pStyle w:val="Heading5"/>
+      </w:pPr>
+      <w:r>
+        <w:t>Eerste semester</w:t>
+      </w:r>
+    </w:p>
+    <w:p>
+      <w:bookmarkStart w:id="17" w:name="SchoolLerenKennenSem1"/>
+      <w:bookmarkEnd w:id="17"/>
+    </w:p>
+    <w:p>
+      <w:r>
+        <w:t xml:space="preserve">  </w:t>
+      </w:r>
+    </w:p>
+    <w:p>
+      <w:pPr>
+        <w:pStyle w:val="Heading5"/>
       </w:pPr>
       <w:r>
         <w:t>Tweede semester</w:t>
       </w:r>
     </w:p>
-    <w:tbl>
-      <w:tblPr>
-        <w:tblStyle w:val="Tabelraster"/>
-        <w:tblW w:w="0" w:type="auto"/>
-        <w:tblLook w:val="04A0" w:firstRow="1" w:lastRow="0" w:firstColumn="1" w:lastColumn="0" w:noHBand="0" w:noVBand="1"/>
-      </w:tblPr>
-      <w:tblGrid>
-        <w:gridCol w:w="9060"/>
-      </w:tblGrid>
-      <w:tr>
-        <w:tc>
-          <w:tcPr>
-            <w:tcW w:w="9060" w:type="dxa"/>
-          </w:tcPr>
-          <w:p>
-            <w:bookmarkStart w:id="11" w:name="HerkomstInstoomSem2"/>
-            <w:bookmarkEnd w:id="11"/>
-          </w:p>
-        </w:tc>
-      </w:tr>
-    </w:tbl>
+    <w:p>
+      <w:bookmarkStart w:id="18" w:name="SchoolLerenKennenSem2"/>
+      <w:bookmarkEnd w:id="18"/>
+    </w:p>
     <w:p/>
     <w:p>
       <w:pPr>
-        <w:pStyle w:val="Kop2"/>
-      </w:pPr>
-      <w:r>
-        <w:t>Aantal mensen geslaagd / module</w:t>
-      </w:r>
-    </w:p>
-    <w:p>
-      <w:pPr>
-        <w:pStyle w:val="Kop5"/>
+        <w:pStyle w:val="Heading1"/>
+      </w:pPr>
+      <w:bookmarkStart w:id="19" w:name="_Toc24630429"/>
+      <w:r>
+        <w:t>Rendement toetsing</w:t>
+      </w:r>
+      <w:bookmarkEnd w:id="19"/>
+    </w:p>
+    <w:p>
+      <w:pPr>
+        <w:pStyle w:val="Heading2"/>
+      </w:pPr>
+      <w:bookmarkStart w:id="20" w:name="_Toc24630431"/>
+      <w:r>
+        <w:t>Hernemen modules</w:t>
+      </w:r>
+      <w:bookmarkEnd w:id="20"/>
+    </w:p>
+    <w:p>
+      <w:pPr>
+        <w:pStyle w:val="Heading5"/>
       </w:pPr>
       <w:r>
         <w:t>Eerste semester</w:t>
       </w:r>
     </w:p>
-    <w:tbl>
-      <w:tblPr>
-        <w:tblStyle w:val="Tabelraster"/>
-        <w:tblW w:w="0" w:type="auto"/>
-        <w:tblLook w:val="04A0" w:firstRow="1" w:lastRow="0" w:firstColumn="1" w:lastColumn="0" w:noHBand="0" w:noVBand="1"/>
-      </w:tblPr>
-      <w:tblGrid>
-        <w:gridCol w:w="9060"/>
-      </w:tblGrid>
-      <w:tr>
-        <w:tc>
-          <w:tcPr>
-            <w:tcW w:w="9060" w:type="dxa"/>
-          </w:tcPr>
-          <w:p>
-            <w:bookmarkStart w:id="12" w:name="MensenGeslaagdSem1"/>
-            <w:bookmarkEnd w:id="12"/>
-          </w:p>
-        </w:tc>
-      </w:tr>
-    </w:tbl>
     <w:p/>
     <w:p>
       <w:pPr>
-        <w:pStyle w:val="Kop5"/>
+        <w:pStyle w:val="Heading5"/>
       </w:pPr>
       <w:r>
         <w:t>Tweede semester</w:t>
       </w:r>
     </w:p>
-    <w:tbl>
-      <w:tblPr>
-        <w:tblStyle w:val="Tabelraster"/>
-        <w:tblW w:w="0" w:type="auto"/>
-        <w:tblLook w:val="04A0" w:firstRow="1" w:lastRow="0" w:firstColumn="1" w:lastColumn="0" w:noHBand="0" w:noVBand="1"/>
-      </w:tblPr>
-      <w:tblGrid>
-        <w:gridCol w:w="9060"/>
-      </w:tblGrid>
-      <w:tr>
-        <w:tc>
-          <w:tcPr>
-            <w:tcW w:w="9060" w:type="dxa"/>
-          </w:tcPr>
-          <w:p>
-            <w:bookmarkStart w:id="13" w:name="MensenGeslaagdSem2"/>
-            <w:bookmarkEnd w:id="13"/>
-          </w:p>
-        </w:tc>
-      </w:tr>
-    </w:tbl>
+    <w:p>
+      <w:bookmarkStart w:id="21" w:name="ModuleHernemenSem1"/>
+      <w:bookmarkStart w:id="22" w:name="ModuleHernemenSem2"/>
+      <w:bookmarkEnd w:id="21"/>
+      <w:bookmarkEnd w:id="22"/>
+    </w:p>
+    <w:p>
+      <w:pPr>
+        <w:pStyle w:val="Heading2"/>
+      </w:pPr>
+      <w:bookmarkStart w:id="23" w:name="_Toc24630432"/>
+      <w:r>
+        <w:t>Aantal afgestudeerde studenten</w:t>
+      </w:r>
+      <w:bookmarkEnd w:id="23"/>
+    </w:p>
+    <w:p>
+      <w:pPr>
+        <w:pStyle w:val="Heading5"/>
+      </w:pPr>
+      <w:r>
+        <w:t>Eerste semester</w:t>
+      </w:r>
+    </w:p>
+    <w:p>
+      <w:bookmarkStart w:id="24" w:name="AantalAfgestudeerdeStudentenSem1"/>
+      <w:bookmarkEnd w:id="24"/>
+    </w:p>
+    <w:p>
+      <w:r>
+        <w:t xml:space="preserve">  </w:t>
+      </w:r>
+    </w:p>
+    <w:p>
+      <w:pPr>
+        <w:pStyle w:val="Heading5"/>
+      </w:pPr>
+      <w:proofErr w:type="gramStart"/>
+      <w:r>
+        <w:t xml:space="preserve">Tweede </w:t>
+      </w:r>
+      <w:r>
+        <w:t xml:space="preserve"> semester</w:t>
+      </w:r>
+      <w:proofErr w:type="gramEnd"/>
+    </w:p>
+    <w:p>
+      <w:bookmarkStart w:id="25" w:name="AantalAfgestudeerdeStudentenSem2"/>
+      <w:bookmarkEnd w:id="25"/>
+    </w:p>
     <w:p/>
-    <w:p/>
-    <w:p>
-      <w:pPr>
-        <w:pStyle w:val="Kop2"/>
-        <w:ind w:left="709" w:hanging="709"/>
-      </w:pPr>
-      <w:r>
-        <w:lastRenderedPageBreak/>
-        <w:t xml:space="preserve"> </w:t>
-      </w:r>
-      <w:r>
-        <w:t xml:space="preserve">Reden stoppen </w:t>
-      </w:r>
-    </w:p>
-    <w:p>
-      <w:pPr>
-        <w:pStyle w:val="Kop5"/>
+    <w:p>
+      <w:pPr>
+        <w:pStyle w:val="Heading2"/>
+      </w:pPr>
+      <w:bookmarkStart w:id="26" w:name="_Toc24630435"/>
+      <w:r>
+        <w:t>Gemiddelde duur opleiding</w:t>
+      </w:r>
+      <w:bookmarkEnd w:id="26"/>
+    </w:p>
+    <w:p>
+      <w:pPr>
+        <w:pStyle w:val="Heading5"/>
       </w:pPr>
       <w:r>
         <w:t>Eerste semester</w:t>
       </w:r>
     </w:p>
-    <w:tbl>
-      <w:tblPr>
-        <w:tblStyle w:val="Tabelraster"/>
-        <w:tblW w:w="0" w:type="auto"/>
-        <w:tblLook w:val="04A0" w:firstRow="1" w:lastRow="0" w:firstColumn="1" w:lastColumn="0" w:noHBand="0" w:noVBand="1"/>
-      </w:tblPr>
-      <w:tblGrid>
-        <w:gridCol w:w="9060"/>
-      </w:tblGrid>
-      <w:tr>
-        <w:tc>
-          <w:tcPr>
-            <w:tcW w:w="9060" w:type="dxa"/>
-          </w:tcPr>
-          <w:p>
-            <w:bookmarkStart w:id="14" w:name="RedenStoppenSem1"/>
-            <w:bookmarkEnd w:id="14"/>
-          </w:p>
-        </w:tc>
-      </w:tr>
-    </w:tbl>
-    <w:p/>
+    <w:p>
+      <w:bookmarkStart w:id="27" w:name="GemiddeldeDuurSem1"/>
+      <w:bookmarkEnd w:id="27"/>
+    </w:p>
     <w:p>
       <w:r>
         <w:t xml:space="preserve">  </w:t>
@@ -474,342 +518,16 @@
     </w:p>
     <w:p>
       <w:pPr>
-        <w:pStyle w:val="Kop5"/>
+        <w:pStyle w:val="Heading5"/>
       </w:pPr>
       <w:r>
         <w:t>Tweede semester</w:t>
       </w:r>
     </w:p>
-    <w:tbl>
-      <w:tblPr>
-        <w:tblStyle w:val="Tabelraster"/>
-        <w:tblW w:w="0" w:type="auto"/>
-        <w:tblLook w:val="04A0" w:firstRow="1" w:lastRow="0" w:firstColumn="1" w:lastColumn="0" w:noHBand="0" w:noVBand="1"/>
-      </w:tblPr>
-      <w:tblGrid>
-        <w:gridCol w:w="9060"/>
-      </w:tblGrid>
-      <w:tr>
-        <w:tc>
-          <w:tcPr>
-            <w:tcW w:w="9060" w:type="dxa"/>
-          </w:tcPr>
-          <w:p>
-            <w:bookmarkStart w:id="15" w:name="RedenStoppenSem2"/>
-            <w:bookmarkEnd w:id="15"/>
-          </w:p>
-        </w:tc>
-      </w:tr>
-    </w:tbl>
-    <w:p/>
-    <w:p/>
-    <w:p>
-      <w:pPr>
-        <w:pStyle w:val="Kop2"/>
-      </w:pPr>
-      <w:r>
-        <w:t xml:space="preserve">School leren kennen </w:t>
-      </w:r>
-    </w:p>
-    <w:p>
-      <w:pPr>
-        <w:pStyle w:val="Kop5"/>
-      </w:pPr>
-      <w:r>
-        <w:t>Eerste semester</w:t>
-      </w:r>
-    </w:p>
-    <w:tbl>
-      <w:tblPr>
-        <w:tblStyle w:val="Tabelraster"/>
-        <w:tblW w:w="0" w:type="auto"/>
-        <w:tblLook w:val="04A0" w:firstRow="1" w:lastRow="0" w:firstColumn="1" w:lastColumn="0" w:noHBand="0" w:noVBand="1"/>
-      </w:tblPr>
-      <w:tblGrid>
-        <w:gridCol w:w="9060"/>
-      </w:tblGrid>
-      <w:tr>
-        <w:tc>
-          <w:tcPr>
-            <w:tcW w:w="9060" w:type="dxa"/>
-          </w:tcPr>
-          <w:p>
-            <w:bookmarkStart w:id="16" w:name="SchoolLerenKennenSem1"/>
-            <w:bookmarkEnd w:id="16"/>
-          </w:p>
-        </w:tc>
-      </w:tr>
-    </w:tbl>
-    <w:p/>
-    <w:p>
-      <w:r>
-        <w:t xml:space="preserve">  </w:t>
-      </w:r>
-    </w:p>
-    <w:p>
-      <w:pPr>
-        <w:pStyle w:val="Kop5"/>
-      </w:pPr>
-      <w:r>
-        <w:t>Tweede semester</w:t>
-      </w:r>
-    </w:p>
-    <w:tbl>
-      <w:tblPr>
-        <w:tblStyle w:val="Tabelraster"/>
-        <w:tblW w:w="0" w:type="auto"/>
-        <w:tblLook w:val="04A0" w:firstRow="1" w:lastRow="0" w:firstColumn="1" w:lastColumn="0" w:noHBand="0" w:noVBand="1"/>
-      </w:tblPr>
-      <w:tblGrid>
-        <w:gridCol w:w="9060"/>
-      </w:tblGrid>
-      <w:tr>
-        <w:tc>
-          <w:tcPr>
-            <w:tcW w:w="9060" w:type="dxa"/>
-          </w:tcPr>
-          <w:p>
-            <w:bookmarkStart w:id="17" w:name="SchoolLerenKennenSem2"/>
-            <w:bookmarkEnd w:id="17"/>
-          </w:p>
-        </w:tc>
-      </w:tr>
-    </w:tbl>
-    <w:p/>
-    <w:p/>
-    <w:p>
-      <w:pPr>
-        <w:pStyle w:val="Kop1"/>
-      </w:pPr>
-      <w:bookmarkStart w:id="18" w:name="_Toc24630429"/>
-      <w:r>
-        <w:t>Rendement toetsing</w:t>
-      </w:r>
-      <w:bookmarkEnd w:id="18"/>
-    </w:p>
-    <w:p>
-      <w:pPr>
-        <w:pStyle w:val="Kop2"/>
-      </w:pPr>
-      <w:bookmarkStart w:id="19" w:name="_Toc24630431"/>
-      <w:r>
-        <w:t>Hernemen modules</w:t>
-      </w:r>
-      <w:bookmarkEnd w:id="19"/>
-    </w:p>
-    <w:p>
-      <w:pPr>
-        <w:pStyle w:val="Kop5"/>
-      </w:pPr>
-      <w:r>
-        <w:t>Eerste semester</w:t>
-      </w:r>
-    </w:p>
-    <w:tbl>
-      <w:tblPr>
-        <w:tblStyle w:val="Tabelraster"/>
-        <w:tblW w:w="0" w:type="auto"/>
-        <w:tblLook w:val="04A0" w:firstRow="1" w:lastRow="0" w:firstColumn="1" w:lastColumn="0" w:noHBand="0" w:noVBand="1"/>
-      </w:tblPr>
-      <w:tblGrid>
-        <w:gridCol w:w="9060"/>
-      </w:tblGrid>
-      <w:tr>
-        <w:tc>
-          <w:tcPr>
-            <w:tcW w:w="9060" w:type="dxa"/>
-          </w:tcPr>
-          <w:p/>
-        </w:tc>
-      </w:tr>
-    </w:tbl>
-    <w:p/>
-    <w:p>
-      <w:pPr>
-        <w:pStyle w:val="Kop5"/>
-      </w:pPr>
-      <w:r>
-        <w:t>Tweede semester</w:t>
-      </w:r>
-    </w:p>
-    <w:tbl>
-      <w:tblPr>
-        <w:tblStyle w:val="Tabelraster"/>
-        <w:tblW w:w="0" w:type="auto"/>
-        <w:tblLook w:val="04A0" w:firstRow="1" w:lastRow="0" w:firstColumn="1" w:lastColumn="0" w:noHBand="0" w:noVBand="1"/>
-      </w:tblPr>
-      <w:tblGrid>
-        <w:gridCol w:w="9060"/>
-      </w:tblGrid>
-      <w:tr>
-        <w:tc>
-          <w:tcPr>
-            <w:tcW w:w="9060" w:type="dxa"/>
-          </w:tcPr>
-          <w:p>
-            <w:bookmarkStart w:id="20" w:name="ModuleHernemenSem1"/>
-            <w:bookmarkStart w:id="21" w:name="ModuleHernemenSem2"/>
-            <w:bookmarkEnd w:id="20"/>
-            <w:bookmarkEnd w:id="21"/>
-          </w:p>
-        </w:tc>
-      </w:tr>
-    </w:tbl>
-    <w:p/>
-    <w:p>
-      <w:pPr>
-        <w:pStyle w:val="Kop2"/>
-      </w:pPr>
-      <w:bookmarkStart w:id="22" w:name="_Toc24630432"/>
-      <w:r>
-        <w:t>Aantal afgestudeerde studenten</w:t>
-      </w:r>
-      <w:bookmarkEnd w:id="22"/>
-    </w:p>
-    <w:p>
-      <w:pPr>
-        <w:pStyle w:val="Kop5"/>
-      </w:pPr>
-      <w:r>
-        <w:t>Eerste semester</w:t>
-      </w:r>
-    </w:p>
-    <w:tbl>
-      <w:tblPr>
-        <w:tblStyle w:val="Tabelraster"/>
-        <w:tblW w:w="0" w:type="auto"/>
-        <w:tblLook w:val="04A0" w:firstRow="1" w:lastRow="0" w:firstColumn="1" w:lastColumn="0" w:noHBand="0" w:noVBand="1"/>
-      </w:tblPr>
-      <w:tblGrid>
-        <w:gridCol w:w="9060"/>
-      </w:tblGrid>
-      <w:tr>
-        <w:tc>
-          <w:tcPr>
-            <w:tcW w:w="9060" w:type="dxa"/>
-          </w:tcPr>
-          <w:p>
-            <w:bookmarkStart w:id="23" w:name="AantalAfgestudeerdeStudentenSem1"/>
-            <w:bookmarkEnd w:id="23"/>
-          </w:p>
-        </w:tc>
-      </w:tr>
-    </w:tbl>
-    <w:p/>
-    <w:p>
-      <w:r>
-        <w:t xml:space="preserve">  </w:t>
-      </w:r>
-    </w:p>
-    <w:p>
-      <w:pPr>
-        <w:pStyle w:val="Kop5"/>
-      </w:pPr>
-      <w:r>
-        <w:t xml:space="preserve">Tweede </w:t>
-      </w:r>
-      <w:r>
-        <w:t xml:space="preserve"> semester</w:t>
-      </w:r>
-    </w:p>
-    <w:tbl>
-      <w:tblPr>
-        <w:tblStyle w:val="Tabelraster"/>
-        <w:tblW w:w="0" w:type="auto"/>
-        <w:tblLook w:val="04A0" w:firstRow="1" w:lastRow="0" w:firstColumn="1" w:lastColumn="0" w:noHBand="0" w:noVBand="1"/>
-      </w:tblPr>
-      <w:tblGrid>
-        <w:gridCol w:w="9060"/>
-      </w:tblGrid>
-      <w:tr>
-        <w:tc>
-          <w:tcPr>
-            <w:tcW w:w="9060" w:type="dxa"/>
-          </w:tcPr>
-          <w:p>
-            <w:bookmarkStart w:id="24" w:name="AantalAfgestudeerdeStudentenSem2"/>
-            <w:bookmarkEnd w:id="24"/>
-          </w:p>
-        </w:tc>
-      </w:tr>
-    </w:tbl>
-    <w:p/>
-    <w:p/>
-    <w:p>
-      <w:pPr>
-        <w:pStyle w:val="Kop2"/>
-      </w:pPr>
-      <w:bookmarkStart w:id="25" w:name="_Toc24630435"/>
-      <w:r>
-        <w:t>Gemiddelde duur opleiding</w:t>
-      </w:r>
-      <w:bookmarkEnd w:id="25"/>
-    </w:p>
-    <w:p>
-      <w:pPr>
-        <w:pStyle w:val="Kop5"/>
-      </w:pPr>
-      <w:r>
-        <w:t>Eerste semester</w:t>
-      </w:r>
-    </w:p>
-    <w:tbl>
-      <w:tblPr>
-        <w:tblStyle w:val="Tabelraster"/>
-        <w:tblW w:w="0" w:type="auto"/>
-        <w:tblLook w:val="04A0" w:firstRow="1" w:lastRow="0" w:firstColumn="1" w:lastColumn="0" w:noHBand="0" w:noVBand="1"/>
-      </w:tblPr>
-      <w:tblGrid>
-        <w:gridCol w:w="9060"/>
-      </w:tblGrid>
-      <w:tr>
-        <w:tc>
-          <w:tcPr>
-            <w:tcW w:w="9060" w:type="dxa"/>
-          </w:tcPr>
-          <w:p>
-            <w:bookmarkStart w:id="26" w:name="GemiddeldeDuurSem1"/>
-            <w:bookmarkEnd w:id="26"/>
-          </w:p>
-        </w:tc>
-      </w:tr>
-    </w:tbl>
-    <w:p/>
-    <w:p>
-      <w:r>
-        <w:t xml:space="preserve">  </w:t>
-      </w:r>
-    </w:p>
-    <w:p>
-      <w:pPr>
-        <w:pStyle w:val="Kop5"/>
-      </w:pPr>
-      <w:r>
-        <w:t>Tweede semester</w:t>
-      </w:r>
-    </w:p>
-    <w:tbl>
-      <w:tblPr>
-        <w:tblStyle w:val="Tabelraster"/>
-        <w:tblW w:w="0" w:type="auto"/>
-        <w:tblLook w:val="04A0" w:firstRow="1" w:lastRow="0" w:firstColumn="1" w:lastColumn="0" w:noHBand="0" w:noVBand="1"/>
-      </w:tblPr>
-      <w:tblGrid>
-        <w:gridCol w:w="9060"/>
-      </w:tblGrid>
-      <w:tr>
-        <w:tc>
-          <w:tcPr>
-            <w:tcW w:w="9060" w:type="dxa"/>
-          </w:tcPr>
-          <w:p>
-            <w:bookmarkStart w:id="27" w:name="GemiddeldeDuurSem2"/>
-            <w:bookmarkEnd w:id="27"/>
-          </w:p>
-        </w:tc>
-      </w:tr>
-    </w:tbl>
-    <w:p/>
+    <w:p>
+      <w:bookmarkStart w:id="28" w:name="GemiddeldeDuurSem2"/>
+      <w:bookmarkEnd w:id="28"/>
+    </w:p>
     <w:sectPr>
       <w:headerReference w:type="default" r:id="rId11"/>
       <w:footerReference w:type="default" r:id="rId12"/>
@@ -826,7 +544,7 @@
 </file>
 
 <file path=word/endnotes.xml><?xml version="1.0" encoding="utf-8"?>
-<w:endnotes xmlns:wpc="http://schemas.microsoft.com/office/word/2010/wordprocessingCanvas" xmlns:cx="http://schemas.microsoft.com/office/drawing/2014/chartex" xmlns:cx1="http://schemas.microsoft.com/office/drawing/2015/9/8/chartex" xmlns:cx2="http://schemas.microsoft.com/office/drawing/2015/10/21/chartex" xmlns:cx3="http://schemas.microsoft.com/office/drawing/2016/5/9/chartex" xmlns:cx4="http://schemas.microsoft.com/office/drawing/2016/5/10/chartex" xmlns:cx5="http://schemas.microsoft.com/office/drawing/2016/5/11/chartex" xmlns:cx6="http://schemas.microsoft.com/office/drawing/2016/5/12/chartex" xmlns:cx7="http://schemas.microsoft.com/office/drawing/2016/5/13/chartex" xmlns:cx8="http://schemas.microsoft.com/office/drawing/2016/5/14/chartex" xmlns:mc="http://schemas.openxmlformats.org/markup-compatibility/2006" xmlns:aink="http://schemas.microsoft.com/office/drawing/2016/ink" xmlns:am3d="http://schemas.microsoft.com/office/drawing/2017/model3d" xmlns:o="urn:schemas-microsoft-com:office:office" xmlns:r="http://schemas.openxmlformats.org/officeDocument/2006/relationships" xmlns:m="http://schemas.openxmlformats.org/officeDocument/2006/math" xmlns:v="urn:schemas-microsoft-com:vml" xmlns:wp14="http://schemas.microsoft.com/office/word/2010/wordprocessingDrawing" xmlns:wp="http://schemas.openxmlformats.org/drawingml/2006/wordprocessingDrawing" xmlns:w10="urn:schemas-microsoft-com:office:word" xmlns:w="http://schemas.openxmlformats.org/wordprocessingml/2006/main" xmlns:w14="http://schemas.microsoft.com/office/word/2010/wordml" xmlns:w15="http://schemas.microsoft.com/office/word/2012/wordml" xmlns:w16cex="http://schemas.microsoft.com/office/word/2018/wordml/cex" xmlns:w16cid="http://schemas.microsoft.com/office/word/2016/wordml/cid" xmlns:w16="http://schemas.microsoft.com/office/word/2018/wordml" xmlns:w16se="http://schemas.microsoft.com/office/word/2015/wordml/symex" xmlns:wpg="http://schemas.microsoft.com/office/word/2010/wordprocessingGroup" xmlns:wpi="http://schemas.microsoft.com/office/word/2010/wordprocessingInk" xmlns:wne="http://schemas.microsoft.com/office/word/2006/wordml" xmlns:wps="http://schemas.microsoft.com/office/word/2010/wordprocessingShape" mc:Ignorable="w14 w15 w16se w16cid w16 w16cex wp14">
+<w:endnotes xmlns:wpc="http://schemas.microsoft.com/office/word/2010/wordprocessingCanvas" xmlns:cx="http://schemas.microsoft.com/office/drawing/2014/chartex" xmlns:cx1="http://schemas.microsoft.com/office/drawing/2015/9/8/chartex" xmlns:cx2="http://schemas.microsoft.com/office/drawing/2015/10/21/chartex" xmlns:cx3="http://schemas.microsoft.com/office/drawing/2016/5/9/chartex" xmlns:cx4="http://schemas.microsoft.com/office/drawing/2016/5/10/chartex" xmlns:cx5="http://schemas.microsoft.com/office/drawing/2016/5/11/chartex" xmlns:cx6="http://schemas.microsoft.com/office/drawing/2016/5/12/chartex" xmlns:cx7="http://schemas.microsoft.com/office/drawing/2016/5/13/chartex" xmlns:cx8="http://schemas.microsoft.com/office/drawing/2016/5/14/chartex" xmlns:mc="http://schemas.openxmlformats.org/markup-compatibility/2006" xmlns:aink="http://schemas.microsoft.com/office/drawing/2016/ink" xmlns:am3d="http://schemas.microsoft.com/office/drawing/2017/model3d" xmlns:o="urn:schemas-microsoft-com:office:office" xmlns:r="http://schemas.openxmlformats.org/officeDocument/2006/relationships" xmlns:m="http://schemas.openxmlformats.org/officeDocument/2006/math" xmlns:v="urn:schemas-microsoft-com:vml" xmlns:wp14="http://schemas.microsoft.com/office/word/2010/wordprocessingDrawing" xmlns:wp="http://schemas.openxmlformats.org/drawingml/2006/wordprocessingDrawing" xmlns:w10="urn:schemas-microsoft-com:office:word" xmlns:w="http://schemas.openxmlformats.org/wordprocessingml/2006/main" xmlns:w14="http://schemas.microsoft.com/office/word/2010/wordml" xmlns:w15="http://schemas.microsoft.com/office/word/2012/wordml" xmlns:w16cid="http://schemas.microsoft.com/office/word/2016/wordml/cid" xmlns:w16se="http://schemas.microsoft.com/office/word/2015/wordml/symex" xmlns:wpg="http://schemas.microsoft.com/office/word/2010/wordprocessingGroup" xmlns:wpi="http://schemas.microsoft.com/office/word/2010/wordprocessingInk" xmlns:wne="http://schemas.microsoft.com/office/word/2006/wordml" xmlns:wps="http://schemas.microsoft.com/office/word/2010/wordprocessingShape" mc:Ignorable="w14 w15 w16se w16cid wp14">
   <w:endnote w:type="separator" w:id="-1">
     <w:p>
       <w:pPr>
@@ -851,7 +569,7 @@
 </file>
 
 <file path=word/footer1.xml><?xml version="1.0" encoding="utf-8"?>
-<w:ftr xmlns:wpc="http://schemas.microsoft.com/office/word/2010/wordprocessingCanvas" xmlns:cx="http://schemas.microsoft.com/office/drawing/2014/chartex" xmlns:cx1="http://schemas.microsoft.com/office/drawing/2015/9/8/chartex" xmlns:cx2="http://schemas.microsoft.com/office/drawing/2015/10/21/chartex" xmlns:cx3="http://schemas.microsoft.com/office/drawing/2016/5/9/chartex" xmlns:cx4="http://schemas.microsoft.com/office/drawing/2016/5/10/chartex" xmlns:cx5="http://schemas.microsoft.com/office/drawing/2016/5/11/chartex" xmlns:cx6="http://schemas.microsoft.com/office/drawing/2016/5/12/chartex" xmlns:cx7="http://schemas.microsoft.com/office/drawing/2016/5/13/chartex" xmlns:cx8="http://schemas.microsoft.com/office/drawing/2016/5/14/chartex" xmlns:mc="http://schemas.openxmlformats.org/markup-compatibility/2006" xmlns:aink="http://schemas.microsoft.com/office/drawing/2016/ink" xmlns:am3d="http://schemas.microsoft.com/office/drawing/2017/model3d" xmlns:o="urn:schemas-microsoft-com:office:office" xmlns:r="http://schemas.openxmlformats.org/officeDocument/2006/relationships" xmlns:m="http://schemas.openxmlformats.org/officeDocument/2006/math" xmlns:v="urn:schemas-microsoft-com:vml" xmlns:wp14="http://schemas.microsoft.com/office/word/2010/wordprocessingDrawing" xmlns:wp="http://schemas.openxmlformats.org/drawingml/2006/wordprocessingDrawing" xmlns:w10="urn:schemas-microsoft-com:office:word" xmlns:w="http://schemas.openxmlformats.org/wordprocessingml/2006/main" xmlns:w14="http://schemas.microsoft.com/office/word/2010/wordml" xmlns:w15="http://schemas.microsoft.com/office/word/2012/wordml" xmlns:w16cex="http://schemas.microsoft.com/office/word/2018/wordml/cex" xmlns:w16cid="http://schemas.microsoft.com/office/word/2016/wordml/cid" xmlns:w16="http://schemas.microsoft.com/office/word/2018/wordml" xmlns:w16se="http://schemas.microsoft.com/office/word/2015/wordml/symex" xmlns:wpg="http://schemas.microsoft.com/office/word/2010/wordprocessingGroup" xmlns:wpi="http://schemas.microsoft.com/office/word/2010/wordprocessingInk" xmlns:wne="http://schemas.microsoft.com/office/word/2006/wordml" xmlns:wps="http://schemas.microsoft.com/office/word/2010/wordprocessingShape" mc:Ignorable="w14 w15 w16se w16cid w16 w16cex wp14">
+<w:ftr xmlns:wpc="http://schemas.microsoft.com/office/word/2010/wordprocessingCanvas" xmlns:cx="http://schemas.microsoft.com/office/drawing/2014/chartex" xmlns:cx1="http://schemas.microsoft.com/office/drawing/2015/9/8/chartex" xmlns:cx2="http://schemas.microsoft.com/office/drawing/2015/10/21/chartex" xmlns:cx3="http://schemas.microsoft.com/office/drawing/2016/5/9/chartex" xmlns:cx4="http://schemas.microsoft.com/office/drawing/2016/5/10/chartex" xmlns:cx5="http://schemas.microsoft.com/office/drawing/2016/5/11/chartex" xmlns:cx6="http://schemas.microsoft.com/office/drawing/2016/5/12/chartex" xmlns:cx7="http://schemas.microsoft.com/office/drawing/2016/5/13/chartex" xmlns:cx8="http://schemas.microsoft.com/office/drawing/2016/5/14/chartex" xmlns:mc="http://schemas.openxmlformats.org/markup-compatibility/2006" xmlns:aink="http://schemas.microsoft.com/office/drawing/2016/ink" xmlns:am3d="http://schemas.microsoft.com/office/drawing/2017/model3d" xmlns:o="urn:schemas-microsoft-com:office:office" xmlns:r="http://schemas.openxmlformats.org/officeDocument/2006/relationships" xmlns:m="http://schemas.openxmlformats.org/officeDocument/2006/math" xmlns:v="urn:schemas-microsoft-com:vml" xmlns:wp14="http://schemas.microsoft.com/office/word/2010/wordprocessingDrawing" xmlns:wp="http://schemas.openxmlformats.org/drawingml/2006/wordprocessingDrawing" xmlns:w10="urn:schemas-microsoft-com:office:word" xmlns:w="http://schemas.openxmlformats.org/wordprocessingml/2006/main" xmlns:w14="http://schemas.microsoft.com/office/word/2010/wordml" xmlns:w15="http://schemas.microsoft.com/office/word/2012/wordml" xmlns:w16cid="http://schemas.microsoft.com/office/word/2016/wordml/cid" xmlns:w16se="http://schemas.microsoft.com/office/word/2015/wordml/symex" xmlns:wpg="http://schemas.microsoft.com/office/word/2010/wordprocessingGroup" xmlns:wpi="http://schemas.microsoft.com/office/word/2010/wordprocessingInk" xmlns:wne="http://schemas.microsoft.com/office/word/2006/wordml" xmlns:wps="http://schemas.microsoft.com/office/word/2010/wordprocessingShape" mc:Ignorable="w14 w15 w16se w16cid wp14">
   <w:sdt>
     <w:sdtPr>
       <w:id w:val="-1786496818"/>
@@ -883,7 +601,7 @@
         <w:sdtContent>
           <w:p>
             <w:pPr>
-              <w:pStyle w:val="Voettekst"/>
+              <w:pStyle w:val="Footer"/>
               <w:jc w:val="right"/>
               <w:rPr>
                 <w:sz w:val="16"/>
@@ -897,14 +615,14 @@
   </w:sdt>
   <w:p>
     <w:pPr>
-      <w:pStyle w:val="Voettekst"/>
+      <w:pStyle w:val="Footer"/>
     </w:pPr>
   </w:p>
 </w:ftr>
 </file>
 
 <file path=word/footnotes.xml><?xml version="1.0" encoding="utf-8"?>
-<w:footnotes xmlns:wpc="http://schemas.microsoft.com/office/word/2010/wordprocessingCanvas" xmlns:cx="http://schemas.microsoft.com/office/drawing/2014/chartex" xmlns:cx1="http://schemas.microsoft.com/office/drawing/2015/9/8/chartex" xmlns:cx2="http://schemas.microsoft.com/office/drawing/2015/10/21/chartex" xmlns:cx3="http://schemas.microsoft.com/office/drawing/2016/5/9/chartex" xmlns:cx4="http://schemas.microsoft.com/office/drawing/2016/5/10/chartex" xmlns:cx5="http://schemas.microsoft.com/office/drawing/2016/5/11/chartex" xmlns:cx6="http://schemas.microsoft.com/office/drawing/2016/5/12/chartex" xmlns:cx7="http://schemas.microsoft.com/office/drawing/2016/5/13/chartex" xmlns:cx8="http://schemas.microsoft.com/office/drawing/2016/5/14/chartex" xmlns:mc="http://schemas.openxmlformats.org/markup-compatibility/2006" xmlns:aink="http://schemas.microsoft.com/office/drawing/2016/ink" xmlns:am3d="http://schemas.microsoft.com/office/drawing/2017/model3d" xmlns:o="urn:schemas-microsoft-com:office:office" xmlns:r="http://schemas.openxmlformats.org/officeDocument/2006/relationships" xmlns:m="http://schemas.openxmlformats.org/officeDocument/2006/math" xmlns:v="urn:schemas-microsoft-com:vml" xmlns:wp14="http://schemas.microsoft.com/office/word/2010/wordprocessingDrawing" xmlns:wp="http://schemas.openxmlformats.org/drawingml/2006/wordprocessingDrawing" xmlns:w10="urn:schemas-microsoft-com:office:word" xmlns:w="http://schemas.openxmlformats.org/wordprocessingml/2006/main" xmlns:w14="http://schemas.microsoft.com/office/word/2010/wordml" xmlns:w15="http://schemas.microsoft.com/office/word/2012/wordml" xmlns:w16cex="http://schemas.microsoft.com/office/word/2018/wordml/cex" xmlns:w16cid="http://schemas.microsoft.com/office/word/2016/wordml/cid" xmlns:w16="http://schemas.microsoft.com/office/word/2018/wordml" xmlns:w16se="http://schemas.microsoft.com/office/word/2015/wordml/symex" xmlns:wpg="http://schemas.microsoft.com/office/word/2010/wordprocessingGroup" xmlns:wpi="http://schemas.microsoft.com/office/word/2010/wordprocessingInk" xmlns:wne="http://schemas.microsoft.com/office/word/2006/wordml" xmlns:wps="http://schemas.microsoft.com/office/word/2010/wordprocessingShape" mc:Ignorable="w14 w15 w16se w16cid w16 w16cex wp14">
+<w:footnotes xmlns:wpc="http://schemas.microsoft.com/office/word/2010/wordprocessingCanvas" xmlns:cx="http://schemas.microsoft.com/office/drawing/2014/chartex" xmlns:cx1="http://schemas.microsoft.com/office/drawing/2015/9/8/chartex" xmlns:cx2="http://schemas.microsoft.com/office/drawing/2015/10/21/chartex" xmlns:cx3="http://schemas.microsoft.com/office/drawing/2016/5/9/chartex" xmlns:cx4="http://schemas.microsoft.com/office/drawing/2016/5/10/chartex" xmlns:cx5="http://schemas.microsoft.com/office/drawing/2016/5/11/chartex" xmlns:cx6="http://schemas.microsoft.com/office/drawing/2016/5/12/chartex" xmlns:cx7="http://schemas.microsoft.com/office/drawing/2016/5/13/chartex" xmlns:cx8="http://schemas.microsoft.com/office/drawing/2016/5/14/chartex" xmlns:mc="http://schemas.openxmlformats.org/markup-compatibility/2006" xmlns:aink="http://schemas.microsoft.com/office/drawing/2016/ink" xmlns:am3d="http://schemas.microsoft.com/office/drawing/2017/model3d" xmlns:o="urn:schemas-microsoft-com:office:office" xmlns:r="http://schemas.openxmlformats.org/officeDocument/2006/relationships" xmlns:m="http://schemas.openxmlformats.org/officeDocument/2006/math" xmlns:v="urn:schemas-microsoft-com:vml" xmlns:wp14="http://schemas.microsoft.com/office/word/2010/wordprocessingDrawing" xmlns:wp="http://schemas.openxmlformats.org/drawingml/2006/wordprocessingDrawing" xmlns:w10="urn:schemas-microsoft-com:office:word" xmlns:w="http://schemas.openxmlformats.org/wordprocessingml/2006/main" xmlns:w14="http://schemas.microsoft.com/office/word/2010/wordml" xmlns:w15="http://schemas.microsoft.com/office/word/2012/wordml" xmlns:w16cid="http://schemas.microsoft.com/office/word/2016/wordml/cid" xmlns:w16se="http://schemas.microsoft.com/office/word/2015/wordml/symex" xmlns:wpg="http://schemas.microsoft.com/office/word/2010/wordprocessingGroup" xmlns:wpi="http://schemas.microsoft.com/office/word/2010/wordprocessingInk" xmlns:wne="http://schemas.microsoft.com/office/word/2006/wordml" xmlns:wps="http://schemas.microsoft.com/office/word/2010/wordprocessingShape" mc:Ignorable="w14 w15 w16se w16cid wp14">
   <w:footnote w:type="separator" w:id="-1">
     <w:p>
       <w:pPr>
@@ -929,39 +647,39 @@
 </file>
 
 <file path=word/header1.xml><?xml version="1.0" encoding="utf-8"?>
-<w:hdr xmlns:wpc="http://schemas.microsoft.com/office/word/2010/wordprocessingCanvas" xmlns:cx="http://schemas.microsoft.com/office/drawing/2014/chartex" xmlns:cx1="http://schemas.microsoft.com/office/drawing/2015/9/8/chartex" xmlns:cx2="http://schemas.microsoft.com/office/drawing/2015/10/21/chartex" xmlns:cx3="http://schemas.microsoft.com/office/drawing/2016/5/9/chartex" xmlns:cx4="http://schemas.microsoft.com/office/drawing/2016/5/10/chartex" xmlns:cx5="http://schemas.microsoft.com/office/drawing/2016/5/11/chartex" xmlns:cx6="http://schemas.microsoft.com/office/drawing/2016/5/12/chartex" xmlns:cx7="http://schemas.microsoft.com/office/drawing/2016/5/13/chartex" xmlns:cx8="http://schemas.microsoft.com/office/drawing/2016/5/14/chartex" xmlns:mc="http://schemas.openxmlformats.org/markup-compatibility/2006" xmlns:aink="http://schemas.microsoft.com/office/drawing/2016/ink" xmlns:am3d="http://schemas.microsoft.com/office/drawing/2017/model3d" xmlns:o="urn:schemas-microsoft-com:office:office" xmlns:r="http://schemas.openxmlformats.org/officeDocument/2006/relationships" xmlns:m="http://schemas.openxmlformats.org/officeDocument/2006/math" xmlns:v="urn:schemas-microsoft-com:vml" xmlns:wp14="http://schemas.microsoft.com/office/word/2010/wordprocessingDrawing" xmlns:wp="http://schemas.openxmlformats.org/drawingml/2006/wordprocessingDrawing" xmlns:w10="urn:schemas-microsoft-com:office:word" xmlns:w="http://schemas.openxmlformats.org/wordprocessingml/2006/main" xmlns:w14="http://schemas.microsoft.com/office/word/2010/wordml" xmlns:w15="http://schemas.microsoft.com/office/word/2012/wordml" xmlns:w16cex="http://schemas.microsoft.com/office/word/2018/wordml/cex" xmlns:w16cid="http://schemas.microsoft.com/office/word/2016/wordml/cid" xmlns:w16="http://schemas.microsoft.com/office/word/2018/wordml" xmlns:w16se="http://schemas.microsoft.com/office/word/2015/wordml/symex" xmlns:wpg="http://schemas.microsoft.com/office/word/2010/wordprocessingGroup" xmlns:wpi="http://schemas.microsoft.com/office/word/2010/wordprocessingInk" xmlns:wne="http://schemas.microsoft.com/office/word/2006/wordml" xmlns:wps="http://schemas.microsoft.com/office/word/2010/wordprocessingShape" mc:Ignorable="w14 w15 w16se w16cid w16 w16cex wp14">
+<w:hdr xmlns:wpc="http://schemas.microsoft.com/office/word/2010/wordprocessingCanvas" xmlns:cx="http://schemas.microsoft.com/office/drawing/2014/chartex" xmlns:cx1="http://schemas.microsoft.com/office/drawing/2015/9/8/chartex" xmlns:cx2="http://schemas.microsoft.com/office/drawing/2015/10/21/chartex" xmlns:cx3="http://schemas.microsoft.com/office/drawing/2016/5/9/chartex" xmlns:cx4="http://schemas.microsoft.com/office/drawing/2016/5/10/chartex" xmlns:cx5="http://schemas.microsoft.com/office/drawing/2016/5/11/chartex" xmlns:cx6="http://schemas.microsoft.com/office/drawing/2016/5/12/chartex" xmlns:cx7="http://schemas.microsoft.com/office/drawing/2016/5/13/chartex" xmlns:cx8="http://schemas.microsoft.com/office/drawing/2016/5/14/chartex" xmlns:mc="http://schemas.openxmlformats.org/markup-compatibility/2006" xmlns:aink="http://schemas.microsoft.com/office/drawing/2016/ink" xmlns:am3d="http://schemas.microsoft.com/office/drawing/2017/model3d" xmlns:o="urn:schemas-microsoft-com:office:office" xmlns:r="http://schemas.openxmlformats.org/officeDocument/2006/relationships" xmlns:m="http://schemas.openxmlformats.org/officeDocument/2006/math" xmlns:v="urn:schemas-microsoft-com:vml" xmlns:wp14="http://schemas.microsoft.com/office/word/2010/wordprocessingDrawing" xmlns:wp="http://schemas.openxmlformats.org/drawingml/2006/wordprocessingDrawing" xmlns:w10="urn:schemas-microsoft-com:office:word" xmlns:w="http://schemas.openxmlformats.org/wordprocessingml/2006/main" xmlns:w14="http://schemas.microsoft.com/office/word/2010/wordml" xmlns:w15="http://schemas.microsoft.com/office/word/2012/wordml" xmlns:w16cid="http://schemas.microsoft.com/office/word/2016/wordml/cid" xmlns:w16se="http://schemas.microsoft.com/office/word/2015/wordml/symex" xmlns:wpg="http://schemas.microsoft.com/office/word/2010/wordprocessingGroup" xmlns:wpi="http://schemas.microsoft.com/office/word/2010/wordprocessingInk" xmlns:wne="http://schemas.microsoft.com/office/word/2006/wordml" xmlns:wps="http://schemas.microsoft.com/office/word/2010/wordprocessingShape" mc:Ignorable="w14 w15 w16se w16cid wp14">
   <w:p>
     <w:pPr>
-      <w:pStyle w:val="Koptekst"/>
+      <w:pStyle w:val="Header"/>
       <w:jc w:val="right"/>
     </w:pPr>
   </w:p>
   <w:p>
     <w:pPr>
-      <w:pStyle w:val="Koptekst"/>
+      <w:pStyle w:val="Header"/>
     </w:pPr>
   </w:p>
 </w:hdr>
 </file>
 
 <file path=word/header2.xml><?xml version="1.0" encoding="utf-8"?>
-<w:hdr xmlns:wpc="http://schemas.microsoft.com/office/word/2010/wordprocessingCanvas" xmlns:cx="http://schemas.microsoft.com/office/drawing/2014/chartex" xmlns:cx1="http://schemas.microsoft.com/office/drawing/2015/9/8/chartex" xmlns:cx2="http://schemas.microsoft.com/office/drawing/2015/10/21/chartex" xmlns:cx3="http://schemas.microsoft.com/office/drawing/2016/5/9/chartex" xmlns:cx4="http://schemas.microsoft.com/office/drawing/2016/5/10/chartex" xmlns:cx5="http://schemas.microsoft.com/office/drawing/2016/5/11/chartex" xmlns:cx6="http://schemas.microsoft.com/office/drawing/2016/5/12/chartex" xmlns:cx7="http://schemas.microsoft.com/office/drawing/2016/5/13/chartex" xmlns:cx8="http://schemas.microsoft.com/office/drawing/2016/5/14/chartex" xmlns:mc="http://schemas.openxmlformats.org/markup-compatibility/2006" xmlns:aink="http://schemas.microsoft.com/office/drawing/2016/ink" xmlns:am3d="http://schemas.microsoft.com/office/drawing/2017/model3d" xmlns:o="urn:schemas-microsoft-com:office:office" xmlns:r="http://schemas.openxmlformats.org/officeDocument/2006/relationships" xmlns:m="http://schemas.openxmlformats.org/officeDocument/2006/math" xmlns:v="urn:schemas-microsoft-com:vml" xmlns:wp14="http://schemas.microsoft.com/office/word/2010/wordprocessingDrawing" xmlns:wp="http://schemas.openxmlformats.org/drawingml/2006/wordprocessingDrawing" xmlns:w10="urn:schemas-microsoft-com:office:word" xmlns:w="http://schemas.openxmlformats.org/wordprocessingml/2006/main" xmlns:w14="http://schemas.microsoft.com/office/word/2010/wordml" xmlns:w15="http://schemas.microsoft.com/office/word/2012/wordml" xmlns:w16cex="http://schemas.microsoft.com/office/word/2018/wordml/cex" xmlns:w16cid="http://schemas.microsoft.com/office/word/2016/wordml/cid" xmlns:w16="http://schemas.microsoft.com/office/word/2018/wordml" xmlns:w16se="http://schemas.microsoft.com/office/word/2015/wordml/symex" xmlns:wpg="http://schemas.microsoft.com/office/word/2010/wordprocessingGroup" xmlns:wpi="http://schemas.microsoft.com/office/word/2010/wordprocessingInk" xmlns:wne="http://schemas.microsoft.com/office/word/2006/wordml" xmlns:wps="http://schemas.microsoft.com/office/word/2010/wordprocessingShape" mc:Ignorable="w14 w15 w16se w16cid w16 w16cex wp14">
+<w:hdr xmlns:wpc="http://schemas.microsoft.com/office/word/2010/wordprocessingCanvas" xmlns:cx="http://schemas.microsoft.com/office/drawing/2014/chartex" xmlns:cx1="http://schemas.microsoft.com/office/drawing/2015/9/8/chartex" xmlns:cx2="http://schemas.microsoft.com/office/drawing/2015/10/21/chartex" xmlns:cx3="http://schemas.microsoft.com/office/drawing/2016/5/9/chartex" xmlns:cx4="http://schemas.microsoft.com/office/drawing/2016/5/10/chartex" xmlns:cx5="http://schemas.microsoft.com/office/drawing/2016/5/11/chartex" xmlns:cx6="http://schemas.microsoft.com/office/drawing/2016/5/12/chartex" xmlns:cx7="http://schemas.microsoft.com/office/drawing/2016/5/13/chartex" xmlns:cx8="http://schemas.microsoft.com/office/drawing/2016/5/14/chartex" xmlns:mc="http://schemas.openxmlformats.org/markup-compatibility/2006" xmlns:aink="http://schemas.microsoft.com/office/drawing/2016/ink" xmlns:am3d="http://schemas.microsoft.com/office/drawing/2017/model3d" xmlns:o="urn:schemas-microsoft-com:office:office" xmlns:r="http://schemas.openxmlformats.org/officeDocument/2006/relationships" xmlns:m="http://schemas.openxmlformats.org/officeDocument/2006/math" xmlns:v="urn:schemas-microsoft-com:vml" xmlns:wp14="http://schemas.microsoft.com/office/word/2010/wordprocessingDrawing" xmlns:wp="http://schemas.openxmlformats.org/drawingml/2006/wordprocessingDrawing" xmlns:w10="urn:schemas-microsoft-com:office:word" xmlns:w="http://schemas.openxmlformats.org/wordprocessingml/2006/main" xmlns:w14="http://schemas.microsoft.com/office/word/2010/wordml" xmlns:w15="http://schemas.microsoft.com/office/word/2012/wordml" xmlns:w16cid="http://schemas.microsoft.com/office/word/2016/wordml/cid" xmlns:w16se="http://schemas.microsoft.com/office/word/2015/wordml/symex" xmlns:wpg="http://schemas.microsoft.com/office/word/2010/wordprocessingGroup" xmlns:wpi="http://schemas.microsoft.com/office/word/2010/wordprocessingInk" xmlns:wne="http://schemas.microsoft.com/office/word/2006/wordml" xmlns:wps="http://schemas.microsoft.com/office/word/2010/wordprocessingShape" mc:Ignorable="w14 w15 w16se w16cid wp14">
   <w:p>
     <w:pPr>
-      <w:pStyle w:val="Koptekst"/>
+      <w:pStyle w:val="Header"/>
       <w:jc w:val="right"/>
     </w:pPr>
   </w:p>
   <w:p>
     <w:pPr>
-      <w:pStyle w:val="Koptekst"/>
+      <w:pStyle w:val="Header"/>
     </w:pPr>
   </w:p>
 </w:hdr>
 </file>
 
 <file path=word/numbering.xml><?xml version="1.0" encoding="utf-8"?>
-<w:numbering xmlns:wpc="http://schemas.microsoft.com/office/word/2010/wordprocessingCanvas" xmlns:cx="http://schemas.microsoft.com/office/drawing/2014/chartex" xmlns:cx1="http://schemas.microsoft.com/office/drawing/2015/9/8/chartex" xmlns:cx2="http://schemas.microsoft.com/office/drawing/2015/10/21/chartex" xmlns:cx3="http://schemas.microsoft.com/office/drawing/2016/5/9/chartex" xmlns:cx4="http://schemas.microsoft.com/office/drawing/2016/5/10/chartex" xmlns:cx5="http://schemas.microsoft.com/office/drawing/2016/5/11/chartex" xmlns:cx6="http://schemas.microsoft.com/office/drawing/2016/5/12/chartex" xmlns:cx7="http://schemas.microsoft.com/office/drawing/2016/5/13/chartex" xmlns:cx8="http://schemas.microsoft.com/office/drawing/2016/5/14/chartex" xmlns:mc="http://schemas.openxmlformats.org/markup-compatibility/2006" xmlns:aink="http://schemas.microsoft.com/office/drawing/2016/ink" xmlns:am3d="http://schemas.microsoft.com/office/drawing/2017/model3d" xmlns:o="urn:schemas-microsoft-com:office:office" xmlns:r="http://schemas.openxmlformats.org/officeDocument/2006/relationships" xmlns:m="http://schemas.openxmlformats.org/officeDocument/2006/math" xmlns:v="urn:schemas-microsoft-com:vml" xmlns:wp14="http://schemas.microsoft.com/office/word/2010/wordprocessingDrawing" xmlns:wp="http://schemas.openxmlformats.org/drawingml/2006/wordprocessingDrawing" xmlns:w10="urn:schemas-microsoft-com:office:word" xmlns:w="http://schemas.openxmlformats.org/wordprocessingml/2006/main" xmlns:w14="http://schemas.microsoft.com/office/word/2010/wordml" xmlns:w15="http://schemas.microsoft.com/office/word/2012/wordml" xmlns:w16cex="http://schemas.microsoft.com/office/word/2018/wordml/cex" xmlns:w16cid="http://schemas.microsoft.com/office/word/2016/wordml/cid" xmlns:w16="http://schemas.microsoft.com/office/word/2018/wordml" xmlns:w16se="http://schemas.microsoft.com/office/word/2015/wordml/symex" xmlns:wpg="http://schemas.microsoft.com/office/word/2010/wordprocessingGroup" xmlns:wpi="http://schemas.microsoft.com/office/word/2010/wordprocessingInk" xmlns:wne="http://schemas.microsoft.com/office/word/2006/wordml" xmlns:wps="http://schemas.microsoft.com/office/word/2010/wordprocessingShape" mc:Ignorable="w14 w15 w16se w16cid w16 w16cex wp14">
+<w:numbering xmlns:wpc="http://schemas.microsoft.com/office/word/2010/wordprocessingCanvas" xmlns:cx="http://schemas.microsoft.com/office/drawing/2014/chartex" xmlns:cx1="http://schemas.microsoft.com/office/drawing/2015/9/8/chartex" xmlns:cx2="http://schemas.microsoft.com/office/drawing/2015/10/21/chartex" xmlns:cx3="http://schemas.microsoft.com/office/drawing/2016/5/9/chartex" xmlns:cx4="http://schemas.microsoft.com/office/drawing/2016/5/10/chartex" xmlns:cx5="http://schemas.microsoft.com/office/drawing/2016/5/11/chartex" xmlns:cx6="http://schemas.microsoft.com/office/drawing/2016/5/12/chartex" xmlns:cx7="http://schemas.microsoft.com/office/drawing/2016/5/13/chartex" xmlns:cx8="http://schemas.microsoft.com/office/drawing/2016/5/14/chartex" xmlns:mc="http://schemas.openxmlformats.org/markup-compatibility/2006" xmlns:aink="http://schemas.microsoft.com/office/drawing/2016/ink" xmlns:am3d="http://schemas.microsoft.com/office/drawing/2017/model3d" xmlns:o="urn:schemas-microsoft-com:office:office" xmlns:r="http://schemas.openxmlformats.org/officeDocument/2006/relationships" xmlns:m="http://schemas.openxmlformats.org/officeDocument/2006/math" xmlns:v="urn:schemas-microsoft-com:vml" xmlns:wp14="http://schemas.microsoft.com/office/word/2010/wordprocessingDrawing" xmlns:wp="http://schemas.openxmlformats.org/drawingml/2006/wordprocessingDrawing" xmlns:w10="urn:schemas-microsoft-com:office:word" xmlns:w="http://schemas.openxmlformats.org/wordprocessingml/2006/main" xmlns:w14="http://schemas.microsoft.com/office/word/2010/wordml" xmlns:w15="http://schemas.microsoft.com/office/word/2012/wordml" xmlns:w16cid="http://schemas.microsoft.com/office/word/2016/wordml/cid" xmlns:w16se="http://schemas.microsoft.com/office/word/2015/wordml/symex" xmlns:wpg="http://schemas.microsoft.com/office/word/2010/wordprocessingGroup" xmlns:wpi="http://schemas.microsoft.com/office/word/2010/wordprocessingInk" xmlns:wne="http://schemas.microsoft.com/office/word/2006/wordml" xmlns:wps="http://schemas.microsoft.com/office/word/2010/wordprocessingShape" mc:Ignorable="w14 w15 w16se w16cid wp14">
   <w:abstractNum w:abstractNumId="0" w15:restartNumberingAfterBreak="0">
     <w:nsid w:val="018D2161"/>
     <w:multiLevelType w:val="multilevel"/>
@@ -1195,7 +913,7 @@
     <w:lvl w:ilvl="0">
       <w:start w:val="1"/>
       <w:numFmt w:val="decimal"/>
-      <w:pStyle w:val="Kop1"/>
+      <w:pStyle w:val="Heading1"/>
       <w:lvlText w:val="%1"/>
       <w:lvlJc w:val="left"/>
       <w:pPr>
@@ -1205,7 +923,7 @@
     <w:lvl w:ilvl="1">
       <w:start w:val="1"/>
       <w:numFmt w:val="decimal"/>
-      <w:pStyle w:val="Kop2"/>
+      <w:pStyle w:val="Heading2"/>
       <w:lvlText w:val="%1.%2"/>
       <w:lvlJc w:val="left"/>
       <w:pPr>
@@ -1215,7 +933,7 @@
     <w:lvl w:ilvl="2">
       <w:start w:val="1"/>
       <w:numFmt w:val="decimal"/>
-      <w:pStyle w:val="Kop3"/>
+      <w:pStyle w:val="Heading3"/>
       <w:lvlText w:val="%1.%2.%3"/>
       <w:lvlJc w:val="left"/>
       <w:pPr>
@@ -1225,7 +943,7 @@
     <w:lvl w:ilvl="3">
       <w:start w:val="1"/>
       <w:numFmt w:val="decimal"/>
-      <w:pStyle w:val="Kop4"/>
+      <w:pStyle w:val="Heading4"/>
       <w:lvlText w:val="%1.%2.%3.%4"/>
       <w:lvlJc w:val="left"/>
       <w:pPr>
@@ -1235,7 +953,7 @@
     <w:lvl w:ilvl="4">
       <w:start w:val="1"/>
       <w:numFmt w:val="decimal"/>
-      <w:pStyle w:val="Kop5"/>
+      <w:pStyle w:val="Heading5"/>
       <w:lvlText w:val="%1.%2.%3.%4.%5"/>
       <w:lvlJc w:val="left"/>
       <w:pPr>
@@ -1245,7 +963,7 @@
     <w:lvl w:ilvl="5">
       <w:start w:val="1"/>
       <w:numFmt w:val="decimal"/>
-      <w:pStyle w:val="Kop6"/>
+      <w:pStyle w:val="Heading6"/>
       <w:lvlText w:val="%1.%2.%3.%4.%5.%6"/>
       <w:lvlJc w:val="left"/>
       <w:pPr>
@@ -1255,7 +973,7 @@
     <w:lvl w:ilvl="6">
       <w:start w:val="1"/>
       <w:numFmt w:val="decimal"/>
-      <w:pStyle w:val="Kop7"/>
+      <w:pStyle w:val="Heading7"/>
       <w:lvlText w:val="%1.%2.%3.%4.%5.%6.%7"/>
       <w:lvlJc w:val="left"/>
       <w:pPr>
@@ -1265,7 +983,7 @@
     <w:lvl w:ilvl="7">
       <w:start w:val="1"/>
       <w:numFmt w:val="decimal"/>
-      <w:pStyle w:val="Kop8"/>
+      <w:pStyle w:val="Heading8"/>
       <w:lvlText w:val="%1.%2.%3.%4.%5.%6.%7.%8"/>
       <w:lvlJc w:val="left"/>
       <w:pPr>
@@ -1275,7 +993,7 @@
     <w:lvl w:ilvl="8">
       <w:start w:val="1"/>
       <w:numFmt w:val="decimal"/>
-      <w:pStyle w:val="Kop9"/>
+      <w:pStyle w:val="Heading9"/>
       <w:lvlText w:val="%1.%2.%3.%4.%5.%6.%7.%8.%9"/>
       <w:lvlJc w:val="left"/>
       <w:pPr>
@@ -3031,7 +2749,7 @@
 </file>
 
 <file path=word/styles.xml><?xml version="1.0" encoding="utf-8"?>
-<w:styles xmlns:mc="http://schemas.openxmlformats.org/markup-compatibility/2006" xmlns:r="http://schemas.openxmlformats.org/officeDocument/2006/relationships" xmlns:w="http://schemas.openxmlformats.org/wordprocessingml/2006/main" xmlns:w14="http://schemas.microsoft.com/office/word/2010/wordml" xmlns:w15="http://schemas.microsoft.com/office/word/2012/wordml" xmlns:w16cex="http://schemas.microsoft.com/office/word/2018/wordml/cex" xmlns:w16cid="http://schemas.microsoft.com/office/word/2016/wordml/cid" xmlns:w16="http://schemas.microsoft.com/office/word/2018/wordml" xmlns:w16se="http://schemas.microsoft.com/office/word/2015/wordml/symex" mc:Ignorable="w14 w15 w16se w16cid w16 w16cex">
+<w:styles xmlns:mc="http://schemas.openxmlformats.org/markup-compatibility/2006" xmlns:r="http://schemas.openxmlformats.org/officeDocument/2006/relationships" xmlns:w="http://schemas.openxmlformats.org/wordprocessingml/2006/main" xmlns:w14="http://schemas.microsoft.com/office/word/2010/wordml" xmlns:w15="http://schemas.microsoft.com/office/word/2012/wordml" xmlns:w16cid="http://schemas.microsoft.com/office/word/2016/wordml/cid" xmlns:w16se="http://schemas.microsoft.com/office/word/2015/wordml/symex" mc:Ignorable="w14 w15 w16se w16cid">
   <w:docDefaults>
     <w:rPrDefault>
       <w:rPr>
@@ -3047,7 +2765,7 @@
       </w:pPr>
     </w:pPrDefault>
   </w:docDefaults>
-  <w:latentStyles w:defLockedState="0" w:defUIPriority="99" w:defSemiHidden="0" w:defUnhideWhenUsed="0" w:defQFormat="0" w:count="376">
+  <w:latentStyles w:defLockedState="0" w:defUIPriority="99" w:defSemiHidden="0" w:defUnhideWhenUsed="0" w:defQFormat="0" w:count="377">
     <w:lsdException w:name="Normal" w:uiPriority="0" w:qFormat="1"/>
     <w:lsdException w:name="heading 1" w:uiPriority="9" w:qFormat="1"/>
     <w:lsdException w:name="heading 2" w:semiHidden="1" w:uiPriority="9" w:unhideWhenUsed="1" w:qFormat="1"/>
@@ -3424,17 +3142,18 @@
     <w:lsdException w:name="Hashtag" w:semiHidden="1" w:unhideWhenUsed="1"/>
     <w:lsdException w:name="Unresolved Mention" w:semiHidden="1" w:unhideWhenUsed="1"/>
     <w:lsdException w:name="Smart Link" w:semiHidden="1" w:unhideWhenUsed="1"/>
+    <w:lsdException w:name="Smart Link Error" w:semiHidden="1" w:unhideWhenUsed="1"/>
   </w:latentStyles>
-  <w:style w:type="paragraph" w:default="1" w:styleId="Standaard">
+  <w:style w:type="paragraph" w:default="1" w:styleId="Normal">
     <w:name w:val="Normal"/>
     <w:qFormat/>
     <w:rsid w:val="00492699"/>
   </w:style>
-  <w:style w:type="paragraph" w:styleId="Kop1">
+  <w:style w:type="paragraph" w:styleId="Heading1">
     <w:name w:val="heading 1"/>
-    <w:basedOn w:val="Standaard"/>
-    <w:next w:val="Standaard"/>
-    <w:link w:val="Kop1Char"/>
+    <w:basedOn w:val="Normal"/>
+    <w:next w:val="Normal"/>
+    <w:link w:val="Heading1Char"/>
     <w:uiPriority w:val="9"/>
     <w:qFormat/>
     <w:rsid w:val="00492699"/>
@@ -3460,11 +3179,11 @@
       <w:szCs w:val="36"/>
     </w:rPr>
   </w:style>
-  <w:style w:type="paragraph" w:styleId="Kop2">
+  <w:style w:type="paragraph" w:styleId="Heading2">
     <w:name w:val="heading 2"/>
-    <w:basedOn w:val="Standaard"/>
-    <w:next w:val="Standaard"/>
-    <w:link w:val="Kop2Char"/>
+    <w:basedOn w:val="Normal"/>
+    <w:next w:val="Normal"/>
+    <w:link w:val="Heading2Char"/>
     <w:uiPriority w:val="9"/>
     <w:unhideWhenUsed/>
     <w:qFormat/>
@@ -3489,11 +3208,11 @@
       <w:szCs w:val="28"/>
     </w:rPr>
   </w:style>
-  <w:style w:type="paragraph" w:styleId="Kop3">
+  <w:style w:type="paragraph" w:styleId="Heading3">
     <w:name w:val="heading 3"/>
-    <w:basedOn w:val="Standaard"/>
-    <w:next w:val="Standaard"/>
-    <w:link w:val="Kop3Char"/>
+    <w:basedOn w:val="Normal"/>
+    <w:next w:val="Normal"/>
+    <w:link w:val="Heading3Char"/>
     <w:uiPriority w:val="9"/>
     <w:unhideWhenUsed/>
     <w:qFormat/>
@@ -3515,11 +3234,11 @@
       <w:color w:val="2F2B20" w:themeColor="text1"/>
     </w:rPr>
   </w:style>
-  <w:style w:type="paragraph" w:styleId="Kop4">
+  <w:style w:type="paragraph" w:styleId="Heading4">
     <w:name w:val="heading 4"/>
-    <w:basedOn w:val="Standaard"/>
-    <w:next w:val="Standaard"/>
-    <w:link w:val="Kop4Char"/>
+    <w:basedOn w:val="Normal"/>
+    <w:next w:val="Normal"/>
+    <w:link w:val="Heading4Char"/>
     <w:uiPriority w:val="9"/>
     <w:unhideWhenUsed/>
     <w:qFormat/>
@@ -3543,11 +3262,11 @@
       <w:color w:val="2F2B20" w:themeColor="text1"/>
     </w:rPr>
   </w:style>
-  <w:style w:type="paragraph" w:styleId="Kop5">
+  <w:style w:type="paragraph" w:styleId="Heading5">
     <w:name w:val="heading 5"/>
-    <w:basedOn w:val="Standaard"/>
-    <w:next w:val="Standaard"/>
-    <w:link w:val="Kop5Char"/>
+    <w:basedOn w:val="Normal"/>
+    <w:next w:val="Normal"/>
+    <w:link w:val="Heading5Char"/>
     <w:uiPriority w:val="9"/>
     <w:unhideWhenUsed/>
     <w:qFormat/>
@@ -3567,11 +3286,11 @@
       <w:color w:val="000098" w:themeColor="text2" w:themeShade="BF"/>
     </w:rPr>
   </w:style>
-  <w:style w:type="paragraph" w:styleId="Kop6">
+  <w:style w:type="paragraph" w:styleId="Heading6">
     <w:name w:val="heading 6"/>
-    <w:basedOn w:val="Standaard"/>
-    <w:next w:val="Standaard"/>
-    <w:link w:val="Kop6Char"/>
+    <w:basedOn w:val="Normal"/>
+    <w:next w:val="Normal"/>
+    <w:link w:val="Heading6Char"/>
     <w:uiPriority w:val="9"/>
     <w:semiHidden/>
     <w:unhideWhenUsed/>
@@ -3594,11 +3313,11 @@
       <w:color w:val="000098" w:themeColor="text2" w:themeShade="BF"/>
     </w:rPr>
   </w:style>
-  <w:style w:type="paragraph" w:styleId="Kop7">
+  <w:style w:type="paragraph" w:styleId="Heading7">
     <w:name w:val="heading 7"/>
-    <w:basedOn w:val="Standaard"/>
-    <w:next w:val="Standaard"/>
-    <w:link w:val="Kop7Char"/>
+    <w:basedOn w:val="Normal"/>
+    <w:next w:val="Normal"/>
+    <w:link w:val="Heading7Char"/>
     <w:uiPriority w:val="9"/>
     <w:semiHidden/>
     <w:unhideWhenUsed/>
@@ -3621,11 +3340,11 @@
       <w:color w:val="6F654B" w:themeColor="text1" w:themeTint="BF"/>
     </w:rPr>
   </w:style>
-  <w:style w:type="paragraph" w:styleId="Kop8">
+  <w:style w:type="paragraph" w:styleId="Heading8">
     <w:name w:val="heading 8"/>
-    <w:basedOn w:val="Standaard"/>
-    <w:next w:val="Standaard"/>
-    <w:link w:val="Kop8Char"/>
+    <w:basedOn w:val="Normal"/>
+    <w:next w:val="Normal"/>
+    <w:link w:val="Heading8Char"/>
     <w:uiPriority w:val="9"/>
     <w:semiHidden/>
     <w:unhideWhenUsed/>
@@ -3648,11 +3367,11 @@
       <w:szCs w:val="20"/>
     </w:rPr>
   </w:style>
-  <w:style w:type="paragraph" w:styleId="Kop9">
+  <w:style w:type="paragraph" w:styleId="Heading9">
     <w:name w:val="heading 9"/>
-    <w:basedOn w:val="Standaard"/>
-    <w:next w:val="Standaard"/>
-    <w:link w:val="Kop9Char"/>
+    <w:basedOn w:val="Normal"/>
+    <w:next w:val="Normal"/>
+    <w:link w:val="Heading9Char"/>
     <w:uiPriority w:val="9"/>
     <w:semiHidden/>
     <w:unhideWhenUsed/>
@@ -3677,13 +3396,13 @@
       <w:szCs w:val="20"/>
     </w:rPr>
   </w:style>
-  <w:style w:type="character" w:default="1" w:styleId="Standaardalinea-lettertype">
+  <w:style w:type="character" w:default="1" w:styleId="DefaultParagraphFont">
     <w:name w:val="Default Paragraph Font"/>
     <w:uiPriority w:val="1"/>
     <w:semiHidden/>
     <w:unhideWhenUsed/>
   </w:style>
-  <w:style w:type="table" w:default="1" w:styleId="Standaardtabel">
+  <w:style w:type="table" w:default="1" w:styleId="TableNormal">
     <w:name w:val="Normal Table"/>
     <w:uiPriority w:val="99"/>
     <w:semiHidden/>
@@ -3698,15 +3417,15 @@
       </w:tblCellMar>
     </w:tblPr>
   </w:style>
-  <w:style w:type="numbering" w:default="1" w:styleId="Geenlijst">
+  <w:style w:type="numbering" w:default="1" w:styleId="NoList">
     <w:name w:val="No List"/>
     <w:uiPriority w:val="99"/>
     <w:semiHidden/>
     <w:unhideWhenUsed/>
   </w:style>
-  <w:style w:type="paragraph" w:styleId="Lijstalinea">
+  <w:style w:type="paragraph" w:styleId="ListParagraph">
     <w:name w:val="List Paragraph"/>
-    <w:basedOn w:val="Standaard"/>
+    <w:basedOn w:val="Normal"/>
     <w:uiPriority w:val="34"/>
     <w:qFormat/>
     <w:rsid w:val="00293DCE"/>
@@ -3715,10 +3434,10 @@
       <w:contextualSpacing/>
     </w:pPr>
   </w:style>
-  <w:style w:type="character" w:customStyle="1" w:styleId="Kop1Char">
-    <w:name w:val="Kop 1 Char"/>
-    <w:basedOn w:val="Standaardalinea-lettertype"/>
-    <w:link w:val="Kop1"/>
+  <w:style w:type="character" w:customStyle="1" w:styleId="Heading1Char">
+    <w:name w:val="Heading 1 Char"/>
+    <w:basedOn w:val="DefaultParagraphFont"/>
+    <w:link w:val="Heading1"/>
     <w:uiPriority w:val="9"/>
     <w:rsid w:val="00492699"/>
     <w:rPr>
@@ -3731,10 +3450,10 @@
       <w:szCs w:val="36"/>
     </w:rPr>
   </w:style>
-  <w:style w:type="character" w:customStyle="1" w:styleId="Kop2Char">
-    <w:name w:val="Kop 2 Char"/>
-    <w:basedOn w:val="Standaardalinea-lettertype"/>
-    <w:link w:val="Kop2"/>
+  <w:style w:type="character" w:customStyle="1" w:styleId="Heading2Char">
+    <w:name w:val="Heading 2 Char"/>
+    <w:basedOn w:val="DefaultParagraphFont"/>
+    <w:link w:val="Heading2"/>
     <w:uiPriority w:val="9"/>
     <w:rsid w:val="00492699"/>
     <w:rPr>
@@ -3747,10 +3466,10 @@
       <w:szCs w:val="28"/>
     </w:rPr>
   </w:style>
-  <w:style w:type="character" w:customStyle="1" w:styleId="Kop3Char">
-    <w:name w:val="Kop 3 Char"/>
-    <w:basedOn w:val="Standaardalinea-lettertype"/>
-    <w:link w:val="Kop3"/>
+  <w:style w:type="character" w:customStyle="1" w:styleId="Heading3Char">
+    <w:name w:val="Heading 3 Char"/>
+    <w:basedOn w:val="DefaultParagraphFont"/>
+    <w:link w:val="Heading3"/>
     <w:uiPriority w:val="9"/>
     <w:rsid w:val="00492699"/>
     <w:rPr>
@@ -3760,10 +3479,10 @@
       <w:color w:val="2F2B20" w:themeColor="text1"/>
     </w:rPr>
   </w:style>
-  <w:style w:type="character" w:customStyle="1" w:styleId="Kop4Char">
-    <w:name w:val="Kop 4 Char"/>
-    <w:basedOn w:val="Standaardalinea-lettertype"/>
-    <w:link w:val="Kop4"/>
+  <w:style w:type="character" w:customStyle="1" w:styleId="Heading4Char">
+    <w:name w:val="Heading 4 Char"/>
+    <w:basedOn w:val="DefaultParagraphFont"/>
+    <w:link w:val="Heading4"/>
     <w:uiPriority w:val="9"/>
     <w:rsid w:val="00492699"/>
     <w:rPr>
@@ -3775,9 +3494,9 @@
       <w:color w:val="2F2B20" w:themeColor="text1"/>
     </w:rPr>
   </w:style>
-  <w:style w:type="paragraph" w:styleId="Geenafstand">
+  <w:style w:type="paragraph" w:styleId="NoSpacing">
     <w:name w:val="No Spacing"/>
-    <w:link w:val="GeenafstandChar"/>
+    <w:link w:val="NoSpacingChar"/>
     <w:uiPriority w:val="1"/>
     <w:qFormat/>
     <w:rsid w:val="00492699"/>
@@ -3785,17 +3504,17 @@
       <w:spacing w:after="0" w:line="240" w:lineRule="auto"/>
     </w:pPr>
   </w:style>
-  <w:style w:type="character" w:customStyle="1" w:styleId="GeenafstandChar">
-    <w:name w:val="Geen afstand Char"/>
-    <w:basedOn w:val="Standaardalinea-lettertype"/>
-    <w:link w:val="Geenafstand"/>
+  <w:style w:type="character" w:customStyle="1" w:styleId="NoSpacingChar">
+    <w:name w:val="No Spacing Char"/>
+    <w:basedOn w:val="DefaultParagraphFont"/>
+    <w:link w:val="NoSpacing"/>
     <w:uiPriority w:val="1"/>
     <w:rsid w:val="00293DCE"/>
   </w:style>
-  <w:style w:type="character" w:customStyle="1" w:styleId="BallontekstChar">
-    <w:name w:val="Ballontekst Char"/>
-    <w:basedOn w:val="Standaardalinea-lettertype"/>
-    <w:link w:val="Ballontekst"/>
+  <w:style w:type="character" w:customStyle="1" w:styleId="BalloonTextChar">
+    <w:name w:val="Balloon Text Char"/>
+    <w:basedOn w:val="DefaultParagraphFont"/>
+    <w:link w:val="BalloonText"/>
     <w:uiPriority w:val="99"/>
     <w:semiHidden/>
     <w:rsid w:val="00293DCE"/>
@@ -3805,10 +3524,10 @@
       <w:szCs w:val="16"/>
     </w:rPr>
   </w:style>
-  <w:style w:type="paragraph" w:styleId="Ballontekst">
+  <w:style w:type="paragraph" w:styleId="BalloonText">
     <w:name w:val="Balloon Text"/>
-    <w:basedOn w:val="Standaard"/>
-    <w:link w:val="BallontekstChar"/>
+    <w:basedOn w:val="Normal"/>
+    <w:link w:val="BalloonTextChar"/>
     <w:uiPriority w:val="99"/>
     <w:semiHidden/>
     <w:unhideWhenUsed/>
@@ -3822,10 +3541,10 @@
       <w:szCs w:val="16"/>
     </w:rPr>
   </w:style>
-  <w:style w:type="paragraph" w:styleId="Koptekst">
+  <w:style w:type="paragraph" w:styleId="Header">
     <w:name w:val="header"/>
-    <w:basedOn w:val="Standaard"/>
-    <w:link w:val="KoptekstChar"/>
+    <w:basedOn w:val="Normal"/>
+    <w:link w:val="HeaderChar"/>
     <w:uiPriority w:val="99"/>
     <w:unhideWhenUsed/>
     <w:rsid w:val="00293DCE"/>
@@ -3837,10 +3556,10 @@
       <w:spacing w:after="0" w:line="240" w:lineRule="auto"/>
     </w:pPr>
   </w:style>
-  <w:style w:type="character" w:customStyle="1" w:styleId="KoptekstChar">
-    <w:name w:val="Koptekst Char"/>
-    <w:basedOn w:val="Standaardalinea-lettertype"/>
-    <w:link w:val="Koptekst"/>
+  <w:style w:type="character" w:customStyle="1" w:styleId="HeaderChar">
+    <w:name w:val="Header Char"/>
+    <w:basedOn w:val="DefaultParagraphFont"/>
+    <w:link w:val="Header"/>
     <w:uiPriority w:val="99"/>
     <w:rsid w:val="00293DCE"/>
     <w:rPr>
@@ -3849,10 +3568,10 @@
       <w:szCs w:val="20"/>
     </w:rPr>
   </w:style>
-  <w:style w:type="paragraph" w:styleId="Voettekst">
+  <w:style w:type="paragraph" w:styleId="Footer">
     <w:name w:val="footer"/>
-    <w:basedOn w:val="Standaard"/>
-    <w:link w:val="VoettekstChar"/>
+    <w:basedOn w:val="Normal"/>
+    <w:link w:val="FooterChar"/>
     <w:uiPriority w:val="99"/>
     <w:unhideWhenUsed/>
     <w:rsid w:val="00293DCE"/>
@@ -3864,10 +3583,10 @@
       <w:spacing w:after="0" w:line="240" w:lineRule="auto"/>
     </w:pPr>
   </w:style>
-  <w:style w:type="character" w:customStyle="1" w:styleId="VoettekstChar">
-    <w:name w:val="Voettekst Char"/>
-    <w:basedOn w:val="Standaardalinea-lettertype"/>
-    <w:link w:val="Voettekst"/>
+  <w:style w:type="character" w:customStyle="1" w:styleId="FooterChar">
+    <w:name w:val="Footer Char"/>
+    <w:basedOn w:val="DefaultParagraphFont"/>
+    <w:link w:val="Footer"/>
     <w:uiPriority w:val="99"/>
     <w:rsid w:val="00293DCE"/>
     <w:rPr>
@@ -3876,10 +3595,10 @@
       <w:szCs w:val="20"/>
     </w:rPr>
   </w:style>
-  <w:style w:type="paragraph" w:styleId="Kopvaninhoudsopgave">
+  <w:style w:type="paragraph" w:styleId="TOCHeading">
     <w:name w:val="TOC Heading"/>
-    <w:basedOn w:val="Kop1"/>
-    <w:next w:val="Standaard"/>
+    <w:basedOn w:val="Heading1"/>
+    <w:next w:val="Normal"/>
     <w:uiPriority w:val="39"/>
     <w:unhideWhenUsed/>
     <w:qFormat/>
@@ -3888,10 +3607,10 @@
       <w:outlineLvl w:val="9"/>
     </w:pPr>
   </w:style>
-  <w:style w:type="paragraph" w:styleId="Inhopg1">
+  <w:style w:type="paragraph" w:styleId="TOC1">
     <w:name w:val="toc 1"/>
-    <w:basedOn w:val="Standaard"/>
-    <w:next w:val="Standaard"/>
+    <w:basedOn w:val="Normal"/>
+    <w:next w:val="Normal"/>
     <w:autoRedefine/>
     <w:uiPriority w:val="39"/>
     <w:unhideWhenUsed/>
@@ -3908,10 +3627,10 @@
       <w:noProof/>
     </w:rPr>
   </w:style>
-  <w:style w:type="paragraph" w:styleId="Inhopg2">
+  <w:style w:type="paragraph" w:styleId="TOC2">
     <w:name w:val="toc 2"/>
-    <w:basedOn w:val="Standaard"/>
-    <w:next w:val="Standaard"/>
+    <w:basedOn w:val="Normal"/>
+    <w:next w:val="Normal"/>
     <w:autoRedefine/>
     <w:uiPriority w:val="39"/>
     <w:unhideWhenUsed/>
@@ -3923,7 +3642,7 @@
   </w:style>
   <w:style w:type="character" w:styleId="Hyperlink">
     <w:name w:val="Hyperlink"/>
-    <w:basedOn w:val="Standaardalinea-lettertype"/>
+    <w:basedOn w:val="DefaultParagraphFont"/>
     <w:uiPriority w:val="99"/>
     <w:unhideWhenUsed/>
     <w:rsid w:val="00293DCE"/>
@@ -3932,10 +3651,10 @@
       <w:u w:val="single"/>
     </w:rPr>
   </w:style>
-  <w:style w:type="paragraph" w:styleId="Voetnoottekst">
+  <w:style w:type="paragraph" w:styleId="FootnoteText">
     <w:name w:val="footnote text"/>
-    <w:basedOn w:val="Standaard"/>
-    <w:link w:val="VoetnoottekstChar"/>
+    <w:basedOn w:val="Normal"/>
+    <w:link w:val="FootnoteTextChar"/>
     <w:uiPriority w:val="99"/>
     <w:semiHidden/>
     <w:unhideWhenUsed/>
@@ -3944,10 +3663,10 @@
       <w:spacing w:after="0" w:line="240" w:lineRule="auto"/>
     </w:pPr>
   </w:style>
-  <w:style w:type="character" w:customStyle="1" w:styleId="VoetnoottekstChar">
-    <w:name w:val="Voetnoottekst Char"/>
-    <w:basedOn w:val="Standaardalinea-lettertype"/>
-    <w:link w:val="Voetnoottekst"/>
+  <w:style w:type="character" w:customStyle="1" w:styleId="FootnoteTextChar">
+    <w:name w:val="Footnote Text Char"/>
+    <w:basedOn w:val="DefaultParagraphFont"/>
+    <w:link w:val="FootnoteText"/>
     <w:uiPriority w:val="99"/>
     <w:semiHidden/>
     <w:rsid w:val="00293DCE"/>
@@ -3957,9 +3676,9 @@
       <w:szCs w:val="20"/>
     </w:rPr>
   </w:style>
-  <w:style w:type="character" w:styleId="Voetnootmarkering">
+  <w:style w:type="character" w:styleId="FootnoteReference">
     <w:name w:val="footnote reference"/>
-    <w:basedOn w:val="Standaardalinea-lettertype"/>
+    <w:basedOn w:val="DefaultParagraphFont"/>
     <w:uiPriority w:val="99"/>
     <w:semiHidden/>
     <w:unhideWhenUsed/>
@@ -3968,9 +3687,9 @@
       <w:vertAlign w:val="superscript"/>
     </w:rPr>
   </w:style>
-  <w:style w:type="table" w:styleId="Gemiddeldraster3-accent1">
+  <w:style w:type="table" w:styleId="MediumGrid3-Accent1">
     <w:name w:val="Medium Grid 3 Accent 1"/>
-    <w:basedOn w:val="Standaardtabel"/>
+    <w:basedOn w:val="TableNormal"/>
     <w:uiPriority w:val="69"/>
     <w:rsid w:val="00293DCE"/>
     <w:pPr>
@@ -4102,9 +3821,9 @@
       </w:tcPr>
     </w:tblStylePr>
   </w:style>
-  <w:style w:type="table" w:styleId="Rastertabel6kleurrijk-Accent1">
+  <w:style w:type="table" w:styleId="GridTable6Colorful-Accent1">
     <w:name w:val="Grid Table 6 Colorful Accent 1"/>
-    <w:basedOn w:val="Standaardtabel"/>
+    <w:basedOn w:val="TableNormal"/>
     <w:uiPriority w:val="51"/>
     <w:rsid w:val="00293DCE"/>
     <w:pPr>
@@ -4174,9 +3893,9 @@
       </w:tcPr>
     </w:tblStylePr>
   </w:style>
-  <w:style w:type="table" w:styleId="Onopgemaaktetabel1">
+  <w:style w:type="table" w:styleId="PlainTable1">
     <w:name w:val="Plain Table 1"/>
-    <w:basedOn w:val="Standaardtabel"/>
+    <w:basedOn w:val="TableNormal"/>
     <w:uiPriority w:val="41"/>
     <w:rsid w:val="00293DCE"/>
     <w:pPr>
@@ -4237,9 +3956,9 @@
       </w:tcPr>
     </w:tblStylePr>
   </w:style>
-  <w:style w:type="table" w:styleId="Rastertabel2-Accent1">
+  <w:style w:type="table" w:styleId="GridTable2-Accent1">
     <w:name w:val="Grid Table 2 Accent 1"/>
-    <w:basedOn w:val="Standaardtabel"/>
+    <w:basedOn w:val="TableNormal"/>
     <w:uiPriority w:val="47"/>
     <w:rsid w:val="00293DCE"/>
     <w:pPr>
@@ -4314,7 +4033,7 @@
   </w:style>
   <w:style w:type="paragraph" w:customStyle="1" w:styleId="msonormal0">
     <w:name w:val="msonormal"/>
-    <w:basedOn w:val="Standaard"/>
+    <w:basedOn w:val="Normal"/>
     <w:rsid w:val="00293DCE"/>
     <w:pPr>
       <w:spacing w:before="100" w:beforeAutospacing="1" w:after="100" w:afterAutospacing="1" w:line="240" w:lineRule="auto"/>
@@ -4328,7 +4047,7 @@
   </w:style>
   <w:style w:type="paragraph" w:customStyle="1" w:styleId="xl67">
     <w:name w:val="xl67"/>
-    <w:basedOn w:val="Standaard"/>
+    <w:basedOn w:val="Normal"/>
     <w:rsid w:val="00293DCE"/>
     <w:pPr>
       <w:pBdr>
@@ -4349,7 +4068,7 @@
   </w:style>
   <w:style w:type="paragraph" w:customStyle="1" w:styleId="xl68">
     <w:name w:val="xl68"/>
-    <w:basedOn w:val="Standaard"/>
+    <w:basedOn w:val="Normal"/>
     <w:rsid w:val="00293DCE"/>
     <w:pPr>
       <w:pBdr>
@@ -4370,7 +4089,7 @@
   </w:style>
   <w:style w:type="paragraph" w:customStyle="1" w:styleId="xl69">
     <w:name w:val="xl69"/>
-    <w:basedOn w:val="Standaard"/>
+    <w:basedOn w:val="Normal"/>
     <w:rsid w:val="00293DCE"/>
     <w:pPr>
       <w:pBdr>
@@ -4391,7 +4110,7 @@
   </w:style>
   <w:style w:type="paragraph" w:customStyle="1" w:styleId="xl70">
     <w:name w:val="xl70"/>
-    <w:basedOn w:val="Standaard"/>
+    <w:basedOn w:val="Normal"/>
     <w:rsid w:val="00293DCE"/>
     <w:pPr>
       <w:pBdr>
@@ -4412,7 +4131,7 @@
   </w:style>
   <w:style w:type="paragraph" w:customStyle="1" w:styleId="xl71">
     <w:name w:val="xl71"/>
-    <w:basedOn w:val="Standaard"/>
+    <w:basedOn w:val="Normal"/>
     <w:rsid w:val="00293DCE"/>
     <w:pPr>
       <w:pBdr>
@@ -4431,7 +4150,7 @@
   </w:style>
   <w:style w:type="paragraph" w:customStyle="1" w:styleId="xl72">
     <w:name w:val="xl72"/>
-    <w:basedOn w:val="Standaard"/>
+    <w:basedOn w:val="Normal"/>
     <w:rsid w:val="00293DCE"/>
     <w:pPr>
       <w:pBdr>
@@ -4452,7 +4171,7 @@
   </w:style>
   <w:style w:type="paragraph" w:customStyle="1" w:styleId="xl73">
     <w:name w:val="xl73"/>
-    <w:basedOn w:val="Standaard"/>
+    <w:basedOn w:val="Normal"/>
     <w:rsid w:val="00293DCE"/>
     <w:pPr>
       <w:pBdr>
@@ -4471,10 +4190,10 @@
       <w:lang w:eastAsia="nl-BE"/>
     </w:rPr>
   </w:style>
-  <w:style w:type="paragraph" w:styleId="Inhopg3">
+  <w:style w:type="paragraph" w:styleId="TOC3">
     <w:name w:val="toc 3"/>
-    <w:basedOn w:val="Standaard"/>
-    <w:next w:val="Standaard"/>
+    <w:basedOn w:val="Normal"/>
+    <w:next w:val="Normal"/>
     <w:autoRedefine/>
     <w:uiPriority w:val="39"/>
     <w:unhideWhenUsed/>
@@ -4484,11 +4203,11 @@
       <w:ind w:left="400"/>
     </w:pPr>
   </w:style>
-  <w:style w:type="paragraph" w:styleId="Titel">
+  <w:style w:type="paragraph" w:styleId="Title">
     <w:name w:val="Title"/>
-    <w:basedOn w:val="Standaard"/>
-    <w:next w:val="Standaard"/>
-    <w:link w:val="TitelChar"/>
+    <w:basedOn w:val="Normal"/>
+    <w:next w:val="Normal"/>
+    <w:link w:val="TitleChar"/>
     <w:uiPriority w:val="10"/>
     <w:qFormat/>
     <w:rsid w:val="00492699"/>
@@ -4503,10 +4222,10 @@
       <w:szCs w:val="56"/>
     </w:rPr>
   </w:style>
-  <w:style w:type="character" w:customStyle="1" w:styleId="TitelChar">
-    <w:name w:val="Titel Char"/>
-    <w:basedOn w:val="Standaardalinea-lettertype"/>
-    <w:link w:val="Titel"/>
+  <w:style w:type="character" w:customStyle="1" w:styleId="TitleChar">
+    <w:name w:val="Title Char"/>
+    <w:basedOn w:val="DefaultParagraphFont"/>
+    <w:link w:val="Title"/>
     <w:uiPriority w:val="10"/>
     <w:rsid w:val="00492699"/>
     <w:rPr>
@@ -4516,9 +4235,9 @@
       <w:szCs w:val="56"/>
     </w:rPr>
   </w:style>
-  <w:style w:type="table" w:styleId="Lijsttabel2-Accent1">
+  <w:style w:type="table" w:styleId="ListTable2-Accent1">
     <w:name w:val="List Table 2 Accent 1"/>
-    <w:basedOn w:val="Standaardtabel"/>
+    <w:basedOn w:val="TableNormal"/>
     <w:uiPriority w:val="47"/>
     <w:rsid w:val="00293DCE"/>
     <w:pPr>
@@ -4570,9 +4289,9 @@
       </w:tcPr>
     </w:tblStylePr>
   </w:style>
-  <w:style w:type="table" w:styleId="Lijsttabel1licht-Accent1">
+  <w:style w:type="table" w:styleId="ListTable1Light-Accent1">
     <w:name w:val="List Table 1 Light Accent 1"/>
-    <w:basedOn w:val="Standaardtabel"/>
+    <w:basedOn w:val="TableNormal"/>
     <w:uiPriority w:val="46"/>
     <w:rsid w:val="00293DCE"/>
     <w:pPr>
@@ -4631,9 +4350,9 @@
       </w:tcPr>
     </w:tblStylePr>
   </w:style>
-  <w:style w:type="table" w:styleId="Rastertabel4-Accent1">
+  <w:style w:type="table" w:styleId="GridTable4-Accent1">
     <w:name w:val="Grid Table 4 Accent 1"/>
-    <w:basedOn w:val="Standaardtabel"/>
+    <w:basedOn w:val="TableNormal"/>
     <w:uiPriority w:val="49"/>
     <w:rsid w:val="00293DCE"/>
     <w:pPr>
@@ -4707,9 +4426,9 @@
       </w:tcPr>
     </w:tblStylePr>
   </w:style>
-  <w:style w:type="table" w:styleId="Tabelraster">
+  <w:style w:type="table" w:styleId="TableGrid">
     <w:name w:val="Table Grid"/>
-    <w:basedOn w:val="Standaardtabel"/>
+    <w:basedOn w:val="TableNormal"/>
     <w:uiPriority w:val="59"/>
     <w:rsid w:val="006622A0"/>
     <w:pPr>
@@ -4726,9 +4445,9 @@
       </w:tblBorders>
     </w:tblPr>
   </w:style>
-  <w:style w:type="character" w:styleId="Verwijzingopmerking">
+  <w:style w:type="character" w:styleId="CommentReference">
     <w:name w:val="annotation reference"/>
-    <w:basedOn w:val="Standaardalinea-lettertype"/>
+    <w:basedOn w:val="DefaultParagraphFont"/>
     <w:uiPriority w:val="99"/>
     <w:semiHidden/>
     <w:unhideWhenUsed/>
@@ -4738,10 +4457,10 @@
       <w:szCs w:val="16"/>
     </w:rPr>
   </w:style>
-  <w:style w:type="paragraph" w:styleId="Tekstopmerking">
+  <w:style w:type="paragraph" w:styleId="CommentText">
     <w:name w:val="annotation text"/>
-    <w:basedOn w:val="Standaard"/>
-    <w:link w:val="TekstopmerkingChar"/>
+    <w:basedOn w:val="Normal"/>
+    <w:link w:val="CommentTextChar"/>
     <w:uiPriority w:val="99"/>
     <w:semiHidden/>
     <w:unhideWhenUsed/>
@@ -4750,10 +4469,10 @@
       <w:spacing w:line="240" w:lineRule="auto"/>
     </w:pPr>
   </w:style>
-  <w:style w:type="character" w:customStyle="1" w:styleId="TekstopmerkingChar">
-    <w:name w:val="Tekst opmerking Char"/>
-    <w:basedOn w:val="Standaardalinea-lettertype"/>
-    <w:link w:val="Tekstopmerking"/>
+  <w:style w:type="character" w:customStyle="1" w:styleId="CommentTextChar">
+    <w:name w:val="Comment Text Char"/>
+    <w:basedOn w:val="DefaultParagraphFont"/>
+    <w:link w:val="CommentText"/>
     <w:uiPriority w:val="99"/>
     <w:semiHidden/>
     <w:rsid w:val="003A42EB"/>
@@ -4763,11 +4482,11 @@
       <w:szCs w:val="20"/>
     </w:rPr>
   </w:style>
-  <w:style w:type="paragraph" w:styleId="Onderwerpvanopmerking">
+  <w:style w:type="paragraph" w:styleId="CommentSubject">
     <w:name w:val="annotation subject"/>
-    <w:basedOn w:val="Tekstopmerking"/>
-    <w:next w:val="Tekstopmerking"/>
-    <w:link w:val="OnderwerpvanopmerkingChar"/>
+    <w:basedOn w:val="CommentText"/>
+    <w:next w:val="CommentText"/>
+    <w:link w:val="CommentSubjectChar"/>
     <w:uiPriority w:val="99"/>
     <w:semiHidden/>
     <w:unhideWhenUsed/>
@@ -4777,10 +4496,10 @@
       <w:bCs/>
     </w:rPr>
   </w:style>
-  <w:style w:type="character" w:customStyle="1" w:styleId="OnderwerpvanopmerkingChar">
-    <w:name w:val="Onderwerp van opmerking Char"/>
-    <w:basedOn w:val="TekstopmerkingChar"/>
-    <w:link w:val="Onderwerpvanopmerking"/>
+  <w:style w:type="character" w:customStyle="1" w:styleId="CommentSubjectChar">
+    <w:name w:val="Comment Subject Char"/>
+    <w:basedOn w:val="CommentTextChar"/>
+    <w:link w:val="CommentSubject"/>
     <w:uiPriority w:val="99"/>
     <w:semiHidden/>
     <w:rsid w:val="003A42EB"/>
@@ -4792,10 +4511,10 @@
       <w:szCs w:val="20"/>
     </w:rPr>
   </w:style>
-  <w:style w:type="character" w:customStyle="1" w:styleId="Kop5Char">
-    <w:name w:val="Kop 5 Char"/>
-    <w:basedOn w:val="Standaardalinea-lettertype"/>
-    <w:link w:val="Kop5"/>
+  <w:style w:type="character" w:customStyle="1" w:styleId="Heading5Char">
+    <w:name w:val="Heading 5 Char"/>
+    <w:basedOn w:val="DefaultParagraphFont"/>
+    <w:link w:val="Heading5"/>
     <w:uiPriority w:val="9"/>
     <w:rsid w:val="00492699"/>
     <w:rPr>
@@ -4803,10 +4522,10 @@
       <w:color w:val="000098" w:themeColor="text2" w:themeShade="BF"/>
     </w:rPr>
   </w:style>
-  <w:style w:type="character" w:customStyle="1" w:styleId="Kop6Char">
-    <w:name w:val="Kop 6 Char"/>
-    <w:basedOn w:val="Standaardalinea-lettertype"/>
-    <w:link w:val="Kop6"/>
+  <w:style w:type="character" w:customStyle="1" w:styleId="Heading6Char">
+    <w:name w:val="Heading 6 Char"/>
+    <w:basedOn w:val="DefaultParagraphFont"/>
+    <w:link w:val="Heading6"/>
     <w:uiPriority w:val="9"/>
     <w:semiHidden/>
     <w:rsid w:val="00492699"/>
@@ -4817,10 +4536,10 @@
       <w:color w:val="000098" w:themeColor="text2" w:themeShade="BF"/>
     </w:rPr>
   </w:style>
-  <w:style w:type="character" w:customStyle="1" w:styleId="Kop7Char">
-    <w:name w:val="Kop 7 Char"/>
-    <w:basedOn w:val="Standaardalinea-lettertype"/>
-    <w:link w:val="Kop7"/>
+  <w:style w:type="character" w:customStyle="1" w:styleId="Heading7Char">
+    <w:name w:val="Heading 7 Char"/>
+    <w:basedOn w:val="DefaultParagraphFont"/>
+    <w:link w:val="Heading7"/>
     <w:uiPriority w:val="9"/>
     <w:semiHidden/>
     <w:rsid w:val="00492699"/>
@@ -4831,10 +4550,10 @@
       <w:color w:val="6F654B" w:themeColor="text1" w:themeTint="BF"/>
     </w:rPr>
   </w:style>
-  <w:style w:type="character" w:customStyle="1" w:styleId="Kop8Char">
-    <w:name w:val="Kop 8 Char"/>
-    <w:basedOn w:val="Standaardalinea-lettertype"/>
-    <w:link w:val="Kop8"/>
+  <w:style w:type="character" w:customStyle="1" w:styleId="Heading8Char">
+    <w:name w:val="Heading 8 Char"/>
+    <w:basedOn w:val="DefaultParagraphFont"/>
+    <w:link w:val="Heading8"/>
     <w:uiPriority w:val="9"/>
     <w:semiHidden/>
     <w:rsid w:val="00492699"/>
@@ -4845,10 +4564,10 @@
       <w:szCs w:val="20"/>
     </w:rPr>
   </w:style>
-  <w:style w:type="character" w:customStyle="1" w:styleId="Kop9Char">
-    <w:name w:val="Kop 9 Char"/>
-    <w:basedOn w:val="Standaardalinea-lettertype"/>
-    <w:link w:val="Kop9"/>
+  <w:style w:type="character" w:customStyle="1" w:styleId="Heading9Char">
+    <w:name w:val="Heading 9 Char"/>
+    <w:basedOn w:val="DefaultParagraphFont"/>
+    <w:link w:val="Heading9"/>
     <w:uiPriority w:val="9"/>
     <w:semiHidden/>
     <w:rsid w:val="00492699"/>
@@ -4861,10 +4580,10 @@
       <w:szCs w:val="20"/>
     </w:rPr>
   </w:style>
-  <w:style w:type="paragraph" w:styleId="Bijschrift">
+  <w:style w:type="paragraph" w:styleId="Caption">
     <w:name w:val="caption"/>
-    <w:basedOn w:val="Standaard"/>
-    <w:next w:val="Standaard"/>
+    <w:basedOn w:val="Normal"/>
+    <w:next w:val="Normal"/>
     <w:uiPriority w:val="35"/>
     <w:semiHidden/>
     <w:unhideWhenUsed/>
@@ -4881,11 +4600,11 @@
       <w:szCs w:val="18"/>
     </w:rPr>
   </w:style>
-  <w:style w:type="paragraph" w:styleId="Ondertitel">
+  <w:style w:type="paragraph" w:styleId="Subtitle">
     <w:name w:val="Subtitle"/>
-    <w:basedOn w:val="Standaard"/>
-    <w:next w:val="Standaard"/>
-    <w:link w:val="OndertitelChar"/>
+    <w:basedOn w:val="Normal"/>
+    <w:next w:val="Normal"/>
+    <w:link w:val="SubtitleChar"/>
     <w:uiPriority w:val="11"/>
     <w:qFormat/>
     <w:rsid w:val="00492699"/>
@@ -4899,10 +4618,10 @@
       <w:spacing w:val="10"/>
     </w:rPr>
   </w:style>
-  <w:style w:type="character" w:customStyle="1" w:styleId="OndertitelChar">
-    <w:name w:val="Ondertitel Char"/>
-    <w:basedOn w:val="Standaardalinea-lettertype"/>
-    <w:link w:val="Ondertitel"/>
+  <w:style w:type="character" w:customStyle="1" w:styleId="SubtitleChar">
+    <w:name w:val="Subtitle Char"/>
+    <w:basedOn w:val="DefaultParagraphFont"/>
+    <w:link w:val="Subtitle"/>
     <w:uiPriority w:val="11"/>
     <w:rsid w:val="00492699"/>
     <w:rPr>
@@ -4910,9 +4629,9 @@
       <w:spacing w:val="10"/>
     </w:rPr>
   </w:style>
-  <w:style w:type="character" w:styleId="Zwaar">
+  <w:style w:type="character" w:styleId="Strong">
     <w:name w:val="Strong"/>
-    <w:basedOn w:val="Standaardalinea-lettertype"/>
+    <w:basedOn w:val="DefaultParagraphFont"/>
     <w:uiPriority w:val="22"/>
     <w:qFormat/>
     <w:rsid w:val="00492699"/>
@@ -4922,9 +4641,9 @@
       <w:color w:val="2F2B20" w:themeColor="text1"/>
     </w:rPr>
   </w:style>
-  <w:style w:type="character" w:styleId="Nadruk">
+  <w:style w:type="character" w:styleId="Emphasis">
     <w:name w:val="Emphasis"/>
-    <w:basedOn w:val="Standaardalinea-lettertype"/>
+    <w:basedOn w:val="DefaultParagraphFont"/>
     <w:uiPriority w:val="20"/>
     <w:qFormat/>
     <w:rsid w:val="00492699"/>
@@ -4934,11 +4653,11 @@
       <w:color w:val="auto"/>
     </w:rPr>
   </w:style>
-  <w:style w:type="paragraph" w:styleId="Citaat">
+  <w:style w:type="paragraph" w:styleId="Quote">
     <w:name w:val="Quote"/>
-    <w:basedOn w:val="Standaard"/>
-    <w:next w:val="Standaard"/>
-    <w:link w:val="CitaatChar"/>
+    <w:basedOn w:val="Normal"/>
+    <w:next w:val="Normal"/>
+    <w:link w:val="QuoteChar"/>
     <w:uiPriority w:val="29"/>
     <w:qFormat/>
     <w:rsid w:val="00492699"/>
@@ -4952,10 +4671,10 @@
       <w:color w:val="2F2B20" w:themeColor="text1"/>
     </w:rPr>
   </w:style>
-  <w:style w:type="character" w:customStyle="1" w:styleId="CitaatChar">
-    <w:name w:val="Citaat Char"/>
-    <w:basedOn w:val="Standaardalinea-lettertype"/>
-    <w:link w:val="Citaat"/>
+  <w:style w:type="character" w:customStyle="1" w:styleId="QuoteChar">
+    <w:name w:val="Quote Char"/>
+    <w:basedOn w:val="DefaultParagraphFont"/>
+    <w:link w:val="Quote"/>
     <w:uiPriority w:val="29"/>
     <w:rsid w:val="00492699"/>
     <w:rPr>
@@ -4964,11 +4683,11 @@
       <w:color w:val="2F2B20" w:themeColor="text1"/>
     </w:rPr>
   </w:style>
-  <w:style w:type="paragraph" w:styleId="Duidelijkcitaat">
+  <w:style w:type="paragraph" w:styleId="IntenseQuote">
     <w:name w:val="Intense Quote"/>
-    <w:basedOn w:val="Standaard"/>
-    <w:next w:val="Standaard"/>
-    <w:link w:val="DuidelijkcitaatChar"/>
+    <w:basedOn w:val="Normal"/>
+    <w:next w:val="Normal"/>
+    <w:link w:val="IntenseQuoteChar"/>
     <w:uiPriority w:val="30"/>
     <w:qFormat/>
     <w:rsid w:val="00492699"/>
@@ -4986,10 +4705,10 @@
       <w:color w:val="2F2B20" w:themeColor="text1"/>
     </w:rPr>
   </w:style>
-  <w:style w:type="character" w:customStyle="1" w:styleId="DuidelijkcitaatChar">
-    <w:name w:val="Duidelijk citaat Char"/>
-    <w:basedOn w:val="Standaardalinea-lettertype"/>
-    <w:link w:val="Duidelijkcitaat"/>
+  <w:style w:type="character" w:customStyle="1" w:styleId="IntenseQuoteChar">
+    <w:name w:val="Intense Quote Char"/>
+    <w:basedOn w:val="DefaultParagraphFont"/>
+    <w:link w:val="IntenseQuote"/>
     <w:uiPriority w:val="30"/>
     <w:rsid w:val="00492699"/>
     <w:rPr>
@@ -4997,9 +4716,9 @@
       <w:shd w:val="clear" w:color="auto" w:fill="F2F2F2" w:themeFill="background1" w:themeFillShade="F2"/>
     </w:rPr>
   </w:style>
-  <w:style w:type="character" w:styleId="Subtielebenadrukking">
+  <w:style w:type="character" w:styleId="SubtleEmphasis">
     <w:name w:val="Subtle Emphasis"/>
-    <w:basedOn w:val="Standaardalinea-lettertype"/>
+    <w:basedOn w:val="DefaultParagraphFont"/>
     <w:uiPriority w:val="19"/>
     <w:qFormat/>
     <w:rsid w:val="00492699"/>
@@ -5009,9 +4728,9 @@
       <w:color w:val="6F654B" w:themeColor="text1" w:themeTint="BF"/>
     </w:rPr>
   </w:style>
-  <w:style w:type="character" w:styleId="Intensievebenadrukking">
+  <w:style w:type="character" w:styleId="IntenseEmphasis">
     <w:name w:val="Intense Emphasis"/>
-    <w:basedOn w:val="Standaardalinea-lettertype"/>
+    <w:basedOn w:val="DefaultParagraphFont"/>
     <w:uiPriority w:val="21"/>
     <w:qFormat/>
     <w:rsid w:val="00492699"/>
@@ -5023,9 +4742,9 @@
       <w:caps/>
     </w:rPr>
   </w:style>
-  <w:style w:type="character" w:styleId="Subtieleverwijzing">
+  <w:style w:type="character" w:styleId="SubtleReference">
     <w:name w:val="Subtle Reference"/>
-    <w:basedOn w:val="Standaardalinea-lettertype"/>
+    <w:basedOn w:val="DefaultParagraphFont"/>
     <w:uiPriority w:val="31"/>
     <w:qFormat/>
     <w:rsid w:val="00492699"/>
@@ -5035,9 +4754,9 @@
       <w:u w:val="single" w:color="A79C7E" w:themeColor="text1" w:themeTint="80"/>
     </w:rPr>
   </w:style>
-  <w:style w:type="character" w:styleId="Intensieveverwijzing">
+  <w:style w:type="character" w:styleId="IntenseReference">
     <w:name w:val="Intense Reference"/>
-    <w:basedOn w:val="Standaardalinea-lettertype"/>
+    <w:basedOn w:val="DefaultParagraphFont"/>
     <w:uiPriority w:val="32"/>
     <w:qFormat/>
     <w:rsid w:val="00492699"/>
@@ -5048,9 +4767,9 @@
       <w:u w:val="single"/>
     </w:rPr>
   </w:style>
-  <w:style w:type="character" w:styleId="Titelvanboek">
+  <w:style w:type="character" w:styleId="BookTitle">
     <w:name w:val="Book Title"/>
-    <w:basedOn w:val="Standaardalinea-lettertype"/>
+    <w:basedOn w:val="DefaultParagraphFont"/>
     <w:uiPriority w:val="33"/>
     <w:qFormat/>
     <w:rsid w:val="00492699"/>
@@ -5360,12 +5079,9 @@
 </file>
 
 <file path=customXml/item1.xml><?xml version="1.0" encoding="utf-8"?>
-<?mso-contentType ?>
-<FormTemplates xmlns="http://schemas.microsoft.com/sharepoint/v3/contenttype/forms">
-  <Display>DocumentLibraryForm</Display>
-  <Edit>DocumentLibraryForm</Edit>
-  <New>DocumentLibraryForm</New>
-</FormTemplates>
+<p:properties xmlns:p="http://schemas.microsoft.com/office/2006/metadata/properties" xmlns:xsi="http://www.w3.org/2001/XMLSchema-instance" xmlns:pc="http://schemas.microsoft.com/office/infopath/2007/PartnerControls">
+  <documentManagement/>
+</p:properties>
 </file>
 
 <file path=customXml/item2.xml><?xml version="1.0" encoding="utf-8"?>
@@ -5560,9 +5276,12 @@
 </file>
 
 <file path=customXml/item3.xml><?xml version="1.0" encoding="utf-8"?>
-<p:properties xmlns:p="http://schemas.microsoft.com/office/2006/metadata/properties" xmlns:xsi="http://www.w3.org/2001/XMLSchema-instance" xmlns:pc="http://schemas.microsoft.com/office/infopath/2007/PartnerControls">
-  <documentManagement/>
-</p:properties>
+<?mso-contentType ?>
+<FormTemplates xmlns="http://schemas.microsoft.com/sharepoint/v3/contenttype/forms">
+  <Display>DocumentLibraryForm</Display>
+  <Edit>DocumentLibraryForm</Edit>
+  <New>DocumentLibraryForm</New>
+</FormTemplates>
 </file>
 
 <file path=customXml/item4.xml><?xml version="1.0" encoding="utf-8"?>
@@ -5570,9 +5289,10 @@
 </file>
 
 <file path=customXml/itemProps1.xml><?xml version="1.0" encoding="utf-8"?>
-<ds:datastoreItem xmlns:ds="http://schemas.openxmlformats.org/officeDocument/2006/customXml" ds:itemID="{7C3A49F2-5486-419A-8FB4-BF533B1984BE}">
+<ds:datastoreItem xmlns:ds="http://schemas.openxmlformats.org/officeDocument/2006/customXml" ds:itemID="{50DFA98E-2FF8-4B74-B994-9484D488B291}">
   <ds:schemaRefs>
-    <ds:schemaRef ds:uri="http://schemas.microsoft.com/sharepoint/v3/contenttype/forms"/>
+    <ds:schemaRef ds:uri="http://schemas.microsoft.com/office/2006/metadata/properties"/>
+    <ds:schemaRef ds:uri="http://schemas.microsoft.com/office/infopath/2007/PartnerControls"/>
   </ds:schemaRefs>
 </ds:datastoreItem>
 </file>
@@ -5597,16 +5317,15 @@
 </file>
 
 <file path=customXml/itemProps3.xml><?xml version="1.0" encoding="utf-8"?>
-<ds:datastoreItem xmlns:ds="http://schemas.openxmlformats.org/officeDocument/2006/customXml" ds:itemID="{50DFA98E-2FF8-4B74-B994-9484D488B291}">
+<ds:datastoreItem xmlns:ds="http://schemas.openxmlformats.org/officeDocument/2006/customXml" ds:itemID="{7C3A49F2-5486-419A-8FB4-BF533B1984BE}">
   <ds:schemaRefs>
-    <ds:schemaRef ds:uri="http://schemas.microsoft.com/office/2006/metadata/properties"/>
-    <ds:schemaRef ds:uri="http://schemas.microsoft.com/office/infopath/2007/PartnerControls"/>
+    <ds:schemaRef ds:uri="http://schemas.microsoft.com/sharepoint/v3/contenttype/forms"/>
   </ds:schemaRefs>
 </ds:datastoreItem>
 </file>
 
 <file path=customXml/itemProps4.xml><?xml version="1.0" encoding="utf-8"?>
-<ds:datastoreItem xmlns:ds="http://schemas.openxmlformats.org/officeDocument/2006/customXml" ds:itemID="{45CD6D55-F7F0-489B-8007-134658A797BD}">
+<ds:datastoreItem xmlns:ds="http://schemas.openxmlformats.org/officeDocument/2006/customXml" ds:itemID="{7FB13155-3CEB-4599-A93D-C1266DE6F947}">
   <ds:schemaRefs>
     <ds:schemaRef ds:uri="http://schemas.openxmlformats.org/officeDocument/2006/bibliography"/>
   </ds:schemaRefs>

--- a/Integration-project/ProjectSAI/ProjectSAI/bin/Debug/Template.docx
+++ b/Integration-project/ProjectSAI/ProjectSAI/bin/Debug/Template.docx
@@ -233,39 +233,74 @@
       </w:pPr>
       <w:bookmarkStart w:id="7" w:name="_Toc24630426"/>
       <w:r>
-        <w:t>Instroo</w:t>
-      </w:r>
-      <w:bookmarkStart w:id="8" w:name="_GoBack"/>
+        <w:t>Instroom</w:t>
+      </w:r>
+      <w:bookmarkEnd w:id="7"/>
+    </w:p>
+    <w:p>
+      <w:pPr>
+        <w:pStyle w:val="Heading2"/>
+      </w:pPr>
+      <w:bookmarkStart w:id="8" w:name="_Toc24630427"/>
+      <w:r>
+        <w:t>Herkomst instroom</w:t>
+      </w:r>
       <w:bookmarkEnd w:id="8"/>
-      <w:r>
-        <w:t>m</w:t>
-      </w:r>
-      <w:bookmarkEnd w:id="7"/>
+    </w:p>
+    <w:p/>
+    <w:p>
+      <w:pPr>
+        <w:pStyle w:val="Heading5"/>
+      </w:pPr>
+      <w:bookmarkStart w:id="9" w:name="HerkomstInstoom"/>
+      <w:bookmarkEnd w:id="9"/>
+      <w:r>
+        <w:t>Eerste semester</w:t>
+      </w:r>
+    </w:p>
+    <w:p>
+      <w:bookmarkStart w:id="10" w:name="HerkomstInstoomSem1"/>
+      <w:bookmarkEnd w:id="10"/>
+    </w:p>
+    <w:p>
+      <w:pPr>
+        <w:pStyle w:val="Heading5"/>
+      </w:pPr>
+      <w:r>
+        <w:t>Tweede semester</w:t>
+      </w:r>
+    </w:p>
+    <w:p>
+      <w:bookmarkStart w:id="11" w:name="HerkomstInstoomSem2"/>
+      <w:bookmarkEnd w:id="11"/>
     </w:p>
     <w:p>
       <w:pPr>
         <w:pStyle w:val="Heading2"/>
       </w:pPr>
-      <w:bookmarkStart w:id="9" w:name="_Toc24630427"/>
-      <w:r>
-        <w:t>Herkomst instroom</w:t>
-      </w:r>
-      <w:bookmarkEnd w:id="9"/>
-    </w:p>
-    <w:p/>
+      <w:r>
+        <w:t xml:space="preserve">Aantal mensen </w:t>
+      </w:r>
+      <w:proofErr w:type="gramStart"/>
+      <w:r>
+        <w:t>geslaagd /</w:t>
+      </w:r>
+      <w:proofErr w:type="gramEnd"/>
+      <w:r>
+        <w:t xml:space="preserve"> module</w:t>
+      </w:r>
+    </w:p>
     <w:p>
       <w:pPr>
         <w:pStyle w:val="Heading5"/>
       </w:pPr>
-      <w:bookmarkStart w:id="10" w:name="HerkomstInstoom"/>
-      <w:bookmarkEnd w:id="10"/>
       <w:r>
         <w:t>Eerste semester</w:t>
       </w:r>
     </w:p>
     <w:p>
-      <w:bookmarkStart w:id="11" w:name="HerkomstInstoomSem1"/>
-      <w:bookmarkEnd w:id="11"/>
+      <w:bookmarkStart w:id="12" w:name="MensenGeslaagdSem1"/>
+      <w:bookmarkEnd w:id="12"/>
     </w:p>
     <w:p>
       <w:pPr>
@@ -276,48 +311,8 @@
       </w:r>
     </w:p>
     <w:p>
-      <w:bookmarkStart w:id="12" w:name="HerkomstInstoomSem2"/>
-      <w:bookmarkEnd w:id="12"/>
-    </w:p>
-    <w:p>
-      <w:pPr>
-        <w:pStyle w:val="Heading2"/>
-      </w:pPr>
-      <w:r>
-        <w:t xml:space="preserve">Aantal mensen </w:t>
-      </w:r>
-      <w:proofErr w:type="gramStart"/>
-      <w:r>
-        <w:t>geslaagd /</w:t>
-      </w:r>
-      <w:proofErr w:type="gramEnd"/>
-      <w:r>
-        <w:t xml:space="preserve"> module</w:t>
-      </w:r>
-    </w:p>
-    <w:p>
-      <w:pPr>
-        <w:pStyle w:val="Heading5"/>
-      </w:pPr>
-      <w:r>
-        <w:t>Eerste semester</w:t>
-      </w:r>
-    </w:p>
-    <w:p>
-      <w:bookmarkStart w:id="13" w:name="MensenGeslaagdSem1"/>
+      <w:bookmarkStart w:id="13" w:name="MensenGeslaagdSem2"/>
       <w:bookmarkEnd w:id="13"/>
-    </w:p>
-    <w:p>
-      <w:pPr>
-        <w:pStyle w:val="Heading5"/>
-      </w:pPr>
-      <w:r>
-        <w:t>Tweede semester</w:t>
-      </w:r>
-    </w:p>
-    <w:p>
-      <w:bookmarkStart w:id="14" w:name="MensenGeslaagdSem2"/>
-      <w:bookmarkEnd w:id="14"/>
     </w:p>
     <w:p/>
     <w:p>
@@ -341,25 +336,25 @@
       </w:r>
     </w:p>
     <w:p>
-      <w:bookmarkStart w:id="15" w:name="RedenStoppenSem1"/>
+      <w:bookmarkStart w:id="14" w:name="RedenStoppenSem1"/>
+      <w:bookmarkEnd w:id="14"/>
+    </w:p>
+    <w:p>
+      <w:r>
+        <w:t xml:space="preserve">  </w:t>
+      </w:r>
+    </w:p>
+    <w:p>
+      <w:pPr>
+        <w:pStyle w:val="Heading5"/>
+      </w:pPr>
+      <w:r>
+        <w:t>Tweede semester</w:t>
+      </w:r>
+    </w:p>
+    <w:p>
+      <w:bookmarkStart w:id="15" w:name="RedenStoppenSem2"/>
       <w:bookmarkEnd w:id="15"/>
-    </w:p>
-    <w:p>
-      <w:r>
-        <w:t xml:space="preserve">  </w:t>
-      </w:r>
-    </w:p>
-    <w:p>
-      <w:pPr>
-        <w:pStyle w:val="Heading5"/>
-      </w:pPr>
-      <w:r>
-        <w:t>Tweede semester</w:t>
-      </w:r>
-    </w:p>
-    <w:p>
-      <w:bookmarkStart w:id="16" w:name="RedenStoppenSem2"/>
-      <w:bookmarkEnd w:id="16"/>
     </w:p>
     <w:p/>
     <w:p>
@@ -380,9 +375,92 @@
       </w:r>
     </w:p>
     <w:p>
-      <w:bookmarkStart w:id="17" w:name="SchoolLerenKennenSem1"/>
+      <w:bookmarkStart w:id="16" w:name="SchoolLerenKennenSem1"/>
+      <w:bookmarkEnd w:id="16"/>
+    </w:p>
+    <w:p>
+      <w:r>
+        <w:t xml:space="preserve">  </w:t>
+      </w:r>
+    </w:p>
+    <w:p>
+      <w:pPr>
+        <w:pStyle w:val="Heading5"/>
+      </w:pPr>
+      <w:r>
+        <w:t>Tweede semester</w:t>
+      </w:r>
+    </w:p>
+    <w:p>
+      <w:bookmarkStart w:id="17" w:name="SchoolLerenKennenSem2"/>
       <w:bookmarkEnd w:id="17"/>
     </w:p>
+    <w:p/>
+    <w:p>
+      <w:pPr>
+        <w:pStyle w:val="Heading1"/>
+      </w:pPr>
+      <w:bookmarkStart w:id="18" w:name="_Toc24630429"/>
+      <w:r>
+        <w:t>Rendement toetsing</w:t>
+      </w:r>
+      <w:bookmarkEnd w:id="18"/>
+    </w:p>
+    <w:p>
+      <w:pPr>
+        <w:pStyle w:val="Heading2"/>
+      </w:pPr>
+      <w:bookmarkStart w:id="19" w:name="_Toc24630431"/>
+      <w:r>
+        <w:t>Hernemen modules</w:t>
+      </w:r>
+      <w:bookmarkEnd w:id="19"/>
+    </w:p>
+    <w:p>
+      <w:pPr>
+        <w:pStyle w:val="Heading5"/>
+      </w:pPr>
+      <w:r>
+        <w:t>Eerste semester</w:t>
+      </w:r>
+    </w:p>
+    <w:p/>
+    <w:p>
+      <w:pPr>
+        <w:pStyle w:val="Heading5"/>
+      </w:pPr>
+      <w:r>
+        <w:t>Tweede semester</w:t>
+      </w:r>
+    </w:p>
+    <w:p>
+      <w:bookmarkStart w:id="20" w:name="ModuleHernemenSem1"/>
+      <w:bookmarkStart w:id="21" w:name="ModuleHernemenSem2"/>
+      <w:bookmarkEnd w:id="20"/>
+      <w:bookmarkEnd w:id="21"/>
+    </w:p>
+    <w:p>
+      <w:pPr>
+        <w:pStyle w:val="Heading2"/>
+      </w:pPr>
+      <w:bookmarkStart w:id="22" w:name="_Toc24630432"/>
+      <w:r>
+        <w:t>Aantal afgestudeerde studenten</w:t>
+      </w:r>
+      <w:bookmarkEnd w:id="22"/>
+    </w:p>
+    <w:p>
+      <w:pPr>
+        <w:pStyle w:val="Heading5"/>
+      </w:pPr>
+      <w:r>
+        <w:t>Eerste semester</w:t>
+      </w:r>
+    </w:p>
+    <w:p>
+      <w:bookmarkStart w:id="23" w:name="AantalAfgestudeerdeStudentenSem1"/>
+      <w:bookmarkEnd w:id="23"/>
+    </w:p>
     <w:p>
       <w:r>
         <w:t xml:space="preserve">  </w:t>
@@ -392,142 +470,58 @@
       <w:pPr>
         <w:pStyle w:val="Heading5"/>
       </w:pPr>
+      <w:proofErr w:type="gramStart"/>
+      <w:r>
+        <w:t xml:space="preserve">Tweede </w:t>
+      </w:r>
+      <w:r>
+        <w:t xml:space="preserve"> semester</w:t>
+      </w:r>
+      <w:proofErr w:type="gramEnd"/>
+    </w:p>
+    <w:p>
+      <w:bookmarkStart w:id="24" w:name="AantalAfgestudeerdeStudentenSem2"/>
+      <w:bookmarkEnd w:id="24"/>
+    </w:p>
+    <w:p/>
+    <w:p>
+      <w:pPr>
+        <w:pStyle w:val="Heading2"/>
+      </w:pPr>
+      <w:bookmarkStart w:id="25" w:name="_Toc24630435"/>
+      <w:r>
+        <w:t>Gemiddelde duur opleiding</w:t>
+      </w:r>
+      <w:bookmarkEnd w:id="25"/>
+    </w:p>
+    <w:p>
+      <w:pPr>
+        <w:pStyle w:val="Heading5"/>
+      </w:pPr>
+      <w:r>
+        <w:t>Eerste semester</w:t>
+      </w:r>
+    </w:p>
+    <w:p>
+      <w:bookmarkStart w:id="26" w:name="GemiddeldeDuur"/>
+      <w:bookmarkStart w:id="27" w:name="_GoBack"/>
+      <w:bookmarkEnd w:id="26"/>
+      <w:bookmarkEnd w:id="27"/>
+    </w:p>
+    <w:p>
+      <w:r>
+        <w:t xml:space="preserve">  </w:t>
+      </w:r>
+    </w:p>
+    <w:p>
+      <w:pPr>
+        <w:pStyle w:val="Heading5"/>
+      </w:pPr>
       <w:r>
         <w:t>Tweede semester</w:t>
       </w:r>
     </w:p>
-    <w:p>
-      <w:bookmarkStart w:id="18" w:name="SchoolLerenKennenSem2"/>
-      <w:bookmarkEnd w:id="18"/>
-    </w:p>
     <w:p/>
-    <w:p>
-      <w:pPr>
-        <w:pStyle w:val="Heading1"/>
-      </w:pPr>
-      <w:bookmarkStart w:id="19" w:name="_Toc24630429"/>
-      <w:r>
-        <w:t>Rendement toetsing</w:t>
-      </w:r>
-      <w:bookmarkEnd w:id="19"/>
-    </w:p>
-    <w:p>
-      <w:pPr>
-        <w:pStyle w:val="Heading2"/>
-      </w:pPr>
-      <w:bookmarkStart w:id="20" w:name="_Toc24630431"/>
-      <w:r>
-        <w:t>Hernemen modules</w:t>
-      </w:r>
-      <w:bookmarkEnd w:id="20"/>
-    </w:p>
-    <w:p>
-      <w:pPr>
-        <w:pStyle w:val="Heading5"/>
-      </w:pPr>
-      <w:r>
-        <w:t>Eerste semester</w:t>
-      </w:r>
-    </w:p>
-    <w:p/>
-    <w:p>
-      <w:pPr>
-        <w:pStyle w:val="Heading5"/>
-      </w:pPr>
-      <w:r>
-        <w:t>Tweede semester</w:t>
-      </w:r>
-    </w:p>
-    <w:p>
-      <w:bookmarkStart w:id="21" w:name="ModuleHernemenSem1"/>
-      <w:bookmarkStart w:id="22" w:name="ModuleHernemenSem2"/>
-      <w:bookmarkEnd w:id="21"/>
-      <w:bookmarkEnd w:id="22"/>
-    </w:p>
-    <w:p>
-      <w:pPr>
-        <w:pStyle w:val="Heading2"/>
-      </w:pPr>
-      <w:bookmarkStart w:id="23" w:name="_Toc24630432"/>
-      <w:r>
-        <w:t>Aantal afgestudeerde studenten</w:t>
-      </w:r>
-      <w:bookmarkEnd w:id="23"/>
-    </w:p>
-    <w:p>
-      <w:pPr>
-        <w:pStyle w:val="Heading5"/>
-      </w:pPr>
-      <w:r>
-        <w:t>Eerste semester</w:t>
-      </w:r>
-    </w:p>
-    <w:p>
-      <w:bookmarkStart w:id="24" w:name="AantalAfgestudeerdeStudentenSem1"/>
-      <w:bookmarkEnd w:id="24"/>
-    </w:p>
-    <w:p>
-      <w:r>
-        <w:t xml:space="preserve">  </w:t>
-      </w:r>
-    </w:p>
-    <w:p>
-      <w:pPr>
-        <w:pStyle w:val="Heading5"/>
-      </w:pPr>
-      <w:proofErr w:type="gramStart"/>
-      <w:r>
-        <w:t xml:space="preserve">Tweede </w:t>
-      </w:r>
-      <w:r>
-        <w:t xml:space="preserve"> semester</w:t>
-      </w:r>
-      <w:proofErr w:type="gramEnd"/>
-    </w:p>
-    <w:p>
-      <w:bookmarkStart w:id="25" w:name="AantalAfgestudeerdeStudentenSem2"/>
-      <w:bookmarkEnd w:id="25"/>
-    </w:p>
-    <w:p/>
-    <w:p>
-      <w:pPr>
-        <w:pStyle w:val="Heading2"/>
-      </w:pPr>
-      <w:bookmarkStart w:id="26" w:name="_Toc24630435"/>
-      <w:r>
-        <w:t>Gemiddelde duur opleiding</w:t>
-      </w:r>
-      <w:bookmarkEnd w:id="26"/>
-    </w:p>
-    <w:p>
-      <w:pPr>
-        <w:pStyle w:val="Heading5"/>
-      </w:pPr>
-      <w:r>
-        <w:t>Eerste semester</w:t>
-      </w:r>
-    </w:p>
-    <w:p>
-      <w:bookmarkStart w:id="27" w:name="GemiddeldeDuurSem1"/>
-      <w:bookmarkEnd w:id="27"/>
-    </w:p>
-    <w:p>
-      <w:r>
-        <w:t xml:space="preserve">  </w:t>
-      </w:r>
-    </w:p>
-    <w:p>
-      <w:pPr>
-        <w:pStyle w:val="Heading5"/>
-      </w:pPr>
-      <w:r>
-        <w:t>Tweede semester</w:t>
-      </w:r>
-    </w:p>
-    <w:p>
-      <w:bookmarkStart w:id="28" w:name="GemiddeldeDuurSem2"/>
-      <w:bookmarkEnd w:id="28"/>
-    </w:p>
     <w:sectPr>
       <w:headerReference w:type="default" r:id="rId11"/>
       <w:footerReference w:type="default" r:id="rId12"/>
@@ -5079,12 +5073,6 @@
 </file>
 
 <file path=customXml/item1.xml><?xml version="1.0" encoding="utf-8"?>
-<p:properties xmlns:p="http://schemas.microsoft.com/office/2006/metadata/properties" xmlns:xsi="http://www.w3.org/2001/XMLSchema-instance" xmlns:pc="http://schemas.microsoft.com/office/infopath/2007/PartnerControls">
-  <documentManagement/>
-</p:properties>
-</file>
-
-<file path=customXml/item2.xml><?xml version="1.0" encoding="utf-8"?>
 <ct:contentTypeSchema xmlns:ct="http://schemas.microsoft.com/office/2006/metadata/contentType" xmlns:ma="http://schemas.microsoft.com/office/2006/metadata/properties/metaAttributes" ct:_="" ma:_="" ma:contentTypeName="Document" ma:contentTypeID="0x010100EA515006F130CC499751D473F022C739" ma:contentTypeVersion="8" ma:contentTypeDescription="Een nieuw document maken." ma:contentTypeScope="" ma:versionID="5c22d19bf8dd94a17b66c27935d7af7e">
   <xsd:schema xmlns:xsd="http://www.w3.org/2001/XMLSchema" xmlns:xs="http://www.w3.org/2001/XMLSchema" xmlns:p="http://schemas.microsoft.com/office/2006/metadata/properties" xmlns:ns3="3b55a493-1761-4707-92ef-aeed665eb27e" xmlns:ns4="b6e5c11a-2d6c-4e51-bad6-d91eb4f96a3b" targetNamespace="http://schemas.microsoft.com/office/2006/metadata/properties" ma:root="true" ma:fieldsID="4ac8ca79ff6b9a81ff059adc0b609ae2" ns3:_="" ns4:_="">
     <xsd:import namespace="3b55a493-1761-4707-92ef-aeed665eb27e"/>
@@ -5275,7 +5263,7 @@
 </ct:contentTypeSchema>
 </file>
 
-<file path=customXml/item3.xml><?xml version="1.0" encoding="utf-8"?>
+<file path=customXml/item2.xml><?xml version="1.0" encoding="utf-8"?>
 <?mso-contentType ?>
 <FormTemplates xmlns="http://schemas.microsoft.com/sharepoint/v3/contenttype/forms">
   <Display>DocumentLibraryForm</Display>
@@ -5284,20 +5272,17 @@
 </FormTemplates>
 </file>
 
+<file path=customXml/item3.xml><?xml version="1.0" encoding="utf-8"?>
+<p:properties xmlns:p="http://schemas.microsoft.com/office/2006/metadata/properties" xmlns:xsi="http://www.w3.org/2001/XMLSchema-instance" xmlns:pc="http://schemas.microsoft.com/office/infopath/2007/PartnerControls">
+  <documentManagement/>
+</p:properties>
+</file>
+
 <file path=customXml/item4.xml><?xml version="1.0" encoding="utf-8"?>
 <b:Sources xmlns:b="http://schemas.openxmlformats.org/officeDocument/2006/bibliography" xmlns="http://schemas.openxmlformats.org/officeDocument/2006/bibliography" SelectedStyle="\APASixthEditionOfficeOnline.xsl" StyleName="APA" Version="6"/>
 </file>
 
 <file path=customXml/itemProps1.xml><?xml version="1.0" encoding="utf-8"?>
-<ds:datastoreItem xmlns:ds="http://schemas.openxmlformats.org/officeDocument/2006/customXml" ds:itemID="{50DFA98E-2FF8-4B74-B994-9484D488B291}">
-  <ds:schemaRefs>
-    <ds:schemaRef ds:uri="http://schemas.microsoft.com/office/2006/metadata/properties"/>
-    <ds:schemaRef ds:uri="http://schemas.microsoft.com/office/infopath/2007/PartnerControls"/>
-  </ds:schemaRefs>
-</ds:datastoreItem>
-</file>
-
-<file path=customXml/itemProps2.xml><?xml version="1.0" encoding="utf-8"?>
 <ds:datastoreItem xmlns:ds="http://schemas.openxmlformats.org/officeDocument/2006/customXml" ds:itemID="{06A988EB-67CF-4A2E-99D1-1DBEA07EFE6F}">
   <ds:schemaRefs>
     <ds:schemaRef ds:uri="http://schemas.microsoft.com/office/2006/metadata/contentType"/>
@@ -5316,7 +5301,7 @@
 </ds:datastoreItem>
 </file>
 
-<file path=customXml/itemProps3.xml><?xml version="1.0" encoding="utf-8"?>
+<file path=customXml/itemProps2.xml><?xml version="1.0" encoding="utf-8"?>
 <ds:datastoreItem xmlns:ds="http://schemas.openxmlformats.org/officeDocument/2006/customXml" ds:itemID="{7C3A49F2-5486-419A-8FB4-BF533B1984BE}">
   <ds:schemaRefs>
     <ds:schemaRef ds:uri="http://schemas.microsoft.com/sharepoint/v3/contenttype/forms"/>
@@ -5324,8 +5309,17 @@
 </ds:datastoreItem>
 </file>
 
+<file path=customXml/itemProps3.xml><?xml version="1.0" encoding="utf-8"?>
+<ds:datastoreItem xmlns:ds="http://schemas.openxmlformats.org/officeDocument/2006/customXml" ds:itemID="{50DFA98E-2FF8-4B74-B994-9484D488B291}">
+  <ds:schemaRefs>
+    <ds:schemaRef ds:uri="http://schemas.microsoft.com/office/2006/metadata/properties"/>
+    <ds:schemaRef ds:uri="http://schemas.microsoft.com/office/infopath/2007/PartnerControls"/>
+  </ds:schemaRefs>
+</ds:datastoreItem>
+</file>
+
 <file path=customXml/itemProps4.xml><?xml version="1.0" encoding="utf-8"?>
-<ds:datastoreItem xmlns:ds="http://schemas.openxmlformats.org/officeDocument/2006/customXml" ds:itemID="{7FB13155-3CEB-4599-A93D-C1266DE6F947}">
+<ds:datastoreItem xmlns:ds="http://schemas.openxmlformats.org/officeDocument/2006/customXml" ds:itemID="{C914A0B0-7F58-4B86-B6E7-B14CD9FA28ED}">
   <ds:schemaRefs>
     <ds:schemaRef ds:uri="http://schemas.openxmlformats.org/officeDocument/2006/bibliography"/>
   </ds:schemaRefs>

--- a/Integration-project/ProjectSAI/ProjectSAI/bin/Debug/Template.docx
+++ b/Integration-project/ProjectSAI/ProjectSAI/bin/Debug/Template.docx
@@ -504,14 +504,16 @@
     </w:p>
     <w:p>
       <w:bookmarkStart w:id="26" w:name="GemiddeldeDuur"/>
-      <w:bookmarkStart w:id="27" w:name="_GoBack"/>
       <w:bookmarkEnd w:id="26"/>
+    </w:p>
+    <w:p>
+      <w:r>
+        <w:t xml:space="preserve">  </w:t>
+      </w:r>
+      <w:bookmarkStart w:id="27" w:name="GemiddeldeDuurSem1"/>
+      <w:bookmarkStart w:id="28" w:name="_GoBack"/>
       <w:bookmarkEnd w:id="27"/>
-    </w:p>
-    <w:p>
-      <w:r>
-        <w:t xml:space="preserve">  </w:t>
-      </w:r>
+      <w:bookmarkEnd w:id="28"/>
     </w:p>
     <w:p>
       <w:pPr>
@@ -521,7 +523,10 @@
         <w:t>Tweede semester</w:t>
       </w:r>
     </w:p>
-    <w:p/>
+    <w:p>
+      <w:bookmarkStart w:id="29" w:name="GemiddeldeDuurSem2"/>
+      <w:bookmarkEnd w:id="29"/>
+    </w:p>
     <w:sectPr>
       <w:headerReference w:type="default" r:id="rId11"/>
       <w:footerReference w:type="default" r:id="rId12"/>
@@ -5073,6 +5078,21 @@
 </file>
 
 <file path=customXml/item1.xml><?xml version="1.0" encoding="utf-8"?>
+<p:properties xmlns:p="http://schemas.microsoft.com/office/2006/metadata/properties" xmlns:xsi="http://www.w3.org/2001/XMLSchema-instance" xmlns:pc="http://schemas.microsoft.com/office/infopath/2007/PartnerControls">
+  <documentManagement/>
+</p:properties>
+</file>
+
+<file path=customXml/item2.xml><?xml version="1.0" encoding="utf-8"?>
+<?mso-contentType ?>
+<FormTemplates xmlns="http://schemas.microsoft.com/sharepoint/v3/contenttype/forms">
+  <Display>DocumentLibraryForm</Display>
+  <Edit>DocumentLibraryForm</Edit>
+  <New>DocumentLibraryForm</New>
+</FormTemplates>
+</file>
+
+<file path=customXml/item3.xml><?xml version="1.0" encoding="utf-8"?>
 <ct:contentTypeSchema xmlns:ct="http://schemas.microsoft.com/office/2006/metadata/contentType" xmlns:ma="http://schemas.microsoft.com/office/2006/metadata/properties/metaAttributes" ct:_="" ma:_="" ma:contentTypeName="Document" ma:contentTypeID="0x010100EA515006F130CC499751D473F022C739" ma:contentTypeVersion="8" ma:contentTypeDescription="Een nieuw document maken." ma:contentTypeScope="" ma:versionID="5c22d19bf8dd94a17b66c27935d7af7e">
   <xsd:schema xmlns:xsd="http://www.w3.org/2001/XMLSchema" xmlns:xs="http://www.w3.org/2001/XMLSchema" xmlns:p="http://schemas.microsoft.com/office/2006/metadata/properties" xmlns:ns3="3b55a493-1761-4707-92ef-aeed665eb27e" xmlns:ns4="b6e5c11a-2d6c-4e51-bad6-d91eb4f96a3b" targetNamespace="http://schemas.microsoft.com/office/2006/metadata/properties" ma:root="true" ma:fieldsID="4ac8ca79ff6b9a81ff059adc0b609ae2" ns3:_="" ns4:_="">
     <xsd:import namespace="3b55a493-1761-4707-92ef-aeed665eb27e"/>
@@ -5263,26 +5283,28 @@
 </ct:contentTypeSchema>
 </file>
 
-<file path=customXml/item2.xml><?xml version="1.0" encoding="utf-8"?>
-<?mso-contentType ?>
-<FormTemplates xmlns="http://schemas.microsoft.com/sharepoint/v3/contenttype/forms">
-  <Display>DocumentLibraryForm</Display>
-  <Edit>DocumentLibraryForm</Edit>
-  <New>DocumentLibraryForm</New>
-</FormTemplates>
-</file>
-
-<file path=customXml/item3.xml><?xml version="1.0" encoding="utf-8"?>
-<p:properties xmlns:p="http://schemas.microsoft.com/office/2006/metadata/properties" xmlns:xsi="http://www.w3.org/2001/XMLSchema-instance" xmlns:pc="http://schemas.microsoft.com/office/infopath/2007/PartnerControls">
-  <documentManagement/>
-</p:properties>
-</file>
-
 <file path=customXml/item4.xml><?xml version="1.0" encoding="utf-8"?>
 <b:Sources xmlns:b="http://schemas.openxmlformats.org/officeDocument/2006/bibliography" xmlns="http://schemas.openxmlformats.org/officeDocument/2006/bibliography" SelectedStyle="\APASixthEditionOfficeOnline.xsl" StyleName="APA" Version="6"/>
 </file>
 
 <file path=customXml/itemProps1.xml><?xml version="1.0" encoding="utf-8"?>
+<ds:datastoreItem xmlns:ds="http://schemas.openxmlformats.org/officeDocument/2006/customXml" ds:itemID="{50DFA98E-2FF8-4B74-B994-9484D488B291}">
+  <ds:schemaRefs>
+    <ds:schemaRef ds:uri="http://schemas.microsoft.com/office/2006/metadata/properties"/>
+    <ds:schemaRef ds:uri="http://schemas.microsoft.com/office/infopath/2007/PartnerControls"/>
+  </ds:schemaRefs>
+</ds:datastoreItem>
+</file>
+
+<file path=customXml/itemProps2.xml><?xml version="1.0" encoding="utf-8"?>
+<ds:datastoreItem xmlns:ds="http://schemas.openxmlformats.org/officeDocument/2006/customXml" ds:itemID="{7C3A49F2-5486-419A-8FB4-BF533B1984BE}">
+  <ds:schemaRefs>
+    <ds:schemaRef ds:uri="http://schemas.microsoft.com/sharepoint/v3/contenttype/forms"/>
+  </ds:schemaRefs>
+</ds:datastoreItem>
+</file>
+
+<file path=customXml/itemProps3.xml><?xml version="1.0" encoding="utf-8"?>
 <ds:datastoreItem xmlns:ds="http://schemas.openxmlformats.org/officeDocument/2006/customXml" ds:itemID="{06A988EB-67CF-4A2E-99D1-1DBEA07EFE6F}">
   <ds:schemaRefs>
     <ds:schemaRef ds:uri="http://schemas.microsoft.com/office/2006/metadata/contentType"/>
@@ -5301,25 +5323,8 @@
 </ds:datastoreItem>
 </file>
 
-<file path=customXml/itemProps2.xml><?xml version="1.0" encoding="utf-8"?>
-<ds:datastoreItem xmlns:ds="http://schemas.openxmlformats.org/officeDocument/2006/customXml" ds:itemID="{7C3A49F2-5486-419A-8FB4-BF533B1984BE}">
-  <ds:schemaRefs>
-    <ds:schemaRef ds:uri="http://schemas.microsoft.com/sharepoint/v3/contenttype/forms"/>
-  </ds:schemaRefs>
-</ds:datastoreItem>
-</file>
-
-<file path=customXml/itemProps3.xml><?xml version="1.0" encoding="utf-8"?>
-<ds:datastoreItem xmlns:ds="http://schemas.openxmlformats.org/officeDocument/2006/customXml" ds:itemID="{50DFA98E-2FF8-4B74-B994-9484D488B291}">
-  <ds:schemaRefs>
-    <ds:schemaRef ds:uri="http://schemas.microsoft.com/office/2006/metadata/properties"/>
-    <ds:schemaRef ds:uri="http://schemas.microsoft.com/office/infopath/2007/PartnerControls"/>
-  </ds:schemaRefs>
-</ds:datastoreItem>
-</file>
-
 <file path=customXml/itemProps4.xml><?xml version="1.0" encoding="utf-8"?>
-<ds:datastoreItem xmlns:ds="http://schemas.openxmlformats.org/officeDocument/2006/customXml" ds:itemID="{C914A0B0-7F58-4B86-B6E7-B14CD9FA28ED}">
+<ds:datastoreItem xmlns:ds="http://schemas.openxmlformats.org/officeDocument/2006/customXml" ds:itemID="{D350E168-EDE5-4A2A-8AA5-8FAE344CCADF}">
   <ds:schemaRefs>
     <ds:schemaRef ds:uri="http://schemas.openxmlformats.org/officeDocument/2006/bibliography"/>
   </ds:schemaRefs>

--- a/Integration-project/ProjectSAI/ProjectSAI/bin/Debug/Template.docx
+++ b/Integration-project/ProjectSAI/ProjectSAI/bin/Debug/Template.docx
@@ -151,17 +151,19 @@
       <w:r>
         <w:br w:type="page"/>
       </w:r>
+      <w:bookmarkStart w:id="1" w:name="_GoBack"/>
+      <w:bookmarkEnd w:id="1"/>
     </w:p>
     <w:p>
       <w:pPr>
         <w:pStyle w:val="Heading1"/>
       </w:pPr>
-      <w:bookmarkStart w:id="1" w:name="_Toc24630424"/>
+      <w:bookmarkStart w:id="2" w:name="_Toc24630424"/>
       <w:r>
         <w:lastRenderedPageBreak/>
         <w:t>Totaal aantal studenten per semester</w:t>
       </w:r>
-      <w:bookmarkEnd w:id="1"/>
+      <w:bookmarkEnd w:id="2"/>
       <w:r>
         <w:t xml:space="preserve"> </w:t>
       </w:r>
@@ -178,41 +180,27 @@
       <w:pPr>
         <w:spacing w:after="0"/>
       </w:pPr>
-      <w:bookmarkStart w:id="2" w:name="TotaalAantalStudentenSem1"/>
-      <w:bookmarkEnd w:id="2"/>
-    </w:p>
-    <w:p>
-      <w:pPr>
-        <w:pStyle w:val="Heading5"/>
-      </w:pPr>
-      <w:r>
-        <w:t xml:space="preserve">Tweede semester </w:t>
-      </w:r>
-    </w:p>
-    <w:p>
-      <w:bookmarkStart w:id="3" w:name="TotaalAantalStudentenSem2"/>
+      <w:bookmarkStart w:id="3" w:name="TotaalAantalStudentenSem1"/>
       <w:bookmarkEnd w:id="3"/>
     </w:p>
     <w:p>
       <w:pPr>
-        <w:pStyle w:val="Heading1"/>
-      </w:pPr>
-      <w:bookmarkStart w:id="4" w:name="_Toc24630425"/>
-      <w:r>
-        <w:t>Verhouding man/vrouw</w:t>
-      </w:r>
+        <w:pStyle w:val="Heading5"/>
+      </w:pPr>
+      <w:r>
+        <w:t xml:space="preserve">Tweede semester </w:t>
+      </w:r>
+      <w:bookmarkStart w:id="4" w:name="TotaalAantalStudentenSem2"/>
       <w:bookmarkEnd w:id="4"/>
     </w:p>
     <w:p>
       <w:pPr>
-        <w:pStyle w:val="Heading5"/>
-      </w:pPr>
-      <w:r>
-        <w:t>Eerste semester</w:t>
-      </w:r>
-    </w:p>
-    <w:p>
-      <w:bookmarkStart w:id="5" w:name="VerhoudingManVrouwSem1"/>
+        <w:pStyle w:val="Heading1"/>
+      </w:pPr>
+      <w:bookmarkStart w:id="5" w:name="_Toc24630425"/>
+      <w:r>
+        <w:t>Verhouding man/vrouw</w:t>
+      </w:r>
       <w:bookmarkEnd w:id="5"/>
     </w:p>
     <w:p>
@@ -220,74 +208,97 @@
         <w:pStyle w:val="Heading5"/>
       </w:pPr>
       <w:r>
-        <w:t>Tweede semester</w:t>
+        <w:t>Eerste semester</w:t>
       </w:r>
     </w:p>
     <w:p>
-      <w:bookmarkStart w:id="6" w:name="VerhoudingManVrouwSem2"/>
+      <w:bookmarkStart w:id="6" w:name="VerhoudingManVrouwSem1"/>
       <w:bookmarkEnd w:id="6"/>
     </w:p>
     <w:p>
       <w:pPr>
-        <w:pStyle w:val="Heading1"/>
-      </w:pPr>
-      <w:bookmarkStart w:id="7" w:name="_Toc24630426"/>
-      <w:r>
-        <w:t>Instroom</w:t>
-      </w:r>
-      <w:bookmarkEnd w:id="7"/>
+        <w:pStyle w:val="Heading5"/>
+      </w:pPr>
+      <w:r>
+        <w:t>Tweede semester</w:t>
+      </w:r>
     </w:p>
     <w:p>
-      <w:pPr>
-        <w:pStyle w:val="Heading2"/>
-      </w:pPr>
-      <w:bookmarkStart w:id="8" w:name="_Toc24630427"/>
-      <w:r>
-        <w:t>Herkomst instroom</w:t>
-      </w:r>
-      <w:bookmarkEnd w:id="8"/>
-    </w:p>
-    <w:p/>
-    <w:p>
-      <w:pPr>
-        <w:pStyle w:val="Heading5"/>
-      </w:pPr>
-      <w:bookmarkStart w:id="9" w:name="HerkomstInstoom"/>
-      <w:bookmarkEnd w:id="9"/>
-      <w:r>
-        <w:t>Eerste semester</w:t>
+      <w:bookmarkStart w:id="7" w:name="VerhoudingManVrouwSem2"/>
+      <w:bookmarkEnd w:id="7"/>
+      <w:r>
+        <w:br w:type="page"/>
       </w:r>
     </w:p>
     <w:p>
-      <w:bookmarkStart w:id="10" w:name="HerkomstInstoomSem1"/>
+      <w:pPr>
+        <w:pStyle w:val="Heading1"/>
+      </w:pPr>
+      <w:bookmarkStart w:id="8" w:name="HerkomstInstoomSem2"/>
+      <w:bookmarkEnd w:id="8"/>
+      <w:r>
+        <w:lastRenderedPageBreak/>
+        <w:t xml:space="preserve">Aantal mensen </w:t>
+      </w:r>
+      <w:proofErr w:type="gramStart"/>
+      <w:r>
+        <w:t>geslaagd /</w:t>
+      </w:r>
+      <w:proofErr w:type="gramEnd"/>
+      <w:r>
+        <w:t xml:space="preserve"> module</w:t>
+      </w:r>
+    </w:p>
+    <w:p>
+      <w:pPr>
+        <w:pStyle w:val="Heading5"/>
+      </w:pPr>
+      <w:r>
+        <w:t>Eerste semester</w:t>
+      </w:r>
+    </w:p>
+    <w:p>
+      <w:bookmarkStart w:id="9" w:name="MensenGeslaagdSem1"/>
+      <w:bookmarkEnd w:id="9"/>
+    </w:p>
+    <w:p>
+      <w:pPr>
+        <w:pStyle w:val="Heading5"/>
+      </w:pPr>
+      <w:r>
+        <w:t>Tweede semester</w:t>
+      </w:r>
+    </w:p>
+    <w:p>
+      <w:bookmarkStart w:id="10" w:name="MensenGeslaagdSem2"/>
       <w:bookmarkEnd w:id="10"/>
     </w:p>
     <w:p>
       <w:pPr>
-        <w:pStyle w:val="Heading5"/>
-      </w:pPr>
-      <w:r>
-        <w:t>Tweede semester</w:t>
+        <w:pStyle w:val="Heading1"/>
+      </w:pPr>
+      <w:r>
+        <w:t xml:space="preserve"> </w:t>
+      </w:r>
+      <w:r>
+        <w:t xml:space="preserve">Reden stoppen </w:t>
       </w:r>
     </w:p>
     <w:p>
-      <w:bookmarkStart w:id="11" w:name="HerkomstInstoomSem2"/>
+      <w:pPr>
+        <w:pStyle w:val="Heading5"/>
+      </w:pPr>
+      <w:r>
+        <w:t>Eerste semester</w:t>
+      </w:r>
+    </w:p>
+    <w:p>
+      <w:bookmarkStart w:id="11" w:name="RedenStoppenSem1"/>
       <w:bookmarkEnd w:id="11"/>
     </w:p>
     <w:p>
-      <w:pPr>
-        <w:pStyle w:val="Heading2"/>
-      </w:pPr>
-      <w:r>
-        <w:t xml:space="preserve">Aantal mensen </w:t>
-      </w:r>
-      <w:proofErr w:type="gramStart"/>
-      <w:r>
-        <w:t>geslaagd /</w:t>
-      </w:r>
-      <w:proofErr w:type="gramEnd"/>
-      <w:r>
-        <w:t xml:space="preserve"> module</w:t>
+      <w:r>
+        <w:t xml:space="preserve">  </w:t>
       </w:r>
     </w:p>
     <w:p>
@@ -295,36 +306,40 @@
         <w:pStyle w:val="Heading5"/>
       </w:pPr>
       <w:r>
-        <w:t>Eerste semester</w:t>
+        <w:t>Tweede semester</w:t>
       </w:r>
     </w:p>
     <w:p>
-      <w:bookmarkStart w:id="12" w:name="MensenGeslaagdSem1"/>
+      <w:bookmarkStart w:id="12" w:name="RedenStoppenSem2"/>
       <w:bookmarkEnd w:id="12"/>
     </w:p>
     <w:p>
       <w:pPr>
-        <w:pStyle w:val="Heading5"/>
-      </w:pPr>
-      <w:r>
-        <w:t>Tweede semester</w:t>
+        <w:pStyle w:val="Heading1"/>
+      </w:pPr>
+      <w:r>
+        <w:br w:type="page"/>
+      </w:r>
+      <w:r>
+        <w:lastRenderedPageBreak/>
+        <w:t xml:space="preserve">School leren kennen </w:t>
       </w:r>
     </w:p>
     <w:p>
-      <w:bookmarkStart w:id="13" w:name="MensenGeslaagdSem2"/>
+      <w:pPr>
+        <w:pStyle w:val="Heading5"/>
+      </w:pPr>
+      <w:r>
+        <w:t>Eerste semester</w:t>
+      </w:r>
+    </w:p>
+    <w:p>
+      <w:bookmarkStart w:id="13" w:name="SchoolLerenKennenSem1"/>
       <w:bookmarkEnd w:id="13"/>
     </w:p>
-    <w:p/>
     <w:p>
-      <w:pPr>
-        <w:pStyle w:val="Heading2"/>
-        <w:ind w:left="709" w:hanging="709"/>
-      </w:pPr>
-      <w:r>
-        <w:t xml:space="preserve"> </w:t>
-      </w:r>
-      <w:r>
-        <w:t xml:space="preserve">Reden stoppen </w:t>
+      <w:r>
+        <w:t xml:space="preserve">  </w:t>
       </w:r>
     </w:p>
     <w:p>
@@ -332,200 +347,92 @@
         <w:pStyle w:val="Heading5"/>
       </w:pPr>
       <w:r>
-        <w:t>Eerste semester</w:t>
+        <w:t>Tweede semester</w:t>
       </w:r>
     </w:p>
     <w:p>
-      <w:bookmarkStart w:id="14" w:name="RedenStoppenSem1"/>
+      <w:bookmarkStart w:id="14" w:name="SchoolLerenKennenSem2"/>
       <w:bookmarkEnd w:id="14"/>
     </w:p>
     <w:p>
       <w:r>
-        <w:t xml:space="preserve">  </w:t>
+        <w:br w:type="page"/>
       </w:r>
     </w:p>
     <w:p>
       <w:pPr>
-        <w:pStyle w:val="Heading5"/>
-      </w:pPr>
-      <w:r>
-        <w:t>Tweede semester</w:t>
-      </w:r>
+        <w:pStyle w:val="Heading1"/>
+      </w:pPr>
+      <w:bookmarkStart w:id="15" w:name="_Toc24630429"/>
+      <w:r>
+        <w:lastRenderedPageBreak/>
+        <w:t>Rendement toetsing</w:t>
+      </w:r>
+      <w:bookmarkEnd w:id="15"/>
     </w:p>
     <w:p>
-      <w:bookmarkStart w:id="15" w:name="RedenStoppenSem2"/>
-      <w:bookmarkEnd w:id="15"/>
-    </w:p>
-    <w:p/>
-    <w:p>
-      <w:pPr>
-        <w:pStyle w:val="Heading2"/>
-      </w:pPr>
-      <w:r>
-        <w:lastRenderedPageBreak/>
-        <w:t xml:space="preserve">School leren kennen </w:t>
-      </w:r>
+      <w:bookmarkStart w:id="16" w:name="ModuleHernemenSem1"/>
+      <w:bookmarkStart w:id="17" w:name="ModuleHernemenSem2"/>
+      <w:bookmarkEnd w:id="16"/>
+      <w:bookmarkEnd w:id="17"/>
     </w:p>
     <w:p>
       <w:pPr>
-        <w:pStyle w:val="Heading5"/>
-      </w:pPr>
-      <w:r>
-        <w:t>Eerste semester</w:t>
-      </w:r>
-    </w:p>
-    <w:p>
-      <w:bookmarkStart w:id="16" w:name="SchoolLerenKennenSem1"/>
-      <w:bookmarkEnd w:id="16"/>
-    </w:p>
-    <w:p>
-      <w:r>
-        <w:t xml:space="preserve">  </w:t>
-      </w:r>
-    </w:p>
-    <w:p>
-      <w:pPr>
-        <w:pStyle w:val="Heading5"/>
-      </w:pPr>
-      <w:r>
-        <w:t>Tweede semester</w:t>
-      </w:r>
-    </w:p>
-    <w:p>
-      <w:bookmarkStart w:id="17" w:name="SchoolLerenKennenSem2"/>
-      <w:bookmarkEnd w:id="17"/>
-    </w:p>
-    <w:p/>
-    <w:p>
-      <w:pPr>
-        <w:pStyle w:val="Heading1"/>
-      </w:pPr>
-      <w:bookmarkStart w:id="18" w:name="_Toc24630429"/>
-      <w:r>
-        <w:t>Rendement toetsing</w:t>
+        <w:pStyle w:val="Heading2"/>
+      </w:pPr>
+      <w:bookmarkStart w:id="18" w:name="_Toc24630432"/>
+      <w:r>
+        <w:t>Aantal afgestudeerde studenten</w:t>
       </w:r>
       <w:bookmarkEnd w:id="18"/>
     </w:p>
     <w:p>
       <w:pPr>
-        <w:pStyle w:val="Heading2"/>
-      </w:pPr>
-      <w:bookmarkStart w:id="19" w:name="_Toc24630431"/>
-      <w:r>
-        <w:t>Hernemen modules</w:t>
-      </w:r>
+        <w:pStyle w:val="Heading5"/>
+      </w:pPr>
+      <w:r>
+        <w:t>Eerste semester</w:t>
+      </w:r>
+    </w:p>
+    <w:p>
+      <w:bookmarkStart w:id="19" w:name="AantalAfgestudeerdeStudentenSem1"/>
       <w:bookmarkEnd w:id="19"/>
     </w:p>
     <w:p>
-      <w:pPr>
-        <w:pStyle w:val="Heading5"/>
-      </w:pPr>
-      <w:r>
-        <w:t>Eerste semester</w:t>
-      </w:r>
-    </w:p>
-    <w:p/>
-    <w:p>
-      <w:pPr>
-        <w:pStyle w:val="Heading5"/>
-      </w:pPr>
-      <w:r>
-        <w:t>Tweede semester</w:t>
+      <w:r>
+        <w:t xml:space="preserve">  </w:t>
       </w:r>
     </w:p>
     <w:p>
-      <w:bookmarkStart w:id="20" w:name="ModuleHernemenSem1"/>
-      <w:bookmarkStart w:id="21" w:name="ModuleHernemenSem2"/>
+      <w:pPr>
+        <w:pStyle w:val="Heading5"/>
+      </w:pPr>
+      <w:proofErr w:type="gramStart"/>
+      <w:r>
+        <w:t xml:space="preserve">Tweede </w:t>
+      </w:r>
+      <w:r>
+        <w:t xml:space="preserve"> semester</w:t>
+      </w:r>
+      <w:proofErr w:type="gramEnd"/>
+    </w:p>
+    <w:p>
+      <w:bookmarkStart w:id="20" w:name="AantalAfgestudeerdeStudentenSem2"/>
       <w:bookmarkEnd w:id="20"/>
+    </w:p>
+    <w:p>
+      <w:pPr>
+        <w:pStyle w:val="Heading2"/>
+      </w:pPr>
+      <w:bookmarkStart w:id="21" w:name="_Toc24630435"/>
+      <w:r>
+        <w:t>Gemiddelde duur opleiding</w:t>
+      </w:r>
       <w:bookmarkEnd w:id="21"/>
     </w:p>
     <w:p>
-      <w:pPr>
-        <w:pStyle w:val="Heading2"/>
-      </w:pPr>
-      <w:bookmarkStart w:id="22" w:name="_Toc24630432"/>
-      <w:r>
-        <w:t>Aantal afgestudeerde studenten</w:t>
-      </w:r>
+      <w:bookmarkStart w:id="22" w:name="GemiddeldeDuur"/>
       <w:bookmarkEnd w:id="22"/>
-    </w:p>
-    <w:p>
-      <w:pPr>
-        <w:pStyle w:val="Heading5"/>
-      </w:pPr>
-      <w:r>
-        <w:t>Eerste semester</w:t>
-      </w:r>
-    </w:p>
-    <w:p>
-      <w:bookmarkStart w:id="23" w:name="AantalAfgestudeerdeStudentenSem1"/>
-      <w:bookmarkEnd w:id="23"/>
-    </w:p>
-    <w:p>
-      <w:r>
-        <w:t xml:space="preserve">  </w:t>
-      </w:r>
-    </w:p>
-    <w:p>
-      <w:pPr>
-        <w:pStyle w:val="Heading5"/>
-      </w:pPr>
-      <w:proofErr w:type="gramStart"/>
-      <w:r>
-        <w:t xml:space="preserve">Tweede </w:t>
-      </w:r>
-      <w:r>
-        <w:t xml:space="preserve"> semester</w:t>
-      </w:r>
-      <w:proofErr w:type="gramEnd"/>
-    </w:p>
-    <w:p>
-      <w:bookmarkStart w:id="24" w:name="AantalAfgestudeerdeStudentenSem2"/>
-      <w:bookmarkEnd w:id="24"/>
-    </w:p>
-    <w:p/>
-    <w:p>
-      <w:pPr>
-        <w:pStyle w:val="Heading2"/>
-      </w:pPr>
-      <w:bookmarkStart w:id="25" w:name="_Toc24630435"/>
-      <w:r>
-        <w:t>Gemiddelde duur opleiding</w:t>
-      </w:r>
-      <w:bookmarkEnd w:id="25"/>
-    </w:p>
-    <w:p>
-      <w:pPr>
-        <w:pStyle w:val="Heading5"/>
-      </w:pPr>
-      <w:r>
-        <w:t>Eerste semester</w:t>
-      </w:r>
-    </w:p>
-    <w:p>
-      <w:bookmarkStart w:id="26" w:name="GemiddeldeDuur"/>
-      <w:bookmarkEnd w:id="26"/>
-    </w:p>
-    <w:p>
-      <w:r>
-        <w:t xml:space="preserve">  </w:t>
-      </w:r>
-      <w:bookmarkStart w:id="27" w:name="GemiddeldeDuurSem1"/>
-      <w:bookmarkStart w:id="28" w:name="_GoBack"/>
-      <w:bookmarkEnd w:id="27"/>
-      <w:bookmarkEnd w:id="28"/>
-    </w:p>
-    <w:p>
-      <w:pPr>
-        <w:pStyle w:val="Heading5"/>
-      </w:pPr>
-      <w:r>
-        <w:t>Tweede semester</w:t>
-      </w:r>
-    </w:p>
-    <w:p>
-      <w:bookmarkStart w:id="29" w:name="GemiddeldeDuurSem2"/>
-      <w:bookmarkEnd w:id="29"/>
     </w:p>
     <w:sectPr>
       <w:headerReference w:type="default" r:id="rId11"/>
@@ -2742,6 +2649,18 @@
     <w:abstractNumId w:val="2"/>
   </w:num>
   <w:num w:numId="41">
+    <w:abstractNumId w:val="2"/>
+  </w:num>
+  <w:num w:numId="42">
+    <w:abstractNumId w:val="2"/>
+  </w:num>
+  <w:num w:numId="43">
+    <w:abstractNumId w:val="2"/>
+  </w:num>
+  <w:num w:numId="44">
+    <w:abstractNumId w:val="2"/>
+  </w:num>
+  <w:num w:numId="45">
     <w:abstractNumId w:val="2"/>
   </w:num>
 </w:numbering>
@@ -5324,7 +5243,7 @@
 </file>
 
 <file path=customXml/itemProps4.xml><?xml version="1.0" encoding="utf-8"?>
-<ds:datastoreItem xmlns:ds="http://schemas.openxmlformats.org/officeDocument/2006/customXml" ds:itemID="{D350E168-EDE5-4A2A-8AA5-8FAE344CCADF}">
+<ds:datastoreItem xmlns:ds="http://schemas.openxmlformats.org/officeDocument/2006/customXml" ds:itemID="{D5E00497-8FF4-413D-9A28-AA0D8DAC0E6B}">
   <ds:schemaRefs>
     <ds:schemaRef ds:uri="http://schemas.openxmlformats.org/officeDocument/2006/bibliography"/>
   </ds:schemaRefs>

--- a/Integration-project/ProjectSAI/ProjectSAI/bin/Debug/Template.docx
+++ b/Integration-project/ProjectSAI/ProjectSAI/bin/Debug/Template.docx
@@ -10,6 +10,8 @@
           <w:szCs w:val="32"/>
         </w:rPr>
       </w:pPr>
+      <w:bookmarkStart w:id="0" w:name="_GoBack"/>
+      <w:bookmarkEnd w:id="0"/>
       <w:r>
         <w:rPr>
           <w:sz w:val="32"/>
@@ -25,16 +27,15 @@
         <w:t>Studentengegevens HBO5 Verpleegkunde</w:t>
       </w:r>
     </w:p>
-    <w:p/>
     <w:p>
       <w:pPr>
         <w:pStyle w:val="Heading1"/>
       </w:pPr>
-      <w:bookmarkStart w:id="0" w:name="_Toc24630423"/>
+      <w:bookmarkStart w:id="1" w:name="_Toc24630423"/>
       <w:r>
         <w:t>Basisdocument</w:t>
       </w:r>
-      <w:bookmarkEnd w:id="0"/>
+      <w:bookmarkEnd w:id="1"/>
     </w:p>
     <w:p>
       <w:pPr>
@@ -120,11 +121,6 @@
       <w:r>
         <w:t xml:space="preserve"> bij ‘Werkgroep Statistieken personeel en studenten HBO’.</w:t>
       </w:r>
-    </w:p>
-    <w:p>
-      <w:pPr>
-        <w:spacing w:after="0"/>
-      </w:pPr>
     </w:p>
     <w:tbl>
       <w:tblPr>
@@ -151,8 +147,6 @@
       <w:r>
         <w:br w:type="page"/>
       </w:r>
-      <w:bookmarkStart w:id="1" w:name="_GoBack"/>
-      <w:bookmarkEnd w:id="1"/>
     </w:p>
     <w:p>
       <w:pPr>
@@ -206,26 +200,171 @@
     <w:p>
       <w:pPr>
         <w:pStyle w:val="Heading5"/>
+        <w:rPr>
+          <w:lang w:val="en-BE"/>
+        </w:rPr>
       </w:pPr>
       <w:r>
         <w:t>Eerste semester</w:t>
       </w:r>
-    </w:p>
-    <w:p>
-      <w:bookmarkStart w:id="6" w:name="VerhoudingManVrouwSem1"/>
+      <w:r>
+        <w:rPr>
+          <w:lang w:val="en-BE"/>
+        </w:rPr>
+        <w:t xml:space="preserve"> </w:t>
+      </w:r>
+      <w:proofErr w:type="spellStart"/>
+      <w:r>
+        <w:rPr>
+          <w:lang w:val="en-BE"/>
+        </w:rPr>
+        <w:t>Mannen</w:t>
+      </w:r>
+      <w:proofErr w:type="spellEnd"/>
+    </w:p>
+    <w:p>
+      <w:pPr>
+        <w:rPr>
+          <w:lang w:val="en-BE"/>
+        </w:rPr>
+      </w:pPr>
+      <w:bookmarkStart w:id="6" w:name="VerhoudingManSem1"/>
       <w:bookmarkEnd w:id="6"/>
     </w:p>
     <w:p>
       <w:pPr>
         <w:pStyle w:val="Heading5"/>
-      </w:pPr>
-      <w:r>
-        <w:t>Tweede semester</w:t>
-      </w:r>
-    </w:p>
-    <w:p>
-      <w:bookmarkStart w:id="7" w:name="VerhoudingManVrouwSem2"/>
+        <w:rPr>
+          <w:lang w:val="en-BE"/>
+        </w:rPr>
+      </w:pPr>
+      <w:proofErr w:type="spellStart"/>
+      <w:r>
+        <w:rPr>
+          <w:lang w:val="en-BE"/>
+        </w:rPr>
+        <w:t>Tweede</w:t>
+      </w:r>
+      <w:proofErr w:type="spellEnd"/>
+      <w:r>
+        <w:t xml:space="preserve"> semester</w:t>
+      </w:r>
+      <w:r>
+        <w:rPr>
+          <w:lang w:val="en-BE"/>
+        </w:rPr>
+        <w:t xml:space="preserve"> </w:t>
+      </w:r>
+      <w:proofErr w:type="spellStart"/>
+      <w:r>
+        <w:rPr>
+          <w:lang w:val="en-BE"/>
+        </w:rPr>
+        <w:t>Mannen</w:t>
+      </w:r>
+      <w:proofErr w:type="spellEnd"/>
+    </w:p>
+    <w:p>
+      <w:pPr>
+        <w:rPr>
+          <w:lang w:val="en-BE"/>
+        </w:rPr>
+      </w:pPr>
+      <w:bookmarkStart w:id="7" w:name="VerhoudingManSem2"/>
       <w:bookmarkEnd w:id="7"/>
+    </w:p>
+    <w:p>
+      <w:pPr>
+        <w:pStyle w:val="Heading5"/>
+        <w:rPr>
+          <w:lang w:val="en-BE"/>
+        </w:rPr>
+      </w:pPr>
+      <w:proofErr w:type="spellStart"/>
+      <w:r>
+        <w:rPr>
+          <w:lang w:val="en-BE"/>
+        </w:rPr>
+        <w:t>Eerste</w:t>
+      </w:r>
+      <w:proofErr w:type="spellEnd"/>
+      <w:r>
+        <w:t xml:space="preserve"> semester</w:t>
+      </w:r>
+      <w:r>
+        <w:rPr>
+          <w:lang w:val="en-BE"/>
+        </w:rPr>
+        <w:t xml:space="preserve"> </w:t>
+      </w:r>
+      <w:proofErr w:type="spellStart"/>
+      <w:r>
+        <w:rPr>
+          <w:lang w:val="en-BE"/>
+        </w:rPr>
+        <w:t>Vrouwen</w:t>
+      </w:r>
+      <w:proofErr w:type="spellEnd"/>
+    </w:p>
+    <w:p>
+      <w:pPr>
+        <w:rPr>
+          <w:lang w:val="en-BE"/>
+        </w:rPr>
+      </w:pPr>
+      <w:bookmarkStart w:id="8" w:name="VerhoudingVrouwSem1"/>
+      <w:bookmarkEnd w:id="8"/>
+    </w:p>
+    <w:p>
+      <w:pPr>
+        <w:pStyle w:val="Heading5"/>
+        <w:rPr>
+          <w:lang w:val="en-BE"/>
+        </w:rPr>
+      </w:pPr>
+      <w:proofErr w:type="spellStart"/>
+      <w:r>
+        <w:rPr>
+          <w:lang w:val="en-BE"/>
+        </w:rPr>
+        <w:t>Tweede</w:t>
+      </w:r>
+      <w:proofErr w:type="spellEnd"/>
+      <w:r>
+        <w:t xml:space="preserve"> semester</w:t>
+      </w:r>
+      <w:r>
+        <w:rPr>
+          <w:lang w:val="en-BE"/>
+        </w:rPr>
+        <w:t xml:space="preserve"> </w:t>
+      </w:r>
+      <w:proofErr w:type="spellStart"/>
+      <w:r>
+        <w:rPr>
+          <w:lang w:val="en-BE"/>
+        </w:rPr>
+        <w:t>Vrouwen</w:t>
+      </w:r>
+      <w:proofErr w:type="spellEnd"/>
+    </w:p>
+    <w:p>
+      <w:pPr>
+        <w:rPr>
+          <w:lang w:val="en-BE"/>
+        </w:rPr>
+      </w:pPr>
+      <w:bookmarkStart w:id="9" w:name="VerhoudingVrouwSem2"/>
+      <w:bookmarkEnd w:id="9"/>
+    </w:p>
+    <w:p>
+      <w:pPr>
+        <w:rPr>
+          <w:lang w:val="en-BE"/>
+        </w:rPr>
+      </w:pPr>
+    </w:p>
+    <w:p>
       <w:r>
         <w:br w:type="page"/>
       </w:r>
@@ -234,8 +373,8 @@
       <w:pPr>
         <w:pStyle w:val="Heading1"/>
       </w:pPr>
-      <w:bookmarkStart w:id="8" w:name="HerkomstInstoomSem2"/>
-      <w:bookmarkEnd w:id="8"/>
+      <w:bookmarkStart w:id="10" w:name="HerkomstInstoomSem2"/>
+      <w:bookmarkEnd w:id="10"/>
       <w:r>
         <w:lastRenderedPageBreak/>
         <w:t xml:space="preserve">Aantal mensen </w:t>
@@ -258,8 +397,8 @@
       </w:r>
     </w:p>
     <w:p>
-      <w:bookmarkStart w:id="9" w:name="MensenGeslaagdSem1"/>
-      <w:bookmarkEnd w:id="9"/>
+      <w:bookmarkStart w:id="11" w:name="MensenGeslaagdSem1"/>
+      <w:bookmarkEnd w:id="11"/>
     </w:p>
     <w:p>
       <w:pPr>
@@ -270,8 +409,8 @@
       </w:r>
     </w:p>
     <w:p>
-      <w:bookmarkStart w:id="10" w:name="MensenGeslaagdSem2"/>
-      <w:bookmarkEnd w:id="10"/>
+      <w:bookmarkStart w:id="12" w:name="MensenGeslaagdSem2"/>
+      <w:bookmarkEnd w:id="12"/>
     </w:p>
     <w:p>
       <w:pPr>
@@ -293,8 +432,8 @@
       </w:r>
     </w:p>
     <w:p>
-      <w:bookmarkStart w:id="11" w:name="RedenStoppenSem1"/>
-      <w:bookmarkEnd w:id="11"/>
+      <w:bookmarkStart w:id="13" w:name="RedenStoppenSem1"/>
+      <w:bookmarkEnd w:id="13"/>
     </w:p>
     <w:p>
       <w:r>
@@ -310,8 +449,8 @@
       </w:r>
     </w:p>
     <w:p>
-      <w:bookmarkStart w:id="12" w:name="RedenStoppenSem2"/>
-      <w:bookmarkEnd w:id="12"/>
+      <w:bookmarkStart w:id="14" w:name="RedenStoppenSem2"/>
+      <w:bookmarkEnd w:id="14"/>
     </w:p>
     <w:p>
       <w:pPr>
@@ -334,8 +473,8 @@
       </w:r>
     </w:p>
     <w:p>
-      <w:bookmarkStart w:id="13" w:name="SchoolLerenKennenSem1"/>
-      <w:bookmarkEnd w:id="13"/>
+      <w:bookmarkStart w:id="15" w:name="SchoolLerenKennenSem1"/>
+      <w:bookmarkEnd w:id="15"/>
     </w:p>
     <w:p>
       <w:r>
@@ -351,8 +490,8 @@
       </w:r>
     </w:p>
     <w:p>
-      <w:bookmarkStart w:id="14" w:name="SchoolLerenKennenSem2"/>
-      <w:bookmarkEnd w:id="14"/>
+      <w:bookmarkStart w:id="16" w:name="SchoolLerenKennenSem2"/>
+      <w:bookmarkEnd w:id="16"/>
     </w:p>
     <w:p>
       <w:r>
@@ -363,28 +502,28 @@
       <w:pPr>
         <w:pStyle w:val="Heading1"/>
       </w:pPr>
-      <w:bookmarkStart w:id="15" w:name="_Toc24630429"/>
+      <w:bookmarkStart w:id="17" w:name="_Toc24630429"/>
       <w:r>
         <w:lastRenderedPageBreak/>
         <w:t>Rendement toetsing</w:t>
       </w:r>
-      <w:bookmarkEnd w:id="15"/>
-    </w:p>
-    <w:p>
-      <w:bookmarkStart w:id="16" w:name="ModuleHernemenSem1"/>
-      <w:bookmarkStart w:id="17" w:name="ModuleHernemenSem2"/>
-      <w:bookmarkEnd w:id="16"/>
       <w:bookmarkEnd w:id="17"/>
     </w:p>
     <w:p>
+      <w:bookmarkStart w:id="18" w:name="ModuleHernemenSem1"/>
+      <w:bookmarkStart w:id="19" w:name="ModuleHernemenSem2"/>
+      <w:bookmarkEnd w:id="18"/>
+      <w:bookmarkEnd w:id="19"/>
+    </w:p>
+    <w:p>
       <w:pPr>
         <w:pStyle w:val="Heading2"/>
       </w:pPr>
-      <w:bookmarkStart w:id="18" w:name="_Toc24630432"/>
+      <w:bookmarkStart w:id="20" w:name="_Toc24630432"/>
       <w:r>
         <w:t>Aantal afgestudeerde studenten</w:t>
       </w:r>
-      <w:bookmarkEnd w:id="18"/>
+      <w:bookmarkEnd w:id="20"/>
     </w:p>
     <w:p>
       <w:pPr>
@@ -395,8 +534,8 @@
       </w:r>
     </w:p>
     <w:p>
-      <w:bookmarkStart w:id="19" w:name="AantalAfgestudeerdeStudentenSem1"/>
-      <w:bookmarkEnd w:id="19"/>
+      <w:bookmarkStart w:id="21" w:name="AantalAfgestudeerdeStudentenSem1"/>
+      <w:bookmarkEnd w:id="21"/>
     </w:p>
     <w:p>
       <w:r>
@@ -417,22 +556,22 @@
       <w:proofErr w:type="gramEnd"/>
     </w:p>
     <w:p>
-      <w:bookmarkStart w:id="20" w:name="AantalAfgestudeerdeStudentenSem2"/>
-      <w:bookmarkEnd w:id="20"/>
+      <w:bookmarkStart w:id="22" w:name="AantalAfgestudeerdeStudentenSem2"/>
+      <w:bookmarkEnd w:id="22"/>
     </w:p>
     <w:p>
       <w:pPr>
         <w:pStyle w:val="Heading2"/>
       </w:pPr>
-      <w:bookmarkStart w:id="21" w:name="_Toc24630435"/>
+      <w:bookmarkStart w:id="23" w:name="_Toc24630435"/>
       <w:r>
         <w:t>Gemiddelde duur opleiding</w:t>
       </w:r>
-      <w:bookmarkEnd w:id="21"/>
-    </w:p>
-    <w:p>
-      <w:bookmarkStart w:id="22" w:name="GemiddeldeDuur"/>
-      <w:bookmarkEnd w:id="22"/>
+      <w:bookmarkEnd w:id="23"/>
+    </w:p>
+    <w:p>
+      <w:bookmarkStart w:id="24" w:name="GemiddeldeDuur"/>
+      <w:bookmarkEnd w:id="24"/>
     </w:p>
     <w:sectPr>
       <w:headerReference w:type="default" r:id="rId11"/>
@@ -4997,21 +5136,6 @@
 </file>
 
 <file path=customXml/item1.xml><?xml version="1.0" encoding="utf-8"?>
-<p:properties xmlns:p="http://schemas.microsoft.com/office/2006/metadata/properties" xmlns:xsi="http://www.w3.org/2001/XMLSchema-instance" xmlns:pc="http://schemas.microsoft.com/office/infopath/2007/PartnerControls">
-  <documentManagement/>
-</p:properties>
-</file>
-
-<file path=customXml/item2.xml><?xml version="1.0" encoding="utf-8"?>
-<?mso-contentType ?>
-<FormTemplates xmlns="http://schemas.microsoft.com/sharepoint/v3/contenttype/forms">
-  <Display>DocumentLibraryForm</Display>
-  <Edit>DocumentLibraryForm</Edit>
-  <New>DocumentLibraryForm</New>
-</FormTemplates>
-</file>
-
-<file path=customXml/item3.xml><?xml version="1.0" encoding="utf-8"?>
 <ct:contentTypeSchema xmlns:ct="http://schemas.microsoft.com/office/2006/metadata/contentType" xmlns:ma="http://schemas.microsoft.com/office/2006/metadata/properties/metaAttributes" ct:_="" ma:_="" ma:contentTypeName="Document" ma:contentTypeID="0x010100EA515006F130CC499751D473F022C739" ma:contentTypeVersion="8" ma:contentTypeDescription="Een nieuw document maken." ma:contentTypeScope="" ma:versionID="5c22d19bf8dd94a17b66c27935d7af7e">
   <xsd:schema xmlns:xsd="http://www.w3.org/2001/XMLSchema" xmlns:xs="http://www.w3.org/2001/XMLSchema" xmlns:p="http://schemas.microsoft.com/office/2006/metadata/properties" xmlns:ns3="3b55a493-1761-4707-92ef-aeed665eb27e" xmlns:ns4="b6e5c11a-2d6c-4e51-bad6-d91eb4f96a3b" targetNamespace="http://schemas.microsoft.com/office/2006/metadata/properties" ma:root="true" ma:fieldsID="4ac8ca79ff6b9a81ff059adc0b609ae2" ns3:_="" ns4:_="">
     <xsd:import namespace="3b55a493-1761-4707-92ef-aeed665eb27e"/>
@@ -5202,28 +5326,26 @@
 </ct:contentTypeSchema>
 </file>
 
+<file path=customXml/item2.xml><?xml version="1.0" encoding="utf-8"?>
+<?mso-contentType ?>
+<FormTemplates xmlns="http://schemas.microsoft.com/sharepoint/v3/contenttype/forms">
+  <Display>DocumentLibraryForm</Display>
+  <Edit>DocumentLibraryForm</Edit>
+  <New>DocumentLibraryForm</New>
+</FormTemplates>
+</file>
+
+<file path=customXml/item3.xml><?xml version="1.0" encoding="utf-8"?>
+<p:properties xmlns:p="http://schemas.microsoft.com/office/2006/metadata/properties" xmlns:xsi="http://www.w3.org/2001/XMLSchema-instance" xmlns:pc="http://schemas.microsoft.com/office/infopath/2007/PartnerControls">
+  <documentManagement/>
+</p:properties>
+</file>
+
 <file path=customXml/item4.xml><?xml version="1.0" encoding="utf-8"?>
 <b:Sources xmlns:b="http://schemas.openxmlformats.org/officeDocument/2006/bibliography" xmlns="http://schemas.openxmlformats.org/officeDocument/2006/bibliography" SelectedStyle="\APASixthEditionOfficeOnline.xsl" StyleName="APA" Version="6"/>
 </file>
 
 <file path=customXml/itemProps1.xml><?xml version="1.0" encoding="utf-8"?>
-<ds:datastoreItem xmlns:ds="http://schemas.openxmlformats.org/officeDocument/2006/customXml" ds:itemID="{50DFA98E-2FF8-4B74-B994-9484D488B291}">
-  <ds:schemaRefs>
-    <ds:schemaRef ds:uri="http://schemas.microsoft.com/office/2006/metadata/properties"/>
-    <ds:schemaRef ds:uri="http://schemas.microsoft.com/office/infopath/2007/PartnerControls"/>
-  </ds:schemaRefs>
-</ds:datastoreItem>
-</file>
-
-<file path=customXml/itemProps2.xml><?xml version="1.0" encoding="utf-8"?>
-<ds:datastoreItem xmlns:ds="http://schemas.openxmlformats.org/officeDocument/2006/customXml" ds:itemID="{7C3A49F2-5486-419A-8FB4-BF533B1984BE}">
-  <ds:schemaRefs>
-    <ds:schemaRef ds:uri="http://schemas.microsoft.com/sharepoint/v3/contenttype/forms"/>
-  </ds:schemaRefs>
-</ds:datastoreItem>
-</file>
-
-<file path=customXml/itemProps3.xml><?xml version="1.0" encoding="utf-8"?>
 <ds:datastoreItem xmlns:ds="http://schemas.openxmlformats.org/officeDocument/2006/customXml" ds:itemID="{06A988EB-67CF-4A2E-99D1-1DBEA07EFE6F}">
   <ds:schemaRefs>
     <ds:schemaRef ds:uri="http://schemas.microsoft.com/office/2006/metadata/contentType"/>
@@ -5242,8 +5364,25 @@
 </ds:datastoreItem>
 </file>
 
+<file path=customXml/itemProps2.xml><?xml version="1.0" encoding="utf-8"?>
+<ds:datastoreItem xmlns:ds="http://schemas.openxmlformats.org/officeDocument/2006/customXml" ds:itemID="{7C3A49F2-5486-419A-8FB4-BF533B1984BE}">
+  <ds:schemaRefs>
+    <ds:schemaRef ds:uri="http://schemas.microsoft.com/sharepoint/v3/contenttype/forms"/>
+  </ds:schemaRefs>
+</ds:datastoreItem>
+</file>
+
+<file path=customXml/itemProps3.xml><?xml version="1.0" encoding="utf-8"?>
+<ds:datastoreItem xmlns:ds="http://schemas.openxmlformats.org/officeDocument/2006/customXml" ds:itemID="{50DFA98E-2FF8-4B74-B994-9484D488B291}">
+  <ds:schemaRefs>
+    <ds:schemaRef ds:uri="http://schemas.microsoft.com/office/2006/metadata/properties"/>
+    <ds:schemaRef ds:uri="http://schemas.microsoft.com/office/infopath/2007/PartnerControls"/>
+  </ds:schemaRefs>
+</ds:datastoreItem>
+</file>
+
 <file path=customXml/itemProps4.xml><?xml version="1.0" encoding="utf-8"?>
-<ds:datastoreItem xmlns:ds="http://schemas.openxmlformats.org/officeDocument/2006/customXml" ds:itemID="{D5E00497-8FF4-413D-9A28-AA0D8DAC0E6B}">
+<ds:datastoreItem xmlns:ds="http://schemas.openxmlformats.org/officeDocument/2006/customXml" ds:itemID="{D2B501EB-0D35-46B2-B29F-50DE44E8BA97}">
   <ds:schemaRefs>
     <ds:schemaRef ds:uri="http://schemas.openxmlformats.org/officeDocument/2006/bibliography"/>
   </ds:schemaRefs>
